--- a/files/rapportedit.docx
+++ b/files/rapportedit.docx
@@ -1,10 +1,10 @@
 
 <file path=word/document.xml><?xml version="1.0" encoding="utf-8"?>
-<w:document xmlns:wpc="http://schemas.microsoft.com/office/word/2010/wordprocessingCanvas" xmlns:cx="http://schemas.microsoft.com/office/drawing/2014/chartex" xmlns:cx1="http://schemas.microsoft.com/office/drawing/2015/9/8/chartex" xmlns:cx2="http://schemas.microsoft.com/office/drawing/2015/10/21/chartex" xmlns:cx3="http://schemas.microsoft.com/office/drawing/2016/5/9/chartex" xmlns:cx4="http://schemas.microsoft.com/office/drawing/2016/5/10/chartex" xmlns:cx5="http://schemas.microsoft.com/office/drawing/2016/5/11/chartex" xmlns:cx6="http://schemas.microsoft.com/office/drawing/2016/5/12/chartex" xmlns:cx7="http://schemas.microsoft.com/office/drawing/2016/5/13/chartex" xmlns:cx8="http://schemas.microsoft.com/office/drawing/2016/5/14/chartex" xmlns:mc="http://schemas.openxmlformats.org/markup-compatibility/2006" xmlns:aink="http://schemas.microsoft.com/office/drawing/2016/ink" xmlns:am3d="http://schemas.microsoft.com/office/drawing/2017/model3d" xmlns:o="urn:schemas-microsoft-com:office:office" xmlns:oel="http://schemas.microsoft.com/office/2019/extlst" xmlns:r="http://schemas.openxmlformats.org/officeDocument/2006/relationships" xmlns:m="http://schemas.openxmlformats.org/officeDocument/2006/math" xmlns:v="urn:schemas-microsoft-com:vml" xmlns:wp14="http://schemas.microsoft.com/office/word/2010/wordprocessingDrawing" xmlns:wp="http://schemas.openxmlformats.org/drawingml/2006/wordprocessingDrawing" xmlns:w10="urn:schemas-microsoft-com:office:word" xmlns:w="http://schemas.openxmlformats.org/wordprocessingml/2006/main" xmlns:w14="http://schemas.microsoft.com/office/word/2010/wordml" xmlns:w15="http://schemas.microsoft.com/office/word/2012/wordml" xmlns:w16cex="http://schemas.microsoft.com/office/word/2018/wordml/cex" xmlns:w16cid="http://schemas.microsoft.com/office/word/2016/wordml/cid" xmlns:w16="http://schemas.microsoft.com/office/word/2018/wordml" xmlns:w16sdtdh="http://schemas.microsoft.com/office/word/2020/wordml/sdtdatahash" xmlns:w16se="http://schemas.microsoft.com/office/word/2015/wordml/symex" xmlns:wpg="http://schemas.microsoft.com/office/word/2010/wordprocessingGroup" xmlns:wpi="http://schemas.microsoft.com/office/word/2010/wordprocessingInk" xmlns:wne="http://schemas.microsoft.com/office/word/2006/wordml" xmlns:wps="http://schemas.microsoft.com/office/word/2010/wordprocessingShape" mc:Ignorable="w14 w15 w16se w16cid w16 w16cex w16sdtdh wp14">
+<w:document xmlns:wpc="http://schemas.microsoft.com/office/word/2010/wordprocessingCanvas" xmlns:cx="http://schemas.microsoft.com/office/drawing/2014/chartex" xmlns:cx1="http://schemas.microsoft.com/office/drawing/2015/9/8/chartex" xmlns:cx2="http://schemas.microsoft.com/office/drawing/2015/10/21/chartex" xmlns:cx3="http://schemas.microsoft.com/office/drawing/2016/5/9/chartex" xmlns:cx4="http://schemas.microsoft.com/office/drawing/2016/5/10/chartex" xmlns:cx5="http://schemas.microsoft.com/office/drawing/2016/5/11/chartex" xmlns:cx6="http://schemas.microsoft.com/office/drawing/2016/5/12/chartex" xmlns:cx7="http://schemas.microsoft.com/office/drawing/2016/5/13/chartex" xmlns:cx8="http://schemas.microsoft.com/office/drawing/2016/5/14/chartex" xmlns:mc="http://schemas.openxmlformats.org/markup-compatibility/2006" xmlns:aink="http://schemas.microsoft.com/office/drawing/2016/ink" xmlns:am3d="http://schemas.microsoft.com/office/drawing/2017/model3d" xmlns:o="urn:schemas-microsoft-com:office:office" xmlns:oel="http://schemas.microsoft.com/office/2019/extlst" xmlns:r="http://schemas.openxmlformats.org/officeDocument/2006/relationships" xmlns:m="http://schemas.openxmlformats.org/officeDocument/2006/math" xmlns:v="urn:schemas-microsoft-com:vml" xmlns:wp14="http://schemas.microsoft.com/office/word/2010/wordprocessingDrawing" xmlns:wp="http://schemas.openxmlformats.org/drawingml/2006/wordprocessingDrawing" xmlns:w10="urn:schemas-microsoft-com:office:word" xmlns:w="http://schemas.openxmlformats.org/wordprocessingml/2006/main" xmlns:w14="http://schemas.microsoft.com/office/word/2010/wordml" xmlns:w15="http://schemas.microsoft.com/office/word/2012/wordml" xmlns:w16cex="http://schemas.microsoft.com/office/word/2018/wordml/cex" xmlns:w16cid="http://schemas.microsoft.com/office/word/2016/wordml/cid" xmlns:w16="http://schemas.microsoft.com/office/word/2018/wordml" xmlns:w16du="http://schemas.microsoft.com/office/word/2023/wordml/word16du" xmlns:w16sdtdh="http://schemas.microsoft.com/office/word/2020/wordml/sdtdatahash" xmlns:w16se="http://schemas.microsoft.com/office/word/2015/wordml/symex" xmlns:wpg="http://schemas.microsoft.com/office/word/2010/wordprocessingGroup" xmlns:wpi="http://schemas.microsoft.com/office/word/2010/wordprocessingInk" xmlns:wne="http://schemas.microsoft.com/office/word/2006/wordml" xmlns:wps="http://schemas.microsoft.com/office/word/2010/wordprocessingShape" mc:Ignorable="w14 w15 w16se w16cid w16 w16cex w16sdtdh wp14">
   <w:body>
     <w:p>
       <w:pPr>
-        <w:pStyle w:val="Title"/>
+        <w:pStyle w:val="Titel"/>
       </w:pPr>
       <w:r>
         <w:rPr>
@@ -120,7 +120,7 @@
     </w:p>
     <w:p>
       <w:pPr>
-        <w:pStyle w:val="Title"/>
+        <w:pStyle w:val="Titel"/>
       </w:pPr>
       <w:r>
         <w:t>Smart Fooseball</w:t>
@@ -128,7 +128,7 @@
     </w:p>
     <w:p>
       <w:pPr>
-        <w:pStyle w:val="Subtitle"/>
+        <w:pStyle w:val="Ondertitel"/>
       </w:pPr>
       <w:r>
         <w:tab/>
@@ -208,7 +208,7 @@
       <w:commentRangeEnd w:id="0"/>
       <w:r>
         <w:rPr>
-          <w:rStyle w:val="CommentReference"/>
+          <w:rStyle w:val="Verwijzingopmerking"/>
         </w:rPr>
         <w:commentReference w:id="0"/>
       </w:r>
@@ -246,7 +246,7 @@
     </w:p>
     <w:p>
       <w:pPr>
-        <w:pStyle w:val="Title"/>
+        <w:pStyle w:val="Titel"/>
       </w:pPr>
       <w:r>
         <w:lastRenderedPageBreak/>
@@ -255,7 +255,7 @@
     </w:p>
     <w:p>
       <w:pPr>
-        <w:pStyle w:val="Subtitle"/>
+        <w:pStyle w:val="Ondertitel"/>
       </w:pPr>
       <w:r>
         <w:t>Sieb</w:t>
@@ -401,21 +401,21 @@
       <w:commentRangeEnd w:id="2"/>
       <w:r>
         <w:rPr>
-          <w:rStyle w:val="CommentReference"/>
+          <w:rStyle w:val="Verwijzingopmerking"/>
         </w:rPr>
         <w:commentReference w:id="2"/>
       </w:r>
       <w:commentRangeEnd w:id="3"/>
       <w:r>
         <w:rPr>
-          <w:rStyle w:val="CommentReference"/>
+          <w:rStyle w:val="Verwijzingopmerking"/>
         </w:rPr>
         <w:commentReference w:id="3"/>
       </w:r>
       <w:commentRangeEnd w:id="4"/>
       <w:r>
         <w:rPr>
-          <w:rStyle w:val="CommentReference"/>
+          <w:rStyle w:val="Verwijzingopmerking"/>
         </w:rPr>
         <w:commentReference w:id="4"/>
       </w:r>
@@ -438,7 +438,7 @@
       <w:commentRangeEnd w:id="5"/>
       <w:r>
         <w:rPr>
-          <w:rStyle w:val="CommentReference"/>
+          <w:rStyle w:val="Verwijzingopmerking"/>
         </w:rPr>
         <w:commentReference w:id="5"/>
       </w:r>
@@ -448,7 +448,7 @@
     <w:bookmarkStart w:id="7" w:name="_Toc126946939"/>
     <w:p>
       <w:pPr>
-        <w:pStyle w:val="TOC1"/>
+        <w:pStyle w:val="Inhopg1"/>
         <w:tabs>
           <w:tab w:val="right" w:pos="9016"/>
         </w:tabs>
@@ -460,7 +460,7 @@
           <w:noProof/>
           <w:sz w:val="22"/>
           <w:szCs w:val="22"/>
-          <w:lang w:eastAsia="nl-BE"/>
+          <w:lang w:val="en-BE" w:eastAsia="en-BE"/>
         </w:rPr>
       </w:pPr>
       <w:r>
@@ -499,7 +499,7 @@
         </w:rPr>
         <w:fldChar w:fldCharType="separate"/>
       </w:r>
-      <w:hyperlink w:anchor="_Toc130472953" w:history="1">
+      <w:hyperlink w:anchor="_Toc133402488" w:history="1">
         <w:r>
           <w:rPr>
             <w:rStyle w:val="Hyperlink"/>
@@ -526,7 +526,7 @@
             <w:noProof/>
             <w:webHidden/>
           </w:rPr>
-          <w:instrText xml:space="preserve"> PAGEREF _Toc130472953 \h </w:instrText>
+          <w:instrText xml:space="preserve"> PAGEREF _Toc133402488 \h </w:instrText>
         </w:r>
         <w:r>
           <w:rPr>
@@ -559,7 +559,7 @@
     </w:p>
     <w:p>
       <w:pPr>
-        <w:pStyle w:val="TOC1"/>
+        <w:pStyle w:val="Inhopg1"/>
         <w:tabs>
           <w:tab w:val="right" w:pos="9016"/>
         </w:tabs>
@@ -571,10 +571,10 @@
           <w:noProof/>
           <w:sz w:val="22"/>
           <w:szCs w:val="22"/>
-          <w:lang w:eastAsia="nl-BE"/>
-        </w:rPr>
-      </w:pPr>
-      <w:hyperlink w:anchor="_Toc130472954" w:history="1">
+          <w:lang w:val="en-BE" w:eastAsia="en-BE"/>
+        </w:rPr>
+      </w:pPr>
+      <w:hyperlink w:anchor="_Toc133402489" w:history="1">
         <w:r>
           <w:rPr>
             <w:rStyle w:val="Hyperlink"/>
@@ -601,7 +601,7 @@
             <w:noProof/>
             <w:webHidden/>
           </w:rPr>
-          <w:instrText xml:space="preserve"> PAGEREF _Toc130472954 \h </w:instrText>
+          <w:instrText xml:space="preserve"> PAGEREF _Toc133402489 \h </w:instrText>
         </w:r>
         <w:r>
           <w:rPr>
@@ -634,7 +634,7 @@
     </w:p>
     <w:p>
       <w:pPr>
-        <w:pStyle w:val="TOC1"/>
+        <w:pStyle w:val="Inhopg1"/>
         <w:tabs>
           <w:tab w:val="right" w:pos="9016"/>
         </w:tabs>
@@ -646,10 +646,10 @@
           <w:noProof/>
           <w:sz w:val="22"/>
           <w:szCs w:val="22"/>
-          <w:lang w:eastAsia="nl-BE"/>
-        </w:rPr>
-      </w:pPr>
-      <w:hyperlink w:anchor="_Toc130472955" w:history="1">
+          <w:lang w:val="en-BE" w:eastAsia="en-BE"/>
+        </w:rPr>
+      </w:pPr>
+      <w:hyperlink w:anchor="_Toc133402490" w:history="1">
         <w:r>
           <w:rPr>
             <w:rStyle w:val="Hyperlink"/>
@@ -676,7 +676,7 @@
             <w:noProof/>
             <w:webHidden/>
           </w:rPr>
-          <w:instrText xml:space="preserve"> PAGEREF _Toc130472955 \h </w:instrText>
+          <w:instrText xml:space="preserve"> PAGEREF _Toc133402490 \h </w:instrText>
         </w:r>
         <w:r>
           <w:rPr>
@@ -709,7 +709,7 @@
     </w:p>
     <w:p>
       <w:pPr>
-        <w:pStyle w:val="TOC1"/>
+        <w:pStyle w:val="Inhopg1"/>
         <w:tabs>
           <w:tab w:val="right" w:pos="9016"/>
         </w:tabs>
@@ -721,10 +721,10 @@
           <w:noProof/>
           <w:sz w:val="22"/>
           <w:szCs w:val="22"/>
-          <w:lang w:eastAsia="nl-BE"/>
-        </w:rPr>
-      </w:pPr>
-      <w:hyperlink w:anchor="_Toc130472956" w:history="1">
+          <w:lang w:val="en-BE" w:eastAsia="en-BE"/>
+        </w:rPr>
+      </w:pPr>
+      <w:hyperlink w:anchor="_Toc133402491" w:history="1">
         <w:r>
           <w:rPr>
             <w:rStyle w:val="Hyperlink"/>
@@ -751,7 +751,7 @@
             <w:noProof/>
             <w:webHidden/>
           </w:rPr>
-          <w:instrText xml:space="preserve"> PAGEREF _Toc130472956 \h </w:instrText>
+          <w:instrText xml:space="preserve"> PAGEREF _Toc133402491 \h </w:instrText>
         </w:r>
         <w:r>
           <w:rPr>
@@ -784,7 +784,7 @@
     </w:p>
     <w:p>
       <w:pPr>
-        <w:pStyle w:val="TOC1"/>
+        <w:pStyle w:val="Inhopg1"/>
         <w:tabs>
           <w:tab w:val="right" w:pos="9016"/>
         </w:tabs>
@@ -796,10 +796,10 @@
           <w:noProof/>
           <w:sz w:val="22"/>
           <w:szCs w:val="22"/>
-          <w:lang w:eastAsia="nl-BE"/>
-        </w:rPr>
-      </w:pPr>
-      <w:hyperlink w:anchor="_Toc130472957" w:history="1">
+          <w:lang w:val="en-BE" w:eastAsia="en-BE"/>
+        </w:rPr>
+      </w:pPr>
+      <w:hyperlink w:anchor="_Toc133402492" w:history="1">
         <w:r>
           <w:rPr>
             <w:rStyle w:val="Hyperlink"/>
@@ -826,7 +826,7 @@
             <w:noProof/>
             <w:webHidden/>
           </w:rPr>
-          <w:instrText xml:space="preserve"> PAGEREF _Toc130472957 \h </w:instrText>
+          <w:instrText xml:space="preserve"> PAGEREF _Toc133402492 \h </w:instrText>
         </w:r>
         <w:r>
           <w:rPr>
@@ -859,7 +859,7 @@
     </w:p>
     <w:p>
       <w:pPr>
-        <w:pStyle w:val="TOC1"/>
+        <w:pStyle w:val="Inhopg1"/>
         <w:tabs>
           <w:tab w:val="right" w:pos="9016"/>
         </w:tabs>
@@ -871,10 +871,10 @@
           <w:noProof/>
           <w:sz w:val="22"/>
           <w:szCs w:val="22"/>
-          <w:lang w:eastAsia="nl-BE"/>
-        </w:rPr>
-      </w:pPr>
-      <w:hyperlink w:anchor="_Toc130472958" w:history="1">
+          <w:lang w:val="en-BE" w:eastAsia="en-BE"/>
+        </w:rPr>
+      </w:pPr>
+      <w:hyperlink w:anchor="_Toc133402493" w:history="1">
         <w:r>
           <w:rPr>
             <w:rStyle w:val="Hyperlink"/>
@@ -902,7 +902,7 @@
             <w:noProof/>
             <w:webHidden/>
           </w:rPr>
-          <w:instrText xml:space="preserve"> PAGEREF _Toc130472958 \h </w:instrText>
+          <w:instrText xml:space="preserve"> PAGEREF _Toc133402493 \h </w:instrText>
         </w:r>
         <w:r>
           <w:rPr>
@@ -935,7 +935,7 @@
     </w:p>
     <w:p>
       <w:pPr>
-        <w:pStyle w:val="TOC2"/>
+        <w:pStyle w:val="Inhopg2"/>
         <w:tabs>
           <w:tab w:val="right" w:pos="9016"/>
         </w:tabs>
@@ -946,10 +946,10 @@
           <w:noProof/>
           <w:sz w:val="22"/>
           <w:szCs w:val="22"/>
-          <w:lang w:eastAsia="nl-BE"/>
-        </w:rPr>
-      </w:pPr>
-      <w:hyperlink w:anchor="_Toc130472959" w:history="1">
+          <w:lang w:val="en-BE" w:eastAsia="en-BE"/>
+        </w:rPr>
+      </w:pPr>
+      <w:hyperlink w:anchor="_Toc133402494" w:history="1">
         <w:r>
           <w:rPr>
             <w:rStyle w:val="Hyperlink"/>
@@ -965,7 +965,7 @@
               <w14:round/>
             </w14:textOutline>
           </w:rPr>
-          <w:t>1.1 Spelbediening</w:t>
+          <w:t>3.1 Geraamte</w:t>
         </w:r>
         <w:r>
           <w:rPr>
@@ -986,7 +986,7 @@
             <w:noProof/>
             <w:webHidden/>
           </w:rPr>
-          <w:instrText xml:space="preserve"> PAGEREF _Toc130472959 \h </w:instrText>
+          <w:instrText xml:space="preserve"> PAGEREF _Toc133402494 \h </w:instrText>
         </w:r>
         <w:r>
           <w:rPr>
@@ -1019,7 +1019,7 @@
     </w:p>
     <w:p>
       <w:pPr>
-        <w:pStyle w:val="TOC2"/>
+        <w:pStyle w:val="Inhopg2"/>
         <w:tabs>
           <w:tab w:val="right" w:pos="9016"/>
         </w:tabs>
@@ -1030,10 +1030,10 @@
           <w:noProof/>
           <w:sz w:val="22"/>
           <w:szCs w:val="22"/>
-          <w:lang w:eastAsia="nl-BE"/>
-        </w:rPr>
-      </w:pPr>
-      <w:hyperlink w:anchor="_Toc130472960" w:history="1">
+          <w:lang w:val="en-BE" w:eastAsia="en-BE"/>
+        </w:rPr>
+      </w:pPr>
+      <w:hyperlink w:anchor="_Toc133402495" w:history="1">
         <w:r>
           <w:rPr>
             <w:rStyle w:val="Hyperlink"/>
@@ -1049,7 +1049,7 @@
               <w14:round/>
             </w14:textOutline>
           </w:rPr>
-          <w:t>1.2 Goaldetectie</w:t>
+          <w:t>3.2 Spelbediening</w:t>
         </w:r>
         <w:r>
           <w:rPr>
@@ -1070,7 +1070,7 @@
             <w:noProof/>
             <w:webHidden/>
           </w:rPr>
-          <w:instrText xml:space="preserve"> PAGEREF _Toc130472960 \h </w:instrText>
+          <w:instrText xml:space="preserve"> PAGEREF _Toc133402495 \h </w:instrText>
         </w:r>
         <w:r>
           <w:rPr>
@@ -1103,7 +1103,7 @@
     </w:p>
     <w:p>
       <w:pPr>
-        <w:pStyle w:val="TOC2"/>
+        <w:pStyle w:val="Inhopg2"/>
         <w:tabs>
           <w:tab w:val="right" w:pos="9016"/>
         </w:tabs>
@@ -1114,14 +1114,15 @@
           <w:noProof/>
           <w:sz w:val="22"/>
           <w:szCs w:val="22"/>
-          <w:lang w:eastAsia="nl-BE"/>
-        </w:rPr>
-      </w:pPr>
-      <w:hyperlink w:anchor="_Toc130472961" w:history="1">
+          <w:lang w:val="en-BE" w:eastAsia="en-BE"/>
+        </w:rPr>
+      </w:pPr>
+      <w:hyperlink w:anchor="_Toc133402496" w:history="1">
         <w:r>
           <w:rPr>
             <w:rStyle w:val="Hyperlink"/>
             <w:noProof/>
+            <w:lang w:val="nl-NL"/>
             <w14:shadow w14:blurRad="38100" w14:dist="19050" w14:dir="2700000" w14:sx="100000" w14:sy="100000" w14:kx="0" w14:ky="0" w14:algn="tl">
               <w14:schemeClr w14:val="dk1">
                 <w14:alpha w14:val="60000"/>
@@ -1133,7 +1134,7 @@
               <w14:round/>
             </w14:textOutline>
           </w:rPr>
-          <w:t>1.3 Display met game-informatie</w:t>
+          <w:t>3.3 Goal detectie</w:t>
         </w:r>
         <w:r>
           <w:rPr>
@@ -1154,7 +1155,7 @@
             <w:noProof/>
             <w:webHidden/>
           </w:rPr>
-          <w:instrText xml:space="preserve"> PAGEREF _Toc130472961 \h </w:instrText>
+          <w:instrText xml:space="preserve"> PAGEREF _Toc133402496 \h </w:instrText>
         </w:r>
         <w:r>
           <w:rPr>
@@ -1187,7 +1188,7 @@
     </w:p>
     <w:p>
       <w:pPr>
-        <w:pStyle w:val="TOC2"/>
+        <w:pStyle w:val="Inhopg2"/>
         <w:tabs>
           <w:tab w:val="right" w:pos="9016"/>
         </w:tabs>
@@ -1198,14 +1199,15 @@
           <w:noProof/>
           <w:sz w:val="22"/>
           <w:szCs w:val="22"/>
-          <w:lang w:eastAsia="nl-BE"/>
-        </w:rPr>
-      </w:pPr>
-      <w:hyperlink w:anchor="_Toc130472962" w:history="1">
+          <w:lang w:val="en-BE" w:eastAsia="en-BE"/>
+        </w:rPr>
+      </w:pPr>
+      <w:hyperlink w:anchor="_Toc133402497" w:history="1">
         <w:r>
           <w:rPr>
             <w:rStyle w:val="Hyperlink"/>
             <w:noProof/>
+            <w:lang w:val="nl-NL"/>
             <w14:shadow w14:blurRad="38100" w14:dist="19050" w14:dir="2700000" w14:sx="100000" w14:sy="100000" w14:kx="0" w14:ky="0" w14:algn="tl">
               <w14:schemeClr w14:val="dk1">
                 <w14:alpha w14:val="60000"/>
@@ -1217,7 +1219,7 @@
               <w14:round/>
             </w14:textOutline>
           </w:rPr>
-          <w:t>1.4 Ledelementen voor verlichting en versiering</w:t>
+          <w:t>3.4 Display met game-informatie</w:t>
         </w:r>
         <w:r>
           <w:rPr>
@@ -1238,7 +1240,7 @@
             <w:noProof/>
             <w:webHidden/>
           </w:rPr>
-          <w:instrText xml:space="preserve"> PAGEREF _Toc130472962 \h </w:instrText>
+          <w:instrText xml:space="preserve"> PAGEREF _Toc133402497 \h </w:instrText>
         </w:r>
         <w:r>
           <w:rPr>
@@ -1271,7 +1273,7 @@
     </w:p>
     <w:p>
       <w:pPr>
-        <w:pStyle w:val="TOC2"/>
+        <w:pStyle w:val="Inhopg2"/>
         <w:tabs>
           <w:tab w:val="right" w:pos="9016"/>
         </w:tabs>
@@ -1282,14 +1284,15 @@
           <w:noProof/>
           <w:sz w:val="22"/>
           <w:szCs w:val="22"/>
-          <w:lang w:eastAsia="nl-BE"/>
-        </w:rPr>
-      </w:pPr>
-      <w:hyperlink w:anchor="_Toc130472963" w:history="1">
+          <w:lang w:val="en-BE" w:eastAsia="en-BE"/>
+        </w:rPr>
+      </w:pPr>
+      <w:hyperlink w:anchor="_Toc133402498" w:history="1">
         <w:r>
           <w:rPr>
             <w:rStyle w:val="Hyperlink"/>
             <w:noProof/>
+            <w:lang w:val="nl-NL"/>
             <w14:shadow w14:blurRad="38100" w14:dist="19050" w14:dir="2700000" w14:sx="100000" w14:sy="100000" w14:kx="0" w14:ky="0" w14:algn="tl">
               <w14:schemeClr w14:val="dk1">
                 <w14:alpha w14:val="60000"/>
@@ -1301,7 +1304,7 @@
               <w14:round/>
             </w14:textOutline>
           </w:rPr>
-          <w:t>1.5 Luidsprekers</w:t>
+          <w:t>3.5 Ledverlichting en versiering</w:t>
         </w:r>
         <w:r>
           <w:rPr>
@@ -1322,7 +1325,7 @@
             <w:noProof/>
             <w:webHidden/>
           </w:rPr>
-          <w:instrText xml:space="preserve"> PAGEREF _Toc130472963 \h </w:instrText>
+          <w:instrText xml:space="preserve"> PAGEREF _Toc133402498 \h </w:instrText>
         </w:r>
         <w:r>
           <w:rPr>
@@ -1355,83 +1358,7 @@
     </w:p>
     <w:p>
       <w:pPr>
-        <w:pStyle w:val="TOC1"/>
-        <w:tabs>
-          <w:tab w:val="right" w:pos="9016"/>
-        </w:tabs>
-        <w:rPr>
-          <w:rFonts w:asciiTheme="minorHAnsi" w:eastAsiaTheme="minorEastAsia" w:hAnsiTheme="minorHAnsi" w:cstheme="minorBidi"/>
-          <w:b w:val="0"/>
-          <w:bCs w:val="0"/>
-          <w:caps w:val="0"/>
-          <w:noProof/>
-          <w:sz w:val="22"/>
-          <w:szCs w:val="22"/>
-          <w:lang w:eastAsia="nl-BE"/>
-        </w:rPr>
-      </w:pPr>
-      <w:hyperlink w:anchor="_Toc130472964" w:history="1">
-        <w:r>
-          <w:rPr>
-            <w:rStyle w:val="Hyperlink"/>
-            <w:noProof/>
-            <w:shd w:val="clear" w:color="auto" w:fill="E7E6E6" w:themeFill="background2"/>
-          </w:rPr>
-          <w:t>2 Mogelijke en gekozen Software</w:t>
-        </w:r>
-        <w:r>
-          <w:rPr>
-            <w:noProof/>
-            <w:webHidden/>
-          </w:rPr>
-          <w:tab/>
-        </w:r>
-        <w:r>
-          <w:rPr>
-            <w:noProof/>
-            <w:webHidden/>
-          </w:rPr>
-          <w:fldChar w:fldCharType="begin"/>
-        </w:r>
-        <w:r>
-          <w:rPr>
-            <w:noProof/>
-            <w:webHidden/>
-          </w:rPr>
-          <w:instrText xml:space="preserve"> PAGEREF _Toc130472964 \h </w:instrText>
-        </w:r>
-        <w:r>
-          <w:rPr>
-            <w:noProof/>
-            <w:webHidden/>
-          </w:rPr>
-        </w:r>
-        <w:r>
-          <w:rPr>
-            <w:noProof/>
-            <w:webHidden/>
-          </w:rPr>
-          <w:fldChar w:fldCharType="separate"/>
-        </w:r>
-        <w:r>
-          <w:rPr>
-            <w:noProof/>
-            <w:webHidden/>
-          </w:rPr>
-          <w:t>11</w:t>
-        </w:r>
-        <w:r>
-          <w:rPr>
-            <w:noProof/>
-            <w:webHidden/>
-          </w:rPr>
-          <w:fldChar w:fldCharType="end"/>
-        </w:r>
-      </w:hyperlink>
-    </w:p>
-    <w:p>
-      <w:pPr>
-        <w:pStyle w:val="TOC2"/>
+        <w:pStyle w:val="Inhopg2"/>
         <w:tabs>
           <w:tab w:val="right" w:pos="9016"/>
         </w:tabs>
@@ -1442,10 +1369,10 @@
           <w:noProof/>
           <w:sz w:val="22"/>
           <w:szCs w:val="22"/>
-          <w:lang w:eastAsia="nl-BE"/>
-        </w:rPr>
-      </w:pPr>
-      <w:hyperlink w:anchor="_Toc130472965" w:history="1">
+          <w:lang w:val="en-BE" w:eastAsia="en-BE"/>
+        </w:rPr>
+      </w:pPr>
+      <w:hyperlink w:anchor="_Toc133402499" w:history="1">
         <w:r>
           <w:rPr>
             <w:rStyle w:val="Hyperlink"/>
@@ -1461,7 +1388,7 @@
               <w14:round/>
             </w14:textOutline>
           </w:rPr>
-          <w:t>2.1 Frontend</w:t>
+          <w:t>3.6 Aansluiting</w:t>
         </w:r>
         <w:r>
           <w:rPr>
@@ -1482,7 +1409,7 @@
             <w:noProof/>
             <w:webHidden/>
           </w:rPr>
-          <w:instrText xml:space="preserve"> PAGEREF _Toc130472965 \h </w:instrText>
+          <w:instrText xml:space="preserve"> PAGEREF _Toc133402499 \h </w:instrText>
         </w:r>
         <w:r>
           <w:rPr>
@@ -1515,7 +1442,83 @@
     </w:p>
     <w:p>
       <w:pPr>
-        <w:pStyle w:val="TOC2"/>
+        <w:pStyle w:val="Inhopg1"/>
+        <w:tabs>
+          <w:tab w:val="right" w:pos="9016"/>
+        </w:tabs>
+        <w:rPr>
+          <w:rFonts w:asciiTheme="minorHAnsi" w:eastAsiaTheme="minorEastAsia" w:hAnsiTheme="minorHAnsi" w:cstheme="minorBidi"/>
+          <w:b w:val="0"/>
+          <w:bCs w:val="0"/>
+          <w:caps w:val="0"/>
+          <w:noProof/>
+          <w:sz w:val="22"/>
+          <w:szCs w:val="22"/>
+          <w:lang w:val="en-BE" w:eastAsia="en-BE"/>
+        </w:rPr>
+      </w:pPr>
+      <w:hyperlink w:anchor="_Toc133402500" w:history="1">
+        <w:r>
+          <w:rPr>
+            <w:rStyle w:val="Hyperlink"/>
+            <w:noProof/>
+            <w:shd w:val="clear" w:color="auto" w:fill="E7E6E6" w:themeFill="background2"/>
+          </w:rPr>
+          <w:t>2 Mogelijke en gekozen Software</w:t>
+        </w:r>
+        <w:r>
+          <w:rPr>
+            <w:noProof/>
+            <w:webHidden/>
+          </w:rPr>
+          <w:tab/>
+        </w:r>
+        <w:r>
+          <w:rPr>
+            <w:noProof/>
+            <w:webHidden/>
+          </w:rPr>
+          <w:fldChar w:fldCharType="begin"/>
+        </w:r>
+        <w:r>
+          <w:rPr>
+            <w:noProof/>
+            <w:webHidden/>
+          </w:rPr>
+          <w:instrText xml:space="preserve"> PAGEREF _Toc133402500 \h </w:instrText>
+        </w:r>
+        <w:r>
+          <w:rPr>
+            <w:noProof/>
+            <w:webHidden/>
+          </w:rPr>
+        </w:r>
+        <w:r>
+          <w:rPr>
+            <w:noProof/>
+            <w:webHidden/>
+          </w:rPr>
+          <w:fldChar w:fldCharType="separate"/>
+        </w:r>
+        <w:r>
+          <w:rPr>
+            <w:noProof/>
+            <w:webHidden/>
+          </w:rPr>
+          <w:t>12</w:t>
+        </w:r>
+        <w:r>
+          <w:rPr>
+            <w:noProof/>
+            <w:webHidden/>
+          </w:rPr>
+          <w:fldChar w:fldCharType="end"/>
+        </w:r>
+      </w:hyperlink>
+    </w:p>
+    <w:p>
+      <w:pPr>
+        <w:pStyle w:val="Inhopg2"/>
         <w:tabs>
           <w:tab w:val="right" w:pos="9016"/>
         </w:tabs>
@@ -1526,10 +1529,10 @@
           <w:noProof/>
           <w:sz w:val="22"/>
           <w:szCs w:val="22"/>
-          <w:lang w:eastAsia="nl-BE"/>
-        </w:rPr>
-      </w:pPr>
-      <w:hyperlink w:anchor="_Toc130472966" w:history="1">
+          <w:lang w:val="en-BE" w:eastAsia="en-BE"/>
+        </w:rPr>
+      </w:pPr>
+      <w:hyperlink w:anchor="_Toc133402501" w:history="1">
         <w:r>
           <w:rPr>
             <w:rStyle w:val="Hyperlink"/>
@@ -1545,7 +1548,7 @@
               <w14:round/>
             </w14:textOutline>
           </w:rPr>
-          <w:t>2.2 Backend</w:t>
+          <w:t>2.1 Frontend</w:t>
         </w:r>
         <w:r>
           <w:rPr>
@@ -1566,7 +1569,7 @@
             <w:noProof/>
             <w:webHidden/>
           </w:rPr>
-          <w:instrText xml:space="preserve"> PAGEREF _Toc130472966 \h </w:instrText>
+          <w:instrText xml:space="preserve"> PAGEREF _Toc133402501 \h </w:instrText>
         </w:r>
         <w:r>
           <w:rPr>
@@ -1586,7 +1589,7 @@
             <w:noProof/>
             <w:webHidden/>
           </w:rPr>
-          <w:t>11</w:t>
+          <w:t>12</w:t>
         </w:r>
         <w:r>
           <w:rPr>
@@ -1599,7 +1602,7 @@
     </w:p>
     <w:p>
       <w:pPr>
-        <w:pStyle w:val="TOC2"/>
+        <w:pStyle w:val="Inhopg2"/>
         <w:tabs>
           <w:tab w:val="right" w:pos="9016"/>
         </w:tabs>
@@ -1610,10 +1613,10 @@
           <w:noProof/>
           <w:sz w:val="22"/>
           <w:szCs w:val="22"/>
-          <w:lang w:eastAsia="nl-BE"/>
-        </w:rPr>
-      </w:pPr>
-      <w:hyperlink w:anchor="_Toc130472967" w:history="1">
+          <w:lang w:val="en-BE" w:eastAsia="en-BE"/>
+        </w:rPr>
+      </w:pPr>
+      <w:hyperlink w:anchor="_Toc133402502" w:history="1">
         <w:r>
           <w:rPr>
             <w:rStyle w:val="Hyperlink"/>
@@ -1629,7 +1632,7 @@
               <w14:round/>
             </w14:textOutline>
           </w:rPr>
-          <w:t>2.3 Communicatie tussen front- en backend</w:t>
+          <w:t>2.2 Backend</w:t>
         </w:r>
         <w:r>
           <w:rPr>
@@ -1650,7 +1653,7 @@
             <w:noProof/>
             <w:webHidden/>
           </w:rPr>
-          <w:instrText xml:space="preserve"> PAGEREF _Toc130472967 \h </w:instrText>
+          <w:instrText xml:space="preserve"> PAGEREF _Toc133402502 \h </w:instrText>
         </w:r>
         <w:r>
           <w:rPr>
@@ -1670,7 +1673,7 @@
             <w:noProof/>
             <w:webHidden/>
           </w:rPr>
-          <w:t>11</w:t>
+          <w:t>12</w:t>
         </w:r>
         <w:r>
           <w:rPr>
@@ -1683,7 +1686,7 @@
     </w:p>
     <w:p>
       <w:pPr>
-        <w:pStyle w:val="TOC2"/>
+        <w:pStyle w:val="Inhopg2"/>
         <w:tabs>
           <w:tab w:val="right" w:pos="9016"/>
         </w:tabs>
@@ -1694,10 +1697,10 @@
           <w:noProof/>
           <w:sz w:val="22"/>
           <w:szCs w:val="22"/>
-          <w:lang w:eastAsia="nl-BE"/>
-        </w:rPr>
-      </w:pPr>
-      <w:hyperlink w:anchor="_Toc130472968" w:history="1">
+          <w:lang w:val="en-BE" w:eastAsia="en-BE"/>
+        </w:rPr>
+      </w:pPr>
+      <w:hyperlink w:anchor="_Toc133402503" w:history="1">
         <w:r>
           <w:rPr>
             <w:rStyle w:val="Hyperlink"/>
@@ -1713,7 +1716,7 @@
               <w14:round/>
             </w14:textOutline>
           </w:rPr>
-          <w:t>2.4 Database</w:t>
+          <w:t>2.3 Communicatie tussen front- en backend</w:t>
         </w:r>
         <w:r>
           <w:rPr>
@@ -1734,7 +1737,7 @@
             <w:noProof/>
             <w:webHidden/>
           </w:rPr>
-          <w:instrText xml:space="preserve"> PAGEREF _Toc130472968 \h </w:instrText>
+          <w:instrText xml:space="preserve"> PAGEREF _Toc133402503 \h </w:instrText>
         </w:r>
         <w:r>
           <w:rPr>
@@ -1754,7 +1757,7 @@
             <w:noProof/>
             <w:webHidden/>
           </w:rPr>
-          <w:t>11</w:t>
+          <w:t>12</w:t>
         </w:r>
         <w:r>
           <w:rPr>
@@ -1767,7 +1770,7 @@
     </w:p>
     <w:p>
       <w:pPr>
-        <w:pStyle w:val="TOC2"/>
+        <w:pStyle w:val="Inhopg2"/>
         <w:tabs>
           <w:tab w:val="right" w:pos="9016"/>
         </w:tabs>
@@ -1778,10 +1781,10 @@
           <w:noProof/>
           <w:sz w:val="22"/>
           <w:szCs w:val="22"/>
-          <w:lang w:eastAsia="nl-BE"/>
-        </w:rPr>
-      </w:pPr>
-      <w:hyperlink w:anchor="_Toc130472969" w:history="1">
+          <w:lang w:val="en-BE" w:eastAsia="en-BE"/>
+        </w:rPr>
+      </w:pPr>
+      <w:hyperlink w:anchor="_Toc133402504" w:history="1">
         <w:r>
           <w:rPr>
             <w:rStyle w:val="Hyperlink"/>
@@ -1797,7 +1800,7 @@
               <w14:round/>
             </w14:textOutline>
           </w:rPr>
-          <w:t>2.5 Communicatie tussen backend en database</w:t>
+          <w:t>2.4 Database</w:t>
         </w:r>
         <w:r>
           <w:rPr>
@@ -1818,7 +1821,7 @@
             <w:noProof/>
             <w:webHidden/>
           </w:rPr>
-          <w:instrText xml:space="preserve"> PAGEREF _Toc130472969 \h </w:instrText>
+          <w:instrText xml:space="preserve"> PAGEREF _Toc133402504 \h </w:instrText>
         </w:r>
         <w:r>
           <w:rPr>
@@ -1838,7 +1841,7 @@
             <w:noProof/>
             <w:webHidden/>
           </w:rPr>
-          <w:t>12</w:t>
+          <w:t>13</w:t>
         </w:r>
         <w:r>
           <w:rPr>
@@ -1851,83 +1854,7 @@
     </w:p>
     <w:p>
       <w:pPr>
-        <w:pStyle w:val="TOC1"/>
-        <w:tabs>
-          <w:tab w:val="right" w:pos="9016"/>
-        </w:tabs>
-        <w:rPr>
-          <w:rFonts w:asciiTheme="minorHAnsi" w:eastAsiaTheme="minorEastAsia" w:hAnsiTheme="minorHAnsi" w:cstheme="minorBidi"/>
-          <w:b w:val="0"/>
-          <w:bCs w:val="0"/>
-          <w:caps w:val="0"/>
-          <w:noProof/>
-          <w:sz w:val="22"/>
-          <w:szCs w:val="22"/>
-          <w:lang w:eastAsia="nl-BE"/>
-        </w:rPr>
-      </w:pPr>
-      <w:hyperlink w:anchor="_Toc130472970" w:history="1">
-        <w:r>
-          <w:rPr>
-            <w:rStyle w:val="Hyperlink"/>
-            <w:noProof/>
-            <w:shd w:val="clear" w:color="auto" w:fill="E7E6E6" w:themeFill="background2"/>
-          </w:rPr>
-          <w:t>3 Technische uitwerking hardware</w:t>
-        </w:r>
-        <w:r>
-          <w:rPr>
-            <w:noProof/>
-            <w:webHidden/>
-          </w:rPr>
-          <w:tab/>
-        </w:r>
-        <w:r>
-          <w:rPr>
-            <w:noProof/>
-            <w:webHidden/>
-          </w:rPr>
-          <w:fldChar w:fldCharType="begin"/>
-        </w:r>
-        <w:r>
-          <w:rPr>
-            <w:noProof/>
-            <w:webHidden/>
-          </w:rPr>
-          <w:instrText xml:space="preserve"> PAGEREF _Toc130472970 \h </w:instrText>
-        </w:r>
-        <w:r>
-          <w:rPr>
-            <w:noProof/>
-            <w:webHidden/>
-          </w:rPr>
-        </w:r>
-        <w:r>
-          <w:rPr>
-            <w:noProof/>
-            <w:webHidden/>
-          </w:rPr>
-          <w:fldChar w:fldCharType="separate"/>
-        </w:r>
-        <w:r>
-          <w:rPr>
-            <w:noProof/>
-            <w:webHidden/>
-          </w:rPr>
-          <w:t>13</w:t>
-        </w:r>
-        <w:r>
-          <w:rPr>
-            <w:noProof/>
-            <w:webHidden/>
-          </w:rPr>
-          <w:fldChar w:fldCharType="end"/>
-        </w:r>
-      </w:hyperlink>
-    </w:p>
-    <w:p>
-      <w:pPr>
-        <w:pStyle w:val="TOC2"/>
+        <w:pStyle w:val="Inhopg2"/>
         <w:tabs>
           <w:tab w:val="right" w:pos="9016"/>
         </w:tabs>
@@ -1938,10 +1865,10 @@
           <w:noProof/>
           <w:sz w:val="22"/>
           <w:szCs w:val="22"/>
-          <w:lang w:eastAsia="nl-BE"/>
-        </w:rPr>
-      </w:pPr>
-      <w:hyperlink w:anchor="_Toc130472971" w:history="1">
+          <w:lang w:val="en-BE" w:eastAsia="en-BE"/>
+        </w:rPr>
+      </w:pPr>
+      <w:hyperlink w:anchor="_Toc133402505" w:history="1">
         <w:r>
           <w:rPr>
             <w:rStyle w:val="Hyperlink"/>
@@ -1957,7 +1884,7 @@
               <w14:round/>
             </w14:textOutline>
           </w:rPr>
-          <w:t>3.1 Spelbediening</w:t>
+          <w:t>2.5 Communicatie tussen backend en database</w:t>
         </w:r>
         <w:r>
           <w:rPr>
@@ -1978,7 +1905,7 @@
             <w:noProof/>
             <w:webHidden/>
           </w:rPr>
-          <w:instrText xml:space="preserve"> PAGEREF _Toc130472971 \h </w:instrText>
+          <w:instrText xml:space="preserve"> PAGEREF _Toc133402505 \h </w:instrText>
         </w:r>
         <w:r>
           <w:rPr>
@@ -2011,7 +1938,83 @@
     </w:p>
     <w:p>
       <w:pPr>
-        <w:pStyle w:val="TOC2"/>
+        <w:pStyle w:val="Inhopg1"/>
+        <w:tabs>
+          <w:tab w:val="right" w:pos="9016"/>
+        </w:tabs>
+        <w:rPr>
+          <w:rFonts w:asciiTheme="minorHAnsi" w:eastAsiaTheme="minorEastAsia" w:hAnsiTheme="minorHAnsi" w:cstheme="minorBidi"/>
+          <w:b w:val="0"/>
+          <w:bCs w:val="0"/>
+          <w:caps w:val="0"/>
+          <w:noProof/>
+          <w:sz w:val="22"/>
+          <w:szCs w:val="22"/>
+          <w:lang w:val="en-BE" w:eastAsia="en-BE"/>
+        </w:rPr>
+      </w:pPr>
+      <w:hyperlink w:anchor="_Toc133402506" w:history="1">
+        <w:r>
+          <w:rPr>
+            <w:rStyle w:val="Hyperlink"/>
+            <w:noProof/>
+            <w:shd w:val="clear" w:color="auto" w:fill="E7E6E6" w:themeFill="background2"/>
+          </w:rPr>
+          <w:t>3 Technische uitwerking hardware</w:t>
+        </w:r>
+        <w:r>
+          <w:rPr>
+            <w:noProof/>
+            <w:webHidden/>
+          </w:rPr>
+          <w:tab/>
+        </w:r>
+        <w:r>
+          <w:rPr>
+            <w:noProof/>
+            <w:webHidden/>
+          </w:rPr>
+          <w:fldChar w:fldCharType="begin"/>
+        </w:r>
+        <w:r>
+          <w:rPr>
+            <w:noProof/>
+            <w:webHidden/>
+          </w:rPr>
+          <w:instrText xml:space="preserve"> PAGEREF _Toc133402506 \h </w:instrText>
+        </w:r>
+        <w:r>
+          <w:rPr>
+            <w:noProof/>
+            <w:webHidden/>
+          </w:rPr>
+        </w:r>
+        <w:r>
+          <w:rPr>
+            <w:noProof/>
+            <w:webHidden/>
+          </w:rPr>
+          <w:fldChar w:fldCharType="separate"/>
+        </w:r>
+        <w:r>
+          <w:rPr>
+            <w:noProof/>
+            <w:webHidden/>
+          </w:rPr>
+          <w:t>14</w:t>
+        </w:r>
+        <w:r>
+          <w:rPr>
+            <w:noProof/>
+            <w:webHidden/>
+          </w:rPr>
+          <w:fldChar w:fldCharType="end"/>
+        </w:r>
+      </w:hyperlink>
+    </w:p>
+    <w:p>
+      <w:pPr>
+        <w:pStyle w:val="Inhopg2"/>
         <w:tabs>
           <w:tab w:val="right" w:pos="9016"/>
         </w:tabs>
@@ -2022,10 +2025,10 @@
           <w:noProof/>
           <w:sz w:val="22"/>
           <w:szCs w:val="22"/>
-          <w:lang w:eastAsia="nl-BE"/>
-        </w:rPr>
-      </w:pPr>
-      <w:hyperlink w:anchor="_Toc130472972" w:history="1">
+          <w:lang w:val="en-BE" w:eastAsia="en-BE"/>
+        </w:rPr>
+      </w:pPr>
+      <w:hyperlink w:anchor="_Toc133402507" w:history="1">
         <w:r>
           <w:rPr>
             <w:rStyle w:val="Hyperlink"/>
@@ -2041,7 +2044,7 @@
               <w14:round/>
             </w14:textOutline>
           </w:rPr>
-          <w:t>3.2 Goaldetectie</w:t>
+          <w:t>3.1 Opbouw</w:t>
         </w:r>
         <w:r>
           <w:rPr>
@@ -2062,7 +2065,7 @@
             <w:noProof/>
             <w:webHidden/>
           </w:rPr>
-          <w:instrText xml:space="preserve"> PAGEREF _Toc130472972 \h </w:instrText>
+          <w:instrText xml:space="preserve"> PAGEREF _Toc133402507 \h </w:instrText>
         </w:r>
         <w:r>
           <w:rPr>
@@ -2082,7 +2085,7 @@
             <w:noProof/>
             <w:webHidden/>
           </w:rPr>
-          <w:t>13</w:t>
+          <w:t>14</w:t>
         </w:r>
         <w:r>
           <w:rPr>
@@ -2095,7 +2098,7 @@
     </w:p>
     <w:p>
       <w:pPr>
-        <w:pStyle w:val="TOC2"/>
+        <w:pStyle w:val="Inhopg2"/>
         <w:tabs>
           <w:tab w:val="right" w:pos="9016"/>
         </w:tabs>
@@ -2106,10 +2109,10 @@
           <w:noProof/>
           <w:sz w:val="22"/>
           <w:szCs w:val="22"/>
-          <w:lang w:eastAsia="nl-BE"/>
-        </w:rPr>
-      </w:pPr>
-      <w:hyperlink w:anchor="_Toc130472973" w:history="1">
+          <w:lang w:val="en-BE" w:eastAsia="en-BE"/>
+        </w:rPr>
+      </w:pPr>
+      <w:hyperlink w:anchor="_Toc133402508" w:history="1">
         <w:r>
           <w:rPr>
             <w:rStyle w:val="Hyperlink"/>
@@ -2125,7 +2128,7 @@
               <w14:round/>
             </w14:textOutline>
           </w:rPr>
-          <w:t>3.4 Display met game-informatie</w:t>
+          <w:t>3.2 Spelbediening</w:t>
         </w:r>
         <w:r>
           <w:rPr>
@@ -2146,7 +2149,7 @@
             <w:noProof/>
             <w:webHidden/>
           </w:rPr>
-          <w:instrText xml:space="preserve"> PAGEREF _Toc130472973 \h </w:instrText>
+          <w:instrText xml:space="preserve"> PAGEREF _Toc133402508 \h </w:instrText>
         </w:r>
         <w:r>
           <w:rPr>
@@ -2166,7 +2169,7 @@
             <w:noProof/>
             <w:webHidden/>
           </w:rPr>
-          <w:t>13</w:t>
+          <w:t>14</w:t>
         </w:r>
         <w:r>
           <w:rPr>
@@ -2179,7 +2182,7 @@
     </w:p>
     <w:p>
       <w:pPr>
-        <w:pStyle w:val="TOC2"/>
+        <w:pStyle w:val="Inhopg2"/>
         <w:tabs>
           <w:tab w:val="right" w:pos="9016"/>
         </w:tabs>
@@ -2190,14 +2193,15 @@
           <w:noProof/>
           <w:sz w:val="22"/>
           <w:szCs w:val="22"/>
-          <w:lang w:eastAsia="nl-BE"/>
-        </w:rPr>
-      </w:pPr>
-      <w:hyperlink w:anchor="_Toc130472974" w:history="1">
+          <w:lang w:val="en-BE" w:eastAsia="en-BE"/>
+        </w:rPr>
+      </w:pPr>
+      <w:hyperlink w:anchor="_Toc133402509" w:history="1">
         <w:r>
           <w:rPr>
             <w:rStyle w:val="Hyperlink"/>
             <w:noProof/>
+            <w:lang w:val="nl-NL"/>
             <w14:shadow w14:blurRad="38100" w14:dist="19050" w14:dir="2700000" w14:sx="100000" w14:sy="100000" w14:kx="0" w14:ky="0" w14:algn="tl">
               <w14:schemeClr w14:val="dk1">
                 <w14:alpha w14:val="60000"/>
@@ -2209,7 +2213,7 @@
               <w14:round/>
             </w14:textOutline>
           </w:rPr>
-          <w:t>3.5 Ledelementen voor verlichting en versiering</w:t>
+          <w:t>3.3 Goal detectie</w:t>
         </w:r>
         <w:r>
           <w:rPr>
@@ -2230,7 +2234,7 @@
             <w:noProof/>
             <w:webHidden/>
           </w:rPr>
-          <w:instrText xml:space="preserve"> PAGEREF _Toc130472974 \h </w:instrText>
+          <w:instrText xml:space="preserve"> PAGEREF _Toc133402509 \h </w:instrText>
         </w:r>
         <w:r>
           <w:rPr>
@@ -2250,7 +2254,7 @@
             <w:noProof/>
             <w:webHidden/>
           </w:rPr>
-          <w:t>13</w:t>
+          <w:t>14</w:t>
         </w:r>
         <w:r>
           <w:rPr>
@@ -2263,7 +2267,7 @@
     </w:p>
     <w:p>
       <w:pPr>
-        <w:pStyle w:val="TOC2"/>
+        <w:pStyle w:val="Inhopg2"/>
         <w:tabs>
           <w:tab w:val="right" w:pos="9016"/>
         </w:tabs>
@@ -2274,14 +2278,15 @@
           <w:noProof/>
           <w:sz w:val="22"/>
           <w:szCs w:val="22"/>
-          <w:lang w:eastAsia="nl-BE"/>
-        </w:rPr>
-      </w:pPr>
-      <w:hyperlink w:anchor="_Toc130472975" w:history="1">
+          <w:lang w:val="en-BE" w:eastAsia="en-BE"/>
+        </w:rPr>
+      </w:pPr>
+      <w:hyperlink w:anchor="_Toc133402510" w:history="1">
         <w:r>
           <w:rPr>
             <w:rStyle w:val="Hyperlink"/>
             <w:noProof/>
+            <w:lang w:val="nl-NL"/>
             <w14:shadow w14:blurRad="38100" w14:dist="19050" w14:dir="2700000" w14:sx="100000" w14:sy="100000" w14:kx="0" w14:ky="0" w14:algn="tl">
               <w14:schemeClr w14:val="dk1">
                 <w14:alpha w14:val="60000"/>
@@ -2293,7 +2298,7 @@
               <w14:round/>
             </w14:textOutline>
           </w:rPr>
-          <w:t>3.6 Luidsprekers</w:t>
+          <w:t>3.4 Display met game-informatie</w:t>
         </w:r>
         <w:r>
           <w:rPr>
@@ -2314,7 +2319,7 @@
             <w:noProof/>
             <w:webHidden/>
           </w:rPr>
-          <w:instrText xml:space="preserve"> PAGEREF _Toc130472975 \h </w:instrText>
+          <w:instrText xml:space="preserve"> PAGEREF _Toc133402510 \h </w:instrText>
         </w:r>
         <w:r>
           <w:rPr>
@@ -2334,7 +2339,7 @@
             <w:noProof/>
             <w:webHidden/>
           </w:rPr>
-          <w:t>13</w:t>
+          <w:t>14</w:t>
         </w:r>
         <w:r>
           <w:rPr>
@@ -2347,83 +2352,7 @@
     </w:p>
     <w:p>
       <w:pPr>
-        <w:pStyle w:val="TOC1"/>
-        <w:tabs>
-          <w:tab w:val="right" w:pos="9016"/>
-        </w:tabs>
-        <w:rPr>
-          <w:rFonts w:asciiTheme="minorHAnsi" w:eastAsiaTheme="minorEastAsia" w:hAnsiTheme="minorHAnsi" w:cstheme="minorBidi"/>
-          <w:b w:val="0"/>
-          <w:bCs w:val="0"/>
-          <w:caps w:val="0"/>
-          <w:noProof/>
-          <w:sz w:val="22"/>
-          <w:szCs w:val="22"/>
-          <w:lang w:eastAsia="nl-BE"/>
-        </w:rPr>
-      </w:pPr>
-      <w:hyperlink w:anchor="_Toc130472976" w:history="1">
-        <w:r>
-          <w:rPr>
-            <w:rStyle w:val="Hyperlink"/>
-            <w:noProof/>
-            <w:shd w:val="clear" w:color="auto" w:fill="E7E6E6" w:themeFill="background2"/>
-          </w:rPr>
-          <w:t>4 Technische uitwerking software</w:t>
-        </w:r>
-        <w:r>
-          <w:rPr>
-            <w:noProof/>
-            <w:webHidden/>
-          </w:rPr>
-          <w:tab/>
-        </w:r>
-        <w:r>
-          <w:rPr>
-            <w:noProof/>
-            <w:webHidden/>
-          </w:rPr>
-          <w:fldChar w:fldCharType="begin"/>
-        </w:r>
-        <w:r>
-          <w:rPr>
-            <w:noProof/>
-            <w:webHidden/>
-          </w:rPr>
-          <w:instrText xml:space="preserve"> PAGEREF _Toc130472976 \h </w:instrText>
-        </w:r>
-        <w:r>
-          <w:rPr>
-            <w:noProof/>
-            <w:webHidden/>
-          </w:rPr>
-        </w:r>
-        <w:r>
-          <w:rPr>
-            <w:noProof/>
-            <w:webHidden/>
-          </w:rPr>
-          <w:fldChar w:fldCharType="separate"/>
-        </w:r>
-        <w:r>
-          <w:rPr>
-            <w:noProof/>
-            <w:webHidden/>
-          </w:rPr>
-          <w:t>14</w:t>
-        </w:r>
-        <w:r>
-          <w:rPr>
-            <w:noProof/>
-            <w:webHidden/>
-          </w:rPr>
-          <w:fldChar w:fldCharType="end"/>
-        </w:r>
-      </w:hyperlink>
-    </w:p>
-    <w:p>
-      <w:pPr>
-        <w:pStyle w:val="TOC2"/>
+        <w:pStyle w:val="Inhopg2"/>
         <w:tabs>
           <w:tab w:val="right" w:pos="9016"/>
         </w:tabs>
@@ -2434,10 +2363,10 @@
           <w:noProof/>
           <w:sz w:val="22"/>
           <w:szCs w:val="22"/>
-          <w:lang w:eastAsia="nl-BE"/>
-        </w:rPr>
-      </w:pPr>
-      <w:hyperlink w:anchor="_Toc130472977" w:history="1">
+          <w:lang w:val="en-BE" w:eastAsia="en-BE"/>
+        </w:rPr>
+      </w:pPr>
+      <w:hyperlink w:anchor="_Toc133402511" w:history="1">
         <w:r>
           <w:rPr>
             <w:rStyle w:val="Hyperlink"/>
@@ -2453,7 +2382,7 @@
               <w14:round/>
             </w14:textOutline>
           </w:rPr>
-          <w:t>4.1 Frontend</w:t>
+          <w:t>3.5 Ledelementen voor verlichting en versiering</w:t>
         </w:r>
         <w:r>
           <w:rPr>
@@ -2474,7 +2403,7 @@
             <w:noProof/>
             <w:webHidden/>
           </w:rPr>
-          <w:instrText xml:space="preserve"> PAGEREF _Toc130472977 \h </w:instrText>
+          <w:instrText xml:space="preserve"> PAGEREF _Toc133402511 \h </w:instrText>
         </w:r>
         <w:r>
           <w:rPr>
@@ -2507,7 +2436,7 @@
     </w:p>
     <w:p>
       <w:pPr>
-        <w:pStyle w:val="TOC2"/>
+        <w:pStyle w:val="Inhopg2"/>
         <w:tabs>
           <w:tab w:val="right" w:pos="9016"/>
         </w:tabs>
@@ -2518,10 +2447,10 @@
           <w:noProof/>
           <w:sz w:val="22"/>
           <w:szCs w:val="22"/>
-          <w:lang w:eastAsia="nl-BE"/>
-        </w:rPr>
-      </w:pPr>
-      <w:hyperlink w:anchor="_Toc130472978" w:history="1">
+          <w:lang w:val="en-BE" w:eastAsia="en-BE"/>
+        </w:rPr>
+      </w:pPr>
+      <w:hyperlink w:anchor="_Toc133402512" w:history="1">
         <w:r>
           <w:rPr>
             <w:rStyle w:val="Hyperlink"/>
@@ -2537,7 +2466,7 @@
               <w14:round/>
             </w14:textOutline>
           </w:rPr>
-          <w:t>4.2 Backend</w:t>
+          <w:t>3.6 Aansluiting</w:t>
         </w:r>
         <w:r>
           <w:rPr>
@@ -2558,7 +2487,7 @@
             <w:noProof/>
             <w:webHidden/>
           </w:rPr>
-          <w:instrText xml:space="preserve"> PAGEREF _Toc130472978 \h </w:instrText>
+          <w:instrText xml:space="preserve"> PAGEREF _Toc133402512 \h </w:instrText>
         </w:r>
         <w:r>
           <w:rPr>
@@ -2591,7 +2520,83 @@
     </w:p>
     <w:p>
       <w:pPr>
-        <w:pStyle w:val="TOC2"/>
+        <w:pStyle w:val="Inhopg1"/>
+        <w:tabs>
+          <w:tab w:val="right" w:pos="9016"/>
+        </w:tabs>
+        <w:rPr>
+          <w:rFonts w:asciiTheme="minorHAnsi" w:eastAsiaTheme="minorEastAsia" w:hAnsiTheme="minorHAnsi" w:cstheme="minorBidi"/>
+          <w:b w:val="0"/>
+          <w:bCs w:val="0"/>
+          <w:caps w:val="0"/>
+          <w:noProof/>
+          <w:sz w:val="22"/>
+          <w:szCs w:val="22"/>
+          <w:lang w:val="en-BE" w:eastAsia="en-BE"/>
+        </w:rPr>
+      </w:pPr>
+      <w:hyperlink w:anchor="_Toc133402513" w:history="1">
+        <w:r>
+          <w:rPr>
+            <w:rStyle w:val="Hyperlink"/>
+            <w:noProof/>
+            <w:shd w:val="clear" w:color="auto" w:fill="E7E6E6" w:themeFill="background2"/>
+          </w:rPr>
+          <w:t>4 Technische uitwerking software</w:t>
+        </w:r>
+        <w:r>
+          <w:rPr>
+            <w:noProof/>
+            <w:webHidden/>
+          </w:rPr>
+          <w:tab/>
+        </w:r>
+        <w:r>
+          <w:rPr>
+            <w:noProof/>
+            <w:webHidden/>
+          </w:rPr>
+          <w:fldChar w:fldCharType="begin"/>
+        </w:r>
+        <w:r>
+          <w:rPr>
+            <w:noProof/>
+            <w:webHidden/>
+          </w:rPr>
+          <w:instrText xml:space="preserve"> PAGEREF _Toc133402513 \h </w:instrText>
+        </w:r>
+        <w:r>
+          <w:rPr>
+            <w:noProof/>
+            <w:webHidden/>
+          </w:rPr>
+        </w:r>
+        <w:r>
+          <w:rPr>
+            <w:noProof/>
+            <w:webHidden/>
+          </w:rPr>
+          <w:fldChar w:fldCharType="separate"/>
+        </w:r>
+        <w:r>
+          <w:rPr>
+            <w:noProof/>
+            <w:webHidden/>
+          </w:rPr>
+          <w:t>15</w:t>
+        </w:r>
+        <w:r>
+          <w:rPr>
+            <w:noProof/>
+            <w:webHidden/>
+          </w:rPr>
+          <w:fldChar w:fldCharType="end"/>
+        </w:r>
+      </w:hyperlink>
+    </w:p>
+    <w:p>
+      <w:pPr>
+        <w:pStyle w:val="Inhopg2"/>
         <w:tabs>
           <w:tab w:val="right" w:pos="9016"/>
         </w:tabs>
@@ -2602,10 +2607,10 @@
           <w:noProof/>
           <w:sz w:val="22"/>
           <w:szCs w:val="22"/>
-          <w:lang w:eastAsia="nl-BE"/>
-        </w:rPr>
-      </w:pPr>
-      <w:hyperlink w:anchor="_Toc130472979" w:history="1">
+          <w:lang w:val="en-BE" w:eastAsia="en-BE"/>
+        </w:rPr>
+      </w:pPr>
+      <w:hyperlink w:anchor="_Toc133402514" w:history="1">
         <w:r>
           <w:rPr>
             <w:rStyle w:val="Hyperlink"/>
@@ -2621,7 +2626,7 @@
               <w14:round/>
             </w14:textOutline>
           </w:rPr>
-          <w:t>4.3 Communicatie tussen front- en backend</w:t>
+          <w:t>4.1 Frontend</w:t>
         </w:r>
         <w:r>
           <w:rPr>
@@ -2642,7 +2647,7 @@
             <w:noProof/>
             <w:webHidden/>
           </w:rPr>
-          <w:instrText xml:space="preserve"> PAGEREF _Toc130472979 \h </w:instrText>
+          <w:instrText xml:space="preserve"> PAGEREF _Toc133402514 \h </w:instrText>
         </w:r>
         <w:r>
           <w:rPr>
@@ -2662,7 +2667,7 @@
             <w:noProof/>
             <w:webHidden/>
           </w:rPr>
-          <w:t>14</w:t>
+          <w:t>15</w:t>
         </w:r>
         <w:r>
           <w:rPr>
@@ -2675,7 +2680,7 @@
     </w:p>
     <w:p>
       <w:pPr>
-        <w:pStyle w:val="TOC2"/>
+        <w:pStyle w:val="Inhopg2"/>
         <w:tabs>
           <w:tab w:val="right" w:pos="9016"/>
         </w:tabs>
@@ -2686,10 +2691,10 @@
           <w:noProof/>
           <w:sz w:val="22"/>
           <w:szCs w:val="22"/>
-          <w:lang w:eastAsia="nl-BE"/>
-        </w:rPr>
-      </w:pPr>
-      <w:hyperlink w:anchor="_Toc130472980" w:history="1">
+          <w:lang w:val="en-BE" w:eastAsia="en-BE"/>
+        </w:rPr>
+      </w:pPr>
+      <w:hyperlink w:anchor="_Toc133402515" w:history="1">
         <w:r>
           <w:rPr>
             <w:rStyle w:val="Hyperlink"/>
@@ -2705,7 +2710,7 @@
               <w14:round/>
             </w14:textOutline>
           </w:rPr>
-          <w:t>4.4 Database</w:t>
+          <w:t>4.2 Backend</w:t>
         </w:r>
         <w:r>
           <w:rPr>
@@ -2726,7 +2731,7 @@
             <w:noProof/>
             <w:webHidden/>
           </w:rPr>
-          <w:instrText xml:space="preserve"> PAGEREF _Toc130472980 \h </w:instrText>
+          <w:instrText xml:space="preserve"> PAGEREF _Toc133402515 \h </w:instrText>
         </w:r>
         <w:r>
           <w:rPr>
@@ -2746,7 +2751,7 @@
             <w:noProof/>
             <w:webHidden/>
           </w:rPr>
-          <w:t>14</w:t>
+          <w:t>15</w:t>
         </w:r>
         <w:r>
           <w:rPr>
@@ -2759,7 +2764,7 @@
     </w:p>
     <w:p>
       <w:pPr>
-        <w:pStyle w:val="TOC2"/>
+        <w:pStyle w:val="Inhopg2"/>
         <w:tabs>
           <w:tab w:val="right" w:pos="9016"/>
         </w:tabs>
@@ -2770,10 +2775,10 @@
           <w:noProof/>
           <w:sz w:val="22"/>
           <w:szCs w:val="22"/>
-          <w:lang w:eastAsia="nl-BE"/>
-        </w:rPr>
-      </w:pPr>
-      <w:hyperlink w:anchor="_Toc130472981" w:history="1">
+          <w:lang w:val="en-BE" w:eastAsia="en-BE"/>
+        </w:rPr>
+      </w:pPr>
+      <w:hyperlink w:anchor="_Toc133402516" w:history="1">
         <w:r>
           <w:rPr>
             <w:rStyle w:val="Hyperlink"/>
@@ -2789,6 +2794,174 @@
               <w14:round/>
             </w14:textOutline>
           </w:rPr>
+          <w:t>4.3 Communicatie tussen front- en backend</w:t>
+        </w:r>
+        <w:r>
+          <w:rPr>
+            <w:noProof/>
+            <w:webHidden/>
+          </w:rPr>
+          <w:tab/>
+        </w:r>
+        <w:r>
+          <w:rPr>
+            <w:noProof/>
+            <w:webHidden/>
+          </w:rPr>
+          <w:fldChar w:fldCharType="begin"/>
+        </w:r>
+        <w:r>
+          <w:rPr>
+            <w:noProof/>
+            <w:webHidden/>
+          </w:rPr>
+          <w:instrText xml:space="preserve"> PAGEREF _Toc133402516 \h </w:instrText>
+        </w:r>
+        <w:r>
+          <w:rPr>
+            <w:noProof/>
+            <w:webHidden/>
+          </w:rPr>
+        </w:r>
+        <w:r>
+          <w:rPr>
+            <w:noProof/>
+            <w:webHidden/>
+          </w:rPr>
+          <w:fldChar w:fldCharType="separate"/>
+        </w:r>
+        <w:r>
+          <w:rPr>
+            <w:noProof/>
+            <w:webHidden/>
+          </w:rPr>
+          <w:t>15</w:t>
+        </w:r>
+        <w:r>
+          <w:rPr>
+            <w:noProof/>
+            <w:webHidden/>
+          </w:rPr>
+          <w:fldChar w:fldCharType="end"/>
+        </w:r>
+      </w:hyperlink>
+    </w:p>
+    <w:p>
+      <w:pPr>
+        <w:pStyle w:val="Inhopg2"/>
+        <w:tabs>
+          <w:tab w:val="right" w:pos="9016"/>
+        </w:tabs>
+        <w:rPr>
+          <w:rFonts w:eastAsiaTheme="minorEastAsia" w:cstheme="minorBidi"/>
+          <w:b w:val="0"/>
+          <w:bCs w:val="0"/>
+          <w:noProof/>
+          <w:sz w:val="22"/>
+          <w:szCs w:val="22"/>
+          <w:lang w:val="en-BE" w:eastAsia="en-BE"/>
+        </w:rPr>
+      </w:pPr>
+      <w:hyperlink w:anchor="_Toc133402517" w:history="1">
+        <w:r>
+          <w:rPr>
+            <w:rStyle w:val="Hyperlink"/>
+            <w:noProof/>
+            <w14:shadow w14:blurRad="38100" w14:dist="19050" w14:dir="2700000" w14:sx="100000" w14:sy="100000" w14:kx="0" w14:ky="0" w14:algn="tl">
+              <w14:schemeClr w14:val="dk1">
+                <w14:alpha w14:val="60000"/>
+              </w14:schemeClr>
+            </w14:shadow>
+            <w14:textOutline w14:w="0" w14:cap="flat" w14:cmpd="sng" w14:algn="ctr">
+              <w14:noFill/>
+              <w14:prstDash w14:val="solid"/>
+              <w14:round/>
+            </w14:textOutline>
+          </w:rPr>
+          <w:t>4.4 Database</w:t>
+        </w:r>
+        <w:r>
+          <w:rPr>
+            <w:noProof/>
+            <w:webHidden/>
+          </w:rPr>
+          <w:tab/>
+        </w:r>
+        <w:r>
+          <w:rPr>
+            <w:noProof/>
+            <w:webHidden/>
+          </w:rPr>
+          <w:fldChar w:fldCharType="begin"/>
+        </w:r>
+        <w:r>
+          <w:rPr>
+            <w:noProof/>
+            <w:webHidden/>
+          </w:rPr>
+          <w:instrText xml:space="preserve"> PAGEREF _Toc133402517 \h </w:instrText>
+        </w:r>
+        <w:r>
+          <w:rPr>
+            <w:noProof/>
+            <w:webHidden/>
+          </w:rPr>
+        </w:r>
+        <w:r>
+          <w:rPr>
+            <w:noProof/>
+            <w:webHidden/>
+          </w:rPr>
+          <w:fldChar w:fldCharType="separate"/>
+        </w:r>
+        <w:r>
+          <w:rPr>
+            <w:noProof/>
+            <w:webHidden/>
+          </w:rPr>
+          <w:t>15</w:t>
+        </w:r>
+        <w:r>
+          <w:rPr>
+            <w:noProof/>
+            <w:webHidden/>
+          </w:rPr>
+          <w:fldChar w:fldCharType="end"/>
+        </w:r>
+      </w:hyperlink>
+    </w:p>
+    <w:p>
+      <w:pPr>
+        <w:pStyle w:val="Inhopg2"/>
+        <w:tabs>
+          <w:tab w:val="right" w:pos="9016"/>
+        </w:tabs>
+        <w:rPr>
+          <w:rFonts w:eastAsiaTheme="minorEastAsia" w:cstheme="minorBidi"/>
+          <w:b w:val="0"/>
+          <w:bCs w:val="0"/>
+          <w:noProof/>
+          <w:sz w:val="22"/>
+          <w:szCs w:val="22"/>
+          <w:lang w:val="en-BE" w:eastAsia="en-BE"/>
+        </w:rPr>
+      </w:pPr>
+      <w:hyperlink w:anchor="_Toc133402518" w:history="1">
+        <w:r>
+          <w:rPr>
+            <w:rStyle w:val="Hyperlink"/>
+            <w:noProof/>
+            <w14:shadow w14:blurRad="38100" w14:dist="19050" w14:dir="2700000" w14:sx="100000" w14:sy="100000" w14:kx="0" w14:ky="0" w14:algn="tl">
+              <w14:schemeClr w14:val="dk1">
+                <w14:alpha w14:val="60000"/>
+              </w14:schemeClr>
+            </w14:shadow>
+            <w14:textOutline w14:w="0" w14:cap="flat" w14:cmpd="sng" w14:algn="ctr">
+              <w14:noFill/>
+              <w14:prstDash w14:val="solid"/>
+              <w14:round/>
+            </w14:textOutline>
+          </w:rPr>
           <w:t>4.5 Communicatie tussen backend en database</w:t>
         </w:r>
         <w:r>
@@ -2810,7 +2983,7 @@
             <w:noProof/>
             <w:webHidden/>
           </w:rPr>
-          <w:instrText xml:space="preserve"> PAGEREF _Toc130472981 \h </w:instrText>
+          <w:instrText xml:space="preserve"> PAGEREF _Toc133402518 \h </w:instrText>
         </w:r>
         <w:r>
           <w:rPr>
@@ -2830,7 +3003,7 @@
             <w:noProof/>
             <w:webHidden/>
           </w:rPr>
-          <w:t>14</w:t>
+          <w:t>15</w:t>
         </w:r>
         <w:r>
           <w:rPr>
@@ -2843,7 +3016,7 @@
     </w:p>
     <w:p>
       <w:pPr>
-        <w:pStyle w:val="TOC1"/>
+        <w:pStyle w:val="Inhopg1"/>
         <w:tabs>
           <w:tab w:val="right" w:pos="9016"/>
         </w:tabs>
@@ -2855,10 +3028,10 @@
           <w:noProof/>
           <w:sz w:val="22"/>
           <w:szCs w:val="22"/>
-          <w:lang w:eastAsia="nl-BE"/>
-        </w:rPr>
-      </w:pPr>
-      <w:hyperlink w:anchor="_Toc130472982" w:history="1">
+          <w:lang w:val="en-BE" w:eastAsia="en-BE"/>
+        </w:rPr>
+      </w:pPr>
+      <w:hyperlink w:anchor="_Toc133402519" w:history="1">
         <w:r>
           <w:rPr>
             <w:rStyle w:val="Hyperlink"/>
@@ -2886,7 +3059,7 @@
             <w:noProof/>
             <w:webHidden/>
           </w:rPr>
-          <w:instrText xml:space="preserve"> PAGEREF _Toc130472982 \h </w:instrText>
+          <w:instrText xml:space="preserve"> PAGEREF _Toc133402519 \h </w:instrText>
         </w:r>
         <w:r>
           <w:rPr>
@@ -2906,7 +3079,7 @@
             <w:noProof/>
             <w:webHidden/>
           </w:rPr>
-          <w:t>15</w:t>
+          <w:t>16</w:t>
         </w:r>
         <w:r>
           <w:rPr>
@@ -2919,7 +3092,7 @@
     </w:p>
     <w:p>
       <w:pPr>
-        <w:pStyle w:val="TOC1"/>
+        <w:pStyle w:val="Inhopg1"/>
         <w:tabs>
           <w:tab w:val="right" w:pos="9016"/>
         </w:tabs>
@@ -2931,10 +3104,10 @@
           <w:noProof/>
           <w:sz w:val="22"/>
           <w:szCs w:val="22"/>
-          <w:lang w:eastAsia="nl-BE"/>
-        </w:rPr>
-      </w:pPr>
-      <w:hyperlink w:anchor="_Toc130472983" w:history="1">
+          <w:lang w:val="en-BE" w:eastAsia="en-BE"/>
+        </w:rPr>
+      </w:pPr>
+      <w:hyperlink w:anchor="_Toc133402520" w:history="1">
         <w:r>
           <w:rPr>
             <w:rStyle w:val="Hyperlink"/>
@@ -2962,7 +3135,7 @@
             <w:noProof/>
             <w:webHidden/>
           </w:rPr>
-          <w:instrText xml:space="preserve"> PAGEREF _Toc130472983 \h </w:instrText>
+          <w:instrText xml:space="preserve"> PAGEREF _Toc133402520 \h </w:instrText>
         </w:r>
         <w:r>
           <w:rPr>
@@ -2982,7 +3155,7 @@
             <w:noProof/>
             <w:webHidden/>
           </w:rPr>
-          <w:t>16</w:t>
+          <w:t>17</w:t>
         </w:r>
         <w:r>
           <w:rPr>
@@ -2995,7 +3168,7 @@
     </w:p>
     <w:p>
       <w:pPr>
-        <w:pStyle w:val="TOC1"/>
+        <w:pStyle w:val="Inhopg1"/>
         <w:tabs>
           <w:tab w:val="right" w:pos="9016"/>
         </w:tabs>
@@ -3007,10 +3180,10 @@
           <w:noProof/>
           <w:sz w:val="22"/>
           <w:szCs w:val="22"/>
-          <w:lang w:eastAsia="nl-BE"/>
-        </w:rPr>
-      </w:pPr>
-      <w:hyperlink w:anchor="_Toc130472984" w:history="1">
+          <w:lang w:val="en-BE" w:eastAsia="en-BE"/>
+        </w:rPr>
+      </w:pPr>
+      <w:hyperlink w:anchor="_Toc133402521" w:history="1">
         <w:r>
           <w:rPr>
             <w:rStyle w:val="Hyperlink"/>
@@ -3038,7 +3211,7 @@
             <w:noProof/>
             <w:webHidden/>
           </w:rPr>
-          <w:instrText xml:space="preserve"> PAGEREF _Toc130472984 \h </w:instrText>
+          <w:instrText xml:space="preserve"> PAGEREF _Toc133402521 \h </w:instrText>
         </w:r>
         <w:r>
           <w:rPr>
@@ -3058,7 +3231,7 @@
             <w:noProof/>
             <w:webHidden/>
           </w:rPr>
-          <w:t>17</w:t>
+          <w:t>18</w:t>
         </w:r>
         <w:r>
           <w:rPr>
@@ -3071,7 +3244,7 @@
     </w:p>
     <w:p>
       <w:pPr>
-        <w:pStyle w:val="TOC1"/>
+        <w:pStyle w:val="Inhopg1"/>
         <w:tabs>
           <w:tab w:val="right" w:pos="9016"/>
         </w:tabs>
@@ -3083,10 +3256,10 @@
           <w:noProof/>
           <w:sz w:val="22"/>
           <w:szCs w:val="22"/>
-          <w:lang w:eastAsia="nl-BE"/>
-        </w:rPr>
-      </w:pPr>
-      <w:hyperlink w:anchor="_Toc130472985" w:history="1">
+          <w:lang w:val="en-BE" w:eastAsia="en-BE"/>
+        </w:rPr>
+      </w:pPr>
+      <w:hyperlink w:anchor="_Toc133402522" w:history="1">
         <w:r>
           <w:rPr>
             <w:rStyle w:val="Hyperlink"/>
@@ -3114,7 +3287,7 @@
             <w:noProof/>
             <w:webHidden/>
           </w:rPr>
-          <w:instrText xml:space="preserve"> PAGEREF _Toc130472985 \h </w:instrText>
+          <w:instrText xml:space="preserve"> PAGEREF _Toc133402522 \h </w:instrText>
         </w:r>
         <w:r>
           <w:rPr>
@@ -3134,7 +3307,7 @@
             <w:noProof/>
             <w:webHidden/>
           </w:rPr>
-          <w:t>18</w:t>
+          <w:t>19</w:t>
         </w:r>
         <w:r>
           <w:rPr>
@@ -3147,7 +3320,7 @@
     </w:p>
     <w:p>
       <w:pPr>
-        <w:pStyle w:val="TOC1"/>
+        <w:pStyle w:val="Inhopg1"/>
         <w:tabs>
           <w:tab w:val="right" w:pos="9016"/>
         </w:tabs>
@@ -3159,10 +3332,10 @@
           <w:noProof/>
           <w:sz w:val="22"/>
           <w:szCs w:val="22"/>
-          <w:lang w:eastAsia="nl-BE"/>
-        </w:rPr>
-      </w:pPr>
-      <w:hyperlink w:anchor="_Toc130472986" w:history="1">
+          <w:lang w:val="en-BE" w:eastAsia="en-BE"/>
+        </w:rPr>
+      </w:pPr>
+      <w:hyperlink w:anchor="_Toc133402523" w:history="1">
         <w:r>
           <w:rPr>
             <w:rStyle w:val="Hyperlink"/>
@@ -3190,7 +3363,7 @@
             <w:noProof/>
             <w:webHidden/>
           </w:rPr>
-          <w:instrText xml:space="preserve"> PAGEREF _Toc130472986 \h </w:instrText>
+          <w:instrText xml:space="preserve"> PAGEREF _Toc133402523 \h </w:instrText>
         </w:r>
         <w:r>
           <w:rPr>
@@ -3210,7 +3383,7 @@
             <w:noProof/>
             <w:webHidden/>
           </w:rPr>
-          <w:t>19</w:t>
+          <w:t>20</w:t>
         </w:r>
         <w:r>
           <w:rPr>
@@ -3223,7 +3396,7 @@
     </w:p>
     <w:p>
       <w:pPr>
-        <w:pStyle w:val="TOC1"/>
+        <w:pStyle w:val="Inhopg1"/>
         <w:tabs>
           <w:tab w:val="right" w:pos="9016"/>
         </w:tabs>
@@ -3235,10 +3408,10 @@
           <w:noProof/>
           <w:sz w:val="22"/>
           <w:szCs w:val="22"/>
-          <w:lang w:eastAsia="nl-BE"/>
-        </w:rPr>
-      </w:pPr>
-      <w:hyperlink w:anchor="_Toc130472987" w:history="1">
+          <w:lang w:val="en-BE" w:eastAsia="en-BE"/>
+        </w:rPr>
+      </w:pPr>
+      <w:hyperlink w:anchor="_Toc133402524" w:history="1">
         <w:r>
           <w:rPr>
             <w:rStyle w:val="Hyperlink"/>
@@ -3266,7 +3439,7 @@
             <w:noProof/>
             <w:webHidden/>
           </w:rPr>
-          <w:instrText xml:space="preserve"> PAGEREF _Toc130472987 \h </w:instrText>
+          <w:instrText xml:space="preserve"> PAGEREF _Toc133402524 \h </w:instrText>
         </w:r>
         <w:r>
           <w:rPr>
@@ -3286,7 +3459,7 @@
             <w:noProof/>
             <w:webHidden/>
           </w:rPr>
-          <w:t>20</w:t>
+          <w:t>21</w:t>
         </w:r>
         <w:r>
           <w:rPr>
@@ -3299,7 +3472,7 @@
     </w:p>
     <w:p>
       <w:pPr>
-        <w:pStyle w:val="TOC2"/>
+        <w:pStyle w:val="Inhopg2"/>
         <w:tabs>
           <w:tab w:val="right" w:pos="9016"/>
         </w:tabs>
@@ -3310,10 +3483,10 @@
           <w:noProof/>
           <w:sz w:val="22"/>
           <w:szCs w:val="22"/>
-          <w:lang w:eastAsia="nl-BE"/>
-        </w:rPr>
-      </w:pPr>
-      <w:hyperlink w:anchor="_Toc130472988" w:history="1">
+          <w:lang w:val="en-BE" w:eastAsia="en-BE"/>
+        </w:rPr>
+      </w:pPr>
+      <w:hyperlink w:anchor="_Toc133402525" w:history="1">
         <w:r>
           <w:rPr>
             <w:rStyle w:val="Hyperlink"/>
@@ -3340,7 +3513,7 @@
             <w:noProof/>
             <w:webHidden/>
           </w:rPr>
-          <w:instrText xml:space="preserve"> PAGEREF _Toc130472988 \h </w:instrText>
+          <w:instrText xml:space="preserve"> PAGEREF _Toc133402525 \h </w:instrText>
         </w:r>
         <w:r>
           <w:rPr>
@@ -3360,7 +3533,7 @@
             <w:noProof/>
             <w:webHidden/>
           </w:rPr>
-          <w:t>20</w:t>
+          <w:t>21</w:t>
         </w:r>
         <w:r>
           <w:rPr>
@@ -3373,7 +3546,7 @@
     </w:p>
     <w:p>
       <w:pPr>
-        <w:pStyle w:val="TOC2"/>
+        <w:pStyle w:val="Inhopg2"/>
         <w:tabs>
           <w:tab w:val="right" w:pos="9016"/>
         </w:tabs>
@@ -3384,10 +3557,10 @@
           <w:noProof/>
           <w:sz w:val="22"/>
           <w:szCs w:val="22"/>
-          <w:lang w:eastAsia="nl-BE"/>
-        </w:rPr>
-      </w:pPr>
-      <w:hyperlink w:anchor="_Toc130472989" w:history="1">
+          <w:lang w:val="en-BE" w:eastAsia="en-BE"/>
+        </w:rPr>
+      </w:pPr>
+      <w:hyperlink w:anchor="_Toc133402526" w:history="1">
         <w:r>
           <w:rPr>
             <w:rStyle w:val="Hyperlink"/>
@@ -3414,7 +3587,7 @@
             <w:noProof/>
             <w:webHidden/>
           </w:rPr>
-          <w:instrText xml:space="preserve"> PAGEREF _Toc130472989 \h </w:instrText>
+          <w:instrText xml:space="preserve"> PAGEREF _Toc133402526 \h </w:instrText>
         </w:r>
         <w:r>
           <w:rPr>
@@ -3434,7 +3607,7 @@
             <w:noProof/>
             <w:webHidden/>
           </w:rPr>
-          <w:t>21</w:t>
+          <w:t>22</w:t>
         </w:r>
         <w:r>
           <w:rPr>
@@ -3447,7 +3620,7 @@
     </w:p>
     <w:p>
       <w:pPr>
-        <w:pStyle w:val="TOC2"/>
+        <w:pStyle w:val="Inhopg2"/>
         <w:tabs>
           <w:tab w:val="right" w:pos="9016"/>
         </w:tabs>
@@ -3458,10 +3631,10 @@
           <w:noProof/>
           <w:sz w:val="22"/>
           <w:szCs w:val="22"/>
-          <w:lang w:eastAsia="nl-BE"/>
-        </w:rPr>
-      </w:pPr>
-      <w:hyperlink w:anchor="_Toc130472990" w:history="1">
+          <w:lang w:val="en-BE" w:eastAsia="en-BE"/>
+        </w:rPr>
+      </w:pPr>
+      <w:hyperlink w:anchor="_Toc133402527" w:history="1">
         <w:r>
           <w:rPr>
             <w:rStyle w:val="Hyperlink"/>
@@ -3488,7 +3661,7 @@
             <w:noProof/>
             <w:webHidden/>
           </w:rPr>
-          <w:instrText xml:space="preserve"> PAGEREF _Toc130472990 \h </w:instrText>
+          <w:instrText xml:space="preserve"> PAGEREF _Toc133402527 \h </w:instrText>
         </w:r>
         <w:r>
           <w:rPr>
@@ -3508,7 +3681,7 @@
             <w:noProof/>
             <w:webHidden/>
           </w:rPr>
-          <w:t>22</w:t>
+          <w:t>24</w:t>
         </w:r>
         <w:r>
           <w:rPr>
@@ -3521,7 +3694,7 @@
     </w:p>
     <w:p>
       <w:pPr>
-        <w:pStyle w:val="TOC1"/>
+        <w:pStyle w:val="Inhopg1"/>
         <w:tabs>
           <w:tab w:val="right" w:pos="9016"/>
         </w:tabs>
@@ -3562,14 +3735,14 @@
     </w:p>
     <w:p>
       <w:pPr>
-        <w:pStyle w:val="Heading1"/>
+        <w:pStyle w:val="Kop1"/>
         <w:rPr>
           <w:color w:val="auto"/>
           <w:sz w:val="56"/>
           <w:szCs w:val="56"/>
         </w:rPr>
       </w:pPr>
-      <w:bookmarkStart w:id="8" w:name="_Toc130472953"/>
+      <w:bookmarkStart w:id="8" w:name="_Toc133402488"/>
       <w:r>
         <w:rPr>
           <w:color w:val="auto"/>
@@ -3610,7 +3783,7 @@
     <w:p/>
     <w:p>
       <w:pPr>
-        <w:pStyle w:val="Heading1"/>
+        <w:pStyle w:val="Kop1"/>
         <w:rPr>
           <w:color w:val="auto"/>
           <w:sz w:val="56"/>
@@ -3630,14 +3803,14 @@
     </w:p>
     <w:p>
       <w:pPr>
-        <w:pStyle w:val="Heading1"/>
+        <w:pStyle w:val="Kop1"/>
         <w:rPr>
           <w:color w:val="auto"/>
           <w:sz w:val="56"/>
           <w:szCs w:val="56"/>
         </w:rPr>
       </w:pPr>
-      <w:bookmarkStart w:id="11" w:name="_Toc130472954"/>
+      <w:bookmarkStart w:id="11" w:name="_Toc133402489"/>
       <w:r>
         <w:rPr>
           <w:color w:val="auto"/>
@@ -3662,7 +3835,7 @@
     <w:p/>
     <w:p>
       <w:pPr>
-        <w:pStyle w:val="Heading1"/>
+        <w:pStyle w:val="Kop1"/>
         <w:rPr>
           <w:color w:val="auto"/>
           <w:sz w:val="56"/>
@@ -3682,14 +3855,14 @@
     </w:p>
     <w:p>
       <w:pPr>
-        <w:pStyle w:val="Heading1"/>
+        <w:pStyle w:val="Kop1"/>
         <w:rPr>
           <w:color w:val="auto"/>
           <w:sz w:val="56"/>
           <w:szCs w:val="56"/>
         </w:rPr>
       </w:pPr>
-      <w:bookmarkStart w:id="14" w:name="_Toc130472955"/>
+      <w:bookmarkStart w:id="14" w:name="_Toc133402490"/>
       <w:r>
         <w:rPr>
           <w:color w:val="auto"/>
@@ -3719,7 +3892,7 @@
     </w:p>
     <w:p>
       <w:pPr>
-        <w:pStyle w:val="Heading1"/>
+        <w:pStyle w:val="Kop1"/>
         <w:rPr>
           <w:color w:val="auto"/>
           <w:sz w:val="56"/>
@@ -3728,7 +3901,7 @@
       </w:pPr>
       <w:bookmarkStart w:id="15" w:name="_Toc126946899"/>
       <w:bookmarkStart w:id="16" w:name="_Toc126946942"/>
-      <w:bookmarkStart w:id="17" w:name="_Toc130472956"/>
+      <w:bookmarkStart w:id="17" w:name="_Toc133402491"/>
       <w:r>
         <w:rPr>
           <w:color w:val="auto"/>
@@ -3752,7 +3925,7 @@
     </w:p>
     <w:tbl>
       <w:tblPr>
-        <w:tblStyle w:val="TableGrid"/>
+        <w:tblStyle w:val="Tabelraster"/>
         <w:tblW w:w="0" w:type="auto"/>
         <w:tblBorders>
           <w:top w:val="none" w:sz="0" w:space="0" w:color="auto"/>
@@ -3844,6 +4017,11 @@
               <w:t>GPL</w:t>
             </w:r>
           </w:p>
+          <w:p>
+            <w:r>
+              <w:t>AWG</w:t>
+            </w:r>
+          </w:p>
         </w:tc>
         <w:tc>
           <w:tcPr>
@@ -3852,6 +4030,11 @@
           <w:p>
             <w:r>
               <w:t>General Public License</w:t>
+            </w:r>
+          </w:p>
+          <w:p>
+            <w:r>
+              <w:t>American Wire Gauge</w:t>
             </w:r>
           </w:p>
         </w:tc>
@@ -3920,7 +4103,7 @@
     </w:p>
     <w:p>
       <w:pPr>
-        <w:pStyle w:val="Heading1"/>
+        <w:pStyle w:val="Kop1"/>
         <w:rPr>
           <w:color w:val="auto"/>
           <w:sz w:val="56"/>
@@ -3929,7 +4112,7 @@
       </w:pPr>
       <w:bookmarkStart w:id="18" w:name="_Toc126946900"/>
       <w:bookmarkStart w:id="19" w:name="_Toc126946943"/>
-      <w:bookmarkStart w:id="20" w:name="_Toc130472957"/>
+      <w:bookmarkStart w:id="20" w:name="_Toc133402492"/>
       <w:r>
         <w:rPr>
           <w:color w:val="auto"/>
@@ -3993,14 +4176,14 @@
       <w:commentRangeEnd w:id="21"/>
       <w:r>
         <w:rPr>
-          <w:rStyle w:val="CommentReference"/>
+          <w:rStyle w:val="Verwijzingopmerking"/>
         </w:rPr>
         <w:commentReference w:id="21"/>
       </w:r>
       <w:commentRangeEnd w:id="22"/>
       <w:r>
         <w:rPr>
-          <w:rStyle w:val="CommentReference"/>
+          <w:rStyle w:val="Verwijzingopmerking"/>
         </w:rPr>
         <w:commentReference w:id="22"/>
       </w:r>
@@ -4131,7 +4314,7 @@
     </w:p>
     <w:p>
       <w:pPr>
-        <w:pStyle w:val="Heading1"/>
+        <w:pStyle w:val="Kop1"/>
         <w:shd w:val="clear" w:color="auto" w:fill="E7E6E6" w:themeFill="background2"/>
         <w:rPr>
           <w:color w:val="auto"/>
@@ -4140,7 +4323,7 @@
           <w:shd w:val="clear" w:color="auto" w:fill="E7E6E6" w:themeFill="background2"/>
         </w:rPr>
       </w:pPr>
-      <w:bookmarkStart w:id="23" w:name="_Toc130472958"/>
+      <w:bookmarkStart w:id="23" w:name="_Toc133402493"/>
       <w:r>
         <w:rPr>
           <w:color w:val="auto"/>
@@ -4182,7 +4365,7 @@
     </w:p>
     <w:p>
       <w:pPr>
-        <w:pStyle w:val="Heading2"/>
+        <w:pStyle w:val="Kop2"/>
         <w:rPr>
           <w:color w:val="000000" w:themeColor="text1"/>
           <w14:shadow w14:blurRad="38100" w14:dist="19050" w14:dir="2700000" w14:sx="100000" w14:sy="100000" w14:kx="0" w14:ky="0" w14:algn="tl">
@@ -4197,7 +4380,7 @@
           </w14:textOutline>
         </w:rPr>
       </w:pPr>
-      <w:bookmarkStart w:id="24" w:name="_Toc130472959"/>
+      <w:bookmarkStart w:id="24" w:name="_Toc133402494"/>
       <w:r>
         <w:rPr>
           <w:color w:val="000000" w:themeColor="text1"/>
@@ -4212,7 +4395,7 @@
             <w14:round/>
           </w14:textOutline>
         </w:rPr>
-        <w:t xml:space="preserve">1.1 </w:t>
+        <w:t xml:space="preserve">3.1 </w:t>
       </w:r>
       <w:r>
         <w:rPr>
@@ -4228,9 +4411,47 @@
             <w14:round/>
           </w14:textOutline>
         </w:rPr>
-        <w:t>S</w:t>
-      </w:r>
-      <w:r>
+        <w:t>Geraamte</w:t>
+      </w:r>
+      <w:bookmarkEnd w:id="24"/>
+    </w:p>
+    <w:p>
+      <w:r>
+        <w:t xml:space="preserve">Om alle componenten </w:t>
+      </w:r>
+      <w:r>
+        <w:t xml:space="preserve">op </w:t>
+      </w:r>
+      <w:r>
+        <w:t xml:space="preserve">een </w:t>
+      </w:r>
+      <w:r>
+        <w:t>overzichtelijke</w:t>
+      </w:r>
+      <w:r>
+        <w:t xml:space="preserve"> manier samen te krijgen is er een geraamte gemaakt</w:t>
+      </w:r>
+      <w:r>
+        <w:t xml:space="preserve">. </w:t>
+      </w:r>
+      <w:r>
+        <w:t xml:space="preserve">Dit </w:t>
+      </w:r>
+      <w:r>
+        <w:t>geraamte is gemaakt mits behulp van de middelbare school Vlot Campus Sint-Laurentius. De leerkracht en expert in het vak lassen Johan De Wilde heeft dit op maat gemaakt voor dit project.</w:t>
+      </w:r>
+    </w:p>
+    <w:p>
+      <w:r>
+        <w:t xml:space="preserve">Het is zo gemaakt dat alle componenten er perfect in kunnen </w:t>
+      </w:r>
+      <w:r>
+        <w:t>en op een professionele manier worden weer gegeven.</w:t>
+      </w:r>
+    </w:p>
+    <w:p>
+      <w:pPr>
+        <w:pStyle w:val="Kop2"/>
         <w:rPr>
           <w:color w:val="000000" w:themeColor="text1"/>
           <w14:shadow w14:blurRad="38100" w14:dist="19050" w14:dir="2700000" w14:sx="100000" w14:sy="100000" w14:kx="0" w14:ky="0" w14:algn="tl">
@@ -4244,13 +4465,9 @@
             <w14:round/>
           </w14:textOutline>
         </w:rPr>
-        <w:t>pelbediening</w:t>
-      </w:r>
-      <w:bookmarkEnd w:id="24"/>
-    </w:p>
-    <w:p>
-      <w:pPr>
-        <w:pStyle w:val="Heading2"/>
+      </w:pPr>
+      <w:bookmarkStart w:id="25" w:name="_Toc133402495"/>
+      <w:r>
         <w:rPr>
           <w:color w:val="000000" w:themeColor="text1"/>
           <w14:shadow w14:blurRad="38100" w14:dist="19050" w14:dir="2700000" w14:sx="100000" w14:sy="100000" w14:kx="0" w14:ky="0" w14:algn="tl">
@@ -4264,9 +4481,621 @@
             <w14:round/>
           </w14:textOutline>
         </w:rPr>
-      </w:pPr>
-      <w:bookmarkStart w:id="25" w:name="_Toc130472960"/>
-      <w:r>
+        <w:t>3.2 Spelbediening</w:t>
+      </w:r>
+      <w:bookmarkEnd w:id="25"/>
+    </w:p>
+    <w:p>
+      <w:pPr>
+        <w:rPr>
+          <w:lang w:val="nl-NL"/>
+        </w:rPr>
+      </w:pPr>
+      <w:r>
+        <w:t>Het spel wordt bediend door</w:t>
+      </w:r>
+      <w:r>
+        <w:t xml:space="preserve"> 4 drukknoppen. </w:t>
+      </w:r>
+      <w:r>
+        <w:rPr>
+          <w:lang w:val="nl-NL"/>
+        </w:rPr>
+        <w:t>1 aan</w:t>
+      </w:r>
+      <w:r>
+        <w:rPr>
+          <w:lang w:val="nl-NL"/>
+        </w:rPr>
+        <w:t>-</w:t>
+      </w:r>
+      <w:r>
+        <w:rPr>
+          <w:lang w:val="nl-NL"/>
+        </w:rPr>
+        <w:t xml:space="preserve">uitknop, hiervoor </w:t>
+      </w:r>
+      <w:r>
+        <w:rPr>
+          <w:lang w:val="nl-NL"/>
+        </w:rPr>
+        <w:t>is er</w:t>
+      </w:r>
+      <w:r>
+        <w:rPr>
+          <w:lang w:val="nl-NL"/>
+        </w:rPr>
+        <w:t xml:space="preserve"> gekozen voor een 230v drukknop met ingebouwde LED. De 3 andere drukknoppen die </w:t>
+      </w:r>
+      <w:r>
+        <w:rPr>
+          <w:lang w:val="nl-NL"/>
+        </w:rPr>
+        <w:t>worden</w:t>
+      </w:r>
+      <w:r>
+        <w:rPr>
+          <w:lang w:val="nl-NL"/>
+        </w:rPr>
+        <w:t xml:space="preserve"> gebruikt zijn 12-24V drukknoppen met ook hier een ingebouwde LED.</w:t>
+      </w:r>
+      <w:r>
+        <w:rPr>
+          <w:lang w:val="nl-NL"/>
+        </w:rPr>
+        <w:t xml:space="preserve"> De 3 drukknoppen hebben elk hun functie. Er is een knop om het spel te starten en een knop om het spel te stoppen. De derde drukknop dient om aan te geven wanneer er een ongeldig doelpunt is gemaakt zoals een </w:t>
+      </w:r>
+      <w:r>
+        <w:rPr>
+          <w:lang w:val="nl-NL"/>
+        </w:rPr>
+        <w:t xml:space="preserve">doelpunt </w:t>
+      </w:r>
+      <w:r>
+        <w:rPr>
+          <w:lang w:val="nl-NL"/>
+        </w:rPr>
+        <w:t>met het middenveld.</w:t>
+      </w:r>
+    </w:p>
+    <w:p>
+      <w:pPr>
+        <w:pStyle w:val="Kop2"/>
+        <w:rPr>
+          <w:color w:val="000000" w:themeColor="text1"/>
+          <w:lang w:val="nl-NL"/>
+          <w14:shadow w14:blurRad="38100" w14:dist="19050" w14:dir="2700000" w14:sx="100000" w14:sy="100000" w14:kx="0" w14:ky="0" w14:algn="tl">
+            <w14:schemeClr w14:val="dk1">
+              <w14:alpha w14:val="60000"/>
+            </w14:schemeClr>
+          </w14:shadow>
+          <w14:textOutline w14:w="0" w14:cap="flat" w14:cmpd="sng" w14:algn="ctr">
+            <w14:noFill/>
+            <w14:prstDash w14:val="solid"/>
+            <w14:round/>
+          </w14:textOutline>
+        </w:rPr>
+      </w:pPr>
+      <w:bookmarkStart w:id="26" w:name="_Toc133402496"/>
+      <w:r>
+        <w:rPr>
+          <w:color w:val="000000" w:themeColor="text1"/>
+          <w:lang w:val="nl-NL"/>
+          <w14:shadow w14:blurRad="38100" w14:dist="19050" w14:dir="2700000" w14:sx="100000" w14:sy="100000" w14:kx="0" w14:ky="0" w14:algn="tl">
+            <w14:schemeClr w14:val="dk1">
+              <w14:alpha w14:val="60000"/>
+            </w14:schemeClr>
+          </w14:shadow>
+          <w14:textOutline w14:w="0" w14:cap="flat" w14:cmpd="sng" w14:algn="ctr">
+            <w14:noFill/>
+            <w14:prstDash w14:val="solid"/>
+            <w14:round/>
+          </w14:textOutline>
+        </w:rPr>
+        <w:t>3.</w:t>
+      </w:r>
+      <w:r>
+        <w:rPr>
+          <w:color w:val="000000" w:themeColor="text1"/>
+          <w:lang w:val="nl-NL"/>
+          <w14:shadow w14:blurRad="38100" w14:dist="19050" w14:dir="2700000" w14:sx="100000" w14:sy="100000" w14:kx="0" w14:ky="0" w14:algn="tl">
+            <w14:schemeClr w14:val="dk1">
+              <w14:alpha w14:val="60000"/>
+            </w14:schemeClr>
+          </w14:shadow>
+          <w14:textOutline w14:w="0" w14:cap="flat" w14:cmpd="sng" w14:algn="ctr">
+            <w14:noFill/>
+            <w14:prstDash w14:val="solid"/>
+            <w14:round/>
+          </w14:textOutline>
+        </w:rPr>
+        <w:t>3</w:t>
+      </w:r>
+      <w:r>
+        <w:rPr>
+          <w:color w:val="000000" w:themeColor="text1"/>
+          <w:lang w:val="nl-NL"/>
+          <w14:shadow w14:blurRad="38100" w14:dist="19050" w14:dir="2700000" w14:sx="100000" w14:sy="100000" w14:kx="0" w14:ky="0" w14:algn="tl">
+            <w14:schemeClr w14:val="dk1">
+              <w14:alpha w14:val="60000"/>
+            </w14:schemeClr>
+          </w14:shadow>
+          <w14:textOutline w14:w="0" w14:cap="flat" w14:cmpd="sng" w14:algn="ctr">
+            <w14:noFill/>
+            <w14:prstDash w14:val="solid"/>
+            <w14:round/>
+          </w14:textOutline>
+        </w:rPr>
+        <w:t xml:space="preserve"> </w:t>
+      </w:r>
+      <w:r>
+        <w:rPr>
+          <w:color w:val="000000" w:themeColor="text1"/>
+          <w:lang w:val="nl-NL"/>
+          <w14:shadow w14:blurRad="38100" w14:dist="19050" w14:dir="2700000" w14:sx="100000" w14:sy="100000" w14:kx="0" w14:ky="0" w14:algn="tl">
+            <w14:schemeClr w14:val="dk1">
+              <w14:alpha w14:val="60000"/>
+            </w14:schemeClr>
+          </w14:shadow>
+          <w14:textOutline w14:w="0" w14:cap="flat" w14:cmpd="sng" w14:algn="ctr">
+            <w14:noFill/>
+            <w14:prstDash w14:val="solid"/>
+            <w14:round/>
+          </w14:textOutline>
+        </w:rPr>
+        <w:t>Doelpunt</w:t>
+      </w:r>
+      <w:r>
+        <w:rPr>
+          <w:color w:val="000000" w:themeColor="text1"/>
+          <w:lang w:val="nl-NL"/>
+          <w14:shadow w14:blurRad="38100" w14:dist="19050" w14:dir="2700000" w14:sx="100000" w14:sy="100000" w14:kx="0" w14:ky="0" w14:algn="tl">
+            <w14:schemeClr w14:val="dk1">
+              <w14:alpha w14:val="60000"/>
+            </w14:schemeClr>
+          </w14:shadow>
+          <w14:textOutline w14:w="0" w14:cap="flat" w14:cmpd="sng" w14:algn="ctr">
+            <w14:noFill/>
+            <w14:prstDash w14:val="solid"/>
+            <w14:round/>
+          </w14:textOutline>
+        </w:rPr>
+        <w:t xml:space="preserve"> detectie</w:t>
+      </w:r>
+      <w:bookmarkEnd w:id="26"/>
+    </w:p>
+    <w:p>
+      <w:pPr>
+        <w:rPr>
+          <w:lang w:val="nl-NL"/>
+        </w:rPr>
+      </w:pPr>
+      <w:r>
+        <w:rPr>
+          <w:lang w:val="nl-NL"/>
+        </w:rPr>
+        <w:t>Er zij</w:t>
+      </w:r>
+      <w:r>
+        <w:rPr>
+          <w:lang w:val="nl-NL"/>
+        </w:rPr>
+        <w:t xml:space="preserve">n 2 doelen in de tafel beide zijn uitgerust met een infrarood sensor. De sensor die hiervoor is gebruikt is de LM393. </w:t>
+      </w:r>
+    </w:p>
+    <w:p>
+      <w:pPr>
+        <w:rPr>
+          <w:rFonts w:eastAsia="Times New Roman"/>
+          <w:lang w:val="nl-NL"/>
+        </w:rPr>
+      </w:pPr>
+      <w:r>
+        <w:rPr>
+          <w:rFonts w:eastAsia="Times New Roman"/>
+          <w:lang w:val="nl-NL"/>
+        </w:rPr>
+        <w:t xml:space="preserve">LM393 sensoren zeer nauwkeurig en betrouwbaar. </w:t>
+      </w:r>
+      <w:r>
+        <w:rPr>
+          <w:rFonts w:eastAsia="Times New Roman"/>
+          <w:lang w:val="nl-NL"/>
+        </w:rPr>
+        <w:t xml:space="preserve">Ze zijn gemaakt om korte afstand te </w:t>
+      </w:r>
+      <w:r>
+        <w:rPr>
+          <w:rFonts w:eastAsia="Times New Roman"/>
+          <w:lang w:val="nl-NL"/>
+        </w:rPr>
+        <w:t>detecteren</w:t>
+      </w:r>
+      <w:r>
+        <w:rPr>
+          <w:rFonts w:eastAsia="Times New Roman"/>
+          <w:lang w:val="nl-NL"/>
+        </w:rPr>
+        <w:t>, wat hen zeer geschikt maakt voor het detecteren van beweging van de bal bij een doelpunt. Dit betekent dat er minder kans is op vals alarm en dat de doelpunten nauwkeuriger kunnen worden geteld.</w:t>
+      </w:r>
+    </w:p>
+    <w:p>
+      <w:pPr>
+        <w:rPr>
+          <w:rFonts w:eastAsia="Times New Roman"/>
+          <w:lang w:val="nl-NL"/>
+        </w:rPr>
+      </w:pPr>
+      <w:r>
+        <w:rPr>
+          <w:rFonts w:eastAsia="Times New Roman"/>
+          <w:lang w:val="nl-NL"/>
+        </w:rPr>
+        <w:t>Tot slot zijn de LM393 sensoren zeer betaalbaar en gemakkelijk verkrijgbaar.</w:t>
+      </w:r>
+    </w:p>
+    <w:p>
+      <w:pPr>
+        <w:pStyle w:val="Kop2"/>
+        <w:rPr>
+          <w:color w:val="000000" w:themeColor="text1"/>
+          <w:lang w:val="nl-NL"/>
+          <w14:shadow w14:blurRad="38100" w14:dist="19050" w14:dir="2700000" w14:sx="100000" w14:sy="100000" w14:kx="0" w14:ky="0" w14:algn="tl">
+            <w14:schemeClr w14:val="dk1">
+              <w14:alpha w14:val="60000"/>
+            </w14:schemeClr>
+          </w14:shadow>
+          <w14:textOutline w14:w="0" w14:cap="flat" w14:cmpd="sng" w14:algn="ctr">
+            <w14:noFill/>
+            <w14:prstDash w14:val="solid"/>
+            <w14:round/>
+          </w14:textOutline>
+        </w:rPr>
+      </w:pPr>
+      <w:bookmarkStart w:id="27" w:name="_Toc133402497"/>
+      <w:r>
+        <w:rPr>
+          <w:color w:val="000000" w:themeColor="text1"/>
+          <w:lang w:val="nl-NL"/>
+          <w14:shadow w14:blurRad="38100" w14:dist="19050" w14:dir="2700000" w14:sx="100000" w14:sy="100000" w14:kx="0" w14:ky="0" w14:algn="tl">
+            <w14:schemeClr w14:val="dk1">
+              <w14:alpha w14:val="60000"/>
+            </w14:schemeClr>
+          </w14:shadow>
+          <w14:textOutline w14:w="0" w14:cap="flat" w14:cmpd="sng" w14:algn="ctr">
+            <w14:noFill/>
+            <w14:prstDash w14:val="solid"/>
+            <w14:round/>
+          </w14:textOutline>
+        </w:rPr>
+        <w:t xml:space="preserve">3.4 Display met </w:t>
+      </w:r>
+      <w:r>
+        <w:rPr>
+          <w:color w:val="000000" w:themeColor="text1"/>
+          <w:lang w:val="nl-NL"/>
+          <w14:shadow w14:blurRad="38100" w14:dist="19050" w14:dir="2700000" w14:sx="100000" w14:sy="100000" w14:kx="0" w14:ky="0" w14:algn="tl">
+            <w14:schemeClr w14:val="dk1">
+              <w14:alpha w14:val="60000"/>
+            </w14:schemeClr>
+          </w14:shadow>
+          <w14:textOutline w14:w="0" w14:cap="flat" w14:cmpd="sng" w14:algn="ctr">
+            <w14:noFill/>
+            <w14:prstDash w14:val="solid"/>
+            <w14:round/>
+          </w14:textOutline>
+        </w:rPr>
+        <w:t>spel</w:t>
+      </w:r>
+      <w:r>
+        <w:rPr>
+          <w:color w:val="000000" w:themeColor="text1"/>
+          <w:lang w:val="nl-NL"/>
+          <w14:shadow w14:blurRad="38100" w14:dist="19050" w14:dir="2700000" w14:sx="100000" w14:sy="100000" w14:kx="0" w14:ky="0" w14:algn="tl">
+            <w14:schemeClr w14:val="dk1">
+              <w14:alpha w14:val="60000"/>
+            </w14:schemeClr>
+          </w14:shadow>
+          <w14:textOutline w14:w="0" w14:cap="flat" w14:cmpd="sng" w14:algn="ctr">
+            <w14:noFill/>
+            <w14:prstDash w14:val="solid"/>
+            <w14:round/>
+          </w14:textOutline>
+        </w:rPr>
+        <w:t>-informatie</w:t>
+      </w:r>
+      <w:bookmarkEnd w:id="27"/>
+    </w:p>
+    <w:p>
+      <w:pPr>
+        <w:rPr>
+          <w:lang w:val="nl-NL"/>
+        </w:rPr>
+      </w:pPr>
+      <w:r>
+        <w:rPr>
+          <w:lang w:val="nl-NL"/>
+        </w:rPr>
+        <w:t xml:space="preserve">Om de score te tonen maken </w:t>
+      </w:r>
+      <w:r>
+        <w:rPr>
+          <w:lang w:val="nl-NL"/>
+        </w:rPr>
+        <w:t xml:space="preserve">wordt er </w:t>
+      </w:r>
+      <w:r>
+        <w:rPr>
+          <w:lang w:val="nl-NL"/>
+        </w:rPr>
+        <w:t>gebruik</w:t>
+      </w:r>
+      <w:r>
+        <w:rPr>
+          <w:lang w:val="nl-NL"/>
+        </w:rPr>
+        <w:t xml:space="preserve"> gemaakt</w:t>
+      </w:r>
+      <w:r>
+        <w:rPr>
+          <w:lang w:val="nl-NL"/>
+        </w:rPr>
+        <w:t xml:space="preserve"> van 4 1</w:t>
+      </w:r>
+      <w:r>
+        <w:rPr>
+          <w:rFonts w:eastAsia="Times New Roman"/>
+          <w:lang w:val="nl-NL" w:eastAsia="en-GB"/>
+        </w:rPr>
+        <w:t>.77 inch SPI TFT displays</w:t>
+      </w:r>
+      <w:r>
+        <w:rPr>
+          <w:rFonts w:eastAsia="Times New Roman"/>
+          <w:lang w:val="nl-NL" w:eastAsia="en-GB"/>
+        </w:rPr>
+        <w:t xml:space="preserve">. </w:t>
+      </w:r>
+      <w:r>
+        <w:rPr>
+          <w:lang w:val="nl-NL"/>
+        </w:rPr>
+        <w:t>D</w:t>
+      </w:r>
+      <w:r>
+        <w:rPr>
+          <w:lang w:val="nl-NL"/>
+        </w:rPr>
+        <w:t>isplays kan verschillende voordelen bieden ten opzichte van andere methoden voor het tonen van de score</w:t>
+      </w:r>
+      <w:r>
+        <w:rPr>
+          <w:lang w:val="nl-NL"/>
+        </w:rPr>
+        <w:t xml:space="preserve"> zoals </w:t>
+      </w:r>
+      <w:r>
+        <w:rPr>
+          <w:lang w:val="nl-NL"/>
+        </w:rPr>
+        <w:t>z</w:t>
+      </w:r>
+      <w:r>
+        <w:rPr>
+          <w:lang w:val="nl-NL"/>
+        </w:rPr>
+        <w:t>evensegmentendisplay</w:t>
+      </w:r>
+      <w:r>
+        <w:rPr>
+          <w:lang w:val="nl-NL"/>
+        </w:rPr>
+        <w:t xml:space="preserve"> of een fysiek scorebord</w:t>
+      </w:r>
+      <w:r>
+        <w:rPr>
+          <w:lang w:val="nl-NL"/>
+        </w:rPr>
+        <w:t>.</w:t>
+      </w:r>
+    </w:p>
+    <w:p>
+      <w:pPr>
+        <w:rPr>
+          <w:rFonts w:eastAsia="Times New Roman"/>
+          <w:lang w:eastAsia="en-GB"/>
+        </w:rPr>
+      </w:pPr>
+      <w:r>
+        <w:rPr>
+          <w:rFonts w:eastAsia="Times New Roman"/>
+          <w:lang w:eastAsia="en-GB"/>
+        </w:rPr>
+        <w:t>D</w:t>
+      </w:r>
+      <w:r>
+        <w:rPr>
+          <w:rFonts w:eastAsia="Times New Roman"/>
+          <w:lang w:eastAsia="en-GB"/>
+        </w:rPr>
+        <w:t>e displays</w:t>
+      </w:r>
+      <w:r>
+        <w:rPr>
+          <w:rFonts w:eastAsia="Times New Roman"/>
+          <w:lang w:eastAsia="en-GB"/>
+        </w:rPr>
+        <w:t xml:space="preserve"> bieden</w:t>
+      </w:r>
+      <w:r>
+        <w:rPr>
+          <w:rFonts w:eastAsia="Times New Roman"/>
+          <w:lang w:eastAsia="en-GB"/>
+        </w:rPr>
+        <w:t xml:space="preserve"> een zeer helder en duidelijk beeld van de score, wat het voor de </w:t>
+      </w:r>
+      <w:r>
+        <w:rPr>
+          <w:rFonts w:eastAsia="Times New Roman"/>
+          <w:lang w:eastAsia="en-GB"/>
+        </w:rPr>
+        <w:t>spelers</w:t>
+      </w:r>
+      <w:r>
+        <w:rPr>
+          <w:rFonts w:eastAsia="Times New Roman"/>
+          <w:lang w:eastAsia="en-GB"/>
+        </w:rPr>
+        <w:t xml:space="preserve"> gemakkelijk maakt om de score bij te houden. Door de compacte afmetingen van de displays kunnen ze eenvoudig worden geplaatst op een geschikte locatie op het frame, zodat ze voor iedereen zichtbaar zijn.</w:t>
+      </w:r>
+    </w:p>
+    <w:p>
+      <w:pPr>
+        <w:rPr>
+          <w:lang w:val="en-BE"/>
+        </w:rPr>
+      </w:pPr>
+      <w:r>
+        <w:rPr>
+          <w:rFonts w:eastAsia="Times New Roman"/>
+          <w:lang w:eastAsia="en-GB"/>
+        </w:rPr>
+        <w:t xml:space="preserve">Het grootste voordeel aan de </w:t>
+      </w:r>
+      <w:r>
+        <w:rPr>
+          <w:rFonts w:eastAsia="Times New Roman"/>
+          <w:lang w:eastAsia="en-GB"/>
+        </w:rPr>
+        <w:t>displays is dat ze programmeerbaar zijn. Dit betekent dat er verschillende opties zijn voor het ontwerpen van het scorebord en het weergeven van de score.</w:t>
+      </w:r>
+      <w:r>
+        <w:rPr>
+          <w:rFonts w:eastAsia="Times New Roman"/>
+          <w:lang w:eastAsia="en-GB"/>
+        </w:rPr>
+        <w:t xml:space="preserve"> Zo is het ook mogelijk doelpunt animaties te ontwerpen.</w:t>
+      </w:r>
+    </w:p>
+    <w:p>
+      <w:pPr>
+        <w:pStyle w:val="Kop2"/>
+        <w:rPr>
+          <w:color w:val="000000" w:themeColor="text1"/>
+          <w:lang w:val="nl-NL"/>
+          <w14:shadow w14:blurRad="38100" w14:dist="19050" w14:dir="2700000" w14:sx="100000" w14:sy="100000" w14:kx="0" w14:ky="0" w14:algn="tl">
+            <w14:schemeClr w14:val="dk1">
+              <w14:alpha w14:val="60000"/>
+            </w14:schemeClr>
+          </w14:shadow>
+          <w14:textOutline w14:w="0" w14:cap="flat" w14:cmpd="sng" w14:algn="ctr">
+            <w14:noFill/>
+            <w14:prstDash w14:val="solid"/>
+            <w14:round/>
+          </w14:textOutline>
+        </w:rPr>
+      </w:pPr>
+      <w:bookmarkStart w:id="28" w:name="_Toc133402498"/>
+      <w:r>
+        <w:rPr>
+          <w:color w:val="000000" w:themeColor="text1"/>
+          <w:lang w:val="nl-NL"/>
+          <w14:shadow w14:blurRad="38100" w14:dist="19050" w14:dir="2700000" w14:sx="100000" w14:sy="100000" w14:kx="0" w14:ky="0" w14:algn="tl">
+            <w14:schemeClr w14:val="dk1">
+              <w14:alpha w14:val="60000"/>
+            </w14:schemeClr>
+          </w14:shadow>
+          <w14:textOutline w14:w="0" w14:cap="flat" w14:cmpd="sng" w14:algn="ctr">
+            <w14:noFill/>
+            <w14:prstDash w14:val="solid"/>
+            <w14:round/>
+          </w14:textOutline>
+        </w:rPr>
+        <w:t>3.5 Ledverlichting en versiering</w:t>
+      </w:r>
+      <w:bookmarkEnd w:id="28"/>
+    </w:p>
+    <w:p>
+      <w:pPr>
+        <w:rPr>
+          <w:lang w:val="nl-NL"/>
+        </w:rPr>
+      </w:pPr>
+      <w:r>
+        <w:rPr>
+          <w:rFonts w:eastAsia="Times New Roman"/>
+          <w:lang w:val="nl-NL"/>
+        </w:rPr>
+        <w:t xml:space="preserve">Als verlichting op de tafel is er gekozen voor </w:t>
+      </w:r>
+      <w:r>
+        <w:rPr>
+          <w:rFonts w:eastAsia="Times New Roman"/>
+          <w:lang w:val="nl-NL"/>
+        </w:rPr>
+        <w:t xml:space="preserve">5 RGB </w:t>
+      </w:r>
+      <w:r>
+        <w:rPr>
+          <w:lang w:val="nl-NL"/>
+        </w:rPr>
+        <w:t>WS2812B LED strips</w:t>
+      </w:r>
+      <w:r>
+        <w:rPr>
+          <w:lang w:val="nl-NL"/>
+        </w:rPr>
+        <w:t xml:space="preserve">. </w:t>
+      </w:r>
+      <w:r>
+        <w:rPr>
+          <w:rFonts w:eastAsia="Times New Roman"/>
+          <w:lang w:val="nl-NL"/>
+        </w:rPr>
+        <w:t xml:space="preserve">Het gebruik van de ledstrips zorgt voor een dynamische en interactieve speelervaring tijdens het spel. De kleuren kunnen bijvoorbeeld worden aangepast aan de voorkeuren van de spelers. </w:t>
+      </w:r>
+    </w:p>
+    <w:p>
+      <w:pPr>
+        <w:rPr>
+          <w:rFonts w:eastAsia="Times New Roman"/>
+          <w:lang w:val="nl-NL"/>
+        </w:rPr>
+      </w:pPr>
+      <w:r>
+        <w:rPr>
+          <w:rFonts w:eastAsia="Times New Roman"/>
+          <w:lang w:val="nl-NL"/>
+        </w:rPr>
+        <w:t xml:space="preserve">Daarnaast kunnen de ledstrips ook worden gebruikt om de spelers en toeschouwers te informeren over belangrijke gebeurtenissen </w:t>
+      </w:r>
+      <w:r>
+        <w:rPr>
+          <w:rFonts w:eastAsia="Times New Roman"/>
+          <w:lang w:val="nl-NL"/>
+        </w:rPr>
+        <w:t>van het spel. Zo kan de ledstrip aantonen wanneer het spel start, wanneer er een doelpunt is gemaakt, wanneer het spel eindigt etc.</w:t>
+      </w:r>
+    </w:p>
+    <w:p>
+      <w:pPr>
+        <w:rPr>
+          <w:rFonts w:eastAsia="Times New Roman"/>
+          <w:lang w:val="nl-NL"/>
+        </w:rPr>
+      </w:pPr>
+      <w:r>
+        <w:rPr>
+          <w:rFonts w:eastAsia="Times New Roman"/>
+          <w:lang w:val="nl-NL"/>
+        </w:rPr>
+        <w:lastRenderedPageBreak/>
+        <w:t>Tot slot kan het gebruik van de centrale ledstrip als verlichting van het speelveld zorgen voor een betere zichtbaarheid en spelervaring voor de spelers. Het felle witte licht kan ervoor zorgen dat de bal beter te zien is en dat het spel soepeler verloopt.</w:t>
+      </w:r>
+    </w:p>
+    <w:p>
+      <w:pPr>
+        <w:pStyle w:val="Kop2"/>
         <w:rPr>
           <w:color w:val="000000" w:themeColor="text1"/>
           <w14:shadow w14:blurRad="38100" w14:dist="19050" w14:dir="2700000" w14:sx="100000" w14:sy="100000" w14:kx="0" w14:ky="0" w14:algn="tl">
@@ -4280,8 +5109,8 @@
             <w14:round/>
           </w14:textOutline>
         </w:rPr>
-        <w:t xml:space="preserve">1.2 </w:t>
-      </w:r>
+      </w:pPr>
+      <w:bookmarkStart w:id="29" w:name="_Toc133402499"/>
       <w:r>
         <w:rPr>
           <w:color w:val="000000" w:themeColor="text1"/>
@@ -4296,8 +5125,9 @@
             <w14:round/>
           </w14:textOutline>
         </w:rPr>
-        <w:t>G</w:t>
-      </w:r>
+        <w:t>3.6 Aansluiting</w:t>
+      </w:r>
+      <w:bookmarkEnd w:id="29"/>
       <w:r>
         <w:rPr>
           <w:color w:val="000000" w:themeColor="text1"/>
@@ -4312,13 +5142,119 @@
             <w14:round/>
           </w14:textOutline>
         </w:rPr>
-        <w:t>oaldetectie</w:t>
-      </w:r>
-      <w:bookmarkEnd w:id="25"/>
-    </w:p>
-    <w:p>
-      <w:pPr>
-        <w:pStyle w:val="Heading2"/>
+        <w:t>en en voeding</w:t>
+      </w:r>
+    </w:p>
+    <w:p>
+      <w:r>
+        <w:t xml:space="preserve">Om alle componenten te voeden </w:t>
+      </w:r>
+      <w:r>
+        <w:t>wordt er</w:t>
+      </w:r>
+      <w:r>
+        <w:t xml:space="preserve"> gebruik gemaakt van</w:t>
+      </w:r>
+      <w:r>
+        <w:t xml:space="preserve"> een</w:t>
+      </w:r>
+      <w:r>
+        <w:t xml:space="preserve"> 5V 10A</w:t>
+      </w:r>
+      <w:r>
+        <w:t xml:space="preserve"> transformator en 3 usb aansluitingen</w:t>
+      </w:r>
+      <w:r>
+        <w:t xml:space="preserve">. </w:t>
+      </w:r>
+      <w:r>
+        <w:t xml:space="preserve">Beide van deze voedingen worden van stroom voorzien door een stopcontact. De transformator voorziet alle componenten die op de controller zijn aangesloten van stroom. </w:t>
+      </w:r>
+      <w:r>
+        <w:t xml:space="preserve">Deze hangt onderaan aan de tafel en zit niet in het frame. </w:t>
+      </w:r>
+      <w:r>
+        <w:t>De 3 usb aansluitingen zijn om de controllers die alles aan sturen van stroom te voorzien.</w:t>
+      </w:r>
+    </w:p>
+    <w:p>
+      <w:r>
+        <w:t>De onderlinge verbinding tussen de componenten bestaat uit</w:t>
+      </w:r>
+      <w:r>
+        <w:t xml:space="preserve"> 22</w:t>
+      </w:r>
+      <w:r>
+        <w:t xml:space="preserve"> </w:t>
+      </w:r>
+      <w:r>
+        <w:t xml:space="preserve">AWG kabels. Deze kabels zijn perfect voor kleine componenten met weinig stroom. </w:t>
+      </w:r>
+    </w:p>
+    <w:p>
+      <w:r>
+        <w:t>Om van de transformator naar de bovenkant van het frame te gaan en de componenten te kunnen voeden is er gebruik gemaakt van 18 AWG kabels. Deze kabels kunnen een grotere stroom aan.</w:t>
+      </w:r>
+    </w:p>
+    <w:p>
+      <w:r>
+        <w:br w:type="page"/>
+      </w:r>
+    </w:p>
+    <w:p>
+      <w:pPr>
+        <w:pStyle w:val="Kop1"/>
+        <w:shd w:val="clear" w:color="auto" w:fill="E7E6E6" w:themeFill="background2"/>
+        <w:rPr>
+          <w:color w:val="auto"/>
+          <w:sz w:val="56"/>
+          <w:szCs w:val="56"/>
+          <w:shd w:val="clear" w:color="auto" w:fill="E7E6E6" w:themeFill="background2"/>
+        </w:rPr>
+      </w:pPr>
+      <w:bookmarkStart w:id="30" w:name="_Toc133402500"/>
+      <w:r>
+        <w:rPr>
+          <w:color w:val="auto"/>
+          <w:sz w:val="56"/>
+          <w:szCs w:val="56"/>
+          <w:shd w:val="clear" w:color="auto" w:fill="E7E6E6" w:themeFill="background2"/>
+        </w:rPr>
+        <w:lastRenderedPageBreak/>
+        <w:t xml:space="preserve">2 </w:t>
+      </w:r>
+      <w:r>
+        <w:rPr>
+          <w:color w:val="auto"/>
+          <w:sz w:val="56"/>
+          <w:szCs w:val="56"/>
+          <w:shd w:val="clear" w:color="auto" w:fill="E7E6E6" w:themeFill="background2"/>
+        </w:rPr>
+        <w:t xml:space="preserve">Mogelijke </w:t>
+      </w:r>
+      <w:r>
+        <w:rPr>
+          <w:color w:val="auto"/>
+          <w:sz w:val="56"/>
+          <w:szCs w:val="56"/>
+          <w:shd w:val="clear" w:color="auto" w:fill="E7E6E6" w:themeFill="background2"/>
+        </w:rPr>
+        <w:t xml:space="preserve">en gekozen </w:t>
+      </w:r>
+      <w:r>
+        <w:rPr>
+          <w:color w:val="auto"/>
+          <w:sz w:val="56"/>
+          <w:szCs w:val="56"/>
+          <w:shd w:val="clear" w:color="auto" w:fill="E7E6E6" w:themeFill="background2"/>
+        </w:rPr>
+        <w:t>Software</w:t>
+      </w:r>
+      <w:bookmarkEnd w:id="30"/>
+    </w:p>
+    <w:p>
+      <w:pPr>
+        <w:pStyle w:val="Kop2"/>
         <w:rPr>
           <w:color w:val="000000" w:themeColor="text1"/>
           <w14:shadow w14:blurRad="38100" w14:dist="19050" w14:dir="2700000" w14:sx="100000" w14:sy="100000" w14:kx="0" w14:ky="0" w14:algn="tl">
@@ -4333,7 +5269,8 @@
           </w14:textOutline>
         </w:rPr>
       </w:pPr>
-      <w:bookmarkStart w:id="26" w:name="_Toc130472961"/>
+      <w:bookmarkStart w:id="31" w:name="_Toc133402501"/>
+      <w:commentRangeStart w:id="32"/>
       <w:r>
         <w:rPr>
           <w:color w:val="000000" w:themeColor="text1"/>
@@ -4348,7 +5285,7 @@
             <w14:round/>
           </w14:textOutline>
         </w:rPr>
-        <w:t xml:space="preserve">1.3 </w:t>
+        <w:t xml:space="preserve">2.1 </w:t>
       </w:r>
       <w:r>
         <w:rPr>
@@ -4364,9 +5301,120 @@
             <w14:round/>
           </w14:textOutline>
         </w:rPr>
-        <w:t>Display met game</w:t>
-      </w:r>
-      <w:r>
+        <w:t>Frontend</w:t>
+      </w:r>
+      <w:bookmarkEnd w:id="31"/>
+    </w:p>
+    <w:p>
+      <w:r>
+        <w:t xml:space="preserve">Voor </w:t>
+      </w:r>
+      <w:r>
+        <w:t xml:space="preserve">de </w:t>
+      </w:r>
+      <w:r>
+        <w:t xml:space="preserve">frontend is er een </w:t>
+      </w:r>
+      <w:r>
+        <w:t>uitgebreid</w:t>
+      </w:r>
+      <w:r>
+        <w:t xml:space="preserve"> </w:t>
+      </w:r>
+      <w:r>
+        <w:t>assortiment</w:t>
+      </w:r>
+      <w:r>
+        <w:t xml:space="preserve"> aan frameworks te vinden. De </w:t>
+      </w:r>
+      <w:r>
+        <w:t>meest gebruikte</w:t>
+      </w:r>
+      <w:r>
+        <w:t xml:space="preserve"> frameworks zijn onder andere Vue 3 en Bootstrap. Om zo’n framework goed te </w:t>
+      </w:r>
+      <w:r>
+        <w:t>beheersen</w:t>
+      </w:r>
+      <w:r>
+        <w:t>,</w:t>
+      </w:r>
+      <w:r>
+        <w:t xml:space="preserve"> </w:t>
+      </w:r>
+      <w:commentRangeStart w:id="33"/>
+      <w:r>
+        <w:t>is</w:t>
+      </w:r>
+      <w:commentRangeEnd w:id="33"/>
+      <w:r>
+        <w:rPr>
+          <w:rStyle w:val="Verwijzingopmerking"/>
+        </w:rPr>
+        <w:commentReference w:id="33"/>
+      </w:r>
+      <w:r>
+        <w:t xml:space="preserve"> ervaring heel belangrijk en net om die reden wordt er gebruik gemaakt van Bootstrap.</w:t>
+      </w:r>
+    </w:p>
+    <w:p>
+      <w:r>
+        <w:t>Vue 3 wordt niet gebruikt aangezien dit fram</w:t>
+      </w:r>
+      <w:r>
+        <w:t>e</w:t>
+      </w:r>
+      <w:r>
+        <w:t xml:space="preserve">work geschikter is voor grote applicaties, ook is Vue 3 heel recent uitgebracht en valt er weinig documentatie te vinden op het internet (los van de </w:t>
+      </w:r>
+      <w:r>
+        <w:t>officiële</w:t>
+      </w:r>
+      <w:r>
+        <w:t xml:space="preserve"> documentatie).</w:t>
+      </w:r>
+    </w:p>
+    <w:p>
+      <w:r>
+        <w:t xml:space="preserve">Bootstrap </w:t>
+      </w:r>
+      <w:r>
+        <w:t>daarentegen</w:t>
+      </w:r>
+      <w:r>
+        <w:t xml:space="preserve"> is een heel bekend, “minimalistisch”, framework waarvan het internet vol staat met codevoorbeelden, gebruikstechnieken en documentatie. Daarnaast is bootstrap heel makkelijk te implementeren in een al dan niet reeds bestaande applicatie met een voorkeur voor </w:t>
+      </w:r>
+      <w:r>
+        <w:t xml:space="preserve">kleinere </w:t>
+      </w:r>
+      <w:r>
+        <w:t>applicaties</w:t>
+      </w:r>
+      <w:r>
+        <w:t xml:space="preserve"> zoals </w:t>
+      </w:r>
+      <w:r>
+        <w:t>ons project</w:t>
+      </w:r>
+      <w:r>
+        <w:t xml:space="preserve">. Bootstrap biedt de nodige ruimte om makkelijk om te gaan met verschillende implementeringen in </w:t>
+      </w:r>
+      <w:r>
+        <w:t>de</w:t>
+      </w:r>
+      <w:r>
+        <w:t xml:space="preserve"> applicatie zonder compleet afhankelijk te zijn van dat framework. Zo is het schrijven van </w:t>
+      </w:r>
+      <w:r>
+        <w:t>HTML,</w:t>
+      </w:r>
+      <w:r>
+        <w:t xml:space="preserve"> CSS en JavaScript ook perfect mogelijk.</w:t>
+      </w:r>
+    </w:p>
+    <w:p>
+      <w:pPr>
+        <w:pStyle w:val="Kop2"/>
         <w:rPr>
           <w:color w:val="000000" w:themeColor="text1"/>
           <w14:shadow w14:blurRad="38100" w14:dist="19050" w14:dir="2700000" w14:sx="100000" w14:sy="100000" w14:kx="0" w14:ky="0" w14:algn="tl">
@@ -4380,8 +5428,8 @@
             <w14:round/>
           </w14:textOutline>
         </w:rPr>
-        <w:t>-</w:t>
-      </w:r>
+      </w:pPr>
+      <w:bookmarkStart w:id="34" w:name="_Toc133402502"/>
       <w:r>
         <w:rPr>
           <w:color w:val="000000" w:themeColor="text1"/>
@@ -4396,13 +5444,9 @@
             <w14:round/>
           </w14:textOutline>
         </w:rPr>
-        <w:t>informatie</w:t>
-      </w:r>
-      <w:bookmarkEnd w:id="26"/>
-    </w:p>
-    <w:p>
-      <w:pPr>
-        <w:pStyle w:val="Heading2"/>
+        <w:t xml:space="preserve">2.2 </w:t>
+      </w:r>
+      <w:r>
         <w:rPr>
           <w:color w:val="000000" w:themeColor="text1"/>
           <w14:shadow w14:blurRad="38100" w14:dist="19050" w14:dir="2700000" w14:sx="100000" w14:sy="100000" w14:kx="0" w14:ky="0" w14:algn="tl">
@@ -4416,9 +5460,337 @@
             <w14:round/>
           </w14:textOutline>
         </w:rPr>
-      </w:pPr>
-      <w:bookmarkStart w:id="27" w:name="_Toc130472962"/>
-      <w:r>
+        <w:t>Backend</w:t>
+      </w:r>
+      <w:bookmarkEnd w:id="34"/>
+    </w:p>
+    <w:p>
+      <w:r>
+        <w:t xml:space="preserve">Voor de backend </w:t>
+      </w:r>
+      <w:r>
+        <w:t>zijn er twee opties:</w:t>
+      </w:r>
+      <w:r>
+        <w:t xml:space="preserve"> .</w:t>
+      </w:r>
+      <w:r>
+        <w:t>N</w:t>
+      </w:r>
+      <w:r>
+        <w:t>et</w:t>
+      </w:r>
+      <w:r>
+        <w:t xml:space="preserve"> </w:t>
+      </w:r>
+      <w:r>
+        <w:t xml:space="preserve">7 (laatste versie die uit is in 2023) of </w:t>
+      </w:r>
+      <w:r>
+        <w:t>PHP</w:t>
+      </w:r>
+      <w:commentRangeStart w:id="35"/>
+      <w:commentRangeEnd w:id="35"/>
+      <w:r>
+        <w:rPr>
+          <w:rStyle w:val="Verwijzingopmerking"/>
+        </w:rPr>
+        <w:commentReference w:id="35"/>
+      </w:r>
+      <w:r>
+        <w:t xml:space="preserve"> </w:t>
+      </w:r>
+      <w:r>
+        <w:t xml:space="preserve">8 </w:t>
+      </w:r>
+      <w:r>
+        <w:t>(</w:t>
+      </w:r>
+      <w:r>
+        <w:t xml:space="preserve">eveneens </w:t>
+      </w:r>
+      <w:r>
+        <w:t xml:space="preserve">de </w:t>
+      </w:r>
+      <w:r>
+        <w:t xml:space="preserve">laatste versie, </w:t>
+      </w:r>
+      <w:r>
+        <w:t>een framework of standaard). Er kan ook gewerkt worden met Ecma</w:t>
+      </w:r>
+      <w:r>
+        <w:t>script</w:t>
+      </w:r>
+      <w:r>
+        <w:t xml:space="preserve"> voor de backend maar aangezien deze taal vooral </w:t>
+      </w:r>
+      <w:r>
+        <w:t>bedoel</w:t>
+      </w:r>
+      <w:r>
+        <w:t>d</w:t>
+      </w:r>
+      <w:r>
+        <w:t xml:space="preserve"> is </w:t>
+      </w:r>
+      <w:r>
+        <w:t xml:space="preserve">voor </w:t>
+      </w:r>
+      <w:r>
+        <w:t>frontend</w:t>
+      </w:r>
+      <w:r>
+        <w:t xml:space="preserve"> en niet voor backend is dit niet aan te raden. </w:t>
+      </w:r>
+    </w:p>
+    <w:p>
+      <w:r>
+        <w:t xml:space="preserve">De keuze is dus tussen </w:t>
+      </w:r>
+      <w:r>
+        <w:t>PHP</w:t>
+      </w:r>
+      <w:r>
+        <w:t xml:space="preserve"> en .</w:t>
+      </w:r>
+      <w:r>
+        <w:t>N</w:t>
+      </w:r>
+      <w:r>
+        <w:t>et.</w:t>
+      </w:r>
+      <w:r>
+        <w:t xml:space="preserve"> Beide zijn goed voor het maken van </w:t>
+      </w:r>
+      <w:r>
+        <w:t>webapplicaties</w:t>
+      </w:r>
+      <w:r>
+        <w:t xml:space="preserve"> </w:t>
+      </w:r>
+      <w:r>
+        <w:t>door midd</w:t>
+      </w:r>
+      <w:r>
+        <w:t>el</w:t>
+      </w:r>
+      <w:r>
+        <w:t xml:space="preserve"> van Application Programming Interfaces </w:t>
+      </w:r>
+      <w:r>
+        <w:t>(</w:t>
+      </w:r>
+      <w:r>
+        <w:t>API</w:t>
+      </w:r>
+      <w:r>
+        <w:t xml:space="preserve">) en hebben een sterke en actieve </w:t>
+      </w:r>
+      <w:r>
+        <w:t>community</w:t>
+      </w:r>
+      <w:r>
+        <w:t xml:space="preserve">. Er is dus veel documentatie en er zijn veel voorbeelden beschikbaar. Ze kunnen </w:t>
+      </w:r>
+      <w:r>
+        <w:t>alle</w:t>
+      </w:r>
+      <w:r>
+        <w:t xml:space="preserve"> twee </w:t>
+      </w:r>
+      <w:r>
+        <w:t>grote hoeveelheden verkeer en data aan</w:t>
+      </w:r>
+      <w:r>
+        <w:t>,</w:t>
+      </w:r>
+      <w:r>
+        <w:t xml:space="preserve"> </w:t>
+      </w:r>
+      <w:r>
+        <w:t>z</w:t>
+      </w:r>
+      <w:r>
+        <w:t xml:space="preserve">elfs voor grote </w:t>
+      </w:r>
+      <w:r>
+        <w:t>zakelijke</w:t>
+      </w:r>
+      <w:r>
+        <w:t xml:space="preserve"> activiteiten. </w:t>
+      </w:r>
+    </w:p>
+    <w:p>
+      <w:r>
+        <w:t>Het grote verschil ligt echter bij de leercurve</w:t>
+      </w:r>
+      <w:r>
+        <w:t>,</w:t>
+      </w:r>
+      <w:r>
+        <w:t xml:space="preserve"> </w:t>
+      </w:r>
+      <w:r>
+        <w:t>PHP</w:t>
+      </w:r>
+      <w:r>
+        <w:t xml:space="preserve"> is makkelijker om onder de knie te krijgen</w:t>
+      </w:r>
+      <w:r>
+        <w:t xml:space="preserve"> </w:t>
+      </w:r>
+      <w:r>
+        <w:t>en</w:t>
+      </w:r>
+      <w:r>
+        <w:t xml:space="preserve"> </w:t>
+      </w:r>
+      <w:r>
+        <w:t>d</w:t>
+      </w:r>
+      <w:r>
+        <w:t>it zorgt ervoor dat het populairder is bij developers . Twee personen kunnen</w:t>
+      </w:r>
+      <w:r>
+        <w:t xml:space="preserve"> met</w:t>
+      </w:r>
+      <w:r>
+        <w:t xml:space="preserve"> .</w:t>
+      </w:r>
+      <w:r>
+        <w:t>N</w:t>
+      </w:r>
+      <w:r>
+        <w:t>et</w:t>
+      </w:r>
+      <w:r>
+        <w:t xml:space="preserve"> werken en alle</w:t>
+      </w:r>
+      <w:r>
+        <w:t xml:space="preserve"> personen kunnen </w:t>
+      </w:r>
+      <w:r>
+        <w:t xml:space="preserve">met </w:t>
+      </w:r>
+      <w:r>
+        <w:t>PHP</w:t>
+      </w:r>
+      <w:r>
+        <w:t xml:space="preserve"> aan de slag</w:t>
+      </w:r>
+      <w:r>
+        <w:t>.</w:t>
+      </w:r>
+      <w:r>
+        <w:t xml:space="preserve"> De keuze gaat dus naar het gebruik van </w:t>
+      </w:r>
+      <w:r>
+        <w:t>PHP</w:t>
+      </w:r>
+      <w:r>
+        <w:t>.</w:t>
+      </w:r>
+    </w:p>
+    <w:p>
+      <w:r>
+        <w:t xml:space="preserve">Dan rest enkel nog de vraag of </w:t>
+      </w:r>
+      <w:r>
+        <w:t xml:space="preserve">het beter is </w:t>
+      </w:r>
+      <w:r>
+        <w:t>standa</w:t>
+      </w:r>
+      <w:r>
+        <w:t>a</w:t>
+      </w:r>
+      <w:r>
+        <w:t xml:space="preserve">rd </w:t>
+      </w:r>
+      <w:r>
+        <w:t>PHP</w:t>
+      </w:r>
+      <w:r>
+        <w:t xml:space="preserve"> </w:t>
+      </w:r>
+      <w:r>
+        <w:t xml:space="preserve">te </w:t>
+      </w:r>
+      <w:r>
+        <w:t xml:space="preserve">gebruiken met enkele library’s of een full fledged framework. Hoewel er altijd meer developers te vinden zijn voor een </w:t>
+      </w:r>
+      <w:r>
+        <w:t>standa</w:t>
+      </w:r>
+      <w:r>
+        <w:t>a</w:t>
+      </w:r>
+      <w:r>
+        <w:t>rdtaal</w:t>
+      </w:r>
+      <w:r>
+        <w:t xml:space="preserve"> dan een specifiek framework </w:t>
+      </w:r>
+      <w:r>
+        <w:t xml:space="preserve">is het beter om </w:t>
+      </w:r>
+      <w:r>
+        <w:t xml:space="preserve">voor een framework </w:t>
+      </w:r>
+      <w:r>
+        <w:t xml:space="preserve">te </w:t>
+      </w:r>
+      <w:r>
+        <w:t>kiezen</w:t>
+      </w:r>
+      <w:r>
+        <w:t xml:space="preserve"> aangezien er veel handige features en functies</w:t>
+      </w:r>
+      <w:r>
+        <w:t xml:space="preserve"> </w:t>
+      </w:r>
+      <w:r>
+        <w:t>zijn.</w:t>
+      </w:r>
+    </w:p>
+    <w:p>
+      <w:r>
+        <w:t>Laravel is de beste keuze want h</w:t>
+      </w:r>
+      <w:r>
+        <w:t xml:space="preserve">et is het populairste framework voor </w:t>
+      </w:r>
+      <w:r>
+        <w:t>P</w:t>
+      </w:r>
+      <w:r>
+        <w:t>HP</w:t>
+      </w:r>
+      <w:r>
+        <w:t xml:space="preserve"> en </w:t>
+      </w:r>
+      <w:r>
+        <w:t xml:space="preserve">het </w:t>
+      </w:r>
+      <w:r>
+        <w:t xml:space="preserve">werkt goed met verschillende databases. Het is zeer goed voor het maken van API’s en het heeft een template engine </w:t>
+      </w:r>
+      <w:r>
+        <w:t>genaamd</w:t>
+      </w:r>
+      <w:r>
+        <w:t xml:space="preserve"> </w:t>
+      </w:r>
+      <w:r>
+        <w:t>B</w:t>
+      </w:r>
+      <w:r>
+        <w:t>lade die makkelijk te leren is.</w:t>
+      </w:r>
+    </w:p>
+    <w:p>
+      <w:pPr>
+        <w:pStyle w:val="Kop2"/>
         <w:rPr>
           <w:color w:val="000000" w:themeColor="text1"/>
           <w14:shadow w14:blurRad="38100" w14:dist="19050" w14:dir="2700000" w14:sx="100000" w14:sy="100000" w14:kx="0" w14:ky="0" w14:algn="tl">
@@ -4432,8 +5804,8 @@
             <w14:round/>
           </w14:textOutline>
         </w:rPr>
-        <w:t xml:space="preserve">1.4 </w:t>
-      </w:r>
+      </w:pPr>
+      <w:bookmarkStart w:id="36" w:name="_Toc133402503"/>
       <w:r>
         <w:rPr>
           <w:color w:val="000000" w:themeColor="text1"/>
@@ -4448,13 +5820,9 @@
             <w14:round/>
           </w14:textOutline>
         </w:rPr>
-        <w:t>Ledelementen voor verlichting en versiering</w:t>
-      </w:r>
-      <w:bookmarkEnd w:id="27"/>
-    </w:p>
-    <w:p>
-      <w:pPr>
-        <w:pStyle w:val="Heading2"/>
+        <w:t xml:space="preserve">2.3 </w:t>
+      </w:r>
+      <w:r>
         <w:rPr>
           <w:color w:val="000000" w:themeColor="text1"/>
           <w14:shadow w14:blurRad="38100" w14:dist="19050" w14:dir="2700000" w14:sx="100000" w14:sy="100000" w14:kx="0" w14:ky="0" w14:algn="tl">
@@ -4468,8 +5836,8 @@
             <w14:round/>
           </w14:textOutline>
         </w:rPr>
-      </w:pPr>
-      <w:bookmarkStart w:id="28" w:name="_Toc130472963"/>
+        <w:t>Communicatie tussen front</w:t>
+      </w:r>
       <w:r>
         <w:rPr>
           <w:color w:val="000000" w:themeColor="text1"/>
@@ -4484,7 +5852,7 @@
             <w14:round/>
           </w14:textOutline>
         </w:rPr>
-        <w:t xml:space="preserve">1.5 </w:t>
+        <w:t>-</w:t>
       </w:r>
       <w:r>
         <w:rPr>
@@ -4500,69 +5868,48 @@
             <w14:round/>
           </w14:textOutline>
         </w:rPr>
-        <w:t>Luidsprekers</w:t>
-      </w:r>
-      <w:bookmarkEnd w:id="28"/>
-    </w:p>
-    <w:p>
-      <w:r>
-        <w:br w:type="page"/>
-      </w:r>
-    </w:p>
-    <w:p>
-      <w:pPr>
-        <w:pStyle w:val="Heading1"/>
-        <w:shd w:val="clear" w:color="auto" w:fill="E7E6E6" w:themeFill="background2"/>
-        <w:rPr>
-          <w:color w:val="auto"/>
-          <w:sz w:val="56"/>
-          <w:szCs w:val="56"/>
-          <w:shd w:val="clear" w:color="auto" w:fill="E7E6E6" w:themeFill="background2"/>
-        </w:rPr>
-      </w:pPr>
-      <w:bookmarkStart w:id="29" w:name="_Toc130472964"/>
-      <w:r>
-        <w:rPr>
-          <w:color w:val="auto"/>
-          <w:sz w:val="56"/>
-          <w:szCs w:val="56"/>
-          <w:shd w:val="clear" w:color="auto" w:fill="E7E6E6" w:themeFill="background2"/>
-        </w:rPr>
-        <w:lastRenderedPageBreak/>
-        <w:t xml:space="preserve">2 </w:t>
-      </w:r>
-      <w:r>
-        <w:rPr>
-          <w:color w:val="auto"/>
-          <w:sz w:val="56"/>
-          <w:szCs w:val="56"/>
-          <w:shd w:val="clear" w:color="auto" w:fill="E7E6E6" w:themeFill="background2"/>
-        </w:rPr>
-        <w:t xml:space="preserve">Mogelijke </w:t>
-      </w:r>
-      <w:r>
-        <w:rPr>
-          <w:color w:val="auto"/>
-          <w:sz w:val="56"/>
-          <w:szCs w:val="56"/>
-          <w:shd w:val="clear" w:color="auto" w:fill="E7E6E6" w:themeFill="background2"/>
-        </w:rPr>
-        <w:t xml:space="preserve">en gekozen </w:t>
-      </w:r>
-      <w:r>
-        <w:rPr>
-          <w:color w:val="auto"/>
-          <w:sz w:val="56"/>
-          <w:szCs w:val="56"/>
-          <w:shd w:val="clear" w:color="auto" w:fill="E7E6E6" w:themeFill="background2"/>
-        </w:rPr>
-        <w:t>Software</w:t>
-      </w:r>
-      <w:bookmarkEnd w:id="29"/>
-    </w:p>
-    <w:p>
-      <w:pPr>
-        <w:pStyle w:val="Heading2"/>
+        <w:t xml:space="preserve"> en backend</w:t>
+      </w:r>
+      <w:bookmarkEnd w:id="36"/>
+    </w:p>
+    <w:p>
+      <w:r>
+        <w:t xml:space="preserve">De communicatie tussen de front- en de backend zal verlopen via een API. De </w:t>
+      </w:r>
+      <w:r>
+        <w:t>frontend</w:t>
+      </w:r>
+      <w:r>
+        <w:t xml:space="preserve"> stuurt requests naar de backend via een bepaalde Uniform Resource Locator (URL). En deze geeft dan een antwoord terug. </w:t>
+      </w:r>
+      <w:r>
+        <w:t xml:space="preserve">Er wordt gekozen </w:t>
+      </w:r>
+      <w:r>
+        <w:t xml:space="preserve">om deze antwoorden in Json te </w:t>
+      </w:r>
+      <w:r>
+        <w:t>vesturen</w:t>
+      </w:r>
+      <w:r>
+        <w:t xml:space="preserve"> aangezien dit goed samenwerkt met Laravel</w:t>
+      </w:r>
+      <w:r>
+        <w:t xml:space="preserve"> en de standa</w:t>
+      </w:r>
+      <w:r>
+        <w:t>a</w:t>
+      </w:r>
+      <w:r>
+        <w:t>rd is</w:t>
+      </w:r>
+      <w:r>
+        <w:t xml:space="preserve">. </w:t>
+      </w:r>
+    </w:p>
+    <w:p>
+      <w:pPr>
+        <w:pStyle w:val="Kop2"/>
         <w:rPr>
           <w:color w:val="000000" w:themeColor="text1"/>
           <w14:shadow w14:blurRad="38100" w14:dist="19050" w14:dir="2700000" w14:sx="100000" w14:sy="100000" w14:kx="0" w14:ky="0" w14:algn="tl">
@@ -4577,8 +5924,7 @@
           </w14:textOutline>
         </w:rPr>
       </w:pPr>
-      <w:bookmarkStart w:id="30" w:name="_Toc130472965"/>
-      <w:commentRangeStart w:id="31"/>
+      <w:bookmarkStart w:id="37" w:name="_Toc133402504"/>
       <w:r>
         <w:rPr>
           <w:color w:val="000000" w:themeColor="text1"/>
@@ -4593,9 +5939,9 @@
             <w14:round/>
           </w14:textOutline>
         </w:rPr>
-        <w:t xml:space="preserve">2.1 </w:t>
-      </w:r>
-      <w:bookmarkEnd w:id="30"/>
+        <w:lastRenderedPageBreak/>
+        <w:t xml:space="preserve">2.4 </w:t>
+      </w:r>
       <w:r>
         <w:rPr>
           <w:color w:val="000000" w:themeColor="text1"/>
@@ -4610,119 +5956,207 @@
             <w14:round/>
           </w14:textOutline>
         </w:rPr>
-        <w:t>Frontend</w:t>
-      </w:r>
-    </w:p>
-    <w:p>
-      <w:r>
-        <w:t xml:space="preserve">Voor </w:t>
-      </w:r>
-      <w:r>
-        <w:t xml:space="preserve">de </w:t>
-      </w:r>
-      <w:r>
-        <w:t xml:space="preserve">frontend is er een </w:t>
-      </w:r>
-      <w:r>
-        <w:t>uitgebreid</w:t>
+        <w:t>Database</w:t>
+      </w:r>
+      <w:bookmarkEnd w:id="37"/>
+    </w:p>
+    <w:p>
+      <w:r>
+        <w:t xml:space="preserve">Voor de </w:t>
+      </w:r>
+      <w:r>
+        <w:t>d</w:t>
+      </w:r>
+      <w:r>
+        <w:t xml:space="preserve">atabase is de eerste grote keuze of </w:t>
+      </w:r>
+      <w:r>
+        <w:rPr>
+          <w:lang w:val="en-BE"/>
+        </w:rPr>
+        <w:t>er</w:t>
+      </w:r>
+      <w:r>
+        <w:t xml:space="preserve"> een r</w:t>
+      </w:r>
+      <w:r>
+        <w:t>el</w:t>
+      </w:r>
+      <w:r>
+        <w:t>ation</w:t>
+      </w:r>
+      <w:r>
+        <w:t>e</w:t>
+      </w:r>
+      <w:r>
+        <w:t xml:space="preserve">le of een </w:t>
+      </w:r>
+      <w:r>
+        <w:t>irrationele</w:t>
+      </w:r>
+      <w:r>
+        <w:t xml:space="preserve"> database gaan gebruiken.</w:t>
       </w:r>
       <w:r>
         <w:t xml:space="preserve"> </w:t>
       </w:r>
       <w:r>
-        <w:t>assortiment</w:t>
-      </w:r>
-      <w:r>
-        <w:t xml:space="preserve"> aan frameworks te vinden. De </w:t>
-      </w:r>
-      <w:r>
-        <w:t>meest gebruikte</w:t>
-      </w:r>
-      <w:r>
-        <w:t xml:space="preserve"> frameworks zijn onder andere Vue 3 en Bootstrap. Om zo’n framework goed te </w:t>
-      </w:r>
-      <w:r>
-        <w:t>beheersen</w:t>
-      </w:r>
-      <w:r>
-        <w:t>,</w:t>
+        <w:t>Aangezien de database heel wat relaties tussen de tabellen bevat en deze "big data" bevat, is een relationele database de beste optie.</w:t>
       </w:r>
       <w:r>
         <w:t xml:space="preserve"> </w:t>
       </w:r>
-      <w:commentRangeStart w:id="32"/>
-      <w:r>
-        <w:t>is</w:t>
-      </w:r>
-      <w:commentRangeEnd w:id="32"/>
-      <w:r>
-        <w:rPr>
-          <w:rStyle w:val="CommentReference"/>
-        </w:rPr>
-        <w:commentReference w:id="32"/>
-      </w:r>
-      <w:r>
-        <w:t xml:space="preserve"> ervaring heel belangrijk en net om die reden wordt er gebruik gemaakt van Bootstrap.</w:t>
-      </w:r>
-    </w:p>
-    <w:p>
-      <w:r>
-        <w:t>Vue 3 wordt niet gebruikt aangezien dit fram</w:t>
-      </w:r>
-      <w:r>
-        <w:t>e</w:t>
-      </w:r>
-      <w:r>
-        <w:t xml:space="preserve">work geschikter is voor grote applicaties, ook is Vue 3 heel recent uitgebracht en valt er weinig documentatie te vinden op het internet (los van de </w:t>
-      </w:r>
-      <w:r>
-        <w:t>officiële</w:t>
-      </w:r>
-      <w:r>
-        <w:t xml:space="preserve"> documentatie).</w:t>
-      </w:r>
-    </w:p>
-    <w:p>
-      <w:r>
-        <w:t xml:space="preserve">Bootstrap </w:t>
+    </w:p>
+    <w:p>
+      <w:commentRangeStart w:id="38"/>
+      <w:r>
+        <w:t xml:space="preserve">Dan </w:t>
+      </w:r>
+      <w:r>
+        <w:rPr>
+          <w:lang w:val="en-BE"/>
+        </w:rPr>
+        <w:t>is er</w:t>
+      </w:r>
+      <w:r>
+        <w:t xml:space="preserve"> nog de keuze tussen welke </w:t>
+      </w:r>
+      <w:r>
+        <w:t xml:space="preserve">Relational Database Management Systems (RDMS) </w:t>
+      </w:r>
+      <w:r>
+        <w:rPr>
+          <w:lang w:val="en-BE"/>
+        </w:rPr>
+        <w:t>er</w:t>
+      </w:r>
+      <w:r>
+        <w:t xml:space="preserve"> gebruik</w:t>
+      </w:r>
+      <w:r>
+        <w:rPr>
+          <w:lang w:val="en-BE"/>
+        </w:rPr>
+        <w:t>t gaat worden</w:t>
+      </w:r>
+      <w:r>
+        <w:t>.</w:t>
+      </w:r>
+      <w:r>
+        <w:t xml:space="preserve"> De drie populairste RDMS zijn Oracle, MySQL, Microsoft SQL Server. Aangezien </w:t>
+      </w:r>
+      <w:r>
+        <w:rPr>
+          <w:lang w:val="en-BE"/>
+        </w:rPr>
+        <w:t>er</w:t>
+      </w:r>
+      <w:r>
+        <w:t xml:space="preserve"> voor de backend </w:t>
+      </w:r>
+      <w:r>
+        <w:rPr>
+          <w:lang w:val="en-BE"/>
+        </w:rPr>
+        <w:t xml:space="preserve">met </w:t>
+      </w:r>
+      <w:r>
+        <w:t>Php g</w:t>
+      </w:r>
+      <w:r>
+        <w:rPr>
+          <w:lang w:val="en-BE"/>
+        </w:rPr>
+        <w:t>aat gewerkt worden</w:t>
+      </w:r>
+      <w:r>
+        <w:t xml:space="preserve"> en Microsoft SQL Server vooral gemaakt is voor </w:t>
+      </w:r>
+      <w:r>
+        <w:t>het gebruik van</w:t>
+      </w:r>
+      <w:r>
+        <w:t xml:space="preserve"> .Net</w:t>
+      </w:r>
+      <w:r>
+        <w:t xml:space="preserve"> </w:t>
+      </w:r>
+      <w:r>
+        <w:t>l</w:t>
+      </w:r>
+      <w:r>
+        <w:t xml:space="preserve">ijkt het beter om deze al uit te sluiten. Dan hebben </w:t>
+      </w:r>
+      <w:r>
+        <w:rPr>
+          <w:lang w:val="en-BE"/>
+        </w:rPr>
+        <w:t xml:space="preserve">is er </w:t>
+      </w:r>
+      <w:r>
+        <w:t>nog de keuze tussen Oracle en MySQL. Hoewel Oracle een grote</w:t>
+      </w:r>
+      <w:r>
+        <w:t>re</w:t>
+      </w:r>
+      <w:r>
+        <w:t xml:space="preserve"> market share heeft dan MySQL</w:t>
+      </w:r>
+      <w:r>
+        <w:t>, w</w:t>
+      </w:r>
+      <w:r>
+        <w:rPr>
+          <w:lang w:val="en-BE"/>
+        </w:rPr>
+        <w:t>ordt er</w:t>
+      </w:r>
+      <w:r>
+        <w:t xml:space="preserve"> toch voor MySQL g</w:t>
+      </w:r>
+      <w:r>
+        <w:rPr>
+          <w:lang w:val="en-BE"/>
+        </w:rPr>
+        <w:t>ek</w:t>
+      </w:r>
+      <w:r>
+        <w:rPr>
+          <w:lang w:val="en-BE"/>
+        </w:rPr>
+        <w:t>ozen</w:t>
+      </w:r>
+      <w:r>
+        <w:t>. MySQ</w:t>
+      </w:r>
+      <w:r>
+        <w:rPr>
+          <w:lang w:val="en-BE"/>
+        </w:rPr>
+        <w:t>L</w:t>
+      </w:r>
+      <w:r>
+        <w:t xml:space="preserve"> heeft een General Public License (GPL)</w:t>
+      </w:r>
+      <w:r>
+        <w:t xml:space="preserve"> </w:t>
+      </w:r>
+      <w:r>
+        <w:t>en</w:t>
+      </w:r>
+      <w:r>
+        <w:t xml:space="preserve"> is gratis en open-source. Oracle </w:t>
       </w:r>
       <w:r>
         <w:t>daarentegen</w:t>
       </w:r>
       <w:r>
-        <w:t xml:space="preserve"> is een heel bekend, “minimalistisch”, framework waarvan het internet vol staat met codevoorbeelden, gebruikstechnieken en documentatie. Daarnaast is bootstrap heel makkelijk te implementeren in een al dan niet reeds bestaande applicatie met een voorkeur voor </w:t>
-      </w:r>
-      <w:r>
-        <w:t xml:space="preserve">kleinere </w:t>
-      </w:r>
-      <w:r>
-        <w:t>applicaties</w:t>
-      </w:r>
-      <w:r>
-        <w:t xml:space="preserve"> zoals </w:t>
-      </w:r>
-      <w:r>
-        <w:t>ons project</w:t>
-      </w:r>
-      <w:r>
-        <w:t xml:space="preserve">. Bootstrap biedt de nodige ruimte om makkelijk om te gaan met verschillende implementeringen in </w:t>
-      </w:r>
-      <w:r>
-        <w:t>de</w:t>
-      </w:r>
-      <w:r>
-        <w:t xml:space="preserve"> applicatie zonder compleet afhankelijk te zijn van dat framework. Zo is het schrijven van </w:t>
-      </w:r>
-      <w:r>
-        <w:t>HTML,</w:t>
-      </w:r>
-      <w:r>
-        <w:t xml:space="preserve"> CSS en JavaScript ook perfect mogelijk.</w:t>
-      </w:r>
-    </w:p>
-    <w:p>
-      <w:pPr>
-        <w:pStyle w:val="Heading2"/>
+        <w:t xml:space="preserve"> vraagt een licensing fee.</w:t>
+      </w:r>
+    </w:p>
+    <w:p>
+      <w:pPr>
+        <w:pStyle w:val="Kop2"/>
         <w:rPr>
           <w:color w:val="000000" w:themeColor="text1"/>
           <w14:shadow w14:blurRad="38100" w14:dist="19050" w14:dir="2700000" w14:sx="100000" w14:sy="100000" w14:kx="0" w14:ky="0" w14:algn="tl">
@@ -4737,7 +6171,7 @@
           </w14:textOutline>
         </w:rPr>
       </w:pPr>
-      <w:bookmarkStart w:id="33" w:name="_Toc130472966"/>
+      <w:bookmarkStart w:id="39" w:name="_Toc133402505"/>
       <w:r>
         <w:rPr>
           <w:color w:val="000000" w:themeColor="text1"/>
@@ -4752,7 +6186,7 @@
             <w14:round/>
           </w14:textOutline>
         </w:rPr>
-        <w:t xml:space="preserve">2.2 </w:t>
+        <w:t xml:space="preserve">2.5 </w:t>
       </w:r>
       <w:r>
         <w:rPr>
@@ -4768,337 +6202,157 @@
             <w14:round/>
           </w14:textOutline>
         </w:rPr>
-        <w:t>Backend</w:t>
-      </w:r>
-      <w:bookmarkEnd w:id="33"/>
-    </w:p>
-    <w:p>
-      <w:r>
-        <w:t xml:space="preserve">Voor de backend </w:t>
-      </w:r>
-      <w:r>
-        <w:t>zijn er twee opties:</w:t>
-      </w:r>
-      <w:r>
-        <w:t xml:space="preserve"> .</w:t>
-      </w:r>
-      <w:r>
-        <w:t>N</w:t>
-      </w:r>
-      <w:r>
-        <w:t>et</w:t>
+        <w:t>Communicatie tussen backend en database</w:t>
+      </w:r>
+      <w:bookmarkEnd w:id="39"/>
+    </w:p>
+    <w:p>
+      <w:r>
+        <w:t xml:space="preserve">Doordat </w:t>
+      </w:r>
+      <w:r>
+        <w:rPr>
+          <w:lang w:val="en-BE"/>
+        </w:rPr>
+        <w:t>er</w:t>
+      </w:r>
+      <w:r>
+        <w:t xml:space="preserve"> gekozen </w:t>
+      </w:r>
+      <w:r>
+        <w:rPr>
+          <w:lang w:val="en-BE"/>
+        </w:rPr>
+        <w:t>is</w:t>
+      </w:r>
+      <w:r>
+        <w:t xml:space="preserve"> voor MySQL</w:t>
+      </w:r>
+      <w:r>
+        <w:t xml:space="preserve"> als RDMS</w:t>
+      </w:r>
+      <w:r>
+        <w:t xml:space="preserve"> gebeurt de communicatie via SQL-queries</w:t>
+      </w:r>
+      <w:r>
+        <w:t>.</w:t>
       </w:r>
       <w:r>
         <w:t xml:space="preserve"> </w:t>
       </w:r>
       <w:r>
-        <w:t xml:space="preserve">7 (laatste versie die uit is in 2023) of </w:t>
-      </w:r>
-      <w:r>
-        <w:t>PHP</w:t>
-      </w:r>
-      <w:commentRangeStart w:id="34"/>
-      <w:commentRangeEnd w:id="34"/>
-      <w:r>
-        <w:rPr>
-          <w:rStyle w:val="CommentReference"/>
-        </w:rPr>
-        <w:commentReference w:id="34"/>
-      </w:r>
-      <w:r>
-        <w:t xml:space="preserve"> </w:t>
-      </w:r>
-      <w:r>
-        <w:t xml:space="preserve">8 </w:t>
-      </w:r>
-      <w:r>
-        <w:t>(</w:t>
-      </w:r>
-      <w:r>
-        <w:t xml:space="preserve">eveneens </w:t>
-      </w:r>
-      <w:r>
-        <w:t xml:space="preserve">de </w:t>
-      </w:r>
-      <w:r>
-        <w:t xml:space="preserve">laatste versie, </w:t>
-      </w:r>
-      <w:r>
-        <w:t>een framework of standaard). Er kan ook gewerkt worden met Ecma</w:t>
-      </w:r>
-      <w:r>
-        <w:t>script</w:t>
-      </w:r>
-      <w:r>
-        <w:t xml:space="preserve"> voor de backend maar aangezien deze taal vooral </w:t>
-      </w:r>
-      <w:r>
-        <w:t>bedoel</w:t>
-      </w:r>
-      <w:r>
-        <w:t>d</w:t>
-      </w:r>
-      <w:r>
-        <w:t xml:space="preserve"> is </w:t>
-      </w:r>
-      <w:r>
-        <w:t xml:space="preserve">voor </w:t>
-      </w:r>
-      <w:r>
-        <w:t>frontend</w:t>
-      </w:r>
-      <w:r>
-        <w:t xml:space="preserve"> en niet voor backend is dit niet aan te raden. </w:t>
-      </w:r>
-    </w:p>
-    <w:p>
-      <w:r>
-        <w:t xml:space="preserve">De keuze is dus tussen </w:t>
-      </w:r>
-      <w:r>
-        <w:t>PHP</w:t>
-      </w:r>
-      <w:r>
-        <w:t xml:space="preserve"> en .</w:t>
-      </w:r>
-      <w:r>
-        <w:t>N</w:t>
-      </w:r>
-      <w:r>
-        <w:t>et.</w:t>
-      </w:r>
-      <w:r>
-        <w:t xml:space="preserve"> Beide zijn goed voor het maken van </w:t>
-      </w:r>
-      <w:r>
-        <w:t>webapplicaties</w:t>
-      </w:r>
-      <w:r>
-        <w:t xml:space="preserve"> </w:t>
-      </w:r>
-      <w:r>
-        <w:t>door midd</w:t>
-      </w:r>
-      <w:r>
-        <w:t>el</w:t>
-      </w:r>
-      <w:r>
-        <w:t xml:space="preserve"> van Application Programming Interfaces </w:t>
-      </w:r>
-      <w:r>
-        <w:t>(</w:t>
-      </w:r>
-      <w:r>
-        <w:t>API</w:t>
-      </w:r>
-      <w:r>
-        <w:t xml:space="preserve">) en hebben een sterke en actieve </w:t>
-      </w:r>
-      <w:r>
-        <w:t>community</w:t>
-      </w:r>
-      <w:r>
-        <w:t xml:space="preserve">. Er is dus veel documentatie en er zijn veel voorbeelden beschikbaar. Ze kunnen </w:t>
-      </w:r>
-      <w:r>
-        <w:t>alle</w:t>
-      </w:r>
-      <w:r>
-        <w:t xml:space="preserve"> twee </w:t>
-      </w:r>
-      <w:r>
-        <w:t>grote hoeveelheden verkeer en data aan</w:t>
-      </w:r>
-      <w:r>
-        <w:t>,</w:t>
-      </w:r>
-      <w:r>
-        <w:t xml:space="preserve"> </w:t>
-      </w:r>
-      <w:r>
-        <w:t>z</w:t>
-      </w:r>
-      <w:r>
-        <w:t xml:space="preserve">elfs voor grote </w:t>
-      </w:r>
-      <w:r>
-        <w:t>zakelijke</w:t>
-      </w:r>
-      <w:r>
-        <w:t xml:space="preserve"> activiteiten. </w:t>
-      </w:r>
-    </w:p>
-    <w:p>
-      <w:r>
-        <w:t>Het grote verschil ligt echter bij de leercurve</w:t>
-      </w:r>
-      <w:r>
-        <w:t>,</w:t>
-      </w:r>
-      <w:r>
-        <w:t xml:space="preserve"> </w:t>
-      </w:r>
-      <w:r>
-        <w:t>PHP</w:t>
-      </w:r>
-      <w:r>
-        <w:t xml:space="preserve"> is makkelijker om onder de knie te krijgen</w:t>
-      </w:r>
-      <w:r>
-        <w:t xml:space="preserve"> </w:t>
-      </w:r>
-      <w:r>
-        <w:t>en</w:t>
-      </w:r>
-      <w:r>
-        <w:t xml:space="preserve"> </w:t>
-      </w:r>
-      <w:r>
-        <w:t>d</w:t>
-      </w:r>
-      <w:r>
-        <w:t>it zorgt ervoor dat het populairder is bij developers . Twee personen kunnen</w:t>
-      </w:r>
-      <w:r>
-        <w:t xml:space="preserve"> met</w:t>
-      </w:r>
-      <w:r>
-        <w:t xml:space="preserve"> .</w:t>
-      </w:r>
-      <w:r>
-        <w:t>N</w:t>
-      </w:r>
-      <w:r>
-        <w:t>et</w:t>
-      </w:r>
-      <w:r>
-        <w:t xml:space="preserve"> werken en alle</w:t>
-      </w:r>
-      <w:r>
-        <w:t xml:space="preserve"> personen kunnen </w:t>
-      </w:r>
-      <w:r>
-        <w:t xml:space="preserve">met </w:t>
-      </w:r>
-      <w:r>
-        <w:t>PHP</w:t>
-      </w:r>
-      <w:r>
-        <w:t xml:space="preserve"> aan de slag</w:t>
-      </w:r>
-      <w:r>
-        <w:t>.</w:t>
-      </w:r>
-      <w:r>
-        <w:t xml:space="preserve"> De keuze gaat dus naar het gebruik van </w:t>
-      </w:r>
-      <w:r>
-        <w:t>PHP</w:t>
-      </w:r>
-      <w:r>
-        <w:t>.</w:t>
-      </w:r>
-    </w:p>
-    <w:p>
-      <w:r>
-        <w:t xml:space="preserve">Dan rest enkel nog de vraag of </w:t>
-      </w:r>
-      <w:r>
-        <w:t xml:space="preserve">het beter is </w:t>
-      </w:r>
-      <w:r>
-        <w:t>standa</w:t>
-      </w:r>
-      <w:r>
-        <w:t>a</w:t>
-      </w:r>
-      <w:r>
-        <w:t xml:space="preserve">rd </w:t>
-      </w:r>
-      <w:r>
-        <w:t>PHP</w:t>
-      </w:r>
-      <w:r>
-        <w:t xml:space="preserve"> </w:t>
-      </w:r>
-      <w:r>
-        <w:t xml:space="preserve">te </w:t>
-      </w:r>
-      <w:r>
-        <w:t xml:space="preserve">gebruiken met enkele library’s of een full fledged framework. Hoewel er altijd meer developers te vinden zijn voor een </w:t>
-      </w:r>
-      <w:r>
-        <w:t>standa</w:t>
-      </w:r>
-      <w:r>
-        <w:t>a</w:t>
-      </w:r>
-      <w:r>
-        <w:t>rdtaal</w:t>
-      </w:r>
-      <w:r>
-        <w:t xml:space="preserve"> dan een specifiek framework </w:t>
-      </w:r>
-      <w:r>
-        <w:t xml:space="preserve">is het beter om </w:t>
-      </w:r>
-      <w:r>
-        <w:t xml:space="preserve">voor een framework </w:t>
-      </w:r>
-      <w:r>
-        <w:t xml:space="preserve">te </w:t>
-      </w:r>
-      <w:r>
-        <w:t>kiezen</w:t>
-      </w:r>
-      <w:r>
-        <w:t xml:space="preserve"> aangezien er veel handige features en functies</w:t>
-      </w:r>
-      <w:r>
-        <w:t xml:space="preserve"> </w:t>
-      </w:r>
-      <w:r>
-        <w:t>zijn.</w:t>
-      </w:r>
-    </w:p>
-    <w:p>
-      <w:r>
-        <w:t>Laravel is de beste keuze want h</w:t>
-      </w:r>
-      <w:r>
-        <w:t xml:space="preserve">et is het populairste framework voor </w:t>
-      </w:r>
-      <w:r>
-        <w:t>P</w:t>
-      </w:r>
-      <w:r>
-        <w:t>HP</w:t>
-      </w:r>
-      <w:r>
-        <w:t xml:space="preserve"> en </w:t>
-      </w:r>
-      <w:r>
-        <w:t xml:space="preserve">het </w:t>
-      </w:r>
-      <w:r>
-        <w:t xml:space="preserve">werkt goed met verschillende databases. Het is zeer goed voor het maken van API’s en het heeft een template engine </w:t>
-      </w:r>
-      <w:r>
-        <w:t>genaamd</w:t>
-      </w:r>
-      <w:r>
-        <w:t xml:space="preserve"> </w:t>
-      </w:r>
-      <w:r>
-        <w:t>B</w:t>
-      </w:r>
-      <w:r>
-        <w:t>lade die makkelijk te leren is.</w:t>
-      </w:r>
-    </w:p>
-    <w:p>
-      <w:pPr>
-        <w:pStyle w:val="Heading2"/>
+        <w:t>D</w:t>
+      </w:r>
+      <w:r>
+        <w:t xml:space="preserve">it gebeurt echter achter de schermen. Door Laravel te gebruiken moeten </w:t>
+      </w:r>
+      <w:r>
+        <w:rPr>
+          <w:lang w:val="en-BE"/>
+        </w:rPr>
+        <w:t>er</w:t>
+      </w:r>
+      <w:r>
+        <w:t xml:space="preserve"> geen queries </w:t>
+      </w:r>
+      <w:r>
+        <w:rPr>
+          <w:lang w:val="en-BE"/>
+        </w:rPr>
+        <w:t>ge</w:t>
+      </w:r>
+      <w:r>
+        <w:t>schr</w:t>
+      </w:r>
+      <w:r>
+        <w:rPr>
+          <w:lang w:val="en-BE"/>
+        </w:rPr>
+        <w:t>e</w:t>
+      </w:r>
+      <w:r>
+        <w:t>ven</w:t>
+      </w:r>
+      <w:r>
+        <w:rPr>
+          <w:lang w:val="en-BE"/>
+        </w:rPr>
+        <w:t xml:space="preserve"> worden</w:t>
+      </w:r>
+      <w:r>
+        <w:t xml:space="preserve"> en zal deze dat </w:t>
+      </w:r>
+      <w:r>
+        <w:rPr>
+          <w:lang w:val="en-BE"/>
+        </w:rPr>
+        <w:t>automatisch</w:t>
+      </w:r>
+      <w:r>
+        <w:t xml:space="preserve"> doen door</w:t>
+      </w:r>
+      <w:r>
+        <w:t xml:space="preserve"> gebruik te maken </w:t>
+      </w:r>
+      <w:r>
+        <w:t>van ingebouwde functies in Laravel.</w:t>
+      </w:r>
+      <w:commentRangeEnd w:id="38"/>
+      <w:r>
+        <w:rPr>
+          <w:rStyle w:val="Verwijzingopmerking"/>
+        </w:rPr>
+        <w:commentReference w:id="38"/>
+      </w:r>
+    </w:p>
+    <w:p>
+      <w:r>
+        <w:br w:type="page"/>
+      </w:r>
+      <w:commentRangeEnd w:id="32"/>
+      <w:r>
+        <w:rPr>
+          <w:rStyle w:val="Verwijzingopmerking"/>
+        </w:rPr>
+        <w:commentReference w:id="32"/>
+      </w:r>
+    </w:p>
+    <w:p>
+      <w:pPr>
+        <w:pStyle w:val="Kop1"/>
+        <w:shd w:val="clear" w:color="auto" w:fill="E7E6E6" w:themeFill="background2"/>
+        <w:rPr>
+          <w:color w:val="auto"/>
+          <w:sz w:val="56"/>
+          <w:szCs w:val="56"/>
+          <w:shd w:val="clear" w:color="auto" w:fill="E7E6E6" w:themeFill="background2"/>
+        </w:rPr>
+      </w:pPr>
+      <w:bookmarkStart w:id="40" w:name="_Toc133402506"/>
+      <w:r>
+        <w:rPr>
+          <w:color w:val="auto"/>
+          <w:sz w:val="56"/>
+          <w:szCs w:val="56"/>
+          <w:shd w:val="clear" w:color="auto" w:fill="E7E6E6" w:themeFill="background2"/>
+        </w:rPr>
+        <w:lastRenderedPageBreak/>
+        <w:t xml:space="preserve">3 </w:t>
+      </w:r>
+      <w:r>
+        <w:rPr>
+          <w:color w:val="auto"/>
+          <w:sz w:val="56"/>
+          <w:szCs w:val="56"/>
+          <w:shd w:val="clear" w:color="auto" w:fill="E7E6E6" w:themeFill="background2"/>
+        </w:rPr>
+        <w:t>Technische uitwerking hardware</w:t>
+      </w:r>
+      <w:bookmarkEnd w:id="40"/>
+    </w:p>
+    <w:p>
+      <w:pPr>
+        <w:pStyle w:val="Kop2"/>
         <w:rPr>
           <w:color w:val="000000" w:themeColor="text1"/>
           <w14:shadow w14:blurRad="38100" w14:dist="19050" w14:dir="2700000" w14:sx="100000" w14:sy="100000" w14:kx="0" w14:ky="0" w14:algn="tl">
@@ -5113,7 +6367,7 @@
           </w14:textOutline>
         </w:rPr>
       </w:pPr>
-      <w:bookmarkStart w:id="35" w:name="_Toc130472967"/>
+      <w:bookmarkStart w:id="41" w:name="_Toc133402507"/>
       <w:r>
         <w:rPr>
           <w:color w:val="000000" w:themeColor="text1"/>
@@ -5128,7 +6382,7 @@
             <w14:round/>
           </w14:textOutline>
         </w:rPr>
-        <w:t xml:space="preserve">2.3 </w:t>
+        <w:t xml:space="preserve">3.1 </w:t>
       </w:r>
       <w:r>
         <w:rPr>
@@ -5144,9 +6398,13 @@
             <w14:round/>
           </w14:textOutline>
         </w:rPr>
-        <w:t>Communicatie tussen front</w:t>
-      </w:r>
-      <w:r>
+        <w:t>Opbouw</w:t>
+      </w:r>
+      <w:bookmarkEnd w:id="41"/>
+    </w:p>
+    <w:p>
+      <w:pPr>
+        <w:pStyle w:val="Kop2"/>
         <w:rPr>
           <w:color w:val="000000" w:themeColor="text1"/>
           <w14:shadow w14:blurRad="38100" w14:dist="19050" w14:dir="2700000" w14:sx="100000" w14:sy="100000" w14:kx="0" w14:ky="0" w14:algn="tl">
@@ -5160,8 +6418,8 @@
             <w14:round/>
           </w14:textOutline>
         </w:rPr>
-        <w:t>-</w:t>
-      </w:r>
+      </w:pPr>
+      <w:bookmarkStart w:id="42" w:name="_Toc133402508"/>
       <w:r>
         <w:rPr>
           <w:color w:val="000000" w:themeColor="text1"/>
@@ -5176,48 +6434,9 @@
             <w14:round/>
           </w14:textOutline>
         </w:rPr>
-        <w:t xml:space="preserve"> en backend</w:t>
-      </w:r>
-      <w:bookmarkEnd w:id="35"/>
-    </w:p>
-    <w:p>
-      <w:r>
-        <w:t xml:space="preserve">De communicatie tussen de front- en de backend zal verlopen via een API. De </w:t>
-      </w:r>
-      <w:r>
-        <w:t>frontend</w:t>
-      </w:r>
-      <w:r>
-        <w:t xml:space="preserve"> stuurt requests naar de backend via een bepaalde Uniform Resource Locator (URL). En deze geeft dan een antwoord terug. </w:t>
-      </w:r>
-      <w:r>
-        <w:t xml:space="preserve">Er wordt gekozen </w:t>
-      </w:r>
-      <w:r>
-        <w:t xml:space="preserve">om deze antwoorden in Json te </w:t>
-      </w:r>
-      <w:r>
-        <w:t>vesturen</w:t>
-      </w:r>
-      <w:r>
-        <w:t xml:space="preserve"> aangezien dit goed samenwerkt met Laravel</w:t>
-      </w:r>
-      <w:r>
-        <w:t xml:space="preserve"> en de standa</w:t>
-      </w:r>
-      <w:r>
-        <w:t>a</w:t>
-      </w:r>
-      <w:r>
-        <w:t>rd is</w:t>
-      </w:r>
-      <w:r>
-        <w:t xml:space="preserve">. </w:t>
-      </w:r>
-    </w:p>
-    <w:p>
-      <w:pPr>
-        <w:pStyle w:val="Heading2"/>
+        <w:t>3.</w:t>
+      </w:r>
+      <w:r>
         <w:rPr>
           <w:color w:val="000000" w:themeColor="text1"/>
           <w14:shadow w14:blurRad="38100" w14:dist="19050" w14:dir="2700000" w14:sx="100000" w14:sy="100000" w14:kx="0" w14:ky="0" w14:algn="tl">
@@ -5231,8 +6450,8 @@
             <w14:round/>
           </w14:textOutline>
         </w:rPr>
-      </w:pPr>
-      <w:bookmarkStart w:id="36" w:name="_Toc130472968"/>
+        <w:t>2</w:t>
+      </w:r>
       <w:r>
         <w:rPr>
           <w:color w:val="000000" w:themeColor="text1"/>
@@ -5247,8 +6466,7 @@
             <w14:round/>
           </w14:textOutline>
         </w:rPr>
-        <w:lastRenderedPageBreak/>
-        <w:t xml:space="preserve">2.4 </w:t>
+        <w:t xml:space="preserve"> </w:t>
       </w:r>
       <w:r>
         <w:rPr>
@@ -5264,207 +6482,208 @@
             <w14:round/>
           </w14:textOutline>
         </w:rPr>
-        <w:t>Database</w:t>
-      </w:r>
-      <w:bookmarkEnd w:id="36"/>
-    </w:p>
-    <w:p>
-      <w:r>
-        <w:t xml:space="preserve">Voor de </w:t>
-      </w:r>
-      <w:r>
-        <w:t>d</w:t>
-      </w:r>
-      <w:r>
-        <w:t xml:space="preserve">atabase is de eerste grote keuze of </w:t>
-      </w:r>
-      <w:r>
-        <w:rPr>
-          <w:lang w:val="en-BE"/>
-        </w:rPr>
-        <w:t>er</w:t>
-      </w:r>
-      <w:r>
-        <w:t xml:space="preserve"> een r</w:t>
-      </w:r>
-      <w:r>
-        <w:t>el</w:t>
-      </w:r>
-      <w:r>
-        <w:t>ation</w:t>
-      </w:r>
-      <w:r>
-        <w:t>e</w:t>
-      </w:r>
-      <w:r>
-        <w:t xml:space="preserve">le of een </w:t>
-      </w:r>
-      <w:r>
-        <w:t>irrationele</w:t>
-      </w:r>
-      <w:r>
-        <w:t xml:space="preserve"> database gaan gebruiken.</w:t>
-      </w:r>
-      <w:r>
+        <w:t>Spelbediening</w:t>
+      </w:r>
+      <w:bookmarkEnd w:id="42"/>
+    </w:p>
+    <w:p>
+      <w:pPr>
+        <w:pStyle w:val="Kop2"/>
+        <w:rPr>
+          <w:color w:val="000000" w:themeColor="text1"/>
+          <w:lang w:val="nl-NL"/>
+          <w14:shadow w14:blurRad="38100" w14:dist="19050" w14:dir="2700000" w14:sx="100000" w14:sy="100000" w14:kx="0" w14:ky="0" w14:algn="tl">
+            <w14:schemeClr w14:val="dk1">
+              <w14:alpha w14:val="60000"/>
+            </w14:schemeClr>
+          </w14:shadow>
+          <w14:textOutline w14:w="0" w14:cap="flat" w14:cmpd="sng" w14:algn="ctr">
+            <w14:noFill/>
+            <w14:prstDash w14:val="solid"/>
+            <w14:round/>
+          </w14:textOutline>
+        </w:rPr>
+      </w:pPr>
+      <w:bookmarkStart w:id="43" w:name="_Toc133402509"/>
+      <w:r>
+        <w:rPr>
+          <w:color w:val="000000" w:themeColor="text1"/>
+          <w:lang w:val="nl-NL"/>
+          <w14:shadow w14:blurRad="38100" w14:dist="19050" w14:dir="2700000" w14:sx="100000" w14:sy="100000" w14:kx="0" w14:ky="0" w14:algn="tl">
+            <w14:schemeClr w14:val="dk1">
+              <w14:alpha w14:val="60000"/>
+            </w14:schemeClr>
+          </w14:shadow>
+          <w14:textOutline w14:w="0" w14:cap="flat" w14:cmpd="sng" w14:algn="ctr">
+            <w14:noFill/>
+            <w14:prstDash w14:val="solid"/>
+            <w14:round/>
+          </w14:textOutline>
+        </w:rPr>
+        <w:t>3.</w:t>
+      </w:r>
+      <w:r>
+        <w:rPr>
+          <w:color w:val="000000" w:themeColor="text1"/>
+          <w:lang w:val="nl-NL"/>
+          <w14:shadow w14:blurRad="38100" w14:dist="19050" w14:dir="2700000" w14:sx="100000" w14:sy="100000" w14:kx="0" w14:ky="0" w14:algn="tl">
+            <w14:schemeClr w14:val="dk1">
+              <w14:alpha w14:val="60000"/>
+            </w14:schemeClr>
+          </w14:shadow>
+          <w14:textOutline w14:w="0" w14:cap="flat" w14:cmpd="sng" w14:algn="ctr">
+            <w14:noFill/>
+            <w14:prstDash w14:val="solid"/>
+            <w14:round/>
+          </w14:textOutline>
+        </w:rPr>
+        <w:t>3</w:t>
+      </w:r>
+      <w:r>
+        <w:rPr>
+          <w:color w:val="000000" w:themeColor="text1"/>
+          <w:lang w:val="nl-NL"/>
+          <w14:shadow w14:blurRad="38100" w14:dist="19050" w14:dir="2700000" w14:sx="100000" w14:sy="100000" w14:kx="0" w14:ky="0" w14:algn="tl">
+            <w14:schemeClr w14:val="dk1">
+              <w14:alpha w14:val="60000"/>
+            </w14:schemeClr>
+          </w14:shadow>
+          <w14:textOutline w14:w="0" w14:cap="flat" w14:cmpd="sng" w14:algn="ctr">
+            <w14:noFill/>
+            <w14:prstDash w14:val="solid"/>
+            <w14:round/>
+          </w14:textOutline>
+        </w:rPr>
         <w:t xml:space="preserve"> </w:t>
       </w:r>
       <w:r>
-        <w:t>Aangezien de database heel wat relaties tussen de tabellen bevat en deze "big data" bevat, is een relationele database de beste optie.</w:t>
-      </w:r>
-      <w:r>
-        <w:t xml:space="preserve"> </w:t>
-      </w:r>
-    </w:p>
-    <w:p>
-      <w:commentRangeStart w:id="37"/>
-      <w:r>
-        <w:t xml:space="preserve">Dan </w:t>
-      </w:r>
-      <w:r>
-        <w:rPr>
-          <w:lang w:val="en-BE"/>
-        </w:rPr>
-        <w:t>is er</w:t>
-      </w:r>
-      <w:r>
-        <w:t xml:space="preserve"> nog de keuze tussen welke </w:t>
-      </w:r>
-      <w:r>
-        <w:t xml:space="preserve">Relational Database Management Systems (RDMS) </w:t>
-      </w:r>
-      <w:r>
-        <w:rPr>
-          <w:lang w:val="en-BE"/>
-        </w:rPr>
-        <w:t>er</w:t>
-      </w:r>
-      <w:r>
-        <w:t xml:space="preserve"> gebruik</w:t>
-      </w:r>
-      <w:r>
-        <w:rPr>
-          <w:lang w:val="en-BE"/>
-        </w:rPr>
-        <w:t>t gaat worden</w:t>
-      </w:r>
-      <w:r>
-        <w:t>.</w:t>
-      </w:r>
-      <w:r>
-        <w:t xml:space="preserve"> De drie populairste RDMS zijn Oracle, MySQL, Microsoft SQL Server. Aangezien </w:t>
-      </w:r>
-      <w:r>
-        <w:rPr>
-          <w:lang w:val="en-BE"/>
-        </w:rPr>
-        <w:t>er</w:t>
-      </w:r>
-      <w:r>
-        <w:t xml:space="preserve"> voor de backend </w:t>
-      </w:r>
-      <w:r>
-        <w:rPr>
-          <w:lang w:val="en-BE"/>
-        </w:rPr>
-        <w:t xml:space="preserve">met </w:t>
-      </w:r>
-      <w:r>
-        <w:t>Php g</w:t>
-      </w:r>
-      <w:r>
-        <w:rPr>
-          <w:lang w:val="en-BE"/>
-        </w:rPr>
-        <w:t>aat gewerkt worden</w:t>
-      </w:r>
-      <w:r>
-        <w:t xml:space="preserve"> en Microsoft SQL Server vooral gemaakt is voor </w:t>
-      </w:r>
-      <w:r>
-        <w:t>het gebruik van</w:t>
-      </w:r>
-      <w:r>
-        <w:t xml:space="preserve"> .Net</w:t>
-      </w:r>
-      <w:r>
-        <w:t xml:space="preserve"> </w:t>
-      </w:r>
-      <w:r>
-        <w:t>l</w:t>
-      </w:r>
-      <w:r>
-        <w:t xml:space="preserve">ijkt het beter om deze al uit te sluiten. Dan hebben </w:t>
-      </w:r>
-      <w:r>
-        <w:rPr>
-          <w:lang w:val="en-BE"/>
-        </w:rPr>
-        <w:t xml:space="preserve">is er </w:t>
-      </w:r>
-      <w:r>
-        <w:t>nog de keuze tussen Oracle en MySQL. Hoewel Oracle een grote</w:t>
-      </w:r>
-      <w:r>
-        <w:t>re</w:t>
-      </w:r>
-      <w:r>
-        <w:t xml:space="preserve"> market share heeft dan MySQL</w:t>
-      </w:r>
-      <w:r>
-        <w:t>, w</w:t>
-      </w:r>
-      <w:r>
-        <w:rPr>
-          <w:lang w:val="en-BE"/>
-        </w:rPr>
-        <w:t>ordt er</w:t>
-      </w:r>
-      <w:r>
-        <w:t xml:space="preserve"> toch voor MySQL g</w:t>
-      </w:r>
-      <w:r>
-        <w:rPr>
-          <w:lang w:val="en-BE"/>
-        </w:rPr>
-        <w:t>ek</w:t>
-      </w:r>
-      <w:r>
-        <w:rPr>
-          <w:lang w:val="en-BE"/>
-        </w:rPr>
-        <w:t>ozen</w:t>
-      </w:r>
-      <w:r>
-        <w:t>. MySQ</w:t>
-      </w:r>
-      <w:r>
-        <w:rPr>
-          <w:lang w:val="en-BE"/>
-        </w:rPr>
-        <w:t>L</w:t>
-      </w:r>
-      <w:r>
-        <w:t xml:space="preserve"> heeft een General Public License (GPL)</w:t>
-      </w:r>
-      <w:r>
-        <w:t xml:space="preserve"> </w:t>
-      </w:r>
-      <w:r>
-        <w:t>en</w:t>
-      </w:r>
-      <w:r>
-        <w:t xml:space="preserve"> is gratis en open-source. Oracle </w:t>
-      </w:r>
-      <w:r>
-        <w:t>daarentegen</w:t>
-      </w:r>
-      <w:r>
-        <w:t xml:space="preserve"> vraagt een licensing fee.</w:t>
-      </w:r>
-    </w:p>
-    <w:p>
-      <w:pPr>
-        <w:pStyle w:val="Heading2"/>
+        <w:rPr>
+          <w:color w:val="000000" w:themeColor="text1"/>
+          <w:lang w:val="nl-NL"/>
+          <w14:shadow w14:blurRad="38100" w14:dist="19050" w14:dir="2700000" w14:sx="100000" w14:sy="100000" w14:kx="0" w14:ky="0" w14:algn="tl">
+            <w14:schemeClr w14:val="dk1">
+              <w14:alpha w14:val="60000"/>
+            </w14:schemeClr>
+          </w14:shadow>
+          <w14:textOutline w14:w="0" w14:cap="flat" w14:cmpd="sng" w14:algn="ctr">
+            <w14:noFill/>
+            <w14:prstDash w14:val="solid"/>
+            <w14:round/>
+          </w14:textOutline>
+        </w:rPr>
+        <w:t xml:space="preserve">Goal </w:t>
+      </w:r>
+      <w:r>
+        <w:rPr>
+          <w:color w:val="000000" w:themeColor="text1"/>
+          <w:lang w:val="nl-NL"/>
+          <w14:shadow w14:blurRad="38100" w14:dist="19050" w14:dir="2700000" w14:sx="100000" w14:sy="100000" w14:kx="0" w14:ky="0" w14:algn="tl">
+            <w14:schemeClr w14:val="dk1">
+              <w14:alpha w14:val="60000"/>
+            </w14:schemeClr>
+          </w14:shadow>
+          <w14:textOutline w14:w="0" w14:cap="flat" w14:cmpd="sng" w14:algn="ctr">
+            <w14:noFill/>
+            <w14:prstDash w14:val="solid"/>
+            <w14:round/>
+          </w14:textOutline>
+        </w:rPr>
+        <w:t>detectie</w:t>
+      </w:r>
+      <w:bookmarkEnd w:id="43"/>
+    </w:p>
+    <w:p>
+      <w:pPr>
+        <w:pStyle w:val="Kop2"/>
+        <w:rPr>
+          <w:color w:val="000000" w:themeColor="text1"/>
+          <w:lang w:val="nl-NL"/>
+          <w14:shadow w14:blurRad="38100" w14:dist="19050" w14:dir="2700000" w14:sx="100000" w14:sy="100000" w14:kx="0" w14:ky="0" w14:algn="tl">
+            <w14:schemeClr w14:val="dk1">
+              <w14:alpha w14:val="60000"/>
+            </w14:schemeClr>
+          </w14:shadow>
+          <w14:textOutline w14:w="0" w14:cap="flat" w14:cmpd="sng" w14:algn="ctr">
+            <w14:noFill/>
+            <w14:prstDash w14:val="solid"/>
+            <w14:round/>
+          </w14:textOutline>
+        </w:rPr>
+      </w:pPr>
+      <w:bookmarkStart w:id="44" w:name="_Toc133402510"/>
+      <w:r>
+        <w:rPr>
+          <w:color w:val="000000" w:themeColor="text1"/>
+          <w:lang w:val="nl-NL"/>
+          <w14:shadow w14:blurRad="38100" w14:dist="19050" w14:dir="2700000" w14:sx="100000" w14:sy="100000" w14:kx="0" w14:ky="0" w14:algn="tl">
+            <w14:schemeClr w14:val="dk1">
+              <w14:alpha w14:val="60000"/>
+            </w14:schemeClr>
+          </w14:shadow>
+          <w14:textOutline w14:w="0" w14:cap="flat" w14:cmpd="sng" w14:algn="ctr">
+            <w14:noFill/>
+            <w14:prstDash w14:val="solid"/>
+            <w14:round/>
+          </w14:textOutline>
+        </w:rPr>
+        <w:t xml:space="preserve">3.4 </w:t>
+      </w:r>
+      <w:r>
+        <w:rPr>
+          <w:color w:val="000000" w:themeColor="text1"/>
+          <w:lang w:val="nl-NL"/>
+          <w14:shadow w14:blurRad="38100" w14:dist="19050" w14:dir="2700000" w14:sx="100000" w14:sy="100000" w14:kx="0" w14:ky="0" w14:algn="tl">
+            <w14:schemeClr w14:val="dk1">
+              <w14:alpha w14:val="60000"/>
+            </w14:schemeClr>
+          </w14:shadow>
+          <w14:textOutline w14:w="0" w14:cap="flat" w14:cmpd="sng" w14:algn="ctr">
+            <w14:noFill/>
+            <w14:prstDash w14:val="solid"/>
+            <w14:round/>
+          </w14:textOutline>
+        </w:rPr>
+        <w:t>Display met game</w:t>
+      </w:r>
+      <w:r>
+        <w:rPr>
+          <w:color w:val="000000" w:themeColor="text1"/>
+          <w:lang w:val="nl-NL"/>
+          <w14:shadow w14:blurRad="38100" w14:dist="19050" w14:dir="2700000" w14:sx="100000" w14:sy="100000" w14:kx="0" w14:ky="0" w14:algn="tl">
+            <w14:schemeClr w14:val="dk1">
+              <w14:alpha w14:val="60000"/>
+            </w14:schemeClr>
+          </w14:shadow>
+          <w14:textOutline w14:w="0" w14:cap="flat" w14:cmpd="sng" w14:algn="ctr">
+            <w14:noFill/>
+            <w14:prstDash w14:val="solid"/>
+            <w14:round/>
+          </w14:textOutline>
+        </w:rPr>
+        <w:t>-</w:t>
+      </w:r>
+      <w:r>
+        <w:rPr>
+          <w:color w:val="000000" w:themeColor="text1"/>
+          <w:lang w:val="nl-NL"/>
+          <w14:shadow w14:blurRad="38100" w14:dist="19050" w14:dir="2700000" w14:sx="100000" w14:sy="100000" w14:kx="0" w14:ky="0" w14:algn="tl">
+            <w14:schemeClr w14:val="dk1">
+              <w14:alpha w14:val="60000"/>
+            </w14:schemeClr>
+          </w14:shadow>
+          <w14:textOutline w14:w="0" w14:cap="flat" w14:cmpd="sng" w14:algn="ctr">
+            <w14:noFill/>
+            <w14:prstDash w14:val="solid"/>
+            <w14:round/>
+          </w14:textOutline>
+        </w:rPr>
+        <w:t>informatie</w:t>
+      </w:r>
+      <w:bookmarkEnd w:id="44"/>
+    </w:p>
+    <w:p>
+      <w:pPr>
+        <w:pStyle w:val="Kop2"/>
         <w:rPr>
           <w:color w:val="000000" w:themeColor="text1"/>
           <w14:shadow w14:blurRad="38100" w14:dist="19050" w14:dir="2700000" w14:sx="100000" w14:sy="100000" w14:kx="0" w14:ky="0" w14:algn="tl">
@@ -5479,7 +6698,7 @@
           </w14:textOutline>
         </w:rPr>
       </w:pPr>
-      <w:bookmarkStart w:id="38" w:name="_Toc130472969"/>
+      <w:bookmarkStart w:id="45" w:name="_Toc133402511"/>
       <w:r>
         <w:rPr>
           <w:color w:val="000000" w:themeColor="text1"/>
@@ -5494,7 +6713,7 @@
             <w14:round/>
           </w14:textOutline>
         </w:rPr>
-        <w:t xml:space="preserve">2.5 </w:t>
+        <w:t xml:space="preserve">3.5 </w:t>
       </w:r>
       <w:r>
         <w:rPr>
@@ -5510,157 +6729,13 @@
             <w14:round/>
           </w14:textOutline>
         </w:rPr>
-        <w:t>Communicatie tussen backend en database</w:t>
-      </w:r>
-      <w:bookmarkEnd w:id="38"/>
-    </w:p>
-    <w:p>
-      <w:r>
-        <w:t xml:space="preserve">Doordat </w:t>
-      </w:r>
-      <w:r>
-        <w:rPr>
-          <w:lang w:val="en-BE"/>
-        </w:rPr>
-        <w:t>er</w:t>
-      </w:r>
-      <w:r>
-        <w:t xml:space="preserve"> gekozen </w:t>
-      </w:r>
-      <w:r>
-        <w:rPr>
-          <w:lang w:val="en-BE"/>
-        </w:rPr>
-        <w:t>is</w:t>
-      </w:r>
-      <w:r>
-        <w:t xml:space="preserve"> voor MySQL</w:t>
-      </w:r>
-      <w:r>
-        <w:t xml:space="preserve"> als RDMS</w:t>
-      </w:r>
-      <w:r>
-        <w:t xml:space="preserve"> gebeurt de communicatie via SQL-queries</w:t>
-      </w:r>
-      <w:r>
-        <w:t>.</w:t>
-      </w:r>
-      <w:r>
-        <w:t xml:space="preserve"> </w:t>
-      </w:r>
-      <w:r>
-        <w:t>D</w:t>
-      </w:r>
-      <w:r>
-        <w:t xml:space="preserve">it gebeurt echter achter de schermen. Door Laravel te gebruiken moeten </w:t>
-      </w:r>
-      <w:r>
-        <w:rPr>
-          <w:lang w:val="en-BE"/>
-        </w:rPr>
-        <w:t>er</w:t>
-      </w:r>
-      <w:r>
-        <w:t xml:space="preserve"> geen queries </w:t>
-      </w:r>
-      <w:r>
-        <w:rPr>
-          <w:lang w:val="en-BE"/>
-        </w:rPr>
-        <w:t>ge</w:t>
-      </w:r>
-      <w:r>
-        <w:t>schr</w:t>
-      </w:r>
-      <w:r>
-        <w:rPr>
-          <w:lang w:val="en-BE"/>
-        </w:rPr>
-        <w:t>e</w:t>
-      </w:r>
-      <w:r>
-        <w:t>ven</w:t>
-      </w:r>
-      <w:r>
-        <w:rPr>
-          <w:lang w:val="en-BE"/>
-        </w:rPr>
-        <w:t xml:space="preserve"> worden</w:t>
-      </w:r>
-      <w:r>
-        <w:t xml:space="preserve"> en zal deze dat </w:t>
-      </w:r>
-      <w:r>
-        <w:rPr>
-          <w:lang w:val="en-BE"/>
-        </w:rPr>
-        <w:t>automatisch</w:t>
-      </w:r>
-      <w:r>
-        <w:t xml:space="preserve"> doen door</w:t>
-      </w:r>
-      <w:r>
-        <w:t xml:space="preserve"> gebruik te maken </w:t>
-      </w:r>
-      <w:r>
-        <w:t>van ingebouwde functies in Laravel.</w:t>
-      </w:r>
-      <w:commentRangeEnd w:id="37"/>
-      <w:r>
-        <w:rPr>
-          <w:rStyle w:val="CommentReference"/>
-        </w:rPr>
-        <w:commentReference w:id="37"/>
-      </w:r>
-    </w:p>
-    <w:p>
-      <w:r>
-        <w:br w:type="page"/>
-      </w:r>
-      <w:commentRangeEnd w:id="31"/>
-      <w:r>
-        <w:rPr>
-          <w:rStyle w:val="CommentReference"/>
-        </w:rPr>
-        <w:commentReference w:id="31"/>
-      </w:r>
-    </w:p>
-    <w:p>
-      <w:pPr>
-        <w:pStyle w:val="Heading1"/>
-        <w:shd w:val="clear" w:color="auto" w:fill="E7E6E6" w:themeFill="background2"/>
-        <w:rPr>
-          <w:color w:val="auto"/>
-          <w:sz w:val="56"/>
-          <w:szCs w:val="56"/>
-          <w:shd w:val="clear" w:color="auto" w:fill="E7E6E6" w:themeFill="background2"/>
-        </w:rPr>
-      </w:pPr>
-      <w:bookmarkStart w:id="39" w:name="_Toc130472970"/>
-      <w:r>
-        <w:rPr>
-          <w:color w:val="auto"/>
-          <w:sz w:val="56"/>
-          <w:szCs w:val="56"/>
-          <w:shd w:val="clear" w:color="auto" w:fill="E7E6E6" w:themeFill="background2"/>
-        </w:rPr>
-        <w:lastRenderedPageBreak/>
-        <w:t xml:space="preserve">3 </w:t>
-      </w:r>
-      <w:r>
-        <w:rPr>
-          <w:color w:val="auto"/>
-          <w:sz w:val="56"/>
-          <w:szCs w:val="56"/>
-          <w:shd w:val="clear" w:color="auto" w:fill="E7E6E6" w:themeFill="background2"/>
-        </w:rPr>
-        <w:t>Technische uitwerking hardware</w:t>
-      </w:r>
-      <w:bookmarkEnd w:id="39"/>
-    </w:p>
-    <w:p>
-      <w:pPr>
-        <w:pStyle w:val="Heading2"/>
+        <w:t>Ledelementen voor verlichting en versiering</w:t>
+      </w:r>
+      <w:bookmarkEnd w:id="45"/>
+    </w:p>
+    <w:p>
+      <w:pPr>
+        <w:pStyle w:val="Kop2"/>
         <w:rPr>
           <w:color w:val="000000" w:themeColor="text1"/>
           <w14:shadow w14:blurRad="38100" w14:dist="19050" w14:dir="2700000" w14:sx="100000" w14:sy="100000" w14:kx="0" w14:ky="0" w14:algn="tl">
@@ -5675,7 +6750,7 @@
           </w14:textOutline>
         </w:rPr>
       </w:pPr>
-      <w:bookmarkStart w:id="40" w:name="_Toc130472971"/>
+      <w:bookmarkStart w:id="46" w:name="_Toc133402512"/>
       <w:r>
         <w:rPr>
           <w:color w:val="000000" w:themeColor="text1"/>
@@ -5690,7 +6765,7 @@
             <w14:round/>
           </w14:textOutline>
         </w:rPr>
-        <w:t xml:space="preserve">3.1 </w:t>
+        <w:t xml:space="preserve">3.6 </w:t>
       </w:r>
       <w:r>
         <w:rPr>
@@ -5706,13 +6781,60 @@
             <w14:round/>
           </w14:textOutline>
         </w:rPr>
-        <w:t>Spelbediening</w:t>
-      </w:r>
-      <w:bookmarkEnd w:id="40"/>
-    </w:p>
-    <w:p>
-      <w:pPr>
-        <w:pStyle w:val="Heading2"/>
+        <w:t>Aansluiting</w:t>
+      </w:r>
+      <w:bookmarkEnd w:id="46"/>
+    </w:p>
+    <w:p>
+      <w:pPr>
+        <w:pStyle w:val="Kop2"/>
+        <w:rPr>
+          <w:color w:val="auto"/>
+          <w:sz w:val="56"/>
+          <w:szCs w:val="56"/>
+          <w:shd w:val="clear" w:color="auto" w:fill="E7E6E6" w:themeFill="background2"/>
+        </w:rPr>
+      </w:pPr>
+      <w:r>
+        <w:br w:type="page"/>
+      </w:r>
+    </w:p>
+    <w:p>
+      <w:pPr>
+        <w:pStyle w:val="Kop1"/>
+        <w:shd w:val="clear" w:color="auto" w:fill="E7E6E6" w:themeFill="background2"/>
+        <w:rPr>
+          <w:color w:val="auto"/>
+          <w:sz w:val="56"/>
+          <w:szCs w:val="56"/>
+          <w:shd w:val="clear" w:color="auto" w:fill="E7E6E6" w:themeFill="background2"/>
+        </w:rPr>
+      </w:pPr>
+      <w:bookmarkStart w:id="47" w:name="_Toc133402513"/>
+      <w:r>
+        <w:rPr>
+          <w:color w:val="auto"/>
+          <w:sz w:val="56"/>
+          <w:szCs w:val="56"/>
+          <w:shd w:val="clear" w:color="auto" w:fill="E7E6E6" w:themeFill="background2"/>
+        </w:rPr>
+        <w:lastRenderedPageBreak/>
+        <w:t xml:space="preserve">4 </w:t>
+      </w:r>
+      <w:r>
+        <w:rPr>
+          <w:color w:val="auto"/>
+          <w:sz w:val="56"/>
+          <w:szCs w:val="56"/>
+          <w:shd w:val="clear" w:color="auto" w:fill="E7E6E6" w:themeFill="background2"/>
+        </w:rPr>
+        <w:t>Technische uitwerking software</w:t>
+      </w:r>
+      <w:bookmarkEnd w:id="47"/>
+    </w:p>
+    <w:p>
+      <w:pPr>
+        <w:pStyle w:val="Kop2"/>
         <w:rPr>
           <w:color w:val="000000" w:themeColor="text1"/>
           <w14:shadow w14:blurRad="38100" w14:dist="19050" w14:dir="2700000" w14:sx="100000" w14:sy="100000" w14:kx="0" w14:ky="0" w14:algn="tl">
@@ -5727,7 +6849,7 @@
           </w14:textOutline>
         </w:rPr>
       </w:pPr>
-      <w:bookmarkStart w:id="41" w:name="_Toc130472972"/>
+      <w:bookmarkStart w:id="48" w:name="_Toc133402514"/>
       <w:r>
         <w:rPr>
           <w:color w:val="000000" w:themeColor="text1"/>
@@ -5742,7 +6864,7 @@
             <w14:round/>
           </w14:textOutline>
         </w:rPr>
-        <w:t xml:space="preserve">3.2 </w:t>
+        <w:t xml:space="preserve">4.1 </w:t>
       </w:r>
       <w:r>
         <w:rPr>
@@ -5758,13 +6880,13 @@
             <w14:round/>
           </w14:textOutline>
         </w:rPr>
-        <w:t>Goaldetectie</w:t>
-      </w:r>
-      <w:bookmarkEnd w:id="41"/>
-    </w:p>
-    <w:p>
-      <w:pPr>
-        <w:pStyle w:val="Heading2"/>
+        <w:t>Frontend</w:t>
+      </w:r>
+      <w:bookmarkEnd w:id="48"/>
+    </w:p>
+    <w:p>
+      <w:pPr>
+        <w:pStyle w:val="Kop2"/>
         <w:rPr>
           <w:color w:val="000000" w:themeColor="text1"/>
           <w14:shadow w14:blurRad="38100" w14:dist="19050" w14:dir="2700000" w14:sx="100000" w14:sy="100000" w14:kx="0" w14:ky="0" w14:algn="tl">
@@ -5779,7 +6901,7 @@
           </w14:textOutline>
         </w:rPr>
       </w:pPr>
-      <w:bookmarkStart w:id="42" w:name="_Toc130472973"/>
+      <w:bookmarkStart w:id="49" w:name="_Toc133402515"/>
       <w:r>
         <w:rPr>
           <w:color w:val="000000" w:themeColor="text1"/>
@@ -5794,7 +6916,7 @@
             <w14:round/>
           </w14:textOutline>
         </w:rPr>
-        <w:t xml:space="preserve">3.4 </w:t>
+        <w:t xml:space="preserve">4.2 </w:t>
       </w:r>
       <w:r>
         <w:rPr>
@@ -5810,9 +6932,13 @@
             <w14:round/>
           </w14:textOutline>
         </w:rPr>
-        <w:t>Display met game</w:t>
-      </w:r>
-      <w:r>
+        <w:t>Backend</w:t>
+      </w:r>
+      <w:bookmarkEnd w:id="49"/>
+    </w:p>
+    <w:p>
+      <w:pPr>
+        <w:pStyle w:val="Kop2"/>
         <w:rPr>
           <w:color w:val="000000" w:themeColor="text1"/>
           <w14:shadow w14:blurRad="38100" w14:dist="19050" w14:dir="2700000" w14:sx="100000" w14:sy="100000" w14:kx="0" w14:ky="0" w14:algn="tl">
@@ -5826,8 +6952,8 @@
             <w14:round/>
           </w14:textOutline>
         </w:rPr>
-        <w:t>-</w:t>
-      </w:r>
+      </w:pPr>
+      <w:bookmarkStart w:id="50" w:name="_Toc133402516"/>
       <w:r>
         <w:rPr>
           <w:color w:val="000000" w:themeColor="text1"/>
@@ -5842,13 +6968,9 @@
             <w14:round/>
           </w14:textOutline>
         </w:rPr>
-        <w:t>informatie</w:t>
-      </w:r>
-      <w:bookmarkEnd w:id="42"/>
-    </w:p>
-    <w:p>
-      <w:pPr>
-        <w:pStyle w:val="Heading2"/>
+        <w:t xml:space="preserve">4.3 </w:t>
+      </w:r>
+      <w:r>
         <w:rPr>
           <w:color w:val="000000" w:themeColor="text1"/>
           <w14:shadow w14:blurRad="38100" w14:dist="19050" w14:dir="2700000" w14:sx="100000" w14:sy="100000" w14:kx="0" w14:ky="0" w14:algn="tl">
@@ -5862,8 +6984,8 @@
             <w14:round/>
           </w14:textOutline>
         </w:rPr>
-      </w:pPr>
-      <w:bookmarkStart w:id="43" w:name="_Toc130472974"/>
+        <w:t>Communicatie tussen front</w:t>
+      </w:r>
       <w:r>
         <w:rPr>
           <w:color w:val="000000" w:themeColor="text1"/>
@@ -5878,7 +7000,7 @@
             <w14:round/>
           </w14:textOutline>
         </w:rPr>
-        <w:t xml:space="preserve">3.5 </w:t>
+        <w:t>-</w:t>
       </w:r>
       <w:r>
         <w:rPr>
@@ -5894,13 +7016,13 @@
             <w14:round/>
           </w14:textOutline>
         </w:rPr>
-        <w:t>Ledelementen voor verlichting en versiering</w:t>
-      </w:r>
-      <w:bookmarkEnd w:id="43"/>
-    </w:p>
-    <w:p>
-      <w:pPr>
-        <w:pStyle w:val="Heading2"/>
+        <w:t xml:space="preserve"> en backend</w:t>
+      </w:r>
+      <w:bookmarkEnd w:id="50"/>
+    </w:p>
+    <w:p>
+      <w:pPr>
+        <w:pStyle w:val="Kop2"/>
         <w:rPr>
           <w:color w:val="000000" w:themeColor="text1"/>
           <w14:shadow w14:blurRad="38100" w14:dist="19050" w14:dir="2700000" w14:sx="100000" w14:sy="100000" w14:kx="0" w14:ky="0" w14:algn="tl">
@@ -5915,7 +7037,7 @@
           </w14:textOutline>
         </w:rPr>
       </w:pPr>
-      <w:bookmarkStart w:id="44" w:name="_Toc130472975"/>
+      <w:bookmarkStart w:id="51" w:name="_Toc133402517"/>
       <w:r>
         <w:rPr>
           <w:color w:val="000000" w:themeColor="text1"/>
@@ -5930,7 +7052,7 @@
             <w14:round/>
           </w14:textOutline>
         </w:rPr>
-        <w:t xml:space="preserve">3.6 </w:t>
+        <w:t xml:space="preserve">4.4 </w:t>
       </w:r>
       <w:r>
         <w:rPr>
@@ -5946,60 +7068,13 @@
             <w14:round/>
           </w14:textOutline>
         </w:rPr>
-        <w:t>Luidsprekers</w:t>
-      </w:r>
-      <w:bookmarkEnd w:id="44"/>
-    </w:p>
-    <w:p>
-      <w:pPr>
-        <w:pStyle w:val="Heading2"/>
-        <w:rPr>
-          <w:color w:val="auto"/>
-          <w:sz w:val="56"/>
-          <w:szCs w:val="56"/>
-          <w:shd w:val="clear" w:color="auto" w:fill="E7E6E6" w:themeFill="background2"/>
-        </w:rPr>
-      </w:pPr>
-      <w:r>
-        <w:br w:type="page"/>
-      </w:r>
-    </w:p>
-    <w:p>
-      <w:pPr>
-        <w:pStyle w:val="Heading1"/>
-        <w:shd w:val="clear" w:color="auto" w:fill="E7E6E6" w:themeFill="background2"/>
-        <w:rPr>
-          <w:color w:val="auto"/>
-          <w:sz w:val="56"/>
-          <w:szCs w:val="56"/>
-          <w:shd w:val="clear" w:color="auto" w:fill="E7E6E6" w:themeFill="background2"/>
-        </w:rPr>
-      </w:pPr>
-      <w:bookmarkStart w:id="45" w:name="_Toc130472976"/>
-      <w:r>
-        <w:rPr>
-          <w:color w:val="auto"/>
-          <w:sz w:val="56"/>
-          <w:szCs w:val="56"/>
-          <w:shd w:val="clear" w:color="auto" w:fill="E7E6E6" w:themeFill="background2"/>
-        </w:rPr>
-        <w:lastRenderedPageBreak/>
-        <w:t xml:space="preserve">4 </w:t>
-      </w:r>
-      <w:r>
-        <w:rPr>
-          <w:color w:val="auto"/>
-          <w:sz w:val="56"/>
-          <w:szCs w:val="56"/>
-          <w:shd w:val="clear" w:color="auto" w:fill="E7E6E6" w:themeFill="background2"/>
-        </w:rPr>
-        <w:t>Technische uitwerking software</w:t>
-      </w:r>
-      <w:bookmarkEnd w:id="45"/>
-    </w:p>
-    <w:p>
-      <w:pPr>
-        <w:pStyle w:val="Heading2"/>
+        <w:t>Database</w:t>
+      </w:r>
+      <w:bookmarkEnd w:id="51"/>
+    </w:p>
+    <w:p>
+      <w:pPr>
+        <w:pStyle w:val="Kop2"/>
         <w:rPr>
           <w:color w:val="000000" w:themeColor="text1"/>
           <w14:shadow w14:blurRad="38100" w14:dist="19050" w14:dir="2700000" w14:sx="100000" w14:sy="100000" w14:kx="0" w14:ky="0" w14:algn="tl">
@@ -6014,7 +7089,7 @@
           </w14:textOutline>
         </w:rPr>
       </w:pPr>
-      <w:bookmarkStart w:id="46" w:name="_Toc130472977"/>
+      <w:bookmarkStart w:id="52" w:name="_Toc133402518"/>
       <w:r>
         <w:rPr>
           <w:color w:val="000000" w:themeColor="text1"/>
@@ -6029,7 +7104,7 @@
             <w14:round/>
           </w14:textOutline>
         </w:rPr>
-        <w:t xml:space="preserve">4.1 </w:t>
+        <w:t xml:space="preserve">4.5 </w:t>
       </w:r>
       <w:r>
         <w:rPr>
@@ -6045,253 +7120,13 @@
             <w14:round/>
           </w14:textOutline>
         </w:rPr>
-        <w:t>Frontend</w:t>
-      </w:r>
-      <w:bookmarkEnd w:id="46"/>
-    </w:p>
-    <w:p>
-      <w:pPr>
-        <w:pStyle w:val="Heading2"/>
-        <w:rPr>
-          <w:color w:val="000000" w:themeColor="text1"/>
-          <w14:shadow w14:blurRad="38100" w14:dist="19050" w14:dir="2700000" w14:sx="100000" w14:sy="100000" w14:kx="0" w14:ky="0" w14:algn="tl">
-            <w14:schemeClr w14:val="dk1">
-              <w14:alpha w14:val="60000"/>
-            </w14:schemeClr>
-          </w14:shadow>
-          <w14:textOutline w14:w="0" w14:cap="flat" w14:cmpd="sng" w14:algn="ctr">
-            <w14:noFill/>
-            <w14:prstDash w14:val="solid"/>
-            <w14:round/>
-          </w14:textOutline>
-        </w:rPr>
-      </w:pPr>
-      <w:bookmarkStart w:id="47" w:name="_Toc130472978"/>
-      <w:r>
-        <w:rPr>
-          <w:color w:val="000000" w:themeColor="text1"/>
-          <w14:shadow w14:blurRad="38100" w14:dist="19050" w14:dir="2700000" w14:sx="100000" w14:sy="100000" w14:kx="0" w14:ky="0" w14:algn="tl">
-            <w14:schemeClr w14:val="dk1">
-              <w14:alpha w14:val="60000"/>
-            </w14:schemeClr>
-          </w14:shadow>
-          <w14:textOutline w14:w="0" w14:cap="flat" w14:cmpd="sng" w14:algn="ctr">
-            <w14:noFill/>
-            <w14:prstDash w14:val="solid"/>
-            <w14:round/>
-          </w14:textOutline>
-        </w:rPr>
-        <w:t xml:space="preserve">4.2 </w:t>
-      </w:r>
-      <w:r>
-        <w:rPr>
-          <w:color w:val="000000" w:themeColor="text1"/>
-          <w14:shadow w14:blurRad="38100" w14:dist="19050" w14:dir="2700000" w14:sx="100000" w14:sy="100000" w14:kx="0" w14:ky="0" w14:algn="tl">
-            <w14:schemeClr w14:val="dk1">
-              <w14:alpha w14:val="60000"/>
-            </w14:schemeClr>
-          </w14:shadow>
-          <w14:textOutline w14:w="0" w14:cap="flat" w14:cmpd="sng" w14:algn="ctr">
-            <w14:noFill/>
-            <w14:prstDash w14:val="solid"/>
-            <w14:round/>
-          </w14:textOutline>
-        </w:rPr>
-        <w:t>Backend</w:t>
-      </w:r>
-      <w:bookmarkEnd w:id="47"/>
-    </w:p>
-    <w:p>
-      <w:pPr>
-        <w:pStyle w:val="Heading2"/>
-        <w:rPr>
-          <w:color w:val="000000" w:themeColor="text1"/>
-          <w14:shadow w14:blurRad="38100" w14:dist="19050" w14:dir="2700000" w14:sx="100000" w14:sy="100000" w14:kx="0" w14:ky="0" w14:algn="tl">
-            <w14:schemeClr w14:val="dk1">
-              <w14:alpha w14:val="60000"/>
-            </w14:schemeClr>
-          </w14:shadow>
-          <w14:textOutline w14:w="0" w14:cap="flat" w14:cmpd="sng" w14:algn="ctr">
-            <w14:noFill/>
-            <w14:prstDash w14:val="solid"/>
-            <w14:round/>
-          </w14:textOutline>
-        </w:rPr>
-      </w:pPr>
-      <w:bookmarkStart w:id="48" w:name="_Toc130472979"/>
-      <w:r>
-        <w:rPr>
-          <w:color w:val="000000" w:themeColor="text1"/>
-          <w14:shadow w14:blurRad="38100" w14:dist="19050" w14:dir="2700000" w14:sx="100000" w14:sy="100000" w14:kx="0" w14:ky="0" w14:algn="tl">
-            <w14:schemeClr w14:val="dk1">
-              <w14:alpha w14:val="60000"/>
-            </w14:schemeClr>
-          </w14:shadow>
-          <w14:textOutline w14:w="0" w14:cap="flat" w14:cmpd="sng" w14:algn="ctr">
-            <w14:noFill/>
-            <w14:prstDash w14:val="solid"/>
-            <w14:round/>
-          </w14:textOutline>
-        </w:rPr>
-        <w:t xml:space="preserve">4.3 </w:t>
-      </w:r>
-      <w:r>
-        <w:rPr>
-          <w:color w:val="000000" w:themeColor="text1"/>
-          <w14:shadow w14:blurRad="38100" w14:dist="19050" w14:dir="2700000" w14:sx="100000" w14:sy="100000" w14:kx="0" w14:ky="0" w14:algn="tl">
-            <w14:schemeClr w14:val="dk1">
-              <w14:alpha w14:val="60000"/>
-            </w14:schemeClr>
-          </w14:shadow>
-          <w14:textOutline w14:w="0" w14:cap="flat" w14:cmpd="sng" w14:algn="ctr">
-            <w14:noFill/>
-            <w14:prstDash w14:val="solid"/>
-            <w14:round/>
-          </w14:textOutline>
-        </w:rPr>
-        <w:t>Communicatie tussen front</w:t>
-      </w:r>
-      <w:r>
-        <w:rPr>
-          <w:color w:val="000000" w:themeColor="text1"/>
-          <w14:shadow w14:blurRad="38100" w14:dist="19050" w14:dir="2700000" w14:sx="100000" w14:sy="100000" w14:kx="0" w14:ky="0" w14:algn="tl">
-            <w14:schemeClr w14:val="dk1">
-              <w14:alpha w14:val="60000"/>
-            </w14:schemeClr>
-          </w14:shadow>
-          <w14:textOutline w14:w="0" w14:cap="flat" w14:cmpd="sng" w14:algn="ctr">
-            <w14:noFill/>
-            <w14:prstDash w14:val="solid"/>
-            <w14:round/>
-          </w14:textOutline>
-        </w:rPr>
-        <w:t>-</w:t>
-      </w:r>
-      <w:r>
-        <w:rPr>
-          <w:color w:val="000000" w:themeColor="text1"/>
-          <w14:shadow w14:blurRad="38100" w14:dist="19050" w14:dir="2700000" w14:sx="100000" w14:sy="100000" w14:kx="0" w14:ky="0" w14:algn="tl">
-            <w14:schemeClr w14:val="dk1">
-              <w14:alpha w14:val="60000"/>
-            </w14:schemeClr>
-          </w14:shadow>
-          <w14:textOutline w14:w="0" w14:cap="flat" w14:cmpd="sng" w14:algn="ctr">
-            <w14:noFill/>
-            <w14:prstDash w14:val="solid"/>
-            <w14:round/>
-          </w14:textOutline>
-        </w:rPr>
-        <w:t xml:space="preserve"> en backend</w:t>
-      </w:r>
-      <w:bookmarkEnd w:id="48"/>
-    </w:p>
-    <w:p>
-      <w:pPr>
-        <w:pStyle w:val="Heading2"/>
-        <w:rPr>
-          <w:color w:val="000000" w:themeColor="text1"/>
-          <w14:shadow w14:blurRad="38100" w14:dist="19050" w14:dir="2700000" w14:sx="100000" w14:sy="100000" w14:kx="0" w14:ky="0" w14:algn="tl">
-            <w14:schemeClr w14:val="dk1">
-              <w14:alpha w14:val="60000"/>
-            </w14:schemeClr>
-          </w14:shadow>
-          <w14:textOutline w14:w="0" w14:cap="flat" w14:cmpd="sng" w14:algn="ctr">
-            <w14:noFill/>
-            <w14:prstDash w14:val="solid"/>
-            <w14:round/>
-          </w14:textOutline>
-        </w:rPr>
-      </w:pPr>
-      <w:bookmarkStart w:id="49" w:name="_Toc130472980"/>
-      <w:r>
-        <w:rPr>
-          <w:color w:val="000000" w:themeColor="text1"/>
-          <w14:shadow w14:blurRad="38100" w14:dist="19050" w14:dir="2700000" w14:sx="100000" w14:sy="100000" w14:kx="0" w14:ky="0" w14:algn="tl">
-            <w14:schemeClr w14:val="dk1">
-              <w14:alpha w14:val="60000"/>
-            </w14:schemeClr>
-          </w14:shadow>
-          <w14:textOutline w14:w="0" w14:cap="flat" w14:cmpd="sng" w14:algn="ctr">
-            <w14:noFill/>
-            <w14:prstDash w14:val="solid"/>
-            <w14:round/>
-          </w14:textOutline>
-        </w:rPr>
-        <w:t xml:space="preserve">4.4 </w:t>
-      </w:r>
-      <w:r>
-        <w:rPr>
-          <w:color w:val="000000" w:themeColor="text1"/>
-          <w14:shadow w14:blurRad="38100" w14:dist="19050" w14:dir="2700000" w14:sx="100000" w14:sy="100000" w14:kx="0" w14:ky="0" w14:algn="tl">
-            <w14:schemeClr w14:val="dk1">
-              <w14:alpha w14:val="60000"/>
-            </w14:schemeClr>
-          </w14:shadow>
-          <w14:textOutline w14:w="0" w14:cap="flat" w14:cmpd="sng" w14:algn="ctr">
-            <w14:noFill/>
-            <w14:prstDash w14:val="solid"/>
-            <w14:round/>
-          </w14:textOutline>
-        </w:rPr>
-        <w:t>Database</w:t>
-      </w:r>
-      <w:bookmarkEnd w:id="49"/>
-    </w:p>
-    <w:p>
-      <w:pPr>
-        <w:pStyle w:val="Heading2"/>
-        <w:rPr>
-          <w:color w:val="000000" w:themeColor="text1"/>
-          <w14:shadow w14:blurRad="38100" w14:dist="19050" w14:dir="2700000" w14:sx="100000" w14:sy="100000" w14:kx="0" w14:ky="0" w14:algn="tl">
-            <w14:schemeClr w14:val="dk1">
-              <w14:alpha w14:val="60000"/>
-            </w14:schemeClr>
-          </w14:shadow>
-          <w14:textOutline w14:w="0" w14:cap="flat" w14:cmpd="sng" w14:algn="ctr">
-            <w14:noFill/>
-            <w14:prstDash w14:val="solid"/>
-            <w14:round/>
-          </w14:textOutline>
-        </w:rPr>
-      </w:pPr>
-      <w:bookmarkStart w:id="50" w:name="_Toc130472981"/>
-      <w:r>
-        <w:rPr>
-          <w:color w:val="000000" w:themeColor="text1"/>
-          <w14:shadow w14:blurRad="38100" w14:dist="19050" w14:dir="2700000" w14:sx="100000" w14:sy="100000" w14:kx="0" w14:ky="0" w14:algn="tl">
-            <w14:schemeClr w14:val="dk1">
-              <w14:alpha w14:val="60000"/>
-            </w14:schemeClr>
-          </w14:shadow>
-          <w14:textOutline w14:w="0" w14:cap="flat" w14:cmpd="sng" w14:algn="ctr">
-            <w14:noFill/>
-            <w14:prstDash w14:val="solid"/>
-            <w14:round/>
-          </w14:textOutline>
-        </w:rPr>
-        <w:t xml:space="preserve">4.5 </w:t>
-      </w:r>
-      <w:r>
-        <w:rPr>
-          <w:color w:val="000000" w:themeColor="text1"/>
-          <w14:shadow w14:blurRad="38100" w14:dist="19050" w14:dir="2700000" w14:sx="100000" w14:sy="100000" w14:kx="0" w14:ky="0" w14:algn="tl">
-            <w14:schemeClr w14:val="dk1">
-              <w14:alpha w14:val="60000"/>
-            </w14:schemeClr>
-          </w14:shadow>
-          <w14:textOutline w14:w="0" w14:cap="flat" w14:cmpd="sng" w14:algn="ctr">
-            <w14:noFill/>
-            <w14:prstDash w14:val="solid"/>
-            <w14:round/>
-          </w14:textOutline>
-        </w:rPr>
         <w:t>Communicatie tussen backend en database</w:t>
       </w:r>
-      <w:bookmarkEnd w:id="50"/>
-    </w:p>
-    <w:p>
-      <w:pPr>
-        <w:pStyle w:val="Heading2"/>
+      <w:bookmarkEnd w:id="52"/>
+    </w:p>
+    <w:p>
+      <w:pPr>
+        <w:pStyle w:val="Kop2"/>
       </w:pPr>
       <w:r>
         <w:br w:type="page"/>
@@ -6299,7 +7134,7 @@
     </w:p>
     <w:p>
       <w:pPr>
-        <w:pStyle w:val="Heading1"/>
+        <w:pStyle w:val="Kop1"/>
         <w:shd w:val="clear" w:color="auto" w:fill="E7E6E6" w:themeFill="background2"/>
         <w:rPr>
           <w:color w:val="auto"/>
@@ -6308,7 +7143,7 @@
           <w:shd w:val="clear" w:color="auto" w:fill="E7E6E6" w:themeFill="background2"/>
         </w:rPr>
       </w:pPr>
-      <w:bookmarkStart w:id="51" w:name="_Toc130472982"/>
+      <w:bookmarkStart w:id="53" w:name="_Toc133402519"/>
       <w:r>
         <w:rPr>
           <w:color w:val="auto"/>
@@ -6328,7 +7163,7 @@
         </w:rPr>
         <w:t>Risicoanalyse</w:t>
       </w:r>
-      <w:bookmarkEnd w:id="51"/>
+      <w:bookmarkEnd w:id="53"/>
     </w:p>
     <w:p>
       <w:r>
@@ -6337,7 +7172,7 @@
     </w:p>
     <w:p>
       <w:pPr>
-        <w:pStyle w:val="Heading1"/>
+        <w:pStyle w:val="Kop1"/>
         <w:shd w:val="clear" w:color="auto" w:fill="E7E6E6" w:themeFill="background2"/>
         <w:rPr>
           <w:color w:val="auto"/>
@@ -6346,7 +7181,7 @@
           <w:shd w:val="clear" w:color="auto" w:fill="E7E6E6" w:themeFill="background2"/>
         </w:rPr>
       </w:pPr>
-      <w:bookmarkStart w:id="52" w:name="_Toc130472983"/>
+      <w:bookmarkStart w:id="54" w:name="_Toc133402520"/>
       <w:r>
         <w:rPr>
           <w:color w:val="auto"/>
@@ -6366,7 +7201,7 @@
         </w:rPr>
         <w:t>Kostenraming</w:t>
       </w:r>
-      <w:bookmarkEnd w:id="52"/>
+      <w:bookmarkEnd w:id="54"/>
     </w:p>
     <w:p>
       <w:r>
@@ -6380,7 +7215,7 @@
     </w:p>
     <w:p>
       <w:pPr>
-        <w:pStyle w:val="Heading1"/>
+        <w:pStyle w:val="Kop1"/>
         <w:shd w:val="clear" w:color="auto" w:fill="E7E6E6" w:themeFill="background2"/>
         <w:rPr>
           <w:color w:val="auto"/>
@@ -6389,7 +7224,7 @@
           <w:shd w:val="clear" w:color="auto" w:fill="E7E6E6" w:themeFill="background2"/>
         </w:rPr>
       </w:pPr>
-      <w:bookmarkStart w:id="53" w:name="_Toc130472984"/>
+      <w:bookmarkStart w:id="55" w:name="_Toc133402521"/>
       <w:r>
         <w:rPr>
           <w:color w:val="auto"/>
@@ -6400,12 +7235,12 @@
         <w:lastRenderedPageBreak/>
         <w:t>Conclusie</w:t>
       </w:r>
-      <w:bookmarkEnd w:id="53"/>
-    </w:p>
-    <w:p>
-      <w:pPr>
-        <w:rPr>
-          <w:rStyle w:val="SubtleEmphasis"/>
+      <w:bookmarkEnd w:id="55"/>
+    </w:p>
+    <w:p>
+      <w:pPr>
+        <w:rPr>
+          <w:rStyle w:val="Subtielebenadrukking"/>
           <w:i w:val="0"/>
           <w:iCs w:val="0"/>
         </w:rPr>
@@ -6431,7 +7266,7 @@
     </w:p>
     <w:p>
       <w:pPr>
-        <w:pStyle w:val="Heading1"/>
+        <w:pStyle w:val="Kop1"/>
         <w:shd w:val="clear" w:color="auto" w:fill="E7E6E6" w:themeFill="background2"/>
         <w:rPr>
           <w:color w:val="auto"/>
@@ -6440,7 +7275,7 @@
           <w:shd w:val="clear" w:color="auto" w:fill="E7E6E6" w:themeFill="background2"/>
         </w:rPr>
       </w:pPr>
-      <w:bookmarkStart w:id="54" w:name="_Toc130472985"/>
+      <w:bookmarkStart w:id="56" w:name="_Toc133402522"/>
       <w:r>
         <w:rPr>
           <w:color w:val="auto"/>
@@ -6451,12 +7286,12 @@
         <w:lastRenderedPageBreak/>
         <w:t>Handleiding</w:t>
       </w:r>
-      <w:bookmarkEnd w:id="54"/>
-    </w:p>
-    <w:p>
-      <w:pPr>
-        <w:rPr>
-          <w:rStyle w:val="SubtleEmphasis"/>
+      <w:bookmarkEnd w:id="56"/>
+    </w:p>
+    <w:p>
+      <w:pPr>
+        <w:rPr>
+          <w:rStyle w:val="Subtielebenadrukking"/>
           <w:i w:val="0"/>
           <w:iCs w:val="0"/>
         </w:rPr>
@@ -6482,7 +7317,7 @@
     </w:p>
     <w:p>
       <w:pPr>
-        <w:pStyle w:val="Heading1"/>
+        <w:pStyle w:val="Kop1"/>
         <w:shd w:val="clear" w:color="auto" w:fill="E7E6E6" w:themeFill="background2"/>
         <w:rPr>
           <w:color w:val="auto"/>
@@ -6491,7 +7326,7 @@
           <w:shd w:val="clear" w:color="auto" w:fill="E7E6E6" w:themeFill="background2"/>
         </w:rPr>
       </w:pPr>
-      <w:bookmarkStart w:id="55" w:name="_Toc130472986"/>
+      <w:bookmarkStart w:id="57" w:name="_Toc133402523"/>
       <w:r>
         <w:rPr>
           <w:color w:val="auto"/>
@@ -6502,12 +7337,12 @@
         <w:lastRenderedPageBreak/>
         <w:t>Literatuurlijst</w:t>
       </w:r>
-      <w:bookmarkEnd w:id="55"/>
-    </w:p>
-    <w:p>
-      <w:pPr>
-        <w:rPr>
-          <w:rStyle w:val="SubtleEmphasis"/>
+      <w:bookmarkEnd w:id="57"/>
+    </w:p>
+    <w:p>
+      <w:pPr>
+        <w:rPr>
+          <w:rStyle w:val="Subtielebenadrukking"/>
           <w:i w:val="0"/>
           <w:iCs w:val="0"/>
         </w:rPr>
@@ -6533,7 +7368,7 @@
     </w:p>
     <w:p>
       <w:pPr>
-        <w:pStyle w:val="Heading1"/>
+        <w:pStyle w:val="Kop1"/>
         <w:shd w:val="clear" w:color="auto" w:fill="E7E6E6" w:themeFill="background2"/>
         <w:rPr>
           <w:color w:val="auto"/>
@@ -6542,7 +7377,7 @@
           <w:shd w:val="clear" w:color="auto" w:fill="E7E6E6" w:themeFill="background2"/>
         </w:rPr>
       </w:pPr>
-      <w:bookmarkStart w:id="56" w:name="_Toc130472987"/>
+      <w:bookmarkStart w:id="58" w:name="_Toc133402524"/>
       <w:r>
         <w:rPr>
           <w:color w:val="auto"/>
@@ -6553,23 +7388,23 @@
         <w:lastRenderedPageBreak/>
         <w:t>Bijlagenoverzicht</w:t>
       </w:r>
-      <w:bookmarkEnd w:id="56"/>
-    </w:p>
-    <w:p>
-      <w:pPr>
-        <w:pStyle w:val="Heading2"/>
+      <w:bookmarkEnd w:id="58"/>
+    </w:p>
+    <w:p>
+      <w:pPr>
+        <w:pStyle w:val="Kop2"/>
         <w:rPr>
           <w:color w:val="auto"/>
         </w:rPr>
       </w:pPr>
-      <w:bookmarkStart w:id="57" w:name="_Toc130472988"/>
+      <w:bookmarkStart w:id="59" w:name="_Toc133402525"/>
       <w:r>
         <w:rPr>
           <w:color w:val="auto"/>
         </w:rPr>
         <w:t>Bijlage 1: Kopieën datasheets</w:t>
       </w:r>
-      <w:bookmarkEnd w:id="57"/>
+      <w:bookmarkEnd w:id="59"/>
     </w:p>
     <w:p/>
     <w:p>
@@ -6586,12 +7421,12 @@
     </w:p>
     <w:p>
       <w:pPr>
-        <w:pStyle w:val="Heading2"/>
+        <w:pStyle w:val="Kop2"/>
         <w:rPr>
           <w:color w:val="auto"/>
         </w:rPr>
       </w:pPr>
-      <w:bookmarkStart w:id="58" w:name="_Toc130472989"/>
+      <w:bookmarkStart w:id="60" w:name="_Toc133402526"/>
       <w:r>
         <w:rPr>
           <w:color w:val="auto"/>
@@ -6599,21 +7434,21 @@
         <w:lastRenderedPageBreak/>
         <w:t>Bijlage 2: Vergaderverslagen</w:t>
       </w:r>
-      <w:bookmarkEnd w:id="58"/>
-    </w:p>
-    <w:p>
-      <w:pPr>
-        <w:pStyle w:val="Title"/>
-      </w:pPr>
-      <w:bookmarkStart w:id="59" w:name="_Hlk131033005"/>
+      <w:bookmarkEnd w:id="60"/>
+    </w:p>
+    <w:p>
+      <w:pPr>
+        <w:pStyle w:val="Titel"/>
+      </w:pPr>
+      <w:bookmarkStart w:id="61" w:name="_Hlk131033005"/>
       <w:r>
         <w:t>Smart Fooseball</w:t>
       </w:r>
     </w:p>
-    <w:bookmarkEnd w:id="59"/>
-    <w:p>
-      <w:pPr>
-        <w:pStyle w:val="Title"/>
+    <w:bookmarkEnd w:id="61"/>
+    <w:p>
+      <w:pPr>
+        <w:pStyle w:val="Titel"/>
       </w:pPr>
       <w:r>
         <w:t xml:space="preserve"> Vergaderverslag 1</w:t>
@@ -6951,7 +7786,7 @@
           </w:tcPr>
           <w:p>
             <w:pPr>
-              <w:pStyle w:val="ListParagraph"/>
+              <w:pStyle w:val="Lijstalinea"/>
               <w:suppressAutoHyphens/>
               <w:autoSpaceDN w:val="0"/>
               <w:spacing w:after="200" w:line="264" w:lineRule="auto"/>
@@ -7641,7 +8476,7 @@
     </w:p>
     <w:p>
       <w:pPr>
-        <w:pStyle w:val="Title"/>
+        <w:pStyle w:val="Titel"/>
       </w:pPr>
       <w:r>
         <w:lastRenderedPageBreak/>
@@ -7650,7 +8485,7 @@
     </w:p>
     <w:p>
       <w:pPr>
-        <w:pStyle w:val="Title"/>
+        <w:pStyle w:val="Titel"/>
       </w:pPr>
       <w:r>
         <w:t xml:space="preserve"> </w:t>
@@ -8350,7 +9185,7 @@
           </w:tcPr>
           <w:p>
             <w:pPr>
-              <w:pStyle w:val="ListParagraph"/>
+              <w:pStyle w:val="Lijstalinea"/>
               <w:suppressAutoHyphens/>
               <w:autoSpaceDN w:val="0"/>
               <w:spacing w:after="200" w:line="264" w:lineRule="auto"/>
@@ -9061,15 +9896,15 @@
     </w:p>
     <w:p>
       <w:pPr>
-        <w:pStyle w:val="Heading2"/>
-        <w:rPr>
-          <w:rStyle w:val="SubtleEmphasis"/>
+        <w:pStyle w:val="Kop2"/>
+        <w:rPr>
+          <w:rStyle w:val="Subtielebenadrukking"/>
           <w:i w:val="0"/>
           <w:iCs w:val="0"/>
           <w:color w:val="auto"/>
         </w:rPr>
       </w:pPr>
-      <w:bookmarkStart w:id="60" w:name="_Toc130472990"/>
+      <w:bookmarkStart w:id="62" w:name="_Toc133402527"/>
       <w:r>
         <w:rPr>
           <w:color w:val="auto"/>
@@ -9094,7 +9929,7 @@
         </w:rPr>
         <w:t>Logboek rapporteren</w:t>
       </w:r>
-      <w:bookmarkEnd w:id="60"/>
+      <w:bookmarkEnd w:id="62"/>
     </w:p>
     <w:tbl>
       <w:tblPr>
@@ -9187,7 +10022,25 @@
                 <w:szCs w:val="23"/>
                 <w:lang w:eastAsia="nl-BE"/>
               </w:rPr>
-              <w:t>2, 9, 11</w:t>
+              <w:t xml:space="preserve">2, 9, </w:t>
+            </w:r>
+            <w:r>
+              <w:rPr>
+                <w:rFonts w:ascii="inherit" w:eastAsia="Times New Roman" w:hAnsi="inherit" w:cs="Times New Roman"/>
+                <w:sz w:val="23"/>
+                <w:szCs w:val="23"/>
+                <w:lang w:eastAsia="nl-BE"/>
+              </w:rPr>
+              <w:t>,10,</w:t>
+            </w:r>
+            <w:r>
+              <w:rPr>
+                <w:rFonts w:ascii="inherit" w:eastAsia="Times New Roman" w:hAnsi="inherit" w:cs="Times New Roman"/>
+                <w:sz w:val="23"/>
+                <w:szCs w:val="23"/>
+                <w:lang w:eastAsia="nl-BE"/>
+              </w:rPr>
+              <w:t>11</w:t>
             </w:r>
             <w:r>
               <w:rPr>
@@ -9256,6 +10109,44 @@
                 <w:lang w:eastAsia="nl-BE"/>
               </w:rPr>
               <w:t>Verbetering H2</w:t>
+            </w:r>
+          </w:p>
+          <w:p>
+            <w:pPr>
+              <w:spacing w:after="0" w:line="240" w:lineRule="auto"/>
+              <w:rPr>
+                <w:rFonts w:ascii="inherit" w:eastAsia="Times New Roman" w:hAnsi="inherit" w:cs="Times New Roman"/>
+                <w:sz w:val="23"/>
+                <w:szCs w:val="23"/>
+                <w:lang w:eastAsia="nl-BE"/>
+              </w:rPr>
+            </w:pPr>
+            <w:r>
+              <w:rPr>
+                <w:rFonts w:ascii="inherit" w:eastAsia="Times New Roman" w:hAnsi="inherit" w:cs="Times New Roman"/>
+                <w:sz w:val="23"/>
+                <w:szCs w:val="23"/>
+                <w:lang w:eastAsia="nl-BE"/>
+              </w:rPr>
+              <w:t>Mogelijke en gekozen hardware geschreven</w:t>
+            </w:r>
+            <w:r>
+              <w:rPr>
+                <w:rFonts w:ascii="inherit" w:eastAsia="Times New Roman" w:hAnsi="inherit" w:cs="Times New Roman"/>
+                <w:sz w:val="23"/>
+                <w:szCs w:val="23"/>
+                <w:lang w:eastAsia="nl-BE"/>
+              </w:rPr>
+              <w:t xml:space="preserve"> </w:t>
+            </w:r>
+            <w:r>
+              <w:rPr>
+                <w:rFonts w:ascii="inherit" w:eastAsia="Times New Roman" w:hAnsi="inherit" w:cs="Times New Roman"/>
+                <w:sz w:val="23"/>
+                <w:szCs w:val="23"/>
+                <w:lang w:eastAsia="nl-BE"/>
+              </w:rPr>
+              <w:t>en nagelezen</w:t>
             </w:r>
           </w:p>
         </w:tc>
@@ -9341,6 +10232,15 @@
               </w:rPr>
               <w:t> </w:t>
             </w:r>
+            <w:r>
+              <w:rPr>
+                <w:rFonts w:ascii="inherit" w:eastAsia="Times New Roman" w:hAnsi="inherit" w:cs="Times New Roman"/>
+                <w:sz w:val="23"/>
+                <w:szCs w:val="23"/>
+                <w:lang w:eastAsia="nl-BE"/>
+              </w:rPr>
+              <w:t>10,11</w:t>
+            </w:r>
           </w:p>
         </w:tc>
         <w:tc>
@@ -9388,6 +10288,26 @@
                 <w:lang w:eastAsia="nl-BE"/>
               </w:rPr>
               <w:t>Nagelezen hoofdstuk 2</w:t>
+            </w:r>
+          </w:p>
+          <w:p>
+            <w:pPr>
+              <w:spacing w:after="0" w:line="240" w:lineRule="auto"/>
+              <w:rPr>
+                <w:rFonts w:ascii="inherit" w:eastAsia="Times New Roman" w:hAnsi="inherit" w:cs="Times New Roman"/>
+                <w:sz w:val="23"/>
+                <w:szCs w:val="23"/>
+                <w:lang w:eastAsia="nl-BE"/>
+              </w:rPr>
+            </w:pPr>
+            <w:r>
+              <w:rPr>
+                <w:rFonts w:ascii="inherit" w:eastAsia="Times New Roman" w:hAnsi="inherit" w:cs="Times New Roman"/>
+                <w:sz w:val="23"/>
+                <w:szCs w:val="23"/>
+                <w:lang w:eastAsia="nl-BE"/>
+              </w:rPr>
+              <w:t>Mogelijke en gekozen hardware geschreven en nagelezen</w:t>
             </w:r>
           </w:p>
         </w:tc>
@@ -9754,7 +10674,7 @@
     <w:p>
       <w:pPr>
         <w:rPr>
-          <w:rStyle w:val="SubtleEmphasis"/>
+          <w:rStyle w:val="Subtielebenadrukking"/>
           <w:i w:val="0"/>
           <w:iCs w:val="0"/>
         </w:rPr>
@@ -9772,15 +10692,15 @@
 </file>
 
 <file path=word/comments.xml><?xml version="1.0" encoding="utf-8"?>
-<w:comments xmlns:wpc="http://schemas.microsoft.com/office/word/2010/wordprocessingCanvas" xmlns:cx="http://schemas.microsoft.com/office/drawing/2014/chartex" xmlns:cx1="http://schemas.microsoft.com/office/drawing/2015/9/8/chartex" xmlns:cx2="http://schemas.microsoft.com/office/drawing/2015/10/21/chartex" xmlns:cx3="http://schemas.microsoft.com/office/drawing/2016/5/9/chartex" xmlns:cx4="http://schemas.microsoft.com/office/drawing/2016/5/10/chartex" xmlns:cx5="http://schemas.microsoft.com/office/drawing/2016/5/11/chartex" xmlns:cx6="http://schemas.microsoft.com/office/drawing/2016/5/12/chartex" xmlns:cx7="http://schemas.microsoft.com/office/drawing/2016/5/13/chartex" xmlns:cx8="http://schemas.microsoft.com/office/drawing/2016/5/14/chartex" xmlns:mc="http://schemas.openxmlformats.org/markup-compatibility/2006" xmlns:aink="http://schemas.microsoft.com/office/drawing/2016/ink" xmlns:am3d="http://schemas.microsoft.com/office/drawing/2017/model3d" xmlns:o="urn:schemas-microsoft-com:office:office" xmlns:oel="http://schemas.microsoft.com/office/2019/extlst" xmlns:r="http://schemas.openxmlformats.org/officeDocument/2006/relationships" xmlns:m="http://schemas.openxmlformats.org/officeDocument/2006/math" xmlns:v="urn:schemas-microsoft-com:vml" xmlns:wp14="http://schemas.microsoft.com/office/word/2010/wordprocessingDrawing" xmlns:wp="http://schemas.openxmlformats.org/drawingml/2006/wordprocessingDrawing" xmlns:w10="urn:schemas-microsoft-com:office:word" xmlns:w="http://schemas.openxmlformats.org/wordprocessingml/2006/main" xmlns:w14="http://schemas.microsoft.com/office/word/2010/wordml" xmlns:w15="http://schemas.microsoft.com/office/word/2012/wordml" xmlns:w16cex="http://schemas.microsoft.com/office/word/2018/wordml/cex" xmlns:w16cid="http://schemas.microsoft.com/office/word/2016/wordml/cid" xmlns:w16="http://schemas.microsoft.com/office/word/2018/wordml" xmlns:w16sdtdh="http://schemas.microsoft.com/office/word/2020/wordml/sdtdatahash" xmlns:w16se="http://schemas.microsoft.com/office/word/2015/wordml/symex" xmlns:wpg="http://schemas.microsoft.com/office/word/2010/wordprocessingGroup" xmlns:wpi="http://schemas.microsoft.com/office/word/2010/wordprocessingInk" xmlns:wne="http://schemas.microsoft.com/office/word/2006/wordml" xmlns:wps="http://schemas.microsoft.com/office/word/2010/wordprocessingShape" mc:Ignorable="w14 w15 w16se w16cid w16 w16cex w16sdtdh wp14">
+<w:comments xmlns:wpc="http://schemas.microsoft.com/office/word/2010/wordprocessingCanvas" xmlns:cx="http://schemas.microsoft.com/office/drawing/2014/chartex" xmlns:cx1="http://schemas.microsoft.com/office/drawing/2015/9/8/chartex" xmlns:cx2="http://schemas.microsoft.com/office/drawing/2015/10/21/chartex" xmlns:cx3="http://schemas.microsoft.com/office/drawing/2016/5/9/chartex" xmlns:cx4="http://schemas.microsoft.com/office/drawing/2016/5/10/chartex" xmlns:cx5="http://schemas.microsoft.com/office/drawing/2016/5/11/chartex" xmlns:cx6="http://schemas.microsoft.com/office/drawing/2016/5/12/chartex" xmlns:cx7="http://schemas.microsoft.com/office/drawing/2016/5/13/chartex" xmlns:cx8="http://schemas.microsoft.com/office/drawing/2016/5/14/chartex" xmlns:mc="http://schemas.openxmlformats.org/markup-compatibility/2006" xmlns:aink="http://schemas.microsoft.com/office/drawing/2016/ink" xmlns:am3d="http://schemas.microsoft.com/office/drawing/2017/model3d" xmlns:o="urn:schemas-microsoft-com:office:office" xmlns:oel="http://schemas.microsoft.com/office/2019/extlst" xmlns:r="http://schemas.openxmlformats.org/officeDocument/2006/relationships" xmlns:m="http://schemas.openxmlformats.org/officeDocument/2006/math" xmlns:v="urn:schemas-microsoft-com:vml" xmlns:wp14="http://schemas.microsoft.com/office/word/2010/wordprocessingDrawing" xmlns:wp="http://schemas.openxmlformats.org/drawingml/2006/wordprocessingDrawing" xmlns:w10="urn:schemas-microsoft-com:office:word" xmlns:w="http://schemas.openxmlformats.org/wordprocessingml/2006/main" xmlns:w14="http://schemas.microsoft.com/office/word/2010/wordml" xmlns:w15="http://schemas.microsoft.com/office/word/2012/wordml" xmlns:w16cex="http://schemas.microsoft.com/office/word/2018/wordml/cex" xmlns:w16cid="http://schemas.microsoft.com/office/word/2016/wordml/cid" xmlns:w16="http://schemas.microsoft.com/office/word/2018/wordml" xmlns:w16du="http://schemas.microsoft.com/office/word/2023/wordml/word16du" xmlns:w16sdtdh="http://schemas.microsoft.com/office/word/2020/wordml/sdtdatahash" xmlns:w16se="http://schemas.microsoft.com/office/word/2015/wordml/symex" xmlns:wpg="http://schemas.microsoft.com/office/word/2010/wordprocessingGroup" xmlns:wpi="http://schemas.microsoft.com/office/word/2010/wordprocessingInk" xmlns:wne="http://schemas.microsoft.com/office/word/2006/wordml" xmlns:wps="http://schemas.microsoft.com/office/word/2010/wordprocessingShape" mc:Ignorable="w14 w15 w16se w16cid w16 w16cex w16sdtdh wp14">
   <w:comment w:id="0" w:author="Sabine Martens" w:date="2023-03-05T16:18:00Z" w:initials="SM">
     <w:p>
       <w:pPr>
-        <w:pStyle w:val="CommentText"/>
-      </w:pPr>
-      <w:r>
-        <w:rPr>
-          <w:rStyle w:val="CommentReference"/>
+        <w:pStyle w:val="Tekstopmerking"/>
+      </w:pPr>
+      <w:r>
+        <w:rPr>
+          <w:rStyle w:val="Verwijzingopmerking"/>
         </w:rPr>
         <w:annotationRef/>
       </w:r>
@@ -9792,11 +10712,11 @@
   <w:comment w:id="2" w:author="Sabine Martens" w:date="2023-03-05T16:19:00Z" w:initials="SM">
     <w:p>
       <w:pPr>
-        <w:pStyle w:val="CommentText"/>
-      </w:pPr>
-      <w:r>
-        <w:rPr>
-          <w:rStyle w:val="CommentReference"/>
+        <w:pStyle w:val="Tekstopmerking"/>
+      </w:pPr>
+      <w:r>
+        <w:rPr>
+          <w:rStyle w:val="Verwijzingopmerking"/>
         </w:rPr>
         <w:annotationRef/>
       </w:r>
@@ -9808,11 +10728,11 @@
   <w:comment w:id="3" w:author="Siebe Van de Voorde" w:date="2023-03-08T16:50:00Z" w:initials="SVdV">
     <w:p>
       <w:pPr>
-        <w:pStyle w:val="CommentText"/>
-      </w:pPr>
-      <w:r>
-        <w:rPr>
-          <w:rStyle w:val="CommentReference"/>
+        <w:pStyle w:val="Tekstopmerking"/>
+      </w:pPr>
+      <w:r>
+        <w:rPr>
+          <w:rStyle w:val="Verwijzingopmerking"/>
         </w:rPr>
         <w:annotationRef/>
       </w:r>
@@ -9827,11 +10747,11 @@
   <w:comment w:id="4" w:author="Siebe Van de Voorde" w:date="2023-03-08T16:50:00Z" w:initials="SVdV">
     <w:p>
       <w:pPr>
-        <w:pStyle w:val="CommentText"/>
-      </w:pPr>
-      <w:r>
-        <w:rPr>
-          <w:rStyle w:val="CommentReference"/>
+        <w:pStyle w:val="Tekstopmerking"/>
+      </w:pPr>
+      <w:r>
+        <w:rPr>
+          <w:rStyle w:val="Verwijzingopmerking"/>
         </w:rPr>
         <w:annotationRef/>
       </w:r>
@@ -9846,11 +10766,11 @@
   <w:comment w:id="5" w:author="Sabine Martens" w:date="2023-03-05T16:20:00Z" w:initials="SM">
     <w:p>
       <w:pPr>
-        <w:pStyle w:val="CommentText"/>
-      </w:pPr>
-      <w:r>
-        <w:rPr>
-          <w:rStyle w:val="CommentReference"/>
+        <w:pStyle w:val="Tekstopmerking"/>
+      </w:pPr>
+      <w:r>
+        <w:rPr>
+          <w:rStyle w:val="Verwijzingopmerking"/>
         </w:rPr>
         <w:annotationRef/>
       </w:r>
@@ -9862,11 +10782,11 @@
   <w:comment w:id="21" w:author="Siebe Van de Voorde" w:date="2023-03-09T11:32:00Z" w:initials="SVdV">
     <w:p>
       <w:pPr>
-        <w:pStyle w:val="CommentText"/>
-      </w:pPr>
-      <w:r>
-        <w:rPr>
-          <w:rStyle w:val="CommentReference"/>
+        <w:pStyle w:val="Tekstopmerking"/>
+      </w:pPr>
+      <w:r>
+        <w:rPr>
+          <w:rStyle w:val="Verwijzingopmerking"/>
         </w:rPr>
         <w:annotationRef/>
       </w:r>
@@ -9881,11 +10801,11 @@
   <w:comment w:id="22" w:author="Siebe Van de Voorde" w:date="2023-03-09T11:32:00Z" w:initials="SVdV">
     <w:p>
       <w:pPr>
-        <w:pStyle w:val="CommentText"/>
-      </w:pPr>
-      <w:r>
-        <w:rPr>
-          <w:rStyle w:val="CommentReference"/>
+        <w:pStyle w:val="Tekstopmerking"/>
+      </w:pPr>
+      <w:r>
+        <w:rPr>
+          <w:rStyle w:val="Verwijzingopmerking"/>
         </w:rPr>
         <w:annotationRef/>
       </w:r>
@@ -9897,14 +10817,14 @@
       </w:r>
     </w:p>
   </w:comment>
-  <w:comment w:id="32" w:author="Sabine Martens" w:date="2023-03-24T14:35:00Z" w:initials="SM">
-    <w:p>
-      <w:pPr>
-        <w:pStyle w:val="CommentText"/>
-      </w:pPr>
-      <w:r>
-        <w:rPr>
-          <w:rStyle w:val="CommentReference"/>
+  <w:comment w:id="33" w:author="Sabine Martens" w:date="2023-03-24T14:35:00Z" w:initials="SM">
+    <w:p>
+      <w:pPr>
+        <w:pStyle w:val="Tekstopmerking"/>
+      </w:pPr>
+      <w:r>
+        <w:rPr>
+          <w:rStyle w:val="Verwijzingopmerking"/>
         </w:rPr>
         <w:annotationRef/>
       </w:r>
@@ -9913,14 +10833,14 @@
       </w:r>
     </w:p>
   </w:comment>
-  <w:comment w:id="34" w:author="Sabine Martens" w:date="2023-03-24T14:39:00Z" w:initials="SM">
-    <w:p>
-      <w:pPr>
-        <w:pStyle w:val="CommentText"/>
-      </w:pPr>
-      <w:r>
-        <w:rPr>
-          <w:rStyle w:val="CommentReference"/>
+  <w:comment w:id="35" w:author="Sabine Martens" w:date="2023-03-24T14:39:00Z" w:initials="SM">
+    <w:p>
+      <w:pPr>
+        <w:pStyle w:val="Tekstopmerking"/>
+      </w:pPr>
+      <w:r>
+        <w:rPr>
+          <w:rStyle w:val="Verwijzingopmerking"/>
         </w:rPr>
         <w:annotationRef/>
       </w:r>
@@ -9929,14 +10849,14 @@
       </w:r>
     </w:p>
   </w:comment>
-  <w:comment w:id="37" w:author="Siebe Van de Voorde" w:date="2023-03-30T11:36:00Z" w:initials="SVdV">
-    <w:p>
-      <w:pPr>
-        <w:pStyle w:val="CommentText"/>
-      </w:pPr>
-      <w:r>
-        <w:rPr>
-          <w:rStyle w:val="CommentReference"/>
+  <w:comment w:id="38" w:author="Siebe Van de Voorde" w:date="2023-03-30T11:36:00Z" w:initials="SVdV">
+    <w:p>
+      <w:pPr>
+        <w:pStyle w:val="Tekstopmerking"/>
+      </w:pPr>
+      <w:r>
+        <w:rPr>
+          <w:rStyle w:val="Verwijzingopmerking"/>
         </w:rPr>
         <w:annotationRef/>
       </w:r>
@@ -9948,14 +10868,14 @@
       </w:r>
     </w:p>
   </w:comment>
-  <w:comment w:id="31" w:author="Siebe Van de Voorde" w:date="2023-03-30T11:36:00Z" w:initials="SVdV">
-    <w:p>
-      <w:pPr>
-        <w:pStyle w:val="CommentText"/>
-      </w:pPr>
-      <w:r>
-        <w:rPr>
-          <w:rStyle w:val="CommentReference"/>
+  <w:comment w:id="32" w:author="Siebe Van de Voorde" w:date="2023-03-30T11:36:00Z" w:initials="SVdV">
+    <w:p>
+      <w:pPr>
+        <w:pStyle w:val="Tekstopmerking"/>
+      </w:pPr>
+      <w:r>
+        <w:rPr>
+          <w:rStyle w:val="Verwijzingopmerking"/>
         </w:rPr>
         <w:annotationRef/>
       </w:r>
@@ -9971,7 +10891,7 @@
 </file>
 
 <file path=word/commentsExtended.xml><?xml version="1.0" encoding="utf-8"?>
-<w15:commentsEx xmlns:wpc="http://schemas.microsoft.com/office/word/2010/wordprocessingCanvas" xmlns:cx="http://schemas.microsoft.com/office/drawing/2014/chartex" xmlns:cx1="http://schemas.microsoft.com/office/drawing/2015/9/8/chartex" xmlns:cx2="http://schemas.microsoft.com/office/drawing/2015/10/21/chartex" xmlns:cx3="http://schemas.microsoft.com/office/drawing/2016/5/9/chartex" xmlns:cx4="http://schemas.microsoft.com/office/drawing/2016/5/10/chartex" xmlns:cx5="http://schemas.microsoft.com/office/drawing/2016/5/11/chartex" xmlns:cx6="http://schemas.microsoft.com/office/drawing/2016/5/12/chartex" xmlns:cx7="http://schemas.microsoft.com/office/drawing/2016/5/13/chartex" xmlns:cx8="http://schemas.microsoft.com/office/drawing/2016/5/14/chartex" xmlns:mc="http://schemas.openxmlformats.org/markup-compatibility/2006" xmlns:aink="http://schemas.microsoft.com/office/drawing/2016/ink" xmlns:am3d="http://schemas.microsoft.com/office/drawing/2017/model3d" xmlns:o="urn:schemas-microsoft-com:office:office" xmlns:oel="http://schemas.microsoft.com/office/2019/extlst" xmlns:r="http://schemas.openxmlformats.org/officeDocument/2006/relationships" xmlns:m="http://schemas.openxmlformats.org/officeDocument/2006/math" xmlns:v="urn:schemas-microsoft-com:vml" xmlns:wp14="http://schemas.microsoft.com/office/word/2010/wordprocessingDrawing" xmlns:wp="http://schemas.openxmlformats.org/drawingml/2006/wordprocessingDrawing" xmlns:w10="urn:schemas-microsoft-com:office:word" xmlns:w="http://schemas.openxmlformats.org/wordprocessingml/2006/main" xmlns:w14="http://schemas.microsoft.com/office/word/2010/wordml" xmlns:w15="http://schemas.microsoft.com/office/word/2012/wordml" xmlns:w16cex="http://schemas.microsoft.com/office/word/2018/wordml/cex" xmlns:w16cid="http://schemas.microsoft.com/office/word/2016/wordml/cid" xmlns:w16="http://schemas.microsoft.com/office/word/2018/wordml" xmlns:w16sdtdh="http://schemas.microsoft.com/office/word/2020/wordml/sdtdatahash" xmlns:w16se="http://schemas.microsoft.com/office/word/2015/wordml/symex" xmlns:wpg="http://schemas.microsoft.com/office/word/2010/wordprocessingGroup" xmlns:wpi="http://schemas.microsoft.com/office/word/2010/wordprocessingInk" xmlns:wne="http://schemas.microsoft.com/office/word/2006/wordml" xmlns:wps="http://schemas.microsoft.com/office/word/2010/wordprocessingShape" mc:Ignorable="w14 w15 w16se w16cid w16 w16cex w16sdtdh wp14">
+<w15:commentsEx xmlns:wpc="http://schemas.microsoft.com/office/word/2010/wordprocessingCanvas" xmlns:cx="http://schemas.microsoft.com/office/drawing/2014/chartex" xmlns:cx1="http://schemas.microsoft.com/office/drawing/2015/9/8/chartex" xmlns:cx2="http://schemas.microsoft.com/office/drawing/2015/10/21/chartex" xmlns:cx3="http://schemas.microsoft.com/office/drawing/2016/5/9/chartex" xmlns:cx4="http://schemas.microsoft.com/office/drawing/2016/5/10/chartex" xmlns:cx5="http://schemas.microsoft.com/office/drawing/2016/5/11/chartex" xmlns:cx6="http://schemas.microsoft.com/office/drawing/2016/5/12/chartex" xmlns:cx7="http://schemas.microsoft.com/office/drawing/2016/5/13/chartex" xmlns:cx8="http://schemas.microsoft.com/office/drawing/2016/5/14/chartex" xmlns:mc="http://schemas.openxmlformats.org/markup-compatibility/2006" xmlns:aink="http://schemas.microsoft.com/office/drawing/2016/ink" xmlns:am3d="http://schemas.microsoft.com/office/drawing/2017/model3d" xmlns:o="urn:schemas-microsoft-com:office:office" xmlns:oel="http://schemas.microsoft.com/office/2019/extlst" xmlns:r="http://schemas.openxmlformats.org/officeDocument/2006/relationships" xmlns:m="http://schemas.openxmlformats.org/officeDocument/2006/math" xmlns:v="urn:schemas-microsoft-com:vml" xmlns:wp14="http://schemas.microsoft.com/office/word/2010/wordprocessingDrawing" xmlns:wp="http://schemas.openxmlformats.org/drawingml/2006/wordprocessingDrawing" xmlns:w10="urn:schemas-microsoft-com:office:word" xmlns:w="http://schemas.openxmlformats.org/wordprocessingml/2006/main" xmlns:w14="http://schemas.microsoft.com/office/word/2010/wordml" xmlns:w15="http://schemas.microsoft.com/office/word/2012/wordml" xmlns:w16cex="http://schemas.microsoft.com/office/word/2018/wordml/cex" xmlns:w16cid="http://schemas.microsoft.com/office/word/2016/wordml/cid" xmlns:w16="http://schemas.microsoft.com/office/word/2018/wordml" xmlns:w16du="http://schemas.microsoft.com/office/word/2023/wordml/word16du" xmlns:w16sdtdh="http://schemas.microsoft.com/office/word/2020/wordml/sdtdatahash" xmlns:w16se="http://schemas.microsoft.com/office/word/2015/wordml/symex" xmlns:wpg="http://schemas.microsoft.com/office/word/2010/wordprocessingGroup" xmlns:wpi="http://schemas.microsoft.com/office/word/2010/wordprocessingInk" xmlns:wne="http://schemas.microsoft.com/office/word/2006/wordml" xmlns:wps="http://schemas.microsoft.com/office/word/2010/wordprocessingShape" mc:Ignorable="w14 w15 w16se w16cid w16 w16cex w16sdtdh wp14">
   <w15:commentEx w15:paraId="4E212B83" w15:done="1"/>
   <w15:commentEx w15:paraId="5EB4B76F" w15:done="1"/>
   <w15:commentEx w15:paraId="5DE6D09A" w15:done="0"/>
@@ -9987,7 +10907,7 @@
 </file>
 
 <file path=word/commentsExtensible.xml><?xml version="1.0" encoding="utf-8"?>
-<w16cex:commentsExtensible xmlns:wpc="http://schemas.microsoft.com/office/word/2010/wordprocessingCanvas" xmlns:cx="http://schemas.microsoft.com/office/drawing/2014/chartex" xmlns:cx1="http://schemas.microsoft.com/office/drawing/2015/9/8/chartex" xmlns:cx2="http://schemas.microsoft.com/office/drawing/2015/10/21/chartex" xmlns:cx3="http://schemas.microsoft.com/office/drawing/2016/5/9/chartex" xmlns:cx4="http://schemas.microsoft.com/office/drawing/2016/5/10/chartex" xmlns:cx5="http://schemas.microsoft.com/office/drawing/2016/5/11/chartex" xmlns:cx6="http://schemas.microsoft.com/office/drawing/2016/5/12/chartex" xmlns:cx7="http://schemas.microsoft.com/office/drawing/2016/5/13/chartex" xmlns:cx8="http://schemas.microsoft.com/office/drawing/2016/5/14/chartex" xmlns:mc="http://schemas.openxmlformats.org/markup-compatibility/2006" xmlns:aink="http://schemas.microsoft.com/office/drawing/2016/ink" xmlns:am3d="http://schemas.microsoft.com/office/drawing/2017/model3d" xmlns:o="urn:schemas-microsoft-com:office:office" xmlns:oel="http://schemas.microsoft.com/office/2019/extlst" xmlns:r="http://schemas.openxmlformats.org/officeDocument/2006/relationships" xmlns:m="http://schemas.openxmlformats.org/officeDocument/2006/math" xmlns:v="urn:schemas-microsoft-com:vml" xmlns:wp14="http://schemas.microsoft.com/office/word/2010/wordprocessingDrawing" xmlns:wp="http://schemas.openxmlformats.org/drawingml/2006/wordprocessingDrawing" xmlns:w10="urn:schemas-microsoft-com:office:word" xmlns:w="http://schemas.openxmlformats.org/wordprocessingml/2006/main" xmlns:w14="http://schemas.microsoft.com/office/word/2010/wordml" xmlns:w15="http://schemas.microsoft.com/office/word/2012/wordml" xmlns:w16cex="http://schemas.microsoft.com/office/word/2018/wordml/cex" xmlns:w16cid="http://schemas.microsoft.com/office/word/2016/wordml/cid" xmlns:w16="http://schemas.microsoft.com/office/word/2018/wordml" xmlns:w16sdtdh="http://schemas.microsoft.com/office/word/2020/wordml/sdtdatahash" xmlns:w16se="http://schemas.microsoft.com/office/word/2015/wordml/symex" xmlns:wpg="http://schemas.microsoft.com/office/word/2010/wordprocessingGroup" xmlns:wpi="http://schemas.microsoft.com/office/word/2010/wordprocessingInk" xmlns:wne="http://schemas.microsoft.com/office/word/2006/wordml" xmlns:wps="http://schemas.microsoft.com/office/word/2010/wordprocessingShape" mc:Ignorable="w14 w15 w16se w16cid w16 w16cex w16sdtdh wp14">
+<w16cex:commentsExtensible xmlns:wpc="http://schemas.microsoft.com/office/word/2010/wordprocessingCanvas" xmlns:cx="http://schemas.microsoft.com/office/drawing/2014/chartex" xmlns:cx1="http://schemas.microsoft.com/office/drawing/2015/9/8/chartex" xmlns:cx2="http://schemas.microsoft.com/office/drawing/2015/10/21/chartex" xmlns:cx3="http://schemas.microsoft.com/office/drawing/2016/5/9/chartex" xmlns:cx4="http://schemas.microsoft.com/office/drawing/2016/5/10/chartex" xmlns:cx5="http://schemas.microsoft.com/office/drawing/2016/5/11/chartex" xmlns:cx6="http://schemas.microsoft.com/office/drawing/2016/5/12/chartex" xmlns:cx7="http://schemas.microsoft.com/office/drawing/2016/5/13/chartex" xmlns:cx8="http://schemas.microsoft.com/office/drawing/2016/5/14/chartex" xmlns:mc="http://schemas.openxmlformats.org/markup-compatibility/2006" xmlns:aink="http://schemas.microsoft.com/office/drawing/2016/ink" xmlns:am3d="http://schemas.microsoft.com/office/drawing/2017/model3d" xmlns:o="urn:schemas-microsoft-com:office:office" xmlns:oel="http://schemas.microsoft.com/office/2019/extlst" xmlns:r="http://schemas.openxmlformats.org/officeDocument/2006/relationships" xmlns:m="http://schemas.openxmlformats.org/officeDocument/2006/math" xmlns:v="urn:schemas-microsoft-com:vml" xmlns:wp14="http://schemas.microsoft.com/office/word/2010/wordprocessingDrawing" xmlns:wp="http://schemas.openxmlformats.org/drawingml/2006/wordprocessingDrawing" xmlns:w10="urn:schemas-microsoft-com:office:word" xmlns:w="http://schemas.openxmlformats.org/wordprocessingml/2006/main" xmlns:w14="http://schemas.microsoft.com/office/word/2010/wordml" xmlns:w15="http://schemas.microsoft.com/office/word/2012/wordml" xmlns:w16cex="http://schemas.microsoft.com/office/word/2018/wordml/cex" xmlns:w16cid="http://schemas.microsoft.com/office/word/2016/wordml/cid" xmlns:w16="http://schemas.microsoft.com/office/word/2018/wordml" xmlns:w16du="http://schemas.microsoft.com/office/word/2023/wordml/word16du" xmlns:w16sdtdh="http://schemas.microsoft.com/office/word/2020/wordml/sdtdatahash" xmlns:w16se="http://schemas.microsoft.com/office/word/2015/wordml/symex" xmlns:wpg="http://schemas.microsoft.com/office/word/2010/wordprocessingGroup" xmlns:wpi="http://schemas.microsoft.com/office/word/2010/wordprocessingInk" xmlns:wne="http://schemas.microsoft.com/office/word/2006/wordml" xmlns:wps="http://schemas.microsoft.com/office/word/2010/wordprocessingShape" mc:Ignorable="w14 w15 w16se w16cid w16 w16cex w16sdtdh wp14">
   <w16cex:commentExtensible w16cex:durableId="27AF3F44" w16cex:dateUtc="2023-03-05T15:18:00Z"/>
   <w16cex:commentExtensible w16cex:durableId="27AF3F75" w16cex:dateUtc="2023-03-05T15:19:00Z"/>
   <w16cex:commentExtensible w16cex:durableId="27B33B43" w16cex:dateUtc="2023-03-08T15:50:00Z"/>
@@ -10003,7 +10923,7 @@
 </file>
 
 <file path=word/commentsIds.xml><?xml version="1.0" encoding="utf-8"?>
-<w16cid:commentsIds xmlns:wpc="http://schemas.microsoft.com/office/word/2010/wordprocessingCanvas" xmlns:cx="http://schemas.microsoft.com/office/drawing/2014/chartex" xmlns:cx1="http://schemas.microsoft.com/office/drawing/2015/9/8/chartex" xmlns:cx2="http://schemas.microsoft.com/office/drawing/2015/10/21/chartex" xmlns:cx3="http://schemas.microsoft.com/office/drawing/2016/5/9/chartex" xmlns:cx4="http://schemas.microsoft.com/office/drawing/2016/5/10/chartex" xmlns:cx5="http://schemas.microsoft.com/office/drawing/2016/5/11/chartex" xmlns:cx6="http://schemas.microsoft.com/office/drawing/2016/5/12/chartex" xmlns:cx7="http://schemas.microsoft.com/office/drawing/2016/5/13/chartex" xmlns:cx8="http://schemas.microsoft.com/office/drawing/2016/5/14/chartex" xmlns:mc="http://schemas.openxmlformats.org/markup-compatibility/2006" xmlns:aink="http://schemas.microsoft.com/office/drawing/2016/ink" xmlns:am3d="http://schemas.microsoft.com/office/drawing/2017/model3d" xmlns:o="urn:schemas-microsoft-com:office:office" xmlns:oel="http://schemas.microsoft.com/office/2019/extlst" xmlns:r="http://schemas.openxmlformats.org/officeDocument/2006/relationships" xmlns:m="http://schemas.openxmlformats.org/officeDocument/2006/math" xmlns:v="urn:schemas-microsoft-com:vml" xmlns:wp14="http://schemas.microsoft.com/office/word/2010/wordprocessingDrawing" xmlns:wp="http://schemas.openxmlformats.org/drawingml/2006/wordprocessingDrawing" xmlns:w10="urn:schemas-microsoft-com:office:word" xmlns:w="http://schemas.openxmlformats.org/wordprocessingml/2006/main" xmlns:w14="http://schemas.microsoft.com/office/word/2010/wordml" xmlns:w15="http://schemas.microsoft.com/office/word/2012/wordml" xmlns:w16cex="http://schemas.microsoft.com/office/word/2018/wordml/cex" xmlns:w16cid="http://schemas.microsoft.com/office/word/2016/wordml/cid" xmlns:w16="http://schemas.microsoft.com/office/word/2018/wordml" xmlns:w16sdtdh="http://schemas.microsoft.com/office/word/2020/wordml/sdtdatahash" xmlns:w16se="http://schemas.microsoft.com/office/word/2015/wordml/symex" xmlns:wpg="http://schemas.microsoft.com/office/word/2010/wordprocessingGroup" xmlns:wpi="http://schemas.microsoft.com/office/word/2010/wordprocessingInk" xmlns:wne="http://schemas.microsoft.com/office/word/2006/wordml" xmlns:wps="http://schemas.microsoft.com/office/word/2010/wordprocessingShape" mc:Ignorable="w14 w15 w16se w16cid w16 w16cex w16sdtdh wp14">
+<w16cid:commentsIds xmlns:wpc="http://schemas.microsoft.com/office/word/2010/wordprocessingCanvas" xmlns:cx="http://schemas.microsoft.com/office/drawing/2014/chartex" xmlns:cx1="http://schemas.microsoft.com/office/drawing/2015/9/8/chartex" xmlns:cx2="http://schemas.microsoft.com/office/drawing/2015/10/21/chartex" xmlns:cx3="http://schemas.microsoft.com/office/drawing/2016/5/9/chartex" xmlns:cx4="http://schemas.microsoft.com/office/drawing/2016/5/10/chartex" xmlns:cx5="http://schemas.microsoft.com/office/drawing/2016/5/11/chartex" xmlns:cx6="http://schemas.microsoft.com/office/drawing/2016/5/12/chartex" xmlns:cx7="http://schemas.microsoft.com/office/drawing/2016/5/13/chartex" xmlns:cx8="http://schemas.microsoft.com/office/drawing/2016/5/14/chartex" xmlns:mc="http://schemas.openxmlformats.org/markup-compatibility/2006" xmlns:aink="http://schemas.microsoft.com/office/drawing/2016/ink" xmlns:am3d="http://schemas.microsoft.com/office/drawing/2017/model3d" xmlns:o="urn:schemas-microsoft-com:office:office" xmlns:oel="http://schemas.microsoft.com/office/2019/extlst" xmlns:r="http://schemas.openxmlformats.org/officeDocument/2006/relationships" xmlns:m="http://schemas.openxmlformats.org/officeDocument/2006/math" xmlns:v="urn:schemas-microsoft-com:vml" xmlns:wp14="http://schemas.microsoft.com/office/word/2010/wordprocessingDrawing" xmlns:wp="http://schemas.openxmlformats.org/drawingml/2006/wordprocessingDrawing" xmlns:w10="urn:schemas-microsoft-com:office:word" xmlns:w="http://schemas.openxmlformats.org/wordprocessingml/2006/main" xmlns:w14="http://schemas.microsoft.com/office/word/2010/wordml" xmlns:w15="http://schemas.microsoft.com/office/word/2012/wordml" xmlns:w16cex="http://schemas.microsoft.com/office/word/2018/wordml/cex" xmlns:w16cid="http://schemas.microsoft.com/office/word/2016/wordml/cid" xmlns:w16="http://schemas.microsoft.com/office/word/2018/wordml" xmlns:w16du="http://schemas.microsoft.com/office/word/2023/wordml/word16du" xmlns:w16sdtdh="http://schemas.microsoft.com/office/word/2020/wordml/sdtdatahash" xmlns:w16se="http://schemas.microsoft.com/office/word/2015/wordml/symex" xmlns:wpg="http://schemas.microsoft.com/office/word/2010/wordprocessingGroup" xmlns:wpi="http://schemas.microsoft.com/office/word/2010/wordprocessingInk" xmlns:wne="http://schemas.microsoft.com/office/word/2006/wordml" xmlns:wps="http://schemas.microsoft.com/office/word/2010/wordprocessingShape" mc:Ignorable="w14 w15 w16se w16cid w16 w16cex w16sdtdh wp14">
   <w16cid:commentId w16cid:paraId="4E212B83" w16cid:durableId="27AF3F44"/>
   <w16cid:commentId w16cid:paraId="5EB4B76F" w16cid:durableId="27AF3F75"/>
   <w16cid:commentId w16cid:paraId="5DE6D09A" w16cid:durableId="27B33B43"/>
@@ -10019,7 +10939,7 @@
 </file>
 
 <file path=word/endnotes.xml><?xml version="1.0" encoding="utf-8"?>
-<w:endnotes xmlns:wpc="http://schemas.microsoft.com/office/word/2010/wordprocessingCanvas" xmlns:cx="http://schemas.microsoft.com/office/drawing/2014/chartex" xmlns:cx1="http://schemas.microsoft.com/office/drawing/2015/9/8/chartex" xmlns:cx2="http://schemas.microsoft.com/office/drawing/2015/10/21/chartex" xmlns:cx3="http://schemas.microsoft.com/office/drawing/2016/5/9/chartex" xmlns:cx4="http://schemas.microsoft.com/office/drawing/2016/5/10/chartex" xmlns:cx5="http://schemas.microsoft.com/office/drawing/2016/5/11/chartex" xmlns:cx6="http://schemas.microsoft.com/office/drawing/2016/5/12/chartex" xmlns:cx7="http://schemas.microsoft.com/office/drawing/2016/5/13/chartex" xmlns:cx8="http://schemas.microsoft.com/office/drawing/2016/5/14/chartex" xmlns:mc="http://schemas.openxmlformats.org/markup-compatibility/2006" xmlns:aink="http://schemas.microsoft.com/office/drawing/2016/ink" xmlns:am3d="http://schemas.microsoft.com/office/drawing/2017/model3d" xmlns:o="urn:schemas-microsoft-com:office:office" xmlns:oel="http://schemas.microsoft.com/office/2019/extlst" xmlns:r="http://schemas.openxmlformats.org/officeDocument/2006/relationships" xmlns:m="http://schemas.openxmlformats.org/officeDocument/2006/math" xmlns:v="urn:schemas-microsoft-com:vml" xmlns:wp14="http://schemas.microsoft.com/office/word/2010/wordprocessingDrawing" xmlns:wp="http://schemas.openxmlformats.org/drawingml/2006/wordprocessingDrawing" xmlns:w10="urn:schemas-microsoft-com:office:word" xmlns:w="http://schemas.openxmlformats.org/wordprocessingml/2006/main" xmlns:w14="http://schemas.microsoft.com/office/word/2010/wordml" xmlns:w15="http://schemas.microsoft.com/office/word/2012/wordml" xmlns:w16cex="http://schemas.microsoft.com/office/word/2018/wordml/cex" xmlns:w16cid="http://schemas.microsoft.com/office/word/2016/wordml/cid" xmlns:w16="http://schemas.microsoft.com/office/word/2018/wordml" xmlns:w16sdtdh="http://schemas.microsoft.com/office/word/2020/wordml/sdtdatahash" xmlns:w16se="http://schemas.microsoft.com/office/word/2015/wordml/symex" xmlns:wpg="http://schemas.microsoft.com/office/word/2010/wordprocessingGroup" xmlns:wpi="http://schemas.microsoft.com/office/word/2010/wordprocessingInk" xmlns:wne="http://schemas.microsoft.com/office/word/2006/wordml" xmlns:wps="http://schemas.microsoft.com/office/word/2010/wordprocessingShape" mc:Ignorable="w14 w15 w16se w16cid w16 w16cex w16sdtdh wp14">
+<w:endnotes xmlns:wpc="http://schemas.microsoft.com/office/word/2010/wordprocessingCanvas" xmlns:cx="http://schemas.microsoft.com/office/drawing/2014/chartex" xmlns:cx1="http://schemas.microsoft.com/office/drawing/2015/9/8/chartex" xmlns:cx2="http://schemas.microsoft.com/office/drawing/2015/10/21/chartex" xmlns:cx3="http://schemas.microsoft.com/office/drawing/2016/5/9/chartex" xmlns:cx4="http://schemas.microsoft.com/office/drawing/2016/5/10/chartex" xmlns:cx5="http://schemas.microsoft.com/office/drawing/2016/5/11/chartex" xmlns:cx6="http://schemas.microsoft.com/office/drawing/2016/5/12/chartex" xmlns:cx7="http://schemas.microsoft.com/office/drawing/2016/5/13/chartex" xmlns:cx8="http://schemas.microsoft.com/office/drawing/2016/5/14/chartex" xmlns:mc="http://schemas.openxmlformats.org/markup-compatibility/2006" xmlns:aink="http://schemas.microsoft.com/office/drawing/2016/ink" xmlns:am3d="http://schemas.microsoft.com/office/drawing/2017/model3d" xmlns:o="urn:schemas-microsoft-com:office:office" xmlns:oel="http://schemas.microsoft.com/office/2019/extlst" xmlns:r="http://schemas.openxmlformats.org/officeDocument/2006/relationships" xmlns:m="http://schemas.openxmlformats.org/officeDocument/2006/math" xmlns:v="urn:schemas-microsoft-com:vml" xmlns:wp14="http://schemas.microsoft.com/office/word/2010/wordprocessingDrawing" xmlns:wp="http://schemas.openxmlformats.org/drawingml/2006/wordprocessingDrawing" xmlns:w10="urn:schemas-microsoft-com:office:word" xmlns:w="http://schemas.openxmlformats.org/wordprocessingml/2006/main" xmlns:w14="http://schemas.microsoft.com/office/word/2010/wordml" xmlns:w15="http://schemas.microsoft.com/office/word/2012/wordml" xmlns:w16cex="http://schemas.microsoft.com/office/word/2018/wordml/cex" xmlns:w16cid="http://schemas.microsoft.com/office/word/2016/wordml/cid" xmlns:w16="http://schemas.microsoft.com/office/word/2018/wordml" xmlns:w16du="http://schemas.microsoft.com/office/word/2023/wordml/word16du" xmlns:w16sdtdh="http://schemas.microsoft.com/office/word/2020/wordml/sdtdatahash" xmlns:w16se="http://schemas.microsoft.com/office/word/2015/wordml/symex" xmlns:wpg="http://schemas.microsoft.com/office/word/2010/wordprocessingGroup" xmlns:wpi="http://schemas.microsoft.com/office/word/2010/wordprocessingInk" xmlns:wne="http://schemas.microsoft.com/office/word/2006/wordml" xmlns:wps="http://schemas.microsoft.com/office/word/2010/wordprocessingShape" mc:Ignorable="w14 w15 w16se w16cid w16 w16cex w16sdtdh wp14">
   <w:endnote w:type="separator" w:id="-1">
     <w:p>
       <w:pPr>
@@ -10044,10 +10964,10 @@
 </file>
 
 <file path=word/footer1.xml><?xml version="1.0" encoding="utf-8"?>
-<w:ftr xmlns:wpc="http://schemas.microsoft.com/office/word/2010/wordprocessingCanvas" xmlns:cx="http://schemas.microsoft.com/office/drawing/2014/chartex" xmlns:cx1="http://schemas.microsoft.com/office/drawing/2015/9/8/chartex" xmlns:cx2="http://schemas.microsoft.com/office/drawing/2015/10/21/chartex" xmlns:cx3="http://schemas.microsoft.com/office/drawing/2016/5/9/chartex" xmlns:cx4="http://schemas.microsoft.com/office/drawing/2016/5/10/chartex" xmlns:cx5="http://schemas.microsoft.com/office/drawing/2016/5/11/chartex" xmlns:cx6="http://schemas.microsoft.com/office/drawing/2016/5/12/chartex" xmlns:cx7="http://schemas.microsoft.com/office/drawing/2016/5/13/chartex" xmlns:cx8="http://schemas.microsoft.com/office/drawing/2016/5/14/chartex" xmlns:mc="http://schemas.openxmlformats.org/markup-compatibility/2006" xmlns:aink="http://schemas.microsoft.com/office/drawing/2016/ink" xmlns:am3d="http://schemas.microsoft.com/office/drawing/2017/model3d" xmlns:o="urn:schemas-microsoft-com:office:office" xmlns:oel="http://schemas.microsoft.com/office/2019/extlst" xmlns:r="http://schemas.openxmlformats.org/officeDocument/2006/relationships" xmlns:m="http://schemas.openxmlformats.org/officeDocument/2006/math" xmlns:v="urn:schemas-microsoft-com:vml" xmlns:wp14="http://schemas.microsoft.com/office/word/2010/wordprocessingDrawing" xmlns:wp="http://schemas.openxmlformats.org/drawingml/2006/wordprocessingDrawing" xmlns:w10="urn:schemas-microsoft-com:office:word" xmlns:w="http://schemas.openxmlformats.org/wordprocessingml/2006/main" xmlns:w14="http://schemas.microsoft.com/office/word/2010/wordml" xmlns:w15="http://schemas.microsoft.com/office/word/2012/wordml" xmlns:w16cex="http://schemas.microsoft.com/office/word/2018/wordml/cex" xmlns:w16cid="http://schemas.microsoft.com/office/word/2016/wordml/cid" xmlns:w16="http://schemas.microsoft.com/office/word/2018/wordml" xmlns:w16sdtdh="http://schemas.microsoft.com/office/word/2020/wordml/sdtdatahash" xmlns:w16se="http://schemas.microsoft.com/office/word/2015/wordml/symex" xmlns:wpg="http://schemas.microsoft.com/office/word/2010/wordprocessingGroup" xmlns:wpi="http://schemas.microsoft.com/office/word/2010/wordprocessingInk" xmlns:wne="http://schemas.microsoft.com/office/word/2006/wordml" xmlns:wps="http://schemas.microsoft.com/office/word/2010/wordprocessingShape" mc:Ignorable="w14 w15 w16se w16cid w16 w16cex w16sdtdh wp14">
+<w:ftr xmlns:wpc="http://schemas.microsoft.com/office/word/2010/wordprocessingCanvas" xmlns:cx="http://schemas.microsoft.com/office/drawing/2014/chartex" xmlns:cx1="http://schemas.microsoft.com/office/drawing/2015/9/8/chartex" xmlns:cx2="http://schemas.microsoft.com/office/drawing/2015/10/21/chartex" xmlns:cx3="http://schemas.microsoft.com/office/drawing/2016/5/9/chartex" xmlns:cx4="http://schemas.microsoft.com/office/drawing/2016/5/10/chartex" xmlns:cx5="http://schemas.microsoft.com/office/drawing/2016/5/11/chartex" xmlns:cx6="http://schemas.microsoft.com/office/drawing/2016/5/12/chartex" xmlns:cx7="http://schemas.microsoft.com/office/drawing/2016/5/13/chartex" xmlns:cx8="http://schemas.microsoft.com/office/drawing/2016/5/14/chartex" xmlns:mc="http://schemas.openxmlformats.org/markup-compatibility/2006" xmlns:aink="http://schemas.microsoft.com/office/drawing/2016/ink" xmlns:am3d="http://schemas.microsoft.com/office/drawing/2017/model3d" xmlns:o="urn:schemas-microsoft-com:office:office" xmlns:oel="http://schemas.microsoft.com/office/2019/extlst" xmlns:r="http://schemas.openxmlformats.org/officeDocument/2006/relationships" xmlns:m="http://schemas.openxmlformats.org/officeDocument/2006/math" xmlns:v="urn:schemas-microsoft-com:vml" xmlns:wp14="http://schemas.microsoft.com/office/word/2010/wordprocessingDrawing" xmlns:wp="http://schemas.openxmlformats.org/drawingml/2006/wordprocessingDrawing" xmlns:w10="urn:schemas-microsoft-com:office:word" xmlns:w="http://schemas.openxmlformats.org/wordprocessingml/2006/main" xmlns:w14="http://schemas.microsoft.com/office/word/2010/wordml" xmlns:w15="http://schemas.microsoft.com/office/word/2012/wordml" xmlns:w16cex="http://schemas.microsoft.com/office/word/2018/wordml/cex" xmlns:w16cid="http://schemas.microsoft.com/office/word/2016/wordml/cid" xmlns:w16="http://schemas.microsoft.com/office/word/2018/wordml" xmlns:w16du="http://schemas.microsoft.com/office/word/2023/wordml/word16du" xmlns:w16sdtdh="http://schemas.microsoft.com/office/word/2020/wordml/sdtdatahash" xmlns:w16se="http://schemas.microsoft.com/office/word/2015/wordml/symex" xmlns:wpg="http://schemas.microsoft.com/office/word/2010/wordprocessingGroup" xmlns:wpi="http://schemas.microsoft.com/office/word/2010/wordprocessingInk" xmlns:wne="http://schemas.microsoft.com/office/word/2006/wordml" xmlns:wps="http://schemas.microsoft.com/office/word/2010/wordprocessingShape" mc:Ignorable="w14 w15 w16se w16cid w16 w16cex w16sdtdh wp14">
   <w:p>
     <w:pPr>
-      <w:pStyle w:val="Footer"/>
+      <w:pStyle w:val="Voettekst"/>
     </w:pPr>
     <w:r>
       <w:fldChar w:fldCharType="begin"/>
@@ -10068,7 +10988,7 @@
       <w:rPr>
         <w:noProof/>
       </w:rPr>
-      <w:instrText>11</w:instrText>
+      <w:instrText>24</w:instrText>
     </w:r>
     <w:r>
       <w:fldChar w:fldCharType="end"/>
@@ -10092,7 +11012,7 @@
       <w:rPr>
         <w:noProof/>
       </w:rPr>
-      <w:instrText>11</w:instrText>
+      <w:instrText>24</w:instrText>
     </w:r>
     <w:r>
       <w:fldChar w:fldCharType="end"/>
@@ -10104,7 +11024,7 @@
       <w:rPr>
         <w:noProof/>
       </w:rPr>
-      <w:t>11</w:t>
+      <w:t>24</w:t>
     </w:r>
     <w:r>
       <w:fldChar w:fldCharType="end"/>
@@ -10114,7 +11034,7 @@
 </file>
 
 <file path=word/footnotes.xml><?xml version="1.0" encoding="utf-8"?>
-<w:footnotes xmlns:wpc="http://schemas.microsoft.com/office/word/2010/wordprocessingCanvas" xmlns:cx="http://schemas.microsoft.com/office/drawing/2014/chartex" xmlns:cx1="http://schemas.microsoft.com/office/drawing/2015/9/8/chartex" xmlns:cx2="http://schemas.microsoft.com/office/drawing/2015/10/21/chartex" xmlns:cx3="http://schemas.microsoft.com/office/drawing/2016/5/9/chartex" xmlns:cx4="http://schemas.microsoft.com/office/drawing/2016/5/10/chartex" xmlns:cx5="http://schemas.microsoft.com/office/drawing/2016/5/11/chartex" xmlns:cx6="http://schemas.microsoft.com/office/drawing/2016/5/12/chartex" xmlns:cx7="http://schemas.microsoft.com/office/drawing/2016/5/13/chartex" xmlns:cx8="http://schemas.microsoft.com/office/drawing/2016/5/14/chartex" xmlns:mc="http://schemas.openxmlformats.org/markup-compatibility/2006" xmlns:aink="http://schemas.microsoft.com/office/drawing/2016/ink" xmlns:am3d="http://schemas.microsoft.com/office/drawing/2017/model3d" xmlns:o="urn:schemas-microsoft-com:office:office" xmlns:oel="http://schemas.microsoft.com/office/2019/extlst" xmlns:r="http://schemas.openxmlformats.org/officeDocument/2006/relationships" xmlns:m="http://schemas.openxmlformats.org/officeDocument/2006/math" xmlns:v="urn:schemas-microsoft-com:vml" xmlns:wp14="http://schemas.microsoft.com/office/word/2010/wordprocessingDrawing" xmlns:wp="http://schemas.openxmlformats.org/drawingml/2006/wordprocessingDrawing" xmlns:w10="urn:schemas-microsoft-com:office:word" xmlns:w="http://schemas.openxmlformats.org/wordprocessingml/2006/main" xmlns:w14="http://schemas.microsoft.com/office/word/2010/wordml" xmlns:w15="http://schemas.microsoft.com/office/word/2012/wordml" xmlns:w16cex="http://schemas.microsoft.com/office/word/2018/wordml/cex" xmlns:w16cid="http://schemas.microsoft.com/office/word/2016/wordml/cid" xmlns:w16="http://schemas.microsoft.com/office/word/2018/wordml" xmlns:w16sdtdh="http://schemas.microsoft.com/office/word/2020/wordml/sdtdatahash" xmlns:w16se="http://schemas.microsoft.com/office/word/2015/wordml/symex" xmlns:wpg="http://schemas.microsoft.com/office/word/2010/wordprocessingGroup" xmlns:wpi="http://schemas.microsoft.com/office/word/2010/wordprocessingInk" xmlns:wne="http://schemas.microsoft.com/office/word/2006/wordml" xmlns:wps="http://schemas.microsoft.com/office/word/2010/wordprocessingShape" mc:Ignorable="w14 w15 w16se w16cid w16 w16cex w16sdtdh wp14">
+<w:footnotes xmlns:wpc="http://schemas.microsoft.com/office/word/2010/wordprocessingCanvas" xmlns:cx="http://schemas.microsoft.com/office/drawing/2014/chartex" xmlns:cx1="http://schemas.microsoft.com/office/drawing/2015/9/8/chartex" xmlns:cx2="http://schemas.microsoft.com/office/drawing/2015/10/21/chartex" xmlns:cx3="http://schemas.microsoft.com/office/drawing/2016/5/9/chartex" xmlns:cx4="http://schemas.microsoft.com/office/drawing/2016/5/10/chartex" xmlns:cx5="http://schemas.microsoft.com/office/drawing/2016/5/11/chartex" xmlns:cx6="http://schemas.microsoft.com/office/drawing/2016/5/12/chartex" xmlns:cx7="http://schemas.microsoft.com/office/drawing/2016/5/13/chartex" xmlns:cx8="http://schemas.microsoft.com/office/drawing/2016/5/14/chartex" xmlns:mc="http://schemas.openxmlformats.org/markup-compatibility/2006" xmlns:aink="http://schemas.microsoft.com/office/drawing/2016/ink" xmlns:am3d="http://schemas.microsoft.com/office/drawing/2017/model3d" xmlns:o="urn:schemas-microsoft-com:office:office" xmlns:oel="http://schemas.microsoft.com/office/2019/extlst" xmlns:r="http://schemas.openxmlformats.org/officeDocument/2006/relationships" xmlns:m="http://schemas.openxmlformats.org/officeDocument/2006/math" xmlns:v="urn:schemas-microsoft-com:vml" xmlns:wp14="http://schemas.microsoft.com/office/word/2010/wordprocessingDrawing" xmlns:wp="http://schemas.openxmlformats.org/drawingml/2006/wordprocessingDrawing" xmlns:w10="urn:schemas-microsoft-com:office:word" xmlns:w="http://schemas.openxmlformats.org/wordprocessingml/2006/main" xmlns:w14="http://schemas.microsoft.com/office/word/2010/wordml" xmlns:w15="http://schemas.microsoft.com/office/word/2012/wordml" xmlns:w16cex="http://schemas.microsoft.com/office/word/2018/wordml/cex" xmlns:w16cid="http://schemas.microsoft.com/office/word/2016/wordml/cid" xmlns:w16="http://schemas.microsoft.com/office/word/2018/wordml" xmlns:w16du="http://schemas.microsoft.com/office/word/2023/wordml/word16du" xmlns:w16sdtdh="http://schemas.microsoft.com/office/word/2020/wordml/sdtdatahash" xmlns:w16se="http://schemas.microsoft.com/office/word/2015/wordml/symex" xmlns:wpg="http://schemas.microsoft.com/office/word/2010/wordprocessingGroup" xmlns:wpi="http://schemas.microsoft.com/office/word/2010/wordprocessingInk" xmlns:wne="http://schemas.microsoft.com/office/word/2006/wordml" xmlns:wps="http://schemas.microsoft.com/office/word/2010/wordprocessingShape" mc:Ignorable="w14 w15 w16se w16cid w16 w16cex w16sdtdh wp14">
   <w:footnote w:type="separator" w:id="-1">
     <w:p>
       <w:pPr>
@@ -10139,7 +11059,7 @@
 </file>
 
 <file path=word/numbering.xml><?xml version="1.0" encoding="utf-8"?>
-<w:numbering xmlns:wpc="http://schemas.microsoft.com/office/word/2010/wordprocessingCanvas" xmlns:cx="http://schemas.microsoft.com/office/drawing/2014/chartex" xmlns:cx1="http://schemas.microsoft.com/office/drawing/2015/9/8/chartex" xmlns:cx2="http://schemas.microsoft.com/office/drawing/2015/10/21/chartex" xmlns:cx3="http://schemas.microsoft.com/office/drawing/2016/5/9/chartex" xmlns:cx4="http://schemas.microsoft.com/office/drawing/2016/5/10/chartex" xmlns:cx5="http://schemas.microsoft.com/office/drawing/2016/5/11/chartex" xmlns:cx6="http://schemas.microsoft.com/office/drawing/2016/5/12/chartex" xmlns:cx7="http://schemas.microsoft.com/office/drawing/2016/5/13/chartex" xmlns:cx8="http://schemas.microsoft.com/office/drawing/2016/5/14/chartex" xmlns:mc="http://schemas.openxmlformats.org/markup-compatibility/2006" xmlns:aink="http://schemas.microsoft.com/office/drawing/2016/ink" xmlns:am3d="http://schemas.microsoft.com/office/drawing/2017/model3d" xmlns:o="urn:schemas-microsoft-com:office:office" xmlns:oel="http://schemas.microsoft.com/office/2019/extlst" xmlns:r="http://schemas.openxmlformats.org/officeDocument/2006/relationships" xmlns:m="http://schemas.openxmlformats.org/officeDocument/2006/math" xmlns:v="urn:schemas-microsoft-com:vml" xmlns:wp14="http://schemas.microsoft.com/office/word/2010/wordprocessingDrawing" xmlns:wp="http://schemas.openxmlformats.org/drawingml/2006/wordprocessingDrawing" xmlns:w10="urn:schemas-microsoft-com:office:word" xmlns:w="http://schemas.openxmlformats.org/wordprocessingml/2006/main" xmlns:w14="http://schemas.microsoft.com/office/word/2010/wordml" xmlns:w15="http://schemas.microsoft.com/office/word/2012/wordml" xmlns:w16cex="http://schemas.microsoft.com/office/word/2018/wordml/cex" xmlns:w16cid="http://schemas.microsoft.com/office/word/2016/wordml/cid" xmlns:w16="http://schemas.microsoft.com/office/word/2018/wordml" xmlns:w16sdtdh="http://schemas.microsoft.com/office/word/2020/wordml/sdtdatahash" xmlns:w16se="http://schemas.microsoft.com/office/word/2015/wordml/symex" xmlns:wpg="http://schemas.microsoft.com/office/word/2010/wordprocessingGroup" xmlns:wpi="http://schemas.microsoft.com/office/word/2010/wordprocessingInk" xmlns:wne="http://schemas.microsoft.com/office/word/2006/wordml" xmlns:wps="http://schemas.microsoft.com/office/word/2010/wordprocessingShape" mc:Ignorable="w14 w15 w16se w16cid w16 w16cex w16sdtdh wp14">
+<w:numbering xmlns:wpc="http://schemas.microsoft.com/office/word/2010/wordprocessingCanvas" xmlns:cx="http://schemas.microsoft.com/office/drawing/2014/chartex" xmlns:cx1="http://schemas.microsoft.com/office/drawing/2015/9/8/chartex" xmlns:cx2="http://schemas.microsoft.com/office/drawing/2015/10/21/chartex" xmlns:cx3="http://schemas.microsoft.com/office/drawing/2016/5/9/chartex" xmlns:cx4="http://schemas.microsoft.com/office/drawing/2016/5/10/chartex" xmlns:cx5="http://schemas.microsoft.com/office/drawing/2016/5/11/chartex" xmlns:cx6="http://schemas.microsoft.com/office/drawing/2016/5/12/chartex" xmlns:cx7="http://schemas.microsoft.com/office/drawing/2016/5/13/chartex" xmlns:cx8="http://schemas.microsoft.com/office/drawing/2016/5/14/chartex" xmlns:mc="http://schemas.openxmlformats.org/markup-compatibility/2006" xmlns:aink="http://schemas.microsoft.com/office/drawing/2016/ink" xmlns:am3d="http://schemas.microsoft.com/office/drawing/2017/model3d" xmlns:o="urn:schemas-microsoft-com:office:office" xmlns:oel="http://schemas.microsoft.com/office/2019/extlst" xmlns:r="http://schemas.openxmlformats.org/officeDocument/2006/relationships" xmlns:m="http://schemas.openxmlformats.org/officeDocument/2006/math" xmlns:v="urn:schemas-microsoft-com:vml" xmlns:wp14="http://schemas.microsoft.com/office/word/2010/wordprocessingDrawing" xmlns:wp="http://schemas.openxmlformats.org/drawingml/2006/wordprocessingDrawing" xmlns:w10="urn:schemas-microsoft-com:office:word" xmlns:w="http://schemas.openxmlformats.org/wordprocessingml/2006/main" xmlns:w14="http://schemas.microsoft.com/office/word/2010/wordml" xmlns:w15="http://schemas.microsoft.com/office/word/2012/wordml" xmlns:w16cex="http://schemas.microsoft.com/office/word/2018/wordml/cex" xmlns:w16cid="http://schemas.microsoft.com/office/word/2016/wordml/cid" xmlns:w16="http://schemas.microsoft.com/office/word/2018/wordml" xmlns:w16du="http://schemas.microsoft.com/office/word/2023/wordml/word16du" xmlns:w16sdtdh="http://schemas.microsoft.com/office/word/2020/wordml/sdtdatahash" xmlns:w16se="http://schemas.microsoft.com/office/word/2015/wordml/symex" xmlns:wpg="http://schemas.microsoft.com/office/word/2010/wordprocessingGroup" xmlns:wpi="http://schemas.microsoft.com/office/word/2010/wordprocessingInk" xmlns:wne="http://schemas.microsoft.com/office/word/2006/wordml" xmlns:wps="http://schemas.microsoft.com/office/word/2010/wordprocessingShape" mc:Ignorable="w14 w15 w16se w16cid w16 w16cex w16sdtdh wp14">
   <w:abstractNum w:abstractNumId="0" w15:restartNumberingAfterBreak="0">
     <w:nsid w:val="058F6703"/>
     <w:multiLevelType w:val="multilevel"/>
@@ -11197,7 +12117,7 @@
 </file>
 
 <file path=word/people.xml><?xml version="1.0" encoding="utf-8"?>
-<w15:people xmlns:wpc="http://schemas.microsoft.com/office/word/2010/wordprocessingCanvas" xmlns:cx="http://schemas.microsoft.com/office/drawing/2014/chartex" xmlns:cx1="http://schemas.microsoft.com/office/drawing/2015/9/8/chartex" xmlns:cx2="http://schemas.microsoft.com/office/drawing/2015/10/21/chartex" xmlns:cx3="http://schemas.microsoft.com/office/drawing/2016/5/9/chartex" xmlns:cx4="http://schemas.microsoft.com/office/drawing/2016/5/10/chartex" xmlns:cx5="http://schemas.microsoft.com/office/drawing/2016/5/11/chartex" xmlns:cx6="http://schemas.microsoft.com/office/drawing/2016/5/12/chartex" xmlns:cx7="http://schemas.microsoft.com/office/drawing/2016/5/13/chartex" xmlns:cx8="http://schemas.microsoft.com/office/drawing/2016/5/14/chartex" xmlns:mc="http://schemas.openxmlformats.org/markup-compatibility/2006" xmlns:aink="http://schemas.microsoft.com/office/drawing/2016/ink" xmlns:am3d="http://schemas.microsoft.com/office/drawing/2017/model3d" xmlns:o="urn:schemas-microsoft-com:office:office" xmlns:oel="http://schemas.microsoft.com/office/2019/extlst" xmlns:r="http://schemas.openxmlformats.org/officeDocument/2006/relationships" xmlns:m="http://schemas.openxmlformats.org/officeDocument/2006/math" xmlns:v="urn:schemas-microsoft-com:vml" xmlns:wp14="http://schemas.microsoft.com/office/word/2010/wordprocessingDrawing" xmlns:wp="http://schemas.openxmlformats.org/drawingml/2006/wordprocessingDrawing" xmlns:w10="urn:schemas-microsoft-com:office:word" xmlns:w="http://schemas.openxmlformats.org/wordprocessingml/2006/main" xmlns:w14="http://schemas.microsoft.com/office/word/2010/wordml" xmlns:w15="http://schemas.microsoft.com/office/word/2012/wordml" xmlns:w16cex="http://schemas.microsoft.com/office/word/2018/wordml/cex" xmlns:w16cid="http://schemas.microsoft.com/office/word/2016/wordml/cid" xmlns:w16="http://schemas.microsoft.com/office/word/2018/wordml" xmlns:w16sdtdh="http://schemas.microsoft.com/office/word/2020/wordml/sdtdatahash" xmlns:w16se="http://schemas.microsoft.com/office/word/2015/wordml/symex" xmlns:wpg="http://schemas.microsoft.com/office/word/2010/wordprocessingGroup" xmlns:wpi="http://schemas.microsoft.com/office/word/2010/wordprocessingInk" xmlns:wne="http://schemas.microsoft.com/office/word/2006/wordml" xmlns:wps="http://schemas.microsoft.com/office/word/2010/wordprocessingShape" mc:Ignorable="w14 w15 w16se w16cid w16 w16cex w16sdtdh wp14">
+<w15:people xmlns:wpc="http://schemas.microsoft.com/office/word/2010/wordprocessingCanvas" xmlns:cx="http://schemas.microsoft.com/office/drawing/2014/chartex" xmlns:cx1="http://schemas.microsoft.com/office/drawing/2015/9/8/chartex" xmlns:cx2="http://schemas.microsoft.com/office/drawing/2015/10/21/chartex" xmlns:cx3="http://schemas.microsoft.com/office/drawing/2016/5/9/chartex" xmlns:cx4="http://schemas.microsoft.com/office/drawing/2016/5/10/chartex" xmlns:cx5="http://schemas.microsoft.com/office/drawing/2016/5/11/chartex" xmlns:cx6="http://schemas.microsoft.com/office/drawing/2016/5/12/chartex" xmlns:cx7="http://schemas.microsoft.com/office/drawing/2016/5/13/chartex" xmlns:cx8="http://schemas.microsoft.com/office/drawing/2016/5/14/chartex" xmlns:mc="http://schemas.openxmlformats.org/markup-compatibility/2006" xmlns:aink="http://schemas.microsoft.com/office/drawing/2016/ink" xmlns:am3d="http://schemas.microsoft.com/office/drawing/2017/model3d" xmlns:o="urn:schemas-microsoft-com:office:office" xmlns:oel="http://schemas.microsoft.com/office/2019/extlst" xmlns:r="http://schemas.openxmlformats.org/officeDocument/2006/relationships" xmlns:m="http://schemas.openxmlformats.org/officeDocument/2006/math" xmlns:v="urn:schemas-microsoft-com:vml" xmlns:wp14="http://schemas.microsoft.com/office/word/2010/wordprocessingDrawing" xmlns:wp="http://schemas.openxmlformats.org/drawingml/2006/wordprocessingDrawing" xmlns:w10="urn:schemas-microsoft-com:office:word" xmlns:w="http://schemas.openxmlformats.org/wordprocessingml/2006/main" xmlns:w14="http://schemas.microsoft.com/office/word/2010/wordml" xmlns:w15="http://schemas.microsoft.com/office/word/2012/wordml" xmlns:w16cex="http://schemas.microsoft.com/office/word/2018/wordml/cex" xmlns:w16cid="http://schemas.microsoft.com/office/word/2016/wordml/cid" xmlns:w16="http://schemas.microsoft.com/office/word/2018/wordml" xmlns:w16du="http://schemas.microsoft.com/office/word/2023/wordml/word16du" xmlns:w16sdtdh="http://schemas.microsoft.com/office/word/2020/wordml/sdtdatahash" xmlns:w16se="http://schemas.microsoft.com/office/word/2015/wordml/symex" xmlns:wpg="http://schemas.microsoft.com/office/word/2010/wordprocessingGroup" xmlns:wpi="http://schemas.microsoft.com/office/word/2010/wordprocessingInk" xmlns:wne="http://schemas.microsoft.com/office/word/2006/wordml" xmlns:wps="http://schemas.microsoft.com/office/word/2010/wordprocessingShape" mc:Ignorable="w14 w15 w16se w16cid w16 w16cex w16sdtdh wp14">
   <w15:person w15:author="Sabine Martens">
     <w15:presenceInfo w15:providerId="AD" w15:userId="S::sabine.martens@odisee.be::fbdef153-90de-4ebf-a6d7-9c0eeeae8604"/>
   </w15:person>
@@ -11602,16 +12522,16 @@
     <w:lsdException w:name="Unresolved Mention" w:semiHidden="1" w:unhideWhenUsed="1"/>
     <w:lsdException w:name="Smart Link" w:semiHidden="1" w:unhideWhenUsed="1"/>
   </w:latentStyles>
-  <w:style w:type="paragraph" w:default="1" w:styleId="Normal">
+  <w:style w:type="paragraph" w:default="1" w:styleId="Standaard">
     <w:name w:val="Normal"/>
     <w:qFormat/>
-    <w:rsid w:val="004D0DE2"/>
+    <w:rsid w:val="00310F6B"/>
   </w:style>
-  <w:style w:type="paragraph" w:styleId="Heading1">
+  <w:style w:type="paragraph" w:styleId="Kop1">
     <w:name w:val="heading 1"/>
-    <w:basedOn w:val="Normal"/>
-    <w:next w:val="Normal"/>
-    <w:link w:val="Heading1Char"/>
+    <w:basedOn w:val="Standaard"/>
+    <w:next w:val="Standaard"/>
+    <w:link w:val="Kop1Char"/>
     <w:uiPriority w:val="9"/>
     <w:qFormat/>
     <w:rsid w:val="00DD35C2"/>
@@ -11628,11 +12548,11 @@
       <w:szCs w:val="32"/>
     </w:rPr>
   </w:style>
-  <w:style w:type="paragraph" w:styleId="Heading2">
+  <w:style w:type="paragraph" w:styleId="Kop2">
     <w:name w:val="heading 2"/>
-    <w:basedOn w:val="Normal"/>
-    <w:next w:val="Normal"/>
-    <w:link w:val="Heading2Char"/>
+    <w:basedOn w:val="Standaard"/>
+    <w:next w:val="Standaard"/>
+    <w:link w:val="Kop2Char"/>
     <w:uiPriority w:val="9"/>
     <w:unhideWhenUsed/>
     <w:qFormat/>
@@ -11650,11 +12570,11 @@
       <w:szCs w:val="26"/>
     </w:rPr>
   </w:style>
-  <w:style w:type="paragraph" w:styleId="Heading3">
+  <w:style w:type="paragraph" w:styleId="Kop3">
     <w:name w:val="heading 3"/>
-    <w:basedOn w:val="Normal"/>
-    <w:next w:val="Normal"/>
-    <w:link w:val="Heading3Char"/>
+    <w:basedOn w:val="Standaard"/>
+    <w:next w:val="Standaard"/>
+    <w:link w:val="Kop3Char"/>
     <w:uiPriority w:val="9"/>
     <w:unhideWhenUsed/>
     <w:qFormat/>
@@ -11672,13 +12592,12 @@
       <w:szCs w:val="24"/>
     </w:rPr>
   </w:style>
-  <w:style w:type="character" w:default="1" w:styleId="DefaultParagraphFont">
+  <w:style w:type="character" w:default="1" w:styleId="Standaardalinea-lettertype">
     <w:name w:val="Default Paragraph Font"/>
     <w:uiPriority w:val="1"/>
-    <w:semiHidden/>
     <w:unhideWhenUsed/>
   </w:style>
-  <w:style w:type="table" w:default="1" w:styleId="TableNormal">
+  <w:style w:type="table" w:default="1" w:styleId="Standaardtabel">
     <w:name w:val="Normal Table"/>
     <w:uiPriority w:val="99"/>
     <w:semiHidden/>
@@ -11693,17 +12612,17 @@
       </w:tblCellMar>
     </w:tblPr>
   </w:style>
-  <w:style w:type="numbering" w:default="1" w:styleId="NoList">
+  <w:style w:type="numbering" w:default="1" w:styleId="Geenlijst">
     <w:name w:val="No List"/>
     <w:uiPriority w:val="99"/>
     <w:semiHidden/>
     <w:unhideWhenUsed/>
   </w:style>
-  <w:style w:type="paragraph" w:styleId="Title">
+  <w:style w:type="paragraph" w:styleId="Titel">
     <w:name w:val="Title"/>
-    <w:basedOn w:val="Normal"/>
-    <w:next w:val="Normal"/>
-    <w:link w:val="TitleChar"/>
+    <w:basedOn w:val="Standaard"/>
+    <w:next w:val="Standaard"/>
+    <w:link w:val="TitelChar"/>
     <w:uiPriority w:val="10"/>
     <w:qFormat/>
     <w:rsid w:val="00F86109"/>
@@ -11719,10 +12638,10 @@
       <w:szCs w:val="56"/>
     </w:rPr>
   </w:style>
-  <w:style w:type="character" w:customStyle="1" w:styleId="TitleChar">
-    <w:name w:val="Title Char"/>
-    <w:basedOn w:val="DefaultParagraphFont"/>
-    <w:link w:val="Title"/>
+  <w:style w:type="character" w:customStyle="1" w:styleId="TitelChar">
+    <w:name w:val="Titel Char"/>
+    <w:basedOn w:val="Standaardalinea-lettertype"/>
+    <w:link w:val="Titel"/>
     <w:uiPriority w:val="10"/>
     <w:rsid w:val="00F86109"/>
     <w:rPr>
@@ -11733,10 +12652,10 @@
       <w:szCs w:val="56"/>
     </w:rPr>
   </w:style>
-  <w:style w:type="paragraph" w:styleId="Header">
+  <w:style w:type="paragraph" w:styleId="Koptekst">
     <w:name w:val="header"/>
-    <w:basedOn w:val="Normal"/>
-    <w:link w:val="HeaderChar"/>
+    <w:basedOn w:val="Standaard"/>
+    <w:link w:val="KoptekstChar"/>
     <w:uiPriority w:val="99"/>
     <w:unhideWhenUsed/>
     <w:rsid w:val="00F86109"/>
@@ -11748,17 +12667,17 @@
       <w:spacing w:after="0" w:line="240" w:lineRule="auto"/>
     </w:pPr>
   </w:style>
-  <w:style w:type="character" w:customStyle="1" w:styleId="HeaderChar">
-    <w:name w:val="Header Char"/>
-    <w:basedOn w:val="DefaultParagraphFont"/>
-    <w:link w:val="Header"/>
+  <w:style w:type="character" w:customStyle="1" w:styleId="KoptekstChar">
+    <w:name w:val="Koptekst Char"/>
+    <w:basedOn w:val="Standaardalinea-lettertype"/>
+    <w:link w:val="Koptekst"/>
     <w:uiPriority w:val="99"/>
     <w:rsid w:val="00F86109"/>
   </w:style>
-  <w:style w:type="paragraph" w:styleId="Footer">
+  <w:style w:type="paragraph" w:styleId="Voettekst">
     <w:name w:val="footer"/>
-    <w:basedOn w:val="Normal"/>
-    <w:link w:val="FooterChar"/>
+    <w:basedOn w:val="Standaard"/>
+    <w:link w:val="VoettekstChar"/>
     <w:uiPriority w:val="99"/>
     <w:unhideWhenUsed/>
     <w:rsid w:val="00F86109"/>
@@ -11770,18 +12689,18 @@
       <w:spacing w:after="0" w:line="240" w:lineRule="auto"/>
     </w:pPr>
   </w:style>
-  <w:style w:type="character" w:customStyle="1" w:styleId="FooterChar">
-    <w:name w:val="Footer Char"/>
-    <w:basedOn w:val="DefaultParagraphFont"/>
-    <w:link w:val="Footer"/>
+  <w:style w:type="character" w:customStyle="1" w:styleId="VoettekstChar">
+    <w:name w:val="Voettekst Char"/>
+    <w:basedOn w:val="Standaardalinea-lettertype"/>
+    <w:link w:val="Voettekst"/>
     <w:uiPriority w:val="99"/>
     <w:rsid w:val="00F86109"/>
   </w:style>
-  <w:style w:type="paragraph" w:styleId="Subtitle">
+  <w:style w:type="paragraph" w:styleId="Ondertitel">
     <w:name w:val="Subtitle"/>
-    <w:basedOn w:val="Normal"/>
-    <w:next w:val="Normal"/>
-    <w:link w:val="SubtitleChar"/>
+    <w:basedOn w:val="Standaard"/>
+    <w:next w:val="Standaard"/>
+    <w:link w:val="OndertitelChar"/>
     <w:uiPriority w:val="11"/>
     <w:qFormat/>
     <w:rsid w:val="00DB3025"/>
@@ -11796,10 +12715,10 @@
       <w:spacing w:val="15"/>
     </w:rPr>
   </w:style>
-  <w:style w:type="character" w:customStyle="1" w:styleId="SubtitleChar">
-    <w:name w:val="Subtitle Char"/>
-    <w:basedOn w:val="DefaultParagraphFont"/>
-    <w:link w:val="Subtitle"/>
+  <w:style w:type="character" w:customStyle="1" w:styleId="OndertitelChar">
+    <w:name w:val="Ondertitel Char"/>
+    <w:basedOn w:val="Standaardalinea-lettertype"/>
+    <w:link w:val="Ondertitel"/>
     <w:uiPriority w:val="11"/>
     <w:rsid w:val="00DB3025"/>
     <w:rPr>
@@ -11808,9 +12727,9 @@
       <w:spacing w:val="15"/>
     </w:rPr>
   </w:style>
-  <w:style w:type="character" w:styleId="CommentReference">
+  <w:style w:type="character" w:styleId="Verwijzingopmerking">
     <w:name w:val="annotation reference"/>
-    <w:basedOn w:val="DefaultParagraphFont"/>
+    <w:basedOn w:val="Standaardalinea-lettertype"/>
     <w:uiPriority w:val="99"/>
     <w:semiHidden/>
     <w:unhideWhenUsed/>
@@ -11820,10 +12739,10 @@
       <w:szCs w:val="16"/>
     </w:rPr>
   </w:style>
-  <w:style w:type="paragraph" w:styleId="CommentText">
+  <w:style w:type="paragraph" w:styleId="Tekstopmerking">
     <w:name w:val="annotation text"/>
-    <w:basedOn w:val="Normal"/>
-    <w:link w:val="CommentTextChar"/>
+    <w:basedOn w:val="Standaard"/>
+    <w:link w:val="TekstopmerkingChar"/>
     <w:uiPriority w:val="99"/>
     <w:unhideWhenUsed/>
     <w:rsid w:val="00B734C3"/>
@@ -11835,10 +12754,10 @@
       <w:szCs w:val="20"/>
     </w:rPr>
   </w:style>
-  <w:style w:type="character" w:customStyle="1" w:styleId="CommentTextChar">
-    <w:name w:val="Comment Text Char"/>
-    <w:basedOn w:val="DefaultParagraphFont"/>
-    <w:link w:val="CommentText"/>
+  <w:style w:type="character" w:customStyle="1" w:styleId="TekstopmerkingChar">
+    <w:name w:val="Tekst opmerking Char"/>
+    <w:basedOn w:val="Standaardalinea-lettertype"/>
+    <w:link w:val="Tekstopmerking"/>
     <w:uiPriority w:val="99"/>
     <w:rsid w:val="00B734C3"/>
     <w:rPr>
@@ -11848,11 +12767,11 @@
       <w:lang w:val="nl-NL"/>
     </w:rPr>
   </w:style>
-  <w:style w:type="paragraph" w:styleId="CommentSubject">
+  <w:style w:type="paragraph" w:styleId="Onderwerpvanopmerking">
     <w:name w:val="annotation subject"/>
-    <w:basedOn w:val="CommentText"/>
-    <w:next w:val="CommentText"/>
-    <w:link w:val="CommentSubjectChar"/>
+    <w:basedOn w:val="Tekstopmerking"/>
+    <w:next w:val="Tekstopmerking"/>
+    <w:link w:val="OnderwerpvanopmerkingChar"/>
     <w:uiPriority w:val="99"/>
     <w:semiHidden/>
     <w:unhideWhenUsed/>
@@ -11862,10 +12781,10 @@
       <w:bCs/>
     </w:rPr>
   </w:style>
-  <w:style w:type="character" w:customStyle="1" w:styleId="CommentSubjectChar">
-    <w:name w:val="Comment Subject Char"/>
-    <w:basedOn w:val="CommentTextChar"/>
-    <w:link w:val="CommentSubject"/>
+  <w:style w:type="character" w:customStyle="1" w:styleId="OnderwerpvanopmerkingChar">
+    <w:name w:val="Onderwerp van opmerking Char"/>
+    <w:basedOn w:val="TekstopmerkingChar"/>
+    <w:link w:val="Onderwerpvanopmerking"/>
     <w:uiPriority w:val="99"/>
     <w:semiHidden/>
     <w:rsid w:val="00B734C3"/>
@@ -11878,9 +12797,9 @@
       <w:lang w:val="nl-NL"/>
     </w:rPr>
   </w:style>
-  <w:style w:type="table" w:styleId="TableGrid">
+  <w:style w:type="table" w:styleId="Tabelraster">
     <w:name w:val="Table Grid"/>
-    <w:basedOn w:val="TableNormal"/>
+    <w:basedOn w:val="Standaardtabel"/>
     <w:uiPriority w:val="39"/>
     <w:rsid w:val="00134D34"/>
     <w:pPr>
@@ -11897,9 +12816,9 @@
       </w:tblBorders>
     </w:tblPr>
   </w:style>
-  <w:style w:type="paragraph" w:styleId="ListParagraph">
+  <w:style w:type="paragraph" w:styleId="Lijstalinea">
     <w:name w:val="List Paragraph"/>
-    <w:basedOn w:val="Normal"/>
+    <w:basedOn w:val="Standaard"/>
     <w:qFormat/>
     <w:rsid w:val="00DD35C2"/>
     <w:pPr>
@@ -11907,9 +12826,9 @@
       <w:contextualSpacing/>
     </w:pPr>
   </w:style>
-  <w:style w:type="character" w:styleId="SubtleEmphasis">
+  <w:style w:type="character" w:styleId="Subtielebenadrukking">
     <w:name w:val="Subtle Emphasis"/>
-    <w:basedOn w:val="DefaultParagraphFont"/>
+    <w:basedOn w:val="Standaardalinea-lettertype"/>
     <w:uiPriority w:val="19"/>
     <w:qFormat/>
     <w:rsid w:val="00DD35C2"/>
@@ -11919,10 +12838,10 @@
       <w:color w:val="404040" w:themeColor="text1" w:themeTint="BF"/>
     </w:rPr>
   </w:style>
-  <w:style w:type="character" w:customStyle="1" w:styleId="Heading1Char">
-    <w:name w:val="Heading 1 Char"/>
-    <w:basedOn w:val="DefaultParagraphFont"/>
-    <w:link w:val="Heading1"/>
+  <w:style w:type="character" w:customStyle="1" w:styleId="Kop1Char">
+    <w:name w:val="Kop 1 Char"/>
+    <w:basedOn w:val="Standaardalinea-lettertype"/>
+    <w:link w:val="Kop1"/>
     <w:uiPriority w:val="9"/>
     <w:rsid w:val="00DD35C2"/>
     <w:rPr>
@@ -11934,10 +12853,10 @@
       <w:lang w:val="nl-NL"/>
     </w:rPr>
   </w:style>
-  <w:style w:type="paragraph" w:styleId="TOC1">
+  <w:style w:type="paragraph" w:styleId="Inhopg1">
     <w:name w:val="toc 1"/>
-    <w:basedOn w:val="Normal"/>
-    <w:next w:val="Normal"/>
+    <w:basedOn w:val="Standaard"/>
+    <w:next w:val="Standaard"/>
     <w:autoRedefine/>
     <w:uiPriority w:val="39"/>
     <w:unhideWhenUsed/>
@@ -11954,10 +12873,10 @@
       <w:szCs w:val="24"/>
     </w:rPr>
   </w:style>
-  <w:style w:type="paragraph" w:styleId="TOC2">
+  <w:style w:type="paragraph" w:styleId="Inhopg2">
     <w:name w:val="toc 2"/>
-    <w:basedOn w:val="Normal"/>
-    <w:next w:val="Normal"/>
+    <w:basedOn w:val="Standaard"/>
+    <w:next w:val="Standaard"/>
     <w:autoRedefine/>
     <w:uiPriority w:val="39"/>
     <w:unhideWhenUsed/>
@@ -11973,10 +12892,10 @@
       <w:szCs w:val="20"/>
     </w:rPr>
   </w:style>
-  <w:style w:type="paragraph" w:styleId="TOC3">
+  <w:style w:type="paragraph" w:styleId="Inhopg3">
     <w:name w:val="toc 3"/>
-    <w:basedOn w:val="Normal"/>
-    <w:next w:val="Normal"/>
+    <w:basedOn w:val="Standaard"/>
+    <w:next w:val="Standaard"/>
     <w:autoRedefine/>
     <w:uiPriority w:val="39"/>
     <w:unhideWhenUsed/>
@@ -11991,10 +12910,10 @@
       <w:szCs w:val="20"/>
     </w:rPr>
   </w:style>
-  <w:style w:type="paragraph" w:styleId="TOC4">
+  <w:style w:type="paragraph" w:styleId="Inhopg4">
     <w:name w:val="toc 4"/>
-    <w:basedOn w:val="Normal"/>
-    <w:next w:val="Normal"/>
+    <w:basedOn w:val="Standaard"/>
+    <w:next w:val="Standaard"/>
     <w:autoRedefine/>
     <w:uiPriority w:val="39"/>
     <w:unhideWhenUsed/>
@@ -12009,10 +12928,10 @@
       <w:szCs w:val="20"/>
     </w:rPr>
   </w:style>
-  <w:style w:type="paragraph" w:styleId="TOC5">
+  <w:style w:type="paragraph" w:styleId="Inhopg5">
     <w:name w:val="toc 5"/>
-    <w:basedOn w:val="Normal"/>
-    <w:next w:val="Normal"/>
+    <w:basedOn w:val="Standaard"/>
+    <w:next w:val="Standaard"/>
     <w:autoRedefine/>
     <w:uiPriority w:val="39"/>
     <w:unhideWhenUsed/>
@@ -12027,10 +12946,10 @@
       <w:szCs w:val="20"/>
     </w:rPr>
   </w:style>
-  <w:style w:type="paragraph" w:styleId="TOC6">
+  <w:style w:type="paragraph" w:styleId="Inhopg6">
     <w:name w:val="toc 6"/>
-    <w:basedOn w:val="Normal"/>
-    <w:next w:val="Normal"/>
+    <w:basedOn w:val="Standaard"/>
+    <w:next w:val="Standaard"/>
     <w:autoRedefine/>
     <w:uiPriority w:val="39"/>
     <w:unhideWhenUsed/>
@@ -12045,10 +12964,10 @@
       <w:szCs w:val="20"/>
     </w:rPr>
   </w:style>
-  <w:style w:type="paragraph" w:styleId="TOC7">
+  <w:style w:type="paragraph" w:styleId="Inhopg7">
     <w:name w:val="toc 7"/>
-    <w:basedOn w:val="Normal"/>
-    <w:next w:val="Normal"/>
+    <w:basedOn w:val="Standaard"/>
+    <w:next w:val="Standaard"/>
     <w:autoRedefine/>
     <w:uiPriority w:val="39"/>
     <w:unhideWhenUsed/>
@@ -12063,10 +12982,10 @@
       <w:szCs w:val="20"/>
     </w:rPr>
   </w:style>
-  <w:style w:type="paragraph" w:styleId="TOC8">
+  <w:style w:type="paragraph" w:styleId="Inhopg8">
     <w:name w:val="toc 8"/>
-    <w:basedOn w:val="Normal"/>
-    <w:next w:val="Normal"/>
+    <w:basedOn w:val="Standaard"/>
+    <w:next w:val="Standaard"/>
     <w:autoRedefine/>
     <w:uiPriority w:val="39"/>
     <w:unhideWhenUsed/>
@@ -12081,10 +13000,10 @@
       <w:szCs w:val="20"/>
     </w:rPr>
   </w:style>
-  <w:style w:type="paragraph" w:styleId="TOC9">
+  <w:style w:type="paragraph" w:styleId="Inhopg9">
     <w:name w:val="toc 9"/>
-    <w:basedOn w:val="Normal"/>
-    <w:next w:val="Normal"/>
+    <w:basedOn w:val="Standaard"/>
+    <w:next w:val="Standaard"/>
     <w:autoRedefine/>
     <w:uiPriority w:val="39"/>
     <w:unhideWhenUsed/>
@@ -12101,7 +13020,7 @@
   </w:style>
   <w:style w:type="character" w:styleId="Hyperlink">
     <w:name w:val="Hyperlink"/>
-    <w:basedOn w:val="DefaultParagraphFont"/>
+    <w:basedOn w:val="Standaardalinea-lettertype"/>
     <w:uiPriority w:val="99"/>
     <w:unhideWhenUsed/>
     <w:rsid w:val="00E048DD"/>
@@ -12110,10 +13029,10 @@
       <w:u w:val="single"/>
     </w:rPr>
   </w:style>
-  <w:style w:type="character" w:customStyle="1" w:styleId="Heading2Char">
-    <w:name w:val="Heading 2 Char"/>
-    <w:basedOn w:val="DefaultParagraphFont"/>
-    <w:link w:val="Heading2"/>
+  <w:style w:type="character" w:customStyle="1" w:styleId="Kop2Char">
+    <w:name w:val="Kop 2 Char"/>
+    <w:basedOn w:val="Standaardalinea-lettertype"/>
+    <w:link w:val="Kop2"/>
     <w:uiPriority w:val="9"/>
     <w:rsid w:val="00E048DD"/>
     <w:rPr>
@@ -12125,10 +13044,10 @@
       <w:lang w:val="nl-NL"/>
     </w:rPr>
   </w:style>
-  <w:style w:type="character" w:customStyle="1" w:styleId="Heading3Char">
-    <w:name w:val="Heading 3 Char"/>
-    <w:basedOn w:val="DefaultParagraphFont"/>
-    <w:link w:val="Heading3"/>
+  <w:style w:type="character" w:customStyle="1" w:styleId="Kop3Char">
+    <w:name w:val="Kop 3 Char"/>
+    <w:basedOn w:val="Standaardalinea-lettertype"/>
+    <w:link w:val="Kop3"/>
     <w:uiPriority w:val="9"/>
     <w:rsid w:val="004D7855"/>
     <w:rPr>

--- a/files/rapportedit.docx
+++ b/files/rapportedit.docx
@@ -4,7 +4,7 @@
   <w:body>
     <w:p>
       <w:pPr>
-        <w:pStyle w:val="Titel"/>
+        <w:pStyle w:val="Title"/>
       </w:pPr>
       <w:r>
         <w:rPr>
@@ -120,7 +120,7 @@
     </w:p>
     <w:p>
       <w:pPr>
-        <w:pStyle w:val="Titel"/>
+        <w:pStyle w:val="Title"/>
       </w:pPr>
       <w:r>
         <w:t>Smart Fooseball</w:t>
@@ -128,7 +128,7 @@
     </w:p>
     <w:p>
       <w:pPr>
-        <w:pStyle w:val="Ondertitel"/>
+        <w:pStyle w:val="Subtitle"/>
       </w:pPr>
       <w:r>
         <w:tab/>
@@ -173,18 +173,39 @@
           <w:lang w:val="en-GB"/>
         </w:rPr>
       </w:pPr>
+      <w:proofErr w:type="spellStart"/>
       <w:r>
         <w:rPr>
           <w:lang w:val="en-GB"/>
         </w:rPr>
-        <w:t xml:space="preserve">Professionele Batchelor Electronica-ICT / </w:t>
-      </w:r>
+        <w:t>Professionele</w:t>
+      </w:r>
+      <w:proofErr w:type="spellEnd"/>
       <w:r>
         <w:rPr>
           <w:lang w:val="en-GB"/>
         </w:rPr>
+        <w:t xml:space="preserve"> Batchelor Electronica-ICT / </w:t>
+      </w:r>
+      <w:r>
+        <w:rPr>
+          <w:lang w:val="en-GB"/>
+        </w:rPr>
         <w:br/>
-        <w:t>Fase 2</w:t>
+      </w:r>
+      <w:proofErr w:type="spellStart"/>
+      <w:r>
+        <w:rPr>
+          <w:lang w:val="en-GB"/>
+        </w:rPr>
+        <w:t>Fase</w:t>
+      </w:r>
+      <w:proofErr w:type="spellEnd"/>
+      <w:r>
+        <w:rPr>
+          <w:lang w:val="en-GB"/>
+        </w:rPr>
+        <w:t xml:space="preserve"> 2</w:t>
       </w:r>
     </w:p>
     <w:p>
@@ -208,7 +229,7 @@
       <w:commentRangeEnd w:id="0"/>
       <w:r>
         <w:rPr>
-          <w:rStyle w:val="Verwijzingopmerking"/>
+          <w:rStyle w:val="CommentReference"/>
         </w:rPr>
         <w:commentReference w:id="0"/>
       </w:r>
@@ -246,7 +267,7 @@
     </w:p>
     <w:p>
       <w:pPr>
-        <w:pStyle w:val="Titel"/>
+        <w:pStyle w:val="Title"/>
       </w:pPr>
       <w:r>
         <w:lastRenderedPageBreak/>
@@ -255,7 +276,7 @@
     </w:p>
     <w:p>
       <w:pPr>
-        <w:pStyle w:val="Ondertitel"/>
+        <w:pStyle w:val="Subtitle"/>
       </w:pPr>
       <w:r>
         <w:t>Sieb</w:t>
@@ -401,21 +422,21 @@
       <w:commentRangeEnd w:id="2"/>
       <w:r>
         <w:rPr>
-          <w:rStyle w:val="Verwijzingopmerking"/>
+          <w:rStyle w:val="CommentReference"/>
         </w:rPr>
         <w:commentReference w:id="2"/>
       </w:r>
       <w:commentRangeEnd w:id="3"/>
       <w:r>
         <w:rPr>
-          <w:rStyle w:val="Verwijzingopmerking"/>
+          <w:rStyle w:val="CommentReference"/>
         </w:rPr>
         <w:commentReference w:id="3"/>
       </w:r>
       <w:commentRangeEnd w:id="4"/>
       <w:r>
         <w:rPr>
-          <w:rStyle w:val="Verwijzingopmerking"/>
+          <w:rStyle w:val="CommentReference"/>
         </w:rPr>
         <w:commentReference w:id="4"/>
       </w:r>
@@ -438,7 +459,7 @@
       <w:commentRangeEnd w:id="5"/>
       <w:r>
         <w:rPr>
-          <w:rStyle w:val="Verwijzingopmerking"/>
+          <w:rStyle w:val="CommentReference"/>
         </w:rPr>
         <w:commentReference w:id="5"/>
       </w:r>
@@ -448,7 +469,7 @@
     <w:bookmarkStart w:id="7" w:name="_Toc126946939"/>
     <w:p>
       <w:pPr>
-        <w:pStyle w:val="Inhopg1"/>
+        <w:pStyle w:val="TOC1"/>
         <w:tabs>
           <w:tab w:val="right" w:pos="9016"/>
         </w:tabs>
@@ -559,7 +580,7 @@
     </w:p>
     <w:p>
       <w:pPr>
-        <w:pStyle w:val="Inhopg1"/>
+        <w:pStyle w:val="TOC1"/>
         <w:tabs>
           <w:tab w:val="right" w:pos="9016"/>
         </w:tabs>
@@ -634,7 +655,7 @@
     </w:p>
     <w:p>
       <w:pPr>
-        <w:pStyle w:val="Inhopg1"/>
+        <w:pStyle w:val="TOC1"/>
         <w:tabs>
           <w:tab w:val="right" w:pos="9016"/>
         </w:tabs>
@@ -709,7 +730,7 @@
     </w:p>
     <w:p>
       <w:pPr>
-        <w:pStyle w:val="Inhopg1"/>
+        <w:pStyle w:val="TOC1"/>
         <w:tabs>
           <w:tab w:val="right" w:pos="9016"/>
         </w:tabs>
@@ -784,7 +805,7 @@
     </w:p>
     <w:p>
       <w:pPr>
-        <w:pStyle w:val="Inhopg1"/>
+        <w:pStyle w:val="TOC1"/>
         <w:tabs>
           <w:tab w:val="right" w:pos="9016"/>
         </w:tabs>
@@ -859,7 +880,7 @@
     </w:p>
     <w:p>
       <w:pPr>
-        <w:pStyle w:val="Inhopg1"/>
+        <w:pStyle w:val="TOC1"/>
         <w:tabs>
           <w:tab w:val="right" w:pos="9016"/>
         </w:tabs>
@@ -935,7 +956,7 @@
     </w:p>
     <w:p>
       <w:pPr>
-        <w:pStyle w:val="Inhopg2"/>
+        <w:pStyle w:val="TOC2"/>
         <w:tabs>
           <w:tab w:val="right" w:pos="9016"/>
         </w:tabs>
@@ -1019,7 +1040,7 @@
     </w:p>
     <w:p>
       <w:pPr>
-        <w:pStyle w:val="Inhopg2"/>
+        <w:pStyle w:val="TOC2"/>
         <w:tabs>
           <w:tab w:val="right" w:pos="9016"/>
         </w:tabs>
@@ -1103,7 +1124,7 @@
     </w:p>
     <w:p>
       <w:pPr>
-        <w:pStyle w:val="Inhopg2"/>
+        <w:pStyle w:val="TOC2"/>
         <w:tabs>
           <w:tab w:val="right" w:pos="9016"/>
         </w:tabs>
@@ -1188,7 +1209,7 @@
     </w:p>
     <w:p>
       <w:pPr>
-        <w:pStyle w:val="Inhopg2"/>
+        <w:pStyle w:val="TOC2"/>
         <w:tabs>
           <w:tab w:val="right" w:pos="9016"/>
         </w:tabs>
@@ -1273,7 +1294,7 @@
     </w:p>
     <w:p>
       <w:pPr>
-        <w:pStyle w:val="Inhopg2"/>
+        <w:pStyle w:val="TOC2"/>
         <w:tabs>
           <w:tab w:val="right" w:pos="9016"/>
         </w:tabs>
@@ -1358,7 +1379,7 @@
     </w:p>
     <w:p>
       <w:pPr>
-        <w:pStyle w:val="Inhopg2"/>
+        <w:pStyle w:val="TOC2"/>
         <w:tabs>
           <w:tab w:val="right" w:pos="9016"/>
         </w:tabs>
@@ -1442,7 +1463,7 @@
     </w:p>
     <w:p>
       <w:pPr>
-        <w:pStyle w:val="Inhopg1"/>
+        <w:pStyle w:val="TOC1"/>
         <w:tabs>
           <w:tab w:val="right" w:pos="9016"/>
         </w:tabs>
@@ -1518,7 +1539,7 @@
     </w:p>
     <w:p>
       <w:pPr>
-        <w:pStyle w:val="Inhopg2"/>
+        <w:pStyle w:val="TOC2"/>
         <w:tabs>
           <w:tab w:val="right" w:pos="9016"/>
         </w:tabs>
@@ -1602,7 +1623,7 @@
     </w:p>
     <w:p>
       <w:pPr>
-        <w:pStyle w:val="Inhopg2"/>
+        <w:pStyle w:val="TOC2"/>
         <w:tabs>
           <w:tab w:val="right" w:pos="9016"/>
         </w:tabs>
@@ -1686,7 +1707,7 @@
     </w:p>
     <w:p>
       <w:pPr>
-        <w:pStyle w:val="Inhopg2"/>
+        <w:pStyle w:val="TOC2"/>
         <w:tabs>
           <w:tab w:val="right" w:pos="9016"/>
         </w:tabs>
@@ -1770,7 +1791,7 @@
     </w:p>
     <w:p>
       <w:pPr>
-        <w:pStyle w:val="Inhopg2"/>
+        <w:pStyle w:val="TOC2"/>
         <w:tabs>
           <w:tab w:val="right" w:pos="9016"/>
         </w:tabs>
@@ -1854,7 +1875,7 @@
     </w:p>
     <w:p>
       <w:pPr>
-        <w:pStyle w:val="Inhopg2"/>
+        <w:pStyle w:val="TOC2"/>
         <w:tabs>
           <w:tab w:val="right" w:pos="9016"/>
         </w:tabs>
@@ -1938,7 +1959,7 @@
     </w:p>
     <w:p>
       <w:pPr>
-        <w:pStyle w:val="Inhopg1"/>
+        <w:pStyle w:val="TOC1"/>
         <w:tabs>
           <w:tab w:val="right" w:pos="9016"/>
         </w:tabs>
@@ -2014,7 +2035,7 @@
     </w:p>
     <w:p>
       <w:pPr>
-        <w:pStyle w:val="Inhopg2"/>
+        <w:pStyle w:val="TOC2"/>
         <w:tabs>
           <w:tab w:val="right" w:pos="9016"/>
         </w:tabs>
@@ -2098,7 +2119,7 @@
     </w:p>
     <w:p>
       <w:pPr>
-        <w:pStyle w:val="Inhopg2"/>
+        <w:pStyle w:val="TOC2"/>
         <w:tabs>
           <w:tab w:val="right" w:pos="9016"/>
         </w:tabs>
@@ -2182,7 +2203,7 @@
     </w:p>
     <w:p>
       <w:pPr>
-        <w:pStyle w:val="Inhopg2"/>
+        <w:pStyle w:val="TOC2"/>
         <w:tabs>
           <w:tab w:val="right" w:pos="9016"/>
         </w:tabs>
@@ -2267,7 +2288,7 @@
     </w:p>
     <w:p>
       <w:pPr>
-        <w:pStyle w:val="Inhopg2"/>
+        <w:pStyle w:val="TOC2"/>
         <w:tabs>
           <w:tab w:val="right" w:pos="9016"/>
         </w:tabs>
@@ -2352,7 +2373,7 @@
     </w:p>
     <w:p>
       <w:pPr>
-        <w:pStyle w:val="Inhopg2"/>
+        <w:pStyle w:val="TOC2"/>
         <w:tabs>
           <w:tab w:val="right" w:pos="9016"/>
         </w:tabs>
@@ -2436,7 +2457,7 @@
     </w:p>
     <w:p>
       <w:pPr>
-        <w:pStyle w:val="Inhopg2"/>
+        <w:pStyle w:val="TOC2"/>
         <w:tabs>
           <w:tab w:val="right" w:pos="9016"/>
         </w:tabs>
@@ -2520,7 +2541,7 @@
     </w:p>
     <w:p>
       <w:pPr>
-        <w:pStyle w:val="Inhopg1"/>
+        <w:pStyle w:val="TOC1"/>
         <w:tabs>
           <w:tab w:val="right" w:pos="9016"/>
         </w:tabs>
@@ -2596,7 +2617,7 @@
     </w:p>
     <w:p>
       <w:pPr>
-        <w:pStyle w:val="Inhopg2"/>
+        <w:pStyle w:val="TOC2"/>
         <w:tabs>
           <w:tab w:val="right" w:pos="9016"/>
         </w:tabs>
@@ -2680,7 +2701,7 @@
     </w:p>
     <w:p>
       <w:pPr>
-        <w:pStyle w:val="Inhopg2"/>
+        <w:pStyle w:val="TOC2"/>
         <w:tabs>
           <w:tab w:val="right" w:pos="9016"/>
         </w:tabs>
@@ -2764,7 +2785,7 @@
     </w:p>
     <w:p>
       <w:pPr>
-        <w:pStyle w:val="Inhopg2"/>
+        <w:pStyle w:val="TOC2"/>
         <w:tabs>
           <w:tab w:val="right" w:pos="9016"/>
         </w:tabs>
@@ -2848,7 +2869,7 @@
     </w:p>
     <w:p>
       <w:pPr>
-        <w:pStyle w:val="Inhopg2"/>
+        <w:pStyle w:val="TOC2"/>
         <w:tabs>
           <w:tab w:val="right" w:pos="9016"/>
         </w:tabs>
@@ -2932,7 +2953,7 @@
     </w:p>
     <w:p>
       <w:pPr>
-        <w:pStyle w:val="Inhopg2"/>
+        <w:pStyle w:val="TOC2"/>
         <w:tabs>
           <w:tab w:val="right" w:pos="9016"/>
         </w:tabs>
@@ -3016,7 +3037,7 @@
     </w:p>
     <w:p>
       <w:pPr>
-        <w:pStyle w:val="Inhopg1"/>
+        <w:pStyle w:val="TOC1"/>
         <w:tabs>
           <w:tab w:val="right" w:pos="9016"/>
         </w:tabs>
@@ -3092,7 +3113,7 @@
     </w:p>
     <w:p>
       <w:pPr>
-        <w:pStyle w:val="Inhopg1"/>
+        <w:pStyle w:val="TOC1"/>
         <w:tabs>
           <w:tab w:val="right" w:pos="9016"/>
         </w:tabs>
@@ -3168,7 +3189,7 @@
     </w:p>
     <w:p>
       <w:pPr>
-        <w:pStyle w:val="Inhopg1"/>
+        <w:pStyle w:val="TOC1"/>
         <w:tabs>
           <w:tab w:val="right" w:pos="9016"/>
         </w:tabs>
@@ -3244,7 +3265,7 @@
     </w:p>
     <w:p>
       <w:pPr>
-        <w:pStyle w:val="Inhopg1"/>
+        <w:pStyle w:val="TOC1"/>
         <w:tabs>
           <w:tab w:val="right" w:pos="9016"/>
         </w:tabs>
@@ -3320,7 +3341,7 @@
     </w:p>
     <w:p>
       <w:pPr>
-        <w:pStyle w:val="Inhopg1"/>
+        <w:pStyle w:val="TOC1"/>
         <w:tabs>
           <w:tab w:val="right" w:pos="9016"/>
         </w:tabs>
@@ -3396,7 +3417,7 @@
     </w:p>
     <w:p>
       <w:pPr>
-        <w:pStyle w:val="Inhopg1"/>
+        <w:pStyle w:val="TOC1"/>
         <w:tabs>
           <w:tab w:val="right" w:pos="9016"/>
         </w:tabs>
@@ -3472,7 +3493,7 @@
     </w:p>
     <w:p>
       <w:pPr>
-        <w:pStyle w:val="Inhopg2"/>
+        <w:pStyle w:val="TOC2"/>
         <w:tabs>
           <w:tab w:val="right" w:pos="9016"/>
         </w:tabs>
@@ -3546,7 +3567,7 @@
     </w:p>
     <w:p>
       <w:pPr>
-        <w:pStyle w:val="Inhopg2"/>
+        <w:pStyle w:val="TOC2"/>
         <w:tabs>
           <w:tab w:val="right" w:pos="9016"/>
         </w:tabs>
@@ -3620,7 +3641,7 @@
     </w:p>
     <w:p>
       <w:pPr>
-        <w:pStyle w:val="Inhopg2"/>
+        <w:pStyle w:val="TOC2"/>
         <w:tabs>
           <w:tab w:val="right" w:pos="9016"/>
         </w:tabs>
@@ -3694,7 +3715,7 @@
     </w:p>
     <w:p>
       <w:pPr>
-        <w:pStyle w:val="Inhopg1"/>
+        <w:pStyle w:val="TOC1"/>
         <w:tabs>
           <w:tab w:val="right" w:pos="9016"/>
         </w:tabs>
@@ -3735,7 +3756,7 @@
     </w:p>
     <w:p>
       <w:pPr>
-        <w:pStyle w:val="Kop1"/>
+        <w:pStyle w:val="Heading1"/>
         <w:rPr>
           <w:color w:val="auto"/>
           <w:sz w:val="56"/>
@@ -3783,7 +3804,7 @@
     <w:p/>
     <w:p>
       <w:pPr>
-        <w:pStyle w:val="Kop1"/>
+        <w:pStyle w:val="Heading1"/>
         <w:rPr>
           <w:color w:val="auto"/>
           <w:sz w:val="56"/>
@@ -3803,7 +3824,7 @@
     </w:p>
     <w:p>
       <w:pPr>
-        <w:pStyle w:val="Kop1"/>
+        <w:pStyle w:val="Heading1"/>
         <w:rPr>
           <w:color w:val="auto"/>
           <w:sz w:val="56"/>
@@ -3835,7 +3856,7 @@
     <w:p/>
     <w:p>
       <w:pPr>
-        <w:pStyle w:val="Kop1"/>
+        <w:pStyle w:val="Heading1"/>
         <w:rPr>
           <w:color w:val="auto"/>
           <w:sz w:val="56"/>
@@ -3855,7 +3876,7 @@
     </w:p>
     <w:p>
       <w:pPr>
-        <w:pStyle w:val="Kop1"/>
+        <w:pStyle w:val="Heading1"/>
         <w:rPr>
           <w:color w:val="auto"/>
           <w:sz w:val="56"/>
@@ -3892,7 +3913,7 @@
     </w:p>
     <w:p>
       <w:pPr>
-        <w:pStyle w:val="Kop1"/>
+        <w:pStyle w:val="Heading1"/>
         <w:rPr>
           <w:color w:val="auto"/>
           <w:sz w:val="56"/>
@@ -3925,7 +3946,7 @@
     </w:p>
     <w:tbl>
       <w:tblPr>
-        <w:tblStyle w:val="Tabelraster"/>
+        <w:tblStyle w:val="TableGrid"/>
         <w:tblW w:w="0" w:type="auto"/>
         <w:tblBorders>
           <w:top w:val="none" w:sz="0" w:space="0" w:color="auto"/>
@@ -4028,12 +4049,28 @@
             <w:tcW w:w="6464" w:type="dxa"/>
           </w:tcPr>
           <w:p>
+            <w:pPr>
+              <w:rPr>
+                <w:lang w:val="en-GB"/>
+              </w:rPr>
+            </w:pPr>
             <w:r>
+              <w:rPr>
+                <w:lang w:val="en-GB"/>
+              </w:rPr>
               <w:t>General Public License</w:t>
             </w:r>
           </w:p>
           <w:p>
+            <w:pPr>
+              <w:rPr>
+                <w:lang w:val="en-GB"/>
+              </w:rPr>
+            </w:pPr>
             <w:r>
+              <w:rPr>
+                <w:lang w:val="en-GB"/>
+              </w:rPr>
               <w:t>American Wire Gauge</w:t>
             </w:r>
           </w:p>
@@ -4044,13 +4081,25 @@
           <w:tcPr>
             <w:tcW w:w="2552" w:type="dxa"/>
           </w:tcPr>
-          <w:p/>
+          <w:p>
+            <w:pPr>
+              <w:rPr>
+                <w:lang w:val="en-GB"/>
+              </w:rPr>
+            </w:pPr>
+          </w:p>
         </w:tc>
         <w:tc>
           <w:tcPr>
             <w:tcW w:w="6464" w:type="dxa"/>
           </w:tcPr>
-          <w:p/>
+          <w:p>
+            <w:pPr>
+              <w:rPr>
+                <w:lang w:val="en-GB"/>
+              </w:rPr>
+            </w:pPr>
+          </w:p>
         </w:tc>
       </w:tr>
       <w:tr>
@@ -4058,13 +4107,25 @@
           <w:tcPr>
             <w:tcW w:w="2552" w:type="dxa"/>
           </w:tcPr>
-          <w:p/>
+          <w:p>
+            <w:pPr>
+              <w:rPr>
+                <w:lang w:val="en-GB"/>
+              </w:rPr>
+            </w:pPr>
+          </w:p>
         </w:tc>
         <w:tc>
           <w:tcPr>
             <w:tcW w:w="6464" w:type="dxa"/>
           </w:tcPr>
-          <w:p/>
+          <w:p>
+            <w:pPr>
+              <w:rPr>
+                <w:lang w:val="en-GB"/>
+              </w:rPr>
+            </w:pPr>
+          </w:p>
         </w:tc>
       </w:tr>
       <w:tr>
@@ -4072,13 +4133,25 @@
           <w:tcPr>
             <w:tcW w:w="2552" w:type="dxa"/>
           </w:tcPr>
-          <w:p/>
+          <w:p>
+            <w:pPr>
+              <w:rPr>
+                <w:lang w:val="en-GB"/>
+              </w:rPr>
+            </w:pPr>
+          </w:p>
         </w:tc>
         <w:tc>
           <w:tcPr>
             <w:tcW w:w="6464" w:type="dxa"/>
           </w:tcPr>
-          <w:p/>
+          <w:p>
+            <w:pPr>
+              <w:rPr>
+                <w:lang w:val="en-GB"/>
+              </w:rPr>
+            </w:pPr>
+          </w:p>
         </w:tc>
       </w:tr>
       <w:tr>
@@ -4086,24 +4159,44 @@
           <w:tcPr>
             <w:tcW w:w="2552" w:type="dxa"/>
           </w:tcPr>
-          <w:p/>
+          <w:p>
+            <w:pPr>
+              <w:rPr>
+                <w:lang w:val="en-GB"/>
+              </w:rPr>
+            </w:pPr>
+          </w:p>
         </w:tc>
         <w:tc>
           <w:tcPr>
             <w:tcW w:w="6464" w:type="dxa"/>
           </w:tcPr>
-          <w:p/>
+          <w:p>
+            <w:pPr>
+              <w:rPr>
+                <w:lang w:val="en-GB"/>
+              </w:rPr>
+            </w:pPr>
+          </w:p>
         </w:tc>
       </w:tr>
     </w:tbl>
     <w:p>
-      <w:r>
+      <w:pPr>
+        <w:rPr>
+          <w:lang w:val="en-GB"/>
+        </w:rPr>
+      </w:pPr>
+      <w:r>
+        <w:rPr>
+          <w:lang w:val="en-GB"/>
+        </w:rPr>
         <w:br w:type="page"/>
       </w:r>
     </w:p>
     <w:p>
       <w:pPr>
-        <w:pStyle w:val="Kop1"/>
+        <w:pStyle w:val="Heading1"/>
         <w:rPr>
           <w:color w:val="auto"/>
           <w:sz w:val="56"/>
@@ -4176,14 +4269,14 @@
       <w:commentRangeEnd w:id="21"/>
       <w:r>
         <w:rPr>
-          <w:rStyle w:val="Verwijzingopmerking"/>
+          <w:rStyle w:val="CommentReference"/>
         </w:rPr>
         <w:commentReference w:id="21"/>
       </w:r>
       <w:commentRangeEnd w:id="22"/>
       <w:r>
         <w:rPr>
-          <w:rStyle w:val="Verwijzingopmerking"/>
+          <w:rStyle w:val="CommentReference"/>
         </w:rPr>
         <w:commentReference w:id="22"/>
       </w:r>
@@ -4314,7 +4407,7 @@
     </w:p>
     <w:p>
       <w:pPr>
-        <w:pStyle w:val="Kop1"/>
+        <w:pStyle w:val="Heading1"/>
         <w:shd w:val="clear" w:color="auto" w:fill="E7E6E6" w:themeFill="background2"/>
         <w:rPr>
           <w:color w:val="auto"/>
@@ -4365,7 +4458,7 @@
     </w:p>
     <w:p>
       <w:pPr>
-        <w:pStyle w:val="Kop2"/>
+        <w:pStyle w:val="Heading2"/>
         <w:rPr>
           <w:color w:val="000000" w:themeColor="text1"/>
           <w14:shadow w14:blurRad="38100" w14:dist="19050" w14:dir="2700000" w14:sx="100000" w14:sy="100000" w14:kx="0" w14:ky="0" w14:algn="tl">
@@ -4395,9 +4488,32 @@
             <w14:round/>
           </w14:textOutline>
         </w:rPr>
-        <w:t xml:space="preserve">3.1 </w:t>
-      </w:r>
-      <w:r>
+        <w:t>3.1 Geraamte</w:t>
+      </w:r>
+      <w:bookmarkEnd w:id="24"/>
+    </w:p>
+    <w:p>
+      <w:r>
+        <w:t>Om alle componenten op een overzichtelijke manier tot één geheel te vormen, is er een geraamte ontworpen. Dit geraamte is gemaakt met behulp van de middelbare school Vlot Campus Sint-Laurentius te Lokeren. De leerkracht en expert in het vak 'lassen', Johan De Wilde, heeft dit op maat gemaakt voor dit project.</w:t>
+      </w:r>
+    </w:p>
+    <w:p>
+      <w:r>
+        <w:t xml:space="preserve">Het is zo gemaakt dat alle componenten er perfect in </w:t>
+      </w:r>
+      <w:r>
+        <w:t>passen</w:t>
+      </w:r>
+      <w:r>
+        <w:t xml:space="preserve"> </w:t>
+      </w:r>
+      <w:r>
+        <w:t>en op een professionele manier worden weergegeven.</w:t>
+      </w:r>
+    </w:p>
+    <w:p>
+      <w:pPr>
+        <w:pStyle w:val="Heading2"/>
         <w:rPr>
           <w:color w:val="000000" w:themeColor="text1"/>
           <w14:shadow w14:blurRad="38100" w14:dist="19050" w14:dir="2700000" w14:sx="100000" w14:sy="100000" w14:kx="0" w14:ky="0" w14:algn="tl">
@@ -4411,47 +4527,9 @@
             <w14:round/>
           </w14:textOutline>
         </w:rPr>
-        <w:t>Geraamte</w:t>
-      </w:r>
-      <w:bookmarkEnd w:id="24"/>
-    </w:p>
-    <w:p>
-      <w:r>
-        <w:t xml:space="preserve">Om alle componenten </w:t>
-      </w:r>
-      <w:r>
-        <w:t xml:space="preserve">op </w:t>
-      </w:r>
-      <w:r>
-        <w:t xml:space="preserve">een </w:t>
-      </w:r>
-      <w:r>
-        <w:t>overzichtelijke</w:t>
-      </w:r>
-      <w:r>
-        <w:t xml:space="preserve"> manier samen te krijgen is er een geraamte gemaakt</w:t>
-      </w:r>
-      <w:r>
-        <w:t xml:space="preserve">. </w:t>
-      </w:r>
-      <w:r>
-        <w:t xml:space="preserve">Dit </w:t>
-      </w:r>
-      <w:r>
-        <w:t>geraamte is gemaakt mits behulp van de middelbare school Vlot Campus Sint-Laurentius. De leerkracht en expert in het vak lassen Johan De Wilde heeft dit op maat gemaakt voor dit project.</w:t>
-      </w:r>
-    </w:p>
-    <w:p>
-      <w:r>
-        <w:t xml:space="preserve">Het is zo gemaakt dat alle componenten er perfect in kunnen </w:t>
-      </w:r>
-      <w:r>
-        <w:t>en op een professionele manier worden weer gegeven.</w:t>
-      </w:r>
-    </w:p>
-    <w:p>
-      <w:pPr>
-        <w:pStyle w:val="Kop2"/>
+      </w:pPr>
+      <w:bookmarkStart w:id="25" w:name="_Toc133402495"/>
+      <w:r>
         <w:rPr>
           <w:color w:val="000000" w:themeColor="text1"/>
           <w14:shadow w14:blurRad="38100" w14:dist="19050" w14:dir="2700000" w14:sx="100000" w14:sy="100000" w14:kx="0" w14:ky="0" w14:algn="tl">
@@ -4465,22 +4543,6 @@
             <w14:round/>
           </w14:textOutline>
         </w:rPr>
-      </w:pPr>
-      <w:bookmarkStart w:id="25" w:name="_Toc133402495"/>
-      <w:r>
-        <w:rPr>
-          <w:color w:val="000000" w:themeColor="text1"/>
-          <w14:shadow w14:blurRad="38100" w14:dist="19050" w14:dir="2700000" w14:sx="100000" w14:sy="100000" w14:kx="0" w14:ky="0" w14:algn="tl">
-            <w14:schemeClr w14:val="dk1">
-              <w14:alpha w14:val="60000"/>
-            </w14:schemeClr>
-          </w14:shadow>
-          <w14:textOutline w14:w="0" w14:cap="flat" w14:cmpd="sng" w14:algn="ctr">
-            <w14:noFill/>
-            <w14:prstDash w14:val="solid"/>
-            <w14:round/>
-          </w14:textOutline>
-        </w:rPr>
         <w:t>3.2 Spelbediening</w:t>
       </w:r>
       <w:bookmarkEnd w:id="25"/>
@@ -4492,75 +4554,12 @@
         </w:rPr>
       </w:pPr>
       <w:r>
-        <w:t>Het spel wordt bediend door</w:t>
-      </w:r>
-      <w:r>
-        <w:t xml:space="preserve"> 4 drukknoppen. </w:t>
-      </w:r>
-      <w:r>
-        <w:rPr>
-          <w:lang w:val="nl-NL"/>
-        </w:rPr>
-        <w:t>1 aan</w:t>
-      </w:r>
-      <w:r>
-        <w:rPr>
-          <w:lang w:val="nl-NL"/>
-        </w:rPr>
-        <w:t>-</w:t>
-      </w:r>
-      <w:r>
-        <w:rPr>
-          <w:lang w:val="nl-NL"/>
-        </w:rPr>
-        <w:t xml:space="preserve">uitknop, hiervoor </w:t>
-      </w:r>
-      <w:r>
-        <w:rPr>
-          <w:lang w:val="nl-NL"/>
-        </w:rPr>
-        <w:t>is er</w:t>
-      </w:r>
-      <w:r>
-        <w:rPr>
-          <w:lang w:val="nl-NL"/>
-        </w:rPr>
-        <w:t xml:space="preserve"> gekozen voor een 230v drukknop met ingebouwde LED. De 3 andere drukknoppen die </w:t>
-      </w:r>
-      <w:r>
-        <w:rPr>
-          <w:lang w:val="nl-NL"/>
-        </w:rPr>
-        <w:t>worden</w:t>
-      </w:r>
-      <w:r>
-        <w:rPr>
-          <w:lang w:val="nl-NL"/>
-        </w:rPr>
-        <w:t xml:space="preserve"> gebruikt zijn 12-24V drukknoppen met ook hier een ingebouwde LED.</w:t>
-      </w:r>
-      <w:r>
-        <w:rPr>
-          <w:lang w:val="nl-NL"/>
-        </w:rPr>
-        <w:t xml:space="preserve"> De 3 drukknoppen hebben elk hun functie. Er is een knop om het spel te starten en een knop om het spel te stoppen. De derde drukknop dient om aan te geven wanneer er een ongeldig doelpunt is gemaakt zoals een </w:t>
-      </w:r>
-      <w:r>
-        <w:rPr>
-          <w:lang w:val="nl-NL"/>
-        </w:rPr>
-        <w:t xml:space="preserve">doelpunt </w:t>
-      </w:r>
-      <w:r>
-        <w:rPr>
-          <w:lang w:val="nl-NL"/>
-        </w:rPr>
-        <w:t>met het middenveld.</w:t>
-      </w:r>
-    </w:p>
-    <w:p>
-      <w:pPr>
-        <w:pStyle w:val="Kop2"/>
+        <w:t>Het spel wordt bediend door 4 drukknoppen: 1 aan-uitknop. Hiervoor is er gekozen voor een 230V drukknop met ingebouwde LED. De 3 andere drukknoppen die worden gebruikt zijn 12-24V drukknoppen met ook hier een ingebouwde LED. De 3 drukknoppen hebben elk hun eigen functie. Er is een knop om het spel te starten en een knop om het spel te stoppen. De derde drukknop dient om aan te geven wanneer er een ongeldig doelpunt is gemaakt, zoals een doelpunt met het middenveld.</w:t>
+      </w:r>
+    </w:p>
+    <w:p>
+      <w:pPr>
+        <w:pStyle w:val="Heading2"/>
         <w:rPr>
           <w:color w:val="000000" w:themeColor="text1"/>
           <w:lang w:val="nl-NL"/>
@@ -4674,13 +4673,19 @@
         <w:rPr>
           <w:lang w:val="nl-NL"/>
         </w:rPr>
-        <w:t>Er zij</w:t>
+        <w:t xml:space="preserve">Er zijn 2 doelen in de tafel, beide zijn uitgerust met een infraroodsensor. De sensor die hiervoor </w:t>
       </w:r>
       <w:r>
         <w:rPr>
           <w:lang w:val="nl-NL"/>
         </w:rPr>
-        <w:t xml:space="preserve">n 2 doelen in de tafel beide zijn uitgerust met een infrarood sensor. De sensor die hiervoor is gebruikt is de LM393. </w:t>
+        <w:t>wordt</w:t>
+      </w:r>
+      <w:r>
+        <w:rPr>
+          <w:lang w:val="nl-NL"/>
+        </w:rPr>
+        <w:t xml:space="preserve"> gebruikt, is de LM393.</w:t>
       </w:r>
     </w:p>
     <w:p>
@@ -4695,48 +4700,27 @@
           <w:rFonts w:eastAsia="Times New Roman"/>
           <w:lang w:val="nl-NL"/>
         </w:rPr>
-        <w:t xml:space="preserve">LM393 sensoren zeer nauwkeurig en betrouwbaar. </w:t>
-      </w:r>
-      <w:r>
+        <w:t>LM393-sensoren zijn zeer nauwkeurig en betrouwbaar. Ze zijn gemaakt om korte afstanden te detecteren, wat hen zeer geschikt maakt voor het detecteren van de beweging van de bal bij een doelpunt. Dit betekent dat er minder kans is op vals alarm en dat de doelpunten nauwkeuriger kunnen worden geteld.</w:t>
+      </w:r>
+    </w:p>
+    <w:p>
+      <w:pPr>
         <w:rPr>
           <w:rFonts w:eastAsia="Times New Roman"/>
           <w:lang w:val="nl-NL"/>
         </w:rPr>
-        <w:t xml:space="preserve">Ze zijn gemaakt om korte afstand te </w:t>
-      </w:r>
+      </w:pPr>
       <w:r>
         <w:rPr>
           <w:rFonts w:eastAsia="Times New Roman"/>
           <w:lang w:val="nl-NL"/>
         </w:rPr>
-        <w:t>detecteren</w:t>
-      </w:r>
-      <w:r>
-        <w:rPr>
-          <w:rFonts w:eastAsia="Times New Roman"/>
-          <w:lang w:val="nl-NL"/>
-        </w:rPr>
-        <w:t>, wat hen zeer geschikt maakt voor het detecteren van beweging van de bal bij een doelpunt. Dit betekent dat er minder kans is op vals alarm en dat de doelpunten nauwkeuriger kunnen worden geteld.</w:t>
-      </w:r>
-    </w:p>
-    <w:p>
-      <w:pPr>
-        <w:rPr>
-          <w:rFonts w:eastAsia="Times New Roman"/>
-          <w:lang w:val="nl-NL"/>
-        </w:rPr>
-      </w:pPr>
-      <w:r>
-        <w:rPr>
-          <w:rFonts w:eastAsia="Times New Roman"/>
-          <w:lang w:val="nl-NL"/>
-        </w:rPr>
         <w:t>Tot slot zijn de LM393 sensoren zeer betaalbaar en gemakkelijk verkrijgbaar.</w:t>
       </w:r>
     </w:p>
     <w:p>
       <w:pPr>
-        <w:pStyle w:val="Kop2"/>
+        <w:pStyle w:val="Heading2"/>
         <w:rPr>
           <w:color w:val="000000" w:themeColor="text1"/>
           <w:lang w:val="nl-NL"/>
@@ -4816,87 +4800,7 @@
         <w:rPr>
           <w:lang w:val="nl-NL"/>
         </w:rPr>
-        <w:t xml:space="preserve">Om de score te tonen maken </w:t>
-      </w:r>
-      <w:r>
-        <w:rPr>
-          <w:lang w:val="nl-NL"/>
-        </w:rPr>
-        <w:t xml:space="preserve">wordt er </w:t>
-      </w:r>
-      <w:r>
-        <w:rPr>
-          <w:lang w:val="nl-NL"/>
-        </w:rPr>
-        <w:t>gebruik</w:t>
-      </w:r>
-      <w:r>
-        <w:rPr>
-          <w:lang w:val="nl-NL"/>
-        </w:rPr>
-        <w:t xml:space="preserve"> gemaakt</w:t>
-      </w:r>
-      <w:r>
-        <w:rPr>
-          <w:lang w:val="nl-NL"/>
-        </w:rPr>
-        <w:t xml:space="preserve"> van 4 1</w:t>
-      </w:r>
-      <w:r>
-        <w:rPr>
-          <w:rFonts w:eastAsia="Times New Roman"/>
-          <w:lang w:val="nl-NL" w:eastAsia="en-GB"/>
-        </w:rPr>
-        <w:t>.77 inch SPI TFT displays</w:t>
-      </w:r>
-      <w:r>
-        <w:rPr>
-          <w:rFonts w:eastAsia="Times New Roman"/>
-          <w:lang w:val="nl-NL" w:eastAsia="en-GB"/>
-        </w:rPr>
-        <w:t xml:space="preserve">. </w:t>
-      </w:r>
-      <w:r>
-        <w:rPr>
-          <w:lang w:val="nl-NL"/>
-        </w:rPr>
-        <w:t>D</w:t>
-      </w:r>
-      <w:r>
-        <w:rPr>
-          <w:lang w:val="nl-NL"/>
-        </w:rPr>
-        <w:t>isplays kan verschillende voordelen bieden ten opzichte van andere methoden voor het tonen van de score</w:t>
-      </w:r>
-      <w:r>
-        <w:rPr>
-          <w:lang w:val="nl-NL"/>
-        </w:rPr>
-        <w:t xml:space="preserve"> zoals </w:t>
-      </w:r>
-      <w:r>
-        <w:rPr>
-          <w:lang w:val="nl-NL"/>
-        </w:rPr>
-        <w:t>z</w:t>
-      </w:r>
-      <w:r>
-        <w:rPr>
-          <w:lang w:val="nl-NL"/>
-        </w:rPr>
-        <w:t>evensegmentendisplay</w:t>
-      </w:r>
-      <w:r>
-        <w:rPr>
-          <w:lang w:val="nl-NL"/>
-        </w:rPr>
-        <w:t xml:space="preserve"> of een fysiek scorebord</w:t>
-      </w:r>
-      <w:r>
-        <w:rPr>
-          <w:lang w:val="nl-NL"/>
-        </w:rPr>
-        <w:t>.</w:t>
+        <w:t>Om de score te tonen, wordt er gebruik gemaakt van 4 1.77-inch SPI TFT-displays. Displays kunnen verschillende voordelen bieden ten opzichte van andere methoden voor het tonen van de score, zoals een zeven-segmenten display of een fysiek scorebord.</w:t>
       </w:r>
     </w:p>
     <w:p>
@@ -4911,75 +4815,26 @@
           <w:rFonts w:eastAsia="Times New Roman"/>
           <w:lang w:eastAsia="en-GB"/>
         </w:rPr>
-        <w:t>D</w:t>
-      </w:r>
+        <w:t>De displays bieden een zeer helder en duidelijk beeld van de score, wat het voor de spelers gemakkelijk maakt om de score bij te houden. Door de compacte afmetingen van de displays kunnen ze eenvoudig op een geschikte locatie op het frame worden geplaatst, zodat ze voor iedereen zichtbaar zijn.</w:t>
+      </w:r>
+    </w:p>
+    <w:p>
+      <w:pPr>
+        <w:rPr>
+          <w:lang w:val="en-BE"/>
+        </w:rPr>
+      </w:pPr>
       <w:r>
         <w:rPr>
           <w:rFonts w:eastAsia="Times New Roman"/>
           <w:lang w:eastAsia="en-GB"/>
         </w:rPr>
-        <w:t>e displays</w:t>
-      </w:r>
-      <w:r>
-        <w:rPr>
-          <w:rFonts w:eastAsia="Times New Roman"/>
-          <w:lang w:eastAsia="en-GB"/>
-        </w:rPr>
-        <w:t xml:space="preserve"> bieden</w:t>
-      </w:r>
-      <w:r>
-        <w:rPr>
-          <w:rFonts w:eastAsia="Times New Roman"/>
-          <w:lang w:eastAsia="en-GB"/>
-        </w:rPr>
-        <w:t xml:space="preserve"> een zeer helder en duidelijk beeld van de score, wat het voor de </w:t>
-      </w:r>
-      <w:r>
-        <w:rPr>
-          <w:rFonts w:eastAsia="Times New Roman"/>
-          <w:lang w:eastAsia="en-GB"/>
-        </w:rPr>
-        <w:t>spelers</w:t>
-      </w:r>
-      <w:r>
-        <w:rPr>
-          <w:rFonts w:eastAsia="Times New Roman"/>
-          <w:lang w:eastAsia="en-GB"/>
-        </w:rPr>
-        <w:t xml:space="preserve"> gemakkelijk maakt om de score bij te houden. Door de compacte afmetingen van de displays kunnen ze eenvoudig worden geplaatst op een geschikte locatie op het frame, zodat ze voor iedereen zichtbaar zijn.</w:t>
-      </w:r>
-    </w:p>
-    <w:p>
-      <w:pPr>
-        <w:rPr>
-          <w:lang w:val="en-BE"/>
-        </w:rPr>
-      </w:pPr>
-      <w:r>
-        <w:rPr>
-          <w:rFonts w:eastAsia="Times New Roman"/>
-          <w:lang w:eastAsia="en-GB"/>
-        </w:rPr>
-        <w:t xml:space="preserve">Het grootste voordeel aan de </w:t>
-      </w:r>
-      <w:r>
-        <w:rPr>
-          <w:rFonts w:eastAsia="Times New Roman"/>
-          <w:lang w:eastAsia="en-GB"/>
-        </w:rPr>
-        <w:t>displays is dat ze programmeerbaar zijn. Dit betekent dat er verschillende opties zijn voor het ontwerpen van het scorebord en het weergeven van de score.</w:t>
-      </w:r>
-      <w:r>
-        <w:rPr>
-          <w:rFonts w:eastAsia="Times New Roman"/>
-          <w:lang w:eastAsia="en-GB"/>
-        </w:rPr>
-        <w:t xml:space="preserve"> Zo is het ook mogelijk doelpunt animaties te ontwerpen.</w:t>
-      </w:r>
-    </w:p>
-    <w:p>
-      <w:pPr>
-        <w:pStyle w:val="Kop2"/>
+        <w:t>Het grootste voordeel van de displays is dat ze programmeerbaar zijn. Dit betekent dat er verschillende opties zijn voor het ontwerpen van het scorebord en het weergeven van de score. Zo is het ook mogelijk om doelpuntanimaties te ontwerpen.</w:t>
+      </w:r>
+    </w:p>
+    <w:p>
+      <w:pPr>
+        <w:pStyle w:val="Heading2"/>
         <w:rPr>
           <w:color w:val="000000" w:themeColor="text1"/>
           <w:lang w:val="nl-NL"/>
@@ -5026,76 +4881,78 @@
           <w:rFonts w:eastAsia="Times New Roman"/>
           <w:lang w:val="nl-NL"/>
         </w:rPr>
-        <w:t xml:space="preserve">Als verlichting op de tafel is er gekozen voor </w:t>
+        <w:t>Als verlichting op de tafel is er gekozen voor 5 RGB WS2812B LED-strips. Het gebruik van de led-strips zorgt voor een dynamische en interactieve speelervaring tijdens het spel. De kleuren kunnen bijvoorbeeld worden aangepast aan de voorkeuren van de spelers.</w:t>
       </w:r>
       <w:r>
         <w:rPr>
           <w:rFonts w:eastAsia="Times New Roman"/>
           <w:lang w:val="nl-NL"/>
         </w:rPr>
-        <w:t xml:space="preserve">5 RGB </w:t>
-      </w:r>
-      <w:r>
-        <w:rPr>
-          <w:lang w:val="nl-NL"/>
-        </w:rPr>
-        <w:t>WS2812B LED strips</w:t>
-      </w:r>
-      <w:r>
-        <w:rPr>
-          <w:lang w:val="nl-NL"/>
-        </w:rPr>
-        <w:t xml:space="preserve">. </w:t>
-      </w:r>
-      <w:r>
+        <w:t xml:space="preserve"> </w:t>
+      </w:r>
+    </w:p>
+    <w:p>
+      <w:pPr>
         <w:rPr>
           <w:rFonts w:eastAsia="Times New Roman"/>
           <w:lang w:val="nl-NL"/>
         </w:rPr>
-        <w:t xml:space="preserve">Het gebruik van de ledstrips zorgt voor een dynamische en interactieve speelervaring tijdens het spel. De kleuren kunnen bijvoorbeeld worden aangepast aan de voorkeuren van de spelers. </w:t>
-      </w:r>
-    </w:p>
-    <w:p>
-      <w:pPr>
+      </w:pPr>
+      <w:r>
         <w:rPr>
           <w:rFonts w:eastAsia="Times New Roman"/>
           <w:lang w:val="nl-NL"/>
         </w:rPr>
-      </w:pPr>
-      <w:r>
+        <w:lastRenderedPageBreak/>
+        <w:t>Daarnaast kunnen de LED-strips ook worden gebruikt om de spelers en toeschouwers te informeren over belangrijke gebeurtenissen van het spel. Zo kan de LED-strip aangeven wanneer het spel begint, wanneer er een doelpunt is gemaakt, wanneer het spel eindigt, enzovoort.</w:t>
+      </w:r>
+    </w:p>
+    <w:p>
+      <w:pPr>
         <w:rPr>
           <w:rFonts w:eastAsia="Times New Roman"/>
           <w:lang w:val="nl-NL"/>
         </w:rPr>
-        <w:t xml:space="preserve">Daarnaast kunnen de ledstrips ook worden gebruikt om de spelers en toeschouwers te informeren over belangrijke gebeurtenissen </w:t>
-      </w:r>
+      </w:pPr>
       <w:r>
         <w:rPr>
           <w:rFonts w:eastAsia="Times New Roman"/>
           <w:lang w:val="nl-NL"/>
         </w:rPr>
-        <w:t>van het spel. Zo kan de ledstrip aantonen wanneer het spel start, wanneer er een doelpunt is gemaakt, wanneer het spel eindigt etc.</w:t>
-      </w:r>
-    </w:p>
-    <w:p>
-      <w:pPr>
+        <w:t xml:space="preserve">Tot slot kan het gebruik van de centrale LED-strip als verlichting van het speelveld zorgen voor een betere zichtbaarheid en spelervaring voor de spelers. Het felle witte licht </w:t>
+      </w:r>
+      <w:r>
         <w:rPr>
           <w:rFonts w:eastAsia="Times New Roman"/>
           <w:lang w:val="nl-NL"/>
         </w:rPr>
-      </w:pPr>
+        <w:t>zorgt ervoor</w:t>
+      </w:r>
       <w:r>
         <w:rPr>
           <w:rFonts w:eastAsia="Times New Roman"/>
           <w:lang w:val="nl-NL"/>
         </w:rPr>
-        <w:lastRenderedPageBreak/>
-        <w:t>Tot slot kan het gebruik van de centrale ledstrip als verlichting van het speelveld zorgen voor een betere zichtbaarheid en spelervaring voor de spelers. Het felle witte licht kan ervoor zorgen dat de bal beter te zien is en dat het spel soepeler verloopt.</w:t>
-      </w:r>
-    </w:p>
-    <w:p>
-      <w:pPr>
-        <w:pStyle w:val="Kop2"/>
+        <w:t xml:space="preserve"> dat de bal beter zichtbaar is </w:t>
+      </w:r>
+      <w:r>
+        <w:rPr>
+          <w:rFonts w:eastAsia="Times New Roman"/>
+          <w:lang w:val="nl-NL"/>
+        </w:rPr>
+        <w:t xml:space="preserve">zodat het </w:t>
+      </w:r>
+      <w:r>
+        <w:rPr>
+          <w:rFonts w:eastAsia="Times New Roman"/>
+          <w:lang w:val="nl-NL"/>
+        </w:rPr>
+        <w:t>spel soepeler verloopt.</w:t>
+      </w:r>
+    </w:p>
+    <w:p>
+      <w:pPr>
+        <w:pStyle w:val="Heading2"/>
         <w:rPr>
           <w:color w:val="000000" w:themeColor="text1"/>
           <w14:shadow w14:blurRad="38100" w14:dist="19050" w14:dir="2700000" w14:sx="100000" w14:sy="100000" w14:kx="0" w14:ky="0" w14:algn="tl">
@@ -5147,53 +5004,20 @@
     </w:p>
     <w:p>
       <w:r>
-        <w:t xml:space="preserve">Om alle componenten te voeden </w:t>
-      </w:r>
-      <w:r>
-        <w:t>wordt er</w:t>
-      </w:r>
-      <w:r>
-        <w:t xml:space="preserve"> gebruik gemaakt van</w:t>
-      </w:r>
-      <w:r>
-        <w:t xml:space="preserve"> een</w:t>
-      </w:r>
-      <w:r>
-        <w:t xml:space="preserve"> 5V 10A</w:t>
-      </w:r>
-      <w:r>
-        <w:t xml:space="preserve"> transformator en 3 usb aansluitingen</w:t>
-      </w:r>
-      <w:r>
-        <w:t xml:space="preserve">. </w:t>
-      </w:r>
-      <w:r>
-        <w:t xml:space="preserve">Beide van deze voedingen worden van stroom voorzien door een stopcontact. De transformator voorziet alle componenten die op de controller zijn aangesloten van stroom. </w:t>
-      </w:r>
-      <w:r>
-        <w:t xml:space="preserve">Deze hangt onderaan aan de tafel en zit niet in het frame. </w:t>
-      </w:r>
-      <w:r>
-        <w:t>De 3 usb aansluitingen zijn om de controllers die alles aan sturen van stroom te voorzien.</w:t>
-      </w:r>
-    </w:p>
-    <w:p>
-      <w:r>
-        <w:t>De onderlinge verbinding tussen de componenten bestaat uit</w:t>
-      </w:r>
-      <w:r>
-        <w:t xml:space="preserve"> 22</w:t>
+        <w:t>Om alle componenten van stroom te voorzien, wordt er gebruik gemaakt van een 5V 10A transformator en 3 USB-aansluitingen. Beide voedingen worden van stroom voorzien door een stopcontact. De transformator voorziet alle componenten die op de controller zijn aangesloten van stroom. Deze hangt onderaan aan de tafel en zit niet in het frame. De 3 USB-aansluitingen zijn bedoeld om de controllers die alles aansturen van stroom te voorzien.</w:t>
+      </w:r>
+    </w:p>
+    <w:p>
+      <w:r>
+        <w:t>De onderlinge verbinding tussen de componenten bestaat uit 22 AWG-kabels. Deze kabels zijn perfect geschikt voor kleine componenten met weinig stroom.</w:t>
       </w:r>
       <w:r>
         <w:t xml:space="preserve"> </w:t>
       </w:r>
-      <w:r>
-        <w:t xml:space="preserve">AWG kabels. Deze kabels zijn perfect voor kleine componenten met weinig stroom. </w:t>
-      </w:r>
-    </w:p>
-    <w:p>
-      <w:r>
-        <w:t>Om van de transformator naar de bovenkant van het frame te gaan en de componenten te kunnen voeden is er gebruik gemaakt van 18 AWG kabels. Deze kabels kunnen een grotere stroom aan.</w:t>
+    </w:p>
+    <w:p>
+      <w:r>
+        <w:t>Om de componenten in het bovenste deel van het frame van stroom te voorzien, zijn 18 AWG-kabels gebruikt om de verbinding te maken tussen de transformator en de bovenkant van het frame. Deze kabels zijn speciaal ontworpen om een grotere stroom te kunnen verwerken dan de 22 AWG-kabels die voor de verbinding tussen de kleinere componenten zijn gebruikt.</w:t>
       </w:r>
     </w:p>
     <w:p>
@@ -5203,7 +5027,7 @@
     </w:p>
     <w:p>
       <w:pPr>
-        <w:pStyle w:val="Kop1"/>
+        <w:pStyle w:val="Heading1"/>
         <w:shd w:val="clear" w:color="auto" w:fill="E7E6E6" w:themeFill="background2"/>
         <w:rPr>
           <w:color w:val="auto"/>
@@ -5254,7 +5078,7 @@
     </w:p>
     <w:p>
       <w:pPr>
-        <w:pStyle w:val="Kop2"/>
+        <w:pStyle w:val="Heading2"/>
         <w:rPr>
           <w:color w:val="000000" w:themeColor="text1"/>
           <w14:shadow w14:blurRad="38100" w14:dist="19050" w14:dir="2700000" w14:sx="100000" w14:sy="100000" w14:kx="0" w14:ky="0" w14:algn="tl">
@@ -5349,7 +5173,7 @@
       <w:commentRangeEnd w:id="33"/>
       <w:r>
         <w:rPr>
-          <w:rStyle w:val="Verwijzingopmerking"/>
+          <w:rStyle w:val="CommentReference"/>
         </w:rPr>
         <w:commentReference w:id="33"/>
       </w:r>
@@ -5414,7 +5238,7 @@
     </w:p>
     <w:p>
       <w:pPr>
-        <w:pStyle w:val="Kop2"/>
+        <w:pStyle w:val="Heading2"/>
         <w:rPr>
           <w:color w:val="000000" w:themeColor="text1"/>
           <w14:shadow w14:blurRad="38100" w14:dist="19050" w14:dir="2700000" w14:sx="100000" w14:sy="100000" w14:kx="0" w14:ky="0" w14:algn="tl">
@@ -5493,7 +5317,7 @@
       <w:commentRangeEnd w:id="35"/>
       <w:r>
         <w:rPr>
-          <w:rStyle w:val="Verwijzingopmerking"/>
+          <w:rStyle w:val="CommentReference"/>
         </w:rPr>
         <w:commentReference w:id="35"/>
       </w:r>
@@ -5790,7 +5614,7 @@
     </w:p>
     <w:p>
       <w:pPr>
-        <w:pStyle w:val="Kop2"/>
+        <w:pStyle w:val="Heading2"/>
         <w:rPr>
           <w:color w:val="000000" w:themeColor="text1"/>
           <w14:shadow w14:blurRad="38100" w14:dist="19050" w14:dir="2700000" w14:sx="100000" w14:sy="100000" w14:kx="0" w14:ky="0" w14:algn="tl">
@@ -5909,7 +5733,7 @@
     </w:p>
     <w:p>
       <w:pPr>
-        <w:pStyle w:val="Kop2"/>
+        <w:pStyle w:val="Heading2"/>
         <w:rPr>
           <w:color w:val="000000" w:themeColor="text1"/>
           <w14:shadow w14:blurRad="38100" w14:dist="19050" w14:dir="2700000" w14:sx="100000" w14:sy="100000" w14:kx="0" w14:ky="0" w14:algn="tl">
@@ -6037,8 +5861,30 @@
         <w:rPr>
           <w:lang w:val="en-BE"/>
         </w:rPr>
-        <w:t>t gaat worden</w:t>
-      </w:r>
+        <w:t xml:space="preserve">t </w:t>
+      </w:r>
+      <w:proofErr w:type="spellStart"/>
+      <w:r>
+        <w:rPr>
+          <w:lang w:val="en-BE"/>
+        </w:rPr>
+        <w:t>gaat</w:t>
+      </w:r>
+      <w:proofErr w:type="spellEnd"/>
+      <w:r>
+        <w:rPr>
+          <w:lang w:val="en-BE"/>
+        </w:rPr>
+        <w:t xml:space="preserve"> </w:t>
+      </w:r>
+      <w:proofErr w:type="spellStart"/>
+      <w:r>
+        <w:rPr>
+          <w:lang w:val="en-BE"/>
+        </w:rPr>
+        <w:t>worden</w:t>
+      </w:r>
+      <w:proofErr w:type="spellEnd"/>
       <w:r>
         <w:t>.</w:t>
       </w:r>
@@ -6063,12 +5909,42 @@
       <w:r>
         <w:t>Php g</w:t>
       </w:r>
-      <w:r>
-        <w:rPr>
-          <w:lang w:val="en-BE"/>
-        </w:rPr>
-        <w:t>aat gewerkt worden</w:t>
-      </w:r>
+      <w:proofErr w:type="spellStart"/>
+      <w:r>
+        <w:rPr>
+          <w:lang w:val="en-BE"/>
+        </w:rPr>
+        <w:t>aat</w:t>
+      </w:r>
+      <w:proofErr w:type="spellEnd"/>
+      <w:r>
+        <w:rPr>
+          <w:lang w:val="en-BE"/>
+        </w:rPr>
+        <w:t xml:space="preserve"> </w:t>
+      </w:r>
+      <w:proofErr w:type="spellStart"/>
+      <w:r>
+        <w:rPr>
+          <w:lang w:val="en-BE"/>
+        </w:rPr>
+        <w:t>gewerkt</w:t>
+      </w:r>
+      <w:proofErr w:type="spellEnd"/>
+      <w:r>
+        <w:rPr>
+          <w:lang w:val="en-BE"/>
+        </w:rPr>
+        <w:t xml:space="preserve"> </w:t>
+      </w:r>
+      <w:proofErr w:type="spellStart"/>
+      <w:r>
+        <w:rPr>
+          <w:lang w:val="en-BE"/>
+        </w:rPr>
+        <w:t>worden</w:t>
+      </w:r>
+      <w:proofErr w:type="spellEnd"/>
       <w:r>
         <w:t xml:space="preserve"> en Microsoft SQL Server vooral gemaakt is voor </w:t>
       </w:r>
@@ -6105,15 +5981,24 @@
       <w:r>
         <w:t>, w</w:t>
       </w:r>
-      <w:r>
-        <w:rPr>
-          <w:lang w:val="en-BE"/>
-        </w:rPr>
-        <w:t>ordt er</w:t>
+      <w:proofErr w:type="spellStart"/>
+      <w:r>
+        <w:rPr>
+          <w:lang w:val="en-BE"/>
+        </w:rPr>
+        <w:t>ordt</w:t>
+      </w:r>
+      <w:proofErr w:type="spellEnd"/>
+      <w:r>
+        <w:rPr>
+          <w:lang w:val="en-BE"/>
+        </w:rPr>
+        <w:t xml:space="preserve"> er</w:t>
       </w:r>
       <w:r>
         <w:t xml:space="preserve"> toch voor MySQL g</w:t>
       </w:r>
+      <w:proofErr w:type="spellStart"/>
       <w:r>
         <w:rPr>
           <w:lang w:val="en-BE"/>
@@ -6126,6 +6011,7 @@
         </w:rPr>
         <w:t>ozen</w:t>
       </w:r>
+      <w:proofErr w:type="spellEnd"/>
       <w:r>
         <w:t>. MySQ</w:t>
       </w:r>
@@ -6156,7 +6042,7 @@
     </w:p>
     <w:p>
       <w:pPr>
-        <w:pStyle w:val="Kop2"/>
+        <w:pStyle w:val="Heading2"/>
         <w:rPr>
           <w:color w:val="000000" w:themeColor="text1"/>
           <w14:shadow w14:blurRad="38100" w14:dist="19050" w14:dir="2700000" w14:sx="100000" w14:sy="100000" w14:kx="0" w14:ky="0" w14:algn="tl">
@@ -6255,12 +6141,14 @@
       <w:r>
         <w:t xml:space="preserve"> geen queries </w:t>
       </w:r>
+      <w:proofErr w:type="spellStart"/>
       <w:r>
         <w:rPr>
           <w:lang w:val="en-BE"/>
         </w:rPr>
         <w:t>ge</w:t>
       </w:r>
+      <w:proofErr w:type="spellEnd"/>
       <w:r>
         <w:t>schr</w:t>
       </w:r>
@@ -6277,17 +6165,27 @@
         <w:rPr>
           <w:lang w:val="en-BE"/>
         </w:rPr>
-        <w:t xml:space="preserve"> worden</w:t>
-      </w:r>
+        <w:t xml:space="preserve"> </w:t>
+      </w:r>
+      <w:proofErr w:type="spellStart"/>
+      <w:r>
+        <w:rPr>
+          <w:lang w:val="en-BE"/>
+        </w:rPr>
+        <w:t>worden</w:t>
+      </w:r>
+      <w:proofErr w:type="spellEnd"/>
       <w:r>
         <w:t xml:space="preserve"> en zal deze dat </w:t>
       </w:r>
+      <w:proofErr w:type="spellStart"/>
       <w:r>
         <w:rPr>
           <w:lang w:val="en-BE"/>
         </w:rPr>
         <w:t>automatisch</w:t>
       </w:r>
+      <w:proofErr w:type="spellEnd"/>
       <w:r>
         <w:t xml:space="preserve"> doen door</w:t>
       </w:r>
@@ -6300,7 +6198,7 @@
       <w:commentRangeEnd w:id="38"/>
       <w:r>
         <w:rPr>
-          <w:rStyle w:val="Verwijzingopmerking"/>
+          <w:rStyle w:val="CommentReference"/>
         </w:rPr>
         <w:commentReference w:id="38"/>
       </w:r>
@@ -6312,14 +6210,14 @@
       <w:commentRangeEnd w:id="32"/>
       <w:r>
         <w:rPr>
-          <w:rStyle w:val="Verwijzingopmerking"/>
+          <w:rStyle w:val="CommentReference"/>
         </w:rPr>
         <w:commentReference w:id="32"/>
       </w:r>
     </w:p>
     <w:p>
       <w:pPr>
-        <w:pStyle w:val="Kop1"/>
+        <w:pStyle w:val="Heading1"/>
         <w:shd w:val="clear" w:color="auto" w:fill="E7E6E6" w:themeFill="background2"/>
         <w:rPr>
           <w:color w:val="auto"/>
@@ -6352,7 +6250,7 @@
     </w:p>
     <w:p>
       <w:pPr>
-        <w:pStyle w:val="Kop2"/>
+        <w:pStyle w:val="Heading2"/>
         <w:rPr>
           <w:color w:val="000000" w:themeColor="text1"/>
           <w14:shadow w14:blurRad="38100" w14:dist="19050" w14:dir="2700000" w14:sx="100000" w14:sy="100000" w14:kx="0" w14:ky="0" w14:algn="tl">
@@ -6382,9 +6280,13 @@
             <w14:round/>
           </w14:textOutline>
         </w:rPr>
-        <w:t xml:space="preserve">3.1 </w:t>
-      </w:r>
-      <w:r>
+        <w:t>3.1 Opbouw</w:t>
+      </w:r>
+      <w:bookmarkEnd w:id="41"/>
+    </w:p>
+    <w:p>
+      <w:pPr>
+        <w:pStyle w:val="Heading2"/>
         <w:rPr>
           <w:color w:val="000000" w:themeColor="text1"/>
           <w14:shadow w14:blurRad="38100" w14:dist="19050" w14:dir="2700000" w14:sx="100000" w14:sy="100000" w14:kx="0" w14:ky="0" w14:algn="tl">
@@ -6398,13 +6300,9 @@
             <w14:round/>
           </w14:textOutline>
         </w:rPr>
-        <w:t>Opbouw</w:t>
-      </w:r>
-      <w:bookmarkEnd w:id="41"/>
-    </w:p>
-    <w:p>
-      <w:pPr>
-        <w:pStyle w:val="Kop2"/>
+      </w:pPr>
+      <w:bookmarkStart w:id="42" w:name="_Toc133402508"/>
+      <w:r>
         <w:rPr>
           <w:color w:val="000000" w:themeColor="text1"/>
           <w14:shadow w14:blurRad="38100" w14:dist="19050" w14:dir="2700000" w14:sx="100000" w14:sy="100000" w14:kx="0" w14:ky="0" w14:algn="tl">
@@ -6418,8 +6316,8 @@
             <w14:round/>
           </w14:textOutline>
         </w:rPr>
-      </w:pPr>
-      <w:bookmarkStart w:id="42" w:name="_Toc133402508"/>
+        <w:t>3.</w:t>
+      </w:r>
       <w:r>
         <w:rPr>
           <w:color w:val="000000" w:themeColor="text1"/>
@@ -6434,7 +6332,7 @@
             <w14:round/>
           </w14:textOutline>
         </w:rPr>
-        <w:t>3.</w:t>
+        <w:t>2</w:t>
       </w:r>
       <w:r>
         <w:rPr>
@@ -6450,7 +6348,7 @@
             <w14:round/>
           </w14:textOutline>
         </w:rPr>
-        <w:t>2</w:t>
+        <w:t xml:space="preserve"> </w:t>
       </w:r>
       <w:r>
         <w:rPr>
@@ -6466,29 +6364,13 @@
             <w14:round/>
           </w14:textOutline>
         </w:rPr>
-        <w:t xml:space="preserve"> </w:t>
-      </w:r>
-      <w:r>
-        <w:rPr>
-          <w:color w:val="000000" w:themeColor="text1"/>
-          <w14:shadow w14:blurRad="38100" w14:dist="19050" w14:dir="2700000" w14:sx="100000" w14:sy="100000" w14:kx="0" w14:ky="0" w14:algn="tl">
-            <w14:schemeClr w14:val="dk1">
-              <w14:alpha w14:val="60000"/>
-            </w14:schemeClr>
-          </w14:shadow>
-          <w14:textOutline w14:w="0" w14:cap="flat" w14:cmpd="sng" w14:algn="ctr">
-            <w14:noFill/>
-            <w14:prstDash w14:val="solid"/>
-            <w14:round/>
-          </w14:textOutline>
-        </w:rPr>
         <w:t>Spelbediening</w:t>
       </w:r>
       <w:bookmarkEnd w:id="42"/>
     </w:p>
     <w:p>
       <w:pPr>
-        <w:pStyle w:val="Kop2"/>
+        <w:pStyle w:val="Heading2"/>
         <w:rPr>
           <w:color w:val="000000" w:themeColor="text1"/>
           <w:lang w:val="nl-NL"/>
@@ -6594,7 +6476,7 @@
     </w:p>
     <w:p>
       <w:pPr>
-        <w:pStyle w:val="Kop2"/>
+        <w:pStyle w:val="Heading2"/>
         <w:rPr>
           <w:color w:val="000000" w:themeColor="text1"/>
           <w:lang w:val="nl-NL"/>
@@ -6683,7 +6565,7 @@
     </w:p>
     <w:p>
       <w:pPr>
-        <w:pStyle w:val="Kop2"/>
+        <w:pStyle w:val="Heading2"/>
         <w:rPr>
           <w:color w:val="000000" w:themeColor="text1"/>
           <w14:shadow w14:blurRad="38100" w14:dist="19050" w14:dir="2700000" w14:sx="100000" w14:sy="100000" w14:kx="0" w14:ky="0" w14:algn="tl">
@@ -6735,7 +6617,7 @@
     </w:p>
     <w:p>
       <w:pPr>
-        <w:pStyle w:val="Kop2"/>
+        <w:pStyle w:val="Heading2"/>
         <w:rPr>
           <w:color w:val="000000" w:themeColor="text1"/>
           <w14:shadow w14:blurRad="38100" w14:dist="19050" w14:dir="2700000" w14:sx="100000" w14:sy="100000" w14:kx="0" w14:ky="0" w14:algn="tl">
@@ -6787,7 +6669,7 @@
     </w:p>
     <w:p>
       <w:pPr>
-        <w:pStyle w:val="Kop2"/>
+        <w:pStyle w:val="Heading2"/>
         <w:rPr>
           <w:color w:val="auto"/>
           <w:sz w:val="56"/>
@@ -6801,7 +6683,7 @@
     </w:p>
     <w:p>
       <w:pPr>
-        <w:pStyle w:val="Kop1"/>
+        <w:pStyle w:val="Heading1"/>
         <w:shd w:val="clear" w:color="auto" w:fill="E7E6E6" w:themeFill="background2"/>
         <w:rPr>
           <w:color w:val="auto"/>
@@ -6834,7 +6716,7 @@
     </w:p>
     <w:p>
       <w:pPr>
-        <w:pStyle w:val="Kop2"/>
+        <w:pStyle w:val="Heading2"/>
         <w:rPr>
           <w:color w:val="000000" w:themeColor="text1"/>
           <w14:shadow w14:blurRad="38100" w14:dist="19050" w14:dir="2700000" w14:sx="100000" w14:sy="100000" w14:kx="0" w14:ky="0" w14:algn="tl">
@@ -6886,7 +6768,7 @@
     </w:p>
     <w:p>
       <w:pPr>
-        <w:pStyle w:val="Kop2"/>
+        <w:pStyle w:val="Heading2"/>
         <w:rPr>
           <w:color w:val="000000" w:themeColor="text1"/>
           <w14:shadow w14:blurRad="38100" w14:dist="19050" w14:dir="2700000" w14:sx="100000" w14:sy="100000" w14:kx="0" w14:ky="0" w14:algn="tl">
@@ -6938,7 +6820,7 @@
     </w:p>
     <w:p>
       <w:pPr>
-        <w:pStyle w:val="Kop2"/>
+        <w:pStyle w:val="Heading2"/>
         <w:rPr>
           <w:color w:val="000000" w:themeColor="text1"/>
           <w14:shadow w14:blurRad="38100" w14:dist="19050" w14:dir="2700000" w14:sx="100000" w14:sy="100000" w14:kx="0" w14:ky="0" w14:algn="tl">
@@ -7022,7 +6904,7 @@
     </w:p>
     <w:p>
       <w:pPr>
-        <w:pStyle w:val="Kop2"/>
+        <w:pStyle w:val="Heading2"/>
         <w:rPr>
           <w:color w:val="000000" w:themeColor="text1"/>
           <w14:shadow w14:blurRad="38100" w14:dist="19050" w14:dir="2700000" w14:sx="100000" w14:sy="100000" w14:kx="0" w14:ky="0" w14:algn="tl">
@@ -7074,7 +6956,7 @@
     </w:p>
     <w:p>
       <w:pPr>
-        <w:pStyle w:val="Kop2"/>
+        <w:pStyle w:val="Heading2"/>
         <w:rPr>
           <w:color w:val="000000" w:themeColor="text1"/>
           <w14:shadow w14:blurRad="38100" w14:dist="19050" w14:dir="2700000" w14:sx="100000" w14:sy="100000" w14:kx="0" w14:ky="0" w14:algn="tl">
@@ -7126,7 +7008,7 @@
     </w:p>
     <w:p>
       <w:pPr>
-        <w:pStyle w:val="Kop2"/>
+        <w:pStyle w:val="Heading2"/>
       </w:pPr>
       <w:r>
         <w:br w:type="page"/>
@@ -7134,7 +7016,7 @@
     </w:p>
     <w:p>
       <w:pPr>
-        <w:pStyle w:val="Kop1"/>
+        <w:pStyle w:val="Heading1"/>
         <w:shd w:val="clear" w:color="auto" w:fill="E7E6E6" w:themeFill="background2"/>
         <w:rPr>
           <w:color w:val="auto"/>
@@ -7172,7 +7054,7 @@
     </w:p>
     <w:p>
       <w:pPr>
-        <w:pStyle w:val="Kop1"/>
+        <w:pStyle w:val="Heading1"/>
         <w:shd w:val="clear" w:color="auto" w:fill="E7E6E6" w:themeFill="background2"/>
         <w:rPr>
           <w:color w:val="auto"/>
@@ -7215,7 +7097,7 @@
     </w:p>
     <w:p>
       <w:pPr>
-        <w:pStyle w:val="Kop1"/>
+        <w:pStyle w:val="Heading1"/>
         <w:shd w:val="clear" w:color="auto" w:fill="E7E6E6" w:themeFill="background2"/>
         <w:rPr>
           <w:color w:val="auto"/>
@@ -7240,7 +7122,7 @@
     <w:p>
       <w:pPr>
         <w:rPr>
-          <w:rStyle w:val="Subtielebenadrukking"/>
+          <w:rStyle w:val="SubtleEmphasis"/>
           <w:i w:val="0"/>
           <w:iCs w:val="0"/>
         </w:rPr>
@@ -7266,7 +7148,7 @@
     </w:p>
     <w:p>
       <w:pPr>
-        <w:pStyle w:val="Kop1"/>
+        <w:pStyle w:val="Heading1"/>
         <w:shd w:val="clear" w:color="auto" w:fill="E7E6E6" w:themeFill="background2"/>
         <w:rPr>
           <w:color w:val="auto"/>
@@ -7291,7 +7173,7 @@
     <w:p>
       <w:pPr>
         <w:rPr>
-          <w:rStyle w:val="Subtielebenadrukking"/>
+          <w:rStyle w:val="SubtleEmphasis"/>
           <w:i w:val="0"/>
           <w:iCs w:val="0"/>
         </w:rPr>
@@ -7317,7 +7199,7 @@
     </w:p>
     <w:p>
       <w:pPr>
-        <w:pStyle w:val="Kop1"/>
+        <w:pStyle w:val="Heading1"/>
         <w:shd w:val="clear" w:color="auto" w:fill="E7E6E6" w:themeFill="background2"/>
         <w:rPr>
           <w:color w:val="auto"/>
@@ -7342,7 +7224,7 @@
     <w:p>
       <w:pPr>
         <w:rPr>
-          <w:rStyle w:val="Subtielebenadrukking"/>
+          <w:rStyle w:val="SubtleEmphasis"/>
           <w:i w:val="0"/>
           <w:iCs w:val="0"/>
         </w:rPr>
@@ -7368,7 +7250,7 @@
     </w:p>
     <w:p>
       <w:pPr>
-        <w:pStyle w:val="Kop1"/>
+        <w:pStyle w:val="Heading1"/>
         <w:shd w:val="clear" w:color="auto" w:fill="E7E6E6" w:themeFill="background2"/>
         <w:rPr>
           <w:color w:val="auto"/>
@@ -7392,7 +7274,7 @@
     </w:p>
     <w:p>
       <w:pPr>
-        <w:pStyle w:val="Kop2"/>
+        <w:pStyle w:val="Heading2"/>
         <w:rPr>
           <w:color w:val="auto"/>
         </w:rPr>
@@ -7421,7 +7303,7 @@
     </w:p>
     <w:p>
       <w:pPr>
-        <w:pStyle w:val="Kop2"/>
+        <w:pStyle w:val="Heading2"/>
         <w:rPr>
           <w:color w:val="auto"/>
         </w:rPr>
@@ -7438,7 +7320,7 @@
     </w:p>
     <w:p>
       <w:pPr>
-        <w:pStyle w:val="Titel"/>
+        <w:pStyle w:val="Title"/>
       </w:pPr>
       <w:bookmarkStart w:id="61" w:name="_Hlk131033005"/>
       <w:r>
@@ -7448,7 +7330,7 @@
     <w:bookmarkEnd w:id="61"/>
     <w:p>
       <w:pPr>
-        <w:pStyle w:val="Titel"/>
+        <w:pStyle w:val="Title"/>
       </w:pPr>
       <w:r>
         <w:t xml:space="preserve"> Vergaderverslag 1</w:t>
@@ -7786,7 +7668,7 @@
           </w:tcPr>
           <w:p>
             <w:pPr>
-              <w:pStyle w:val="Lijstalinea"/>
+              <w:pStyle w:val="ListParagraph"/>
               <w:suppressAutoHyphens/>
               <w:autoSpaceDN w:val="0"/>
               <w:spacing w:after="200" w:line="264" w:lineRule="auto"/>
@@ -8476,7 +8358,7 @@
     </w:p>
     <w:p>
       <w:pPr>
-        <w:pStyle w:val="Titel"/>
+        <w:pStyle w:val="Title"/>
       </w:pPr>
       <w:r>
         <w:lastRenderedPageBreak/>
@@ -8485,7 +8367,7 @@
     </w:p>
     <w:p>
       <w:pPr>
-        <w:pStyle w:val="Titel"/>
+        <w:pStyle w:val="Title"/>
       </w:pPr>
       <w:r>
         <w:t xml:space="preserve"> </w:t>
@@ -8539,8 +8421,44 @@
         <w:rPr>
           <w:lang w:val="en-BE"/>
         </w:rPr>
-        <w:t xml:space="preserve"> Serge Fabre, Jarno Van Osselaer, Ruben Van Poucke, Eli Van Poucke, Siebe Van de Voorde</w:t>
-      </w:r>
+        <w:t xml:space="preserve"> Serge Fabre, Jarno Van </w:t>
+      </w:r>
+      <w:proofErr w:type="spellStart"/>
+      <w:r>
+        <w:rPr>
+          <w:lang w:val="en-BE"/>
+        </w:rPr>
+        <w:t>Osselaer</w:t>
+      </w:r>
+      <w:proofErr w:type="spellEnd"/>
+      <w:r>
+        <w:rPr>
+          <w:lang w:val="en-BE"/>
+        </w:rPr>
+        <w:t xml:space="preserve">, Ruben Van Poucke, Eli Van Poucke, </w:t>
+      </w:r>
+      <w:proofErr w:type="spellStart"/>
+      <w:r>
+        <w:rPr>
+          <w:lang w:val="en-BE"/>
+        </w:rPr>
+        <w:t>Siebe</w:t>
+      </w:r>
+      <w:proofErr w:type="spellEnd"/>
+      <w:r>
+        <w:rPr>
+          <w:lang w:val="en-BE"/>
+        </w:rPr>
+        <w:t xml:space="preserve"> Van de </w:t>
+      </w:r>
+      <w:proofErr w:type="spellStart"/>
+      <w:r>
+        <w:rPr>
+          <w:lang w:val="en-BE"/>
+        </w:rPr>
+        <w:t>Voorde</w:t>
+      </w:r>
+      <w:proofErr w:type="spellEnd"/>
       <w:r>
         <w:tab/>
       </w:r>
@@ -8605,6 +8523,7 @@
         </w:rPr>
         <w:t xml:space="preserve">2.1. </w:t>
       </w:r>
+      <w:proofErr w:type="spellStart"/>
       <w:r>
         <w:rPr>
           <w:rFonts w:asciiTheme="majorHAnsi" w:hAnsiTheme="majorHAnsi" w:cstheme="majorHAnsi"/>
@@ -8612,46 +8531,39 @@
           <w:szCs w:val="26"/>
           <w:lang w:val="en-BE"/>
         </w:rPr>
-        <w:t>Niet genoeg communicatie tegenover technische mentor</w:t>
-      </w:r>
+        <w:t>Niet</w:t>
+      </w:r>
+      <w:proofErr w:type="spellEnd"/>
       <w:r>
         <w:rPr>
           <w:rFonts w:asciiTheme="majorHAnsi" w:hAnsiTheme="majorHAnsi" w:cstheme="majorHAnsi"/>
           <w:sz w:val="26"/>
           <w:szCs w:val="26"/>
-        </w:rPr>
-        <w:t xml:space="preserve">: </w:t>
-      </w:r>
-    </w:p>
-    <w:p>
-      <w:pPr>
-        <w:rPr>
-          <w:lang w:val="en-BE"/>
-        </w:rPr>
-      </w:pPr>
-      <w:r>
-        <w:rPr>
-          <w:lang w:val="en-BE"/>
-        </w:rPr>
-        <w:t>Er wordt niet genoeg gecommuniceert tegenover de technische mentor over meetings. Het team had geen tijd voor echt grote vooruitgang naar het project. Dus vond het niet nodig voor communicatie. De technische mentor vind dat kleine vooruitgang ook moet gedeelt worden.</w:t>
-      </w:r>
-    </w:p>
-    <w:p>
-      <w:pPr>
+          <w:lang w:val="en-BE"/>
+        </w:rPr>
+        <w:t xml:space="preserve"> </w:t>
+      </w:r>
+      <w:proofErr w:type="spellStart"/>
+      <w:r>
         <w:rPr>
           <w:rFonts w:asciiTheme="majorHAnsi" w:hAnsiTheme="majorHAnsi" w:cstheme="majorHAnsi"/>
           <w:sz w:val="26"/>
           <w:szCs w:val="26"/>
-        </w:rPr>
-      </w:pPr>
+          <w:lang w:val="en-BE"/>
+        </w:rPr>
+        <w:t>genoeg</w:t>
+      </w:r>
+      <w:proofErr w:type="spellEnd"/>
       <w:r>
         <w:rPr>
           <w:rFonts w:asciiTheme="majorHAnsi" w:hAnsiTheme="majorHAnsi" w:cstheme="majorHAnsi"/>
           <w:sz w:val="26"/>
           <w:szCs w:val="26"/>
-        </w:rPr>
-        <w:t xml:space="preserve">2.2. </w:t>
-      </w:r>
+          <w:lang w:val="en-BE"/>
+        </w:rPr>
+        <w:t xml:space="preserve"> </w:t>
+      </w:r>
+      <w:proofErr w:type="spellStart"/>
       <w:r>
         <w:rPr>
           <w:rFonts w:asciiTheme="majorHAnsi" w:hAnsiTheme="majorHAnsi" w:cstheme="majorHAnsi"/>
@@ -8659,13 +8571,490 @@
           <w:szCs w:val="26"/>
           <w:lang w:val="en-BE"/>
         </w:rPr>
-        <w:t>Vooruitgang</w:t>
-      </w:r>
+        <w:t>communicatie</w:t>
+      </w:r>
+      <w:proofErr w:type="spellEnd"/>
       <w:r>
         <w:rPr>
           <w:rFonts w:asciiTheme="majorHAnsi" w:hAnsiTheme="majorHAnsi" w:cstheme="majorHAnsi"/>
           <w:sz w:val="26"/>
           <w:szCs w:val="26"/>
+          <w:lang w:val="en-BE"/>
+        </w:rPr>
+        <w:t xml:space="preserve"> </w:t>
+      </w:r>
+      <w:proofErr w:type="spellStart"/>
+      <w:r>
+        <w:rPr>
+          <w:rFonts w:asciiTheme="majorHAnsi" w:hAnsiTheme="majorHAnsi" w:cstheme="majorHAnsi"/>
+          <w:sz w:val="26"/>
+          <w:szCs w:val="26"/>
+          <w:lang w:val="en-BE"/>
+        </w:rPr>
+        <w:t>tegenover</w:t>
+      </w:r>
+      <w:proofErr w:type="spellEnd"/>
+      <w:r>
+        <w:rPr>
+          <w:rFonts w:asciiTheme="majorHAnsi" w:hAnsiTheme="majorHAnsi" w:cstheme="majorHAnsi"/>
+          <w:sz w:val="26"/>
+          <w:szCs w:val="26"/>
+          <w:lang w:val="en-BE"/>
+        </w:rPr>
+        <w:t xml:space="preserve"> </w:t>
+      </w:r>
+      <w:proofErr w:type="spellStart"/>
+      <w:r>
+        <w:rPr>
+          <w:rFonts w:asciiTheme="majorHAnsi" w:hAnsiTheme="majorHAnsi" w:cstheme="majorHAnsi"/>
+          <w:sz w:val="26"/>
+          <w:szCs w:val="26"/>
+          <w:lang w:val="en-BE"/>
+        </w:rPr>
+        <w:t>technische</w:t>
+      </w:r>
+      <w:proofErr w:type="spellEnd"/>
+      <w:r>
+        <w:rPr>
+          <w:rFonts w:asciiTheme="majorHAnsi" w:hAnsiTheme="majorHAnsi" w:cstheme="majorHAnsi"/>
+          <w:sz w:val="26"/>
+          <w:szCs w:val="26"/>
+          <w:lang w:val="en-BE"/>
+        </w:rPr>
+        <w:t xml:space="preserve"> mentor</w:t>
+      </w:r>
+      <w:r>
+        <w:rPr>
+          <w:rFonts w:asciiTheme="majorHAnsi" w:hAnsiTheme="majorHAnsi" w:cstheme="majorHAnsi"/>
+          <w:sz w:val="26"/>
+          <w:szCs w:val="26"/>
+        </w:rPr>
+        <w:t xml:space="preserve">: </w:t>
+      </w:r>
+    </w:p>
+    <w:p>
+      <w:pPr>
+        <w:rPr>
+          <w:lang w:val="en-BE"/>
+        </w:rPr>
+      </w:pPr>
+      <w:r>
+        <w:rPr>
+          <w:lang w:val="en-BE"/>
+        </w:rPr>
+        <w:t xml:space="preserve">Er </w:t>
+      </w:r>
+      <w:proofErr w:type="spellStart"/>
+      <w:r>
+        <w:rPr>
+          <w:lang w:val="en-BE"/>
+        </w:rPr>
+        <w:t>wordt</w:t>
+      </w:r>
+      <w:proofErr w:type="spellEnd"/>
+      <w:r>
+        <w:rPr>
+          <w:lang w:val="en-BE"/>
+        </w:rPr>
+        <w:t xml:space="preserve"> </w:t>
+      </w:r>
+      <w:proofErr w:type="spellStart"/>
+      <w:r>
+        <w:rPr>
+          <w:lang w:val="en-BE"/>
+        </w:rPr>
+        <w:t>niet</w:t>
+      </w:r>
+      <w:proofErr w:type="spellEnd"/>
+      <w:r>
+        <w:rPr>
+          <w:lang w:val="en-BE"/>
+        </w:rPr>
+        <w:t xml:space="preserve"> </w:t>
+      </w:r>
+      <w:proofErr w:type="spellStart"/>
+      <w:r>
+        <w:rPr>
+          <w:lang w:val="en-BE"/>
+        </w:rPr>
+        <w:t>genoeg</w:t>
+      </w:r>
+      <w:proofErr w:type="spellEnd"/>
+      <w:r>
+        <w:rPr>
+          <w:lang w:val="en-BE"/>
+        </w:rPr>
+        <w:t xml:space="preserve"> </w:t>
+      </w:r>
+      <w:proofErr w:type="spellStart"/>
+      <w:r>
+        <w:rPr>
+          <w:lang w:val="en-BE"/>
+        </w:rPr>
+        <w:t>gecommuniceert</w:t>
+      </w:r>
+      <w:proofErr w:type="spellEnd"/>
+      <w:r>
+        <w:rPr>
+          <w:lang w:val="en-BE"/>
+        </w:rPr>
+        <w:t xml:space="preserve"> </w:t>
+      </w:r>
+      <w:proofErr w:type="spellStart"/>
+      <w:r>
+        <w:rPr>
+          <w:lang w:val="en-BE"/>
+        </w:rPr>
+        <w:t>tegenover</w:t>
+      </w:r>
+      <w:proofErr w:type="spellEnd"/>
+      <w:r>
+        <w:rPr>
+          <w:lang w:val="en-BE"/>
+        </w:rPr>
+        <w:t xml:space="preserve"> de </w:t>
+      </w:r>
+      <w:proofErr w:type="spellStart"/>
+      <w:r>
+        <w:rPr>
+          <w:lang w:val="en-BE"/>
+        </w:rPr>
+        <w:t>technische</w:t>
+      </w:r>
+      <w:proofErr w:type="spellEnd"/>
+      <w:r>
+        <w:rPr>
+          <w:lang w:val="en-BE"/>
+        </w:rPr>
+        <w:t xml:space="preserve"> mentor over meetings. Het team had </w:t>
+      </w:r>
+      <w:proofErr w:type="spellStart"/>
+      <w:r>
+        <w:rPr>
+          <w:lang w:val="en-BE"/>
+        </w:rPr>
+        <w:t>geen</w:t>
+      </w:r>
+      <w:proofErr w:type="spellEnd"/>
+      <w:r>
+        <w:rPr>
+          <w:lang w:val="en-BE"/>
+        </w:rPr>
+        <w:t xml:space="preserve"> </w:t>
+      </w:r>
+      <w:proofErr w:type="spellStart"/>
+      <w:r>
+        <w:rPr>
+          <w:lang w:val="en-BE"/>
+        </w:rPr>
+        <w:t>tijd</w:t>
+      </w:r>
+      <w:proofErr w:type="spellEnd"/>
+      <w:r>
+        <w:rPr>
+          <w:lang w:val="en-BE"/>
+        </w:rPr>
+        <w:t xml:space="preserve"> </w:t>
+      </w:r>
+      <w:proofErr w:type="spellStart"/>
+      <w:r>
+        <w:rPr>
+          <w:lang w:val="en-BE"/>
+        </w:rPr>
+        <w:t>voor</w:t>
+      </w:r>
+      <w:proofErr w:type="spellEnd"/>
+      <w:r>
+        <w:rPr>
+          <w:lang w:val="en-BE"/>
+        </w:rPr>
+        <w:t xml:space="preserve"> </w:t>
+      </w:r>
+      <w:proofErr w:type="spellStart"/>
+      <w:r>
+        <w:rPr>
+          <w:lang w:val="en-BE"/>
+        </w:rPr>
+        <w:t>echt</w:t>
+      </w:r>
+      <w:proofErr w:type="spellEnd"/>
+      <w:r>
+        <w:rPr>
+          <w:lang w:val="en-BE"/>
+        </w:rPr>
+        <w:t xml:space="preserve"> </w:t>
+      </w:r>
+      <w:proofErr w:type="spellStart"/>
+      <w:r>
+        <w:rPr>
+          <w:lang w:val="en-BE"/>
+        </w:rPr>
+        <w:t>grote</w:t>
+      </w:r>
+      <w:proofErr w:type="spellEnd"/>
+      <w:r>
+        <w:rPr>
+          <w:lang w:val="en-BE"/>
+        </w:rPr>
+        <w:t xml:space="preserve"> </w:t>
+      </w:r>
+      <w:proofErr w:type="spellStart"/>
+      <w:r>
+        <w:rPr>
+          <w:lang w:val="en-BE"/>
+        </w:rPr>
+        <w:t>vooruitgang</w:t>
+      </w:r>
+      <w:proofErr w:type="spellEnd"/>
+      <w:r>
+        <w:rPr>
+          <w:lang w:val="en-BE"/>
+        </w:rPr>
+        <w:t xml:space="preserve"> </w:t>
+      </w:r>
+      <w:proofErr w:type="spellStart"/>
+      <w:r>
+        <w:rPr>
+          <w:lang w:val="en-BE"/>
+        </w:rPr>
+        <w:t>naar</w:t>
+      </w:r>
+      <w:proofErr w:type="spellEnd"/>
+      <w:r>
+        <w:rPr>
+          <w:lang w:val="en-BE"/>
+        </w:rPr>
+        <w:t xml:space="preserve"> het project. Dus </w:t>
+      </w:r>
+      <w:proofErr w:type="spellStart"/>
+      <w:r>
+        <w:rPr>
+          <w:lang w:val="en-BE"/>
+        </w:rPr>
+        <w:t>vond</w:t>
+      </w:r>
+      <w:proofErr w:type="spellEnd"/>
+      <w:r>
+        <w:rPr>
+          <w:lang w:val="en-BE"/>
+        </w:rPr>
+        <w:t xml:space="preserve"> het </w:t>
+      </w:r>
+      <w:proofErr w:type="spellStart"/>
+      <w:r>
+        <w:rPr>
+          <w:lang w:val="en-BE"/>
+        </w:rPr>
+        <w:t>niet</w:t>
+      </w:r>
+      <w:proofErr w:type="spellEnd"/>
+      <w:r>
+        <w:rPr>
+          <w:lang w:val="en-BE"/>
+        </w:rPr>
+        <w:t xml:space="preserve"> </w:t>
+      </w:r>
+      <w:proofErr w:type="spellStart"/>
+      <w:r>
+        <w:rPr>
+          <w:lang w:val="en-BE"/>
+        </w:rPr>
+        <w:t>nodig</w:t>
+      </w:r>
+      <w:proofErr w:type="spellEnd"/>
+      <w:r>
+        <w:rPr>
+          <w:lang w:val="en-BE"/>
+        </w:rPr>
+        <w:t xml:space="preserve"> </w:t>
+      </w:r>
+      <w:proofErr w:type="spellStart"/>
+      <w:r>
+        <w:rPr>
+          <w:lang w:val="en-BE"/>
+        </w:rPr>
+        <w:t>voor</w:t>
+      </w:r>
+      <w:proofErr w:type="spellEnd"/>
+      <w:r>
+        <w:rPr>
+          <w:lang w:val="en-BE"/>
+        </w:rPr>
+        <w:t xml:space="preserve"> </w:t>
+      </w:r>
+      <w:proofErr w:type="spellStart"/>
+      <w:r>
+        <w:rPr>
+          <w:lang w:val="en-BE"/>
+        </w:rPr>
+        <w:t>communicatie</w:t>
+      </w:r>
+      <w:proofErr w:type="spellEnd"/>
+      <w:r>
+        <w:rPr>
+          <w:lang w:val="en-BE"/>
+        </w:rPr>
+        <w:t xml:space="preserve">. De </w:t>
+      </w:r>
+      <w:proofErr w:type="spellStart"/>
+      <w:r>
+        <w:rPr>
+          <w:lang w:val="en-BE"/>
+        </w:rPr>
+        <w:t>technische</w:t>
+      </w:r>
+      <w:proofErr w:type="spellEnd"/>
+      <w:r>
+        <w:rPr>
+          <w:lang w:val="en-BE"/>
+        </w:rPr>
+        <w:t xml:space="preserve"> mentor </w:t>
+      </w:r>
+      <w:proofErr w:type="spellStart"/>
+      <w:r>
+        <w:rPr>
+          <w:lang w:val="en-BE"/>
+        </w:rPr>
+        <w:t>vind</w:t>
+      </w:r>
+      <w:proofErr w:type="spellEnd"/>
+      <w:r>
+        <w:rPr>
+          <w:lang w:val="en-BE"/>
+        </w:rPr>
+        <w:t xml:space="preserve"> </w:t>
+      </w:r>
+      <w:proofErr w:type="spellStart"/>
+      <w:r>
+        <w:rPr>
+          <w:lang w:val="en-BE"/>
+        </w:rPr>
+        <w:t>dat</w:t>
+      </w:r>
+      <w:proofErr w:type="spellEnd"/>
+      <w:r>
+        <w:rPr>
+          <w:lang w:val="en-BE"/>
+        </w:rPr>
+        <w:t xml:space="preserve"> </w:t>
+      </w:r>
+      <w:proofErr w:type="spellStart"/>
+      <w:r>
+        <w:rPr>
+          <w:lang w:val="en-BE"/>
+        </w:rPr>
+        <w:t>kleine</w:t>
+      </w:r>
+      <w:proofErr w:type="spellEnd"/>
+      <w:r>
+        <w:rPr>
+          <w:lang w:val="en-BE"/>
+        </w:rPr>
+        <w:t xml:space="preserve"> </w:t>
+      </w:r>
+      <w:proofErr w:type="spellStart"/>
+      <w:r>
+        <w:rPr>
+          <w:lang w:val="en-BE"/>
+        </w:rPr>
+        <w:t>vooruitgang</w:t>
+      </w:r>
+      <w:proofErr w:type="spellEnd"/>
+      <w:r>
+        <w:rPr>
+          <w:lang w:val="en-BE"/>
+        </w:rPr>
+        <w:t xml:space="preserve"> </w:t>
+      </w:r>
+      <w:proofErr w:type="spellStart"/>
+      <w:r>
+        <w:rPr>
+          <w:lang w:val="en-BE"/>
+        </w:rPr>
+        <w:t>ook</w:t>
+      </w:r>
+      <w:proofErr w:type="spellEnd"/>
+      <w:r>
+        <w:rPr>
+          <w:lang w:val="en-BE"/>
+        </w:rPr>
+        <w:t xml:space="preserve"> </w:t>
+      </w:r>
+      <w:proofErr w:type="spellStart"/>
+      <w:r>
+        <w:rPr>
+          <w:lang w:val="en-BE"/>
+        </w:rPr>
+        <w:t>moet</w:t>
+      </w:r>
+      <w:proofErr w:type="spellEnd"/>
+      <w:r>
+        <w:rPr>
+          <w:lang w:val="en-BE"/>
+        </w:rPr>
+        <w:t xml:space="preserve"> </w:t>
+      </w:r>
+      <w:proofErr w:type="spellStart"/>
+      <w:r>
+        <w:rPr>
+          <w:lang w:val="en-BE"/>
+        </w:rPr>
+        <w:t>gedeelt</w:t>
+      </w:r>
+      <w:proofErr w:type="spellEnd"/>
+      <w:r>
+        <w:rPr>
+          <w:lang w:val="en-BE"/>
+        </w:rPr>
+        <w:t xml:space="preserve"> </w:t>
+      </w:r>
+      <w:proofErr w:type="spellStart"/>
+      <w:r>
+        <w:rPr>
+          <w:lang w:val="en-BE"/>
+        </w:rPr>
+        <w:t>worden</w:t>
+      </w:r>
+      <w:proofErr w:type="spellEnd"/>
+      <w:r>
+        <w:rPr>
+          <w:lang w:val="en-BE"/>
+        </w:rPr>
+        <w:t>.</w:t>
+      </w:r>
+    </w:p>
+    <w:p>
+      <w:pPr>
+        <w:rPr>
+          <w:rFonts w:asciiTheme="majorHAnsi" w:hAnsiTheme="majorHAnsi" w:cstheme="majorHAnsi"/>
+          <w:sz w:val="26"/>
+          <w:szCs w:val="26"/>
+        </w:rPr>
+      </w:pPr>
+      <w:r>
+        <w:rPr>
+          <w:rFonts w:asciiTheme="majorHAnsi" w:hAnsiTheme="majorHAnsi" w:cstheme="majorHAnsi"/>
+          <w:sz w:val="26"/>
+          <w:szCs w:val="26"/>
+        </w:rPr>
+        <w:t xml:space="preserve">2.2. </w:t>
+      </w:r>
+      <w:proofErr w:type="spellStart"/>
+      <w:r>
+        <w:rPr>
+          <w:rFonts w:asciiTheme="majorHAnsi" w:hAnsiTheme="majorHAnsi" w:cstheme="majorHAnsi"/>
+          <w:sz w:val="26"/>
+          <w:szCs w:val="26"/>
+          <w:lang w:val="en-BE"/>
+        </w:rPr>
+        <w:t>Vooruitgang</w:t>
+      </w:r>
+      <w:proofErr w:type="spellEnd"/>
+      <w:r>
+        <w:rPr>
+          <w:rFonts w:asciiTheme="majorHAnsi" w:hAnsiTheme="majorHAnsi" w:cstheme="majorHAnsi"/>
+          <w:sz w:val="26"/>
+          <w:szCs w:val="26"/>
         </w:rPr>
         <w:t>:</w:t>
       </w:r>
@@ -8675,7 +9064,35 @@
         <w:rPr>
           <w:lang w:val="en-BE"/>
         </w:rPr>
-        <w:t>Ruben: toont voorbeeld van het frame</w:t>
+        <w:t xml:space="preserve">Ruben: </w:t>
+      </w:r>
+      <w:proofErr w:type="spellStart"/>
+      <w:r>
+        <w:rPr>
+          <w:lang w:val="en-BE"/>
+        </w:rPr>
+        <w:t>toont</w:t>
+      </w:r>
+      <w:proofErr w:type="spellEnd"/>
+      <w:r>
+        <w:rPr>
+          <w:lang w:val="en-BE"/>
+        </w:rPr>
+        <w:t xml:space="preserve"> </w:t>
+      </w:r>
+      <w:proofErr w:type="spellStart"/>
+      <w:r>
+        <w:rPr>
+          <w:lang w:val="en-BE"/>
+        </w:rPr>
+        <w:t>voorbeeld</w:t>
+      </w:r>
+      <w:proofErr w:type="spellEnd"/>
+      <w:r>
+        <w:rPr>
+          <w:lang w:val="en-BE"/>
+        </w:rPr>
+        <w:t xml:space="preserve"> van het frame</w:t>
       </w:r>
       <w:r>
         <w:t xml:space="preserve"> </w:t>
@@ -8901,25 +9318,57 @@
           <w:lang w:val="en-BE"/>
         </w:rPr>
       </w:pPr>
-      <w:r>
-        <w:rPr>
-          <w:lang w:val="en-BE"/>
-        </w:rPr>
-        <w:t>Siebe: Database model + controllers</w:t>
-      </w:r>
-    </w:p>
-    <w:p>
-      <w:pPr>
-        <w:rPr>
-          <w:lang w:val="en-BE"/>
-        </w:rPr>
-      </w:pPr>
-      <w:r>
-        <w:rPr>
-          <w:lang w:val="en-BE"/>
-        </w:rPr>
-        <w:t>Eli: frontend + hielp met design van de fooseball</w:t>
-      </w:r>
+      <w:proofErr w:type="spellStart"/>
+      <w:r>
+        <w:rPr>
+          <w:lang w:val="en-BE"/>
+        </w:rPr>
+        <w:t>Siebe</w:t>
+      </w:r>
+      <w:proofErr w:type="spellEnd"/>
+      <w:r>
+        <w:rPr>
+          <w:lang w:val="en-BE"/>
+        </w:rPr>
+        <w:t>: Database model + controllers</w:t>
+      </w:r>
+    </w:p>
+    <w:p>
+      <w:pPr>
+        <w:rPr>
+          <w:lang w:val="en-BE"/>
+        </w:rPr>
+      </w:pPr>
+      <w:r>
+        <w:rPr>
+          <w:lang w:val="en-BE"/>
+        </w:rPr>
+        <w:t xml:space="preserve">Eli: frontend + </w:t>
+      </w:r>
+      <w:proofErr w:type="spellStart"/>
+      <w:r>
+        <w:rPr>
+          <w:lang w:val="en-BE"/>
+        </w:rPr>
+        <w:t>hielp</w:t>
+      </w:r>
+      <w:proofErr w:type="spellEnd"/>
+      <w:r>
+        <w:rPr>
+          <w:lang w:val="en-BE"/>
+        </w:rPr>
+        <w:t xml:space="preserve"> met design van de </w:t>
+      </w:r>
+      <w:proofErr w:type="spellStart"/>
+      <w:proofErr w:type="gramStart"/>
+      <w:r>
+        <w:rPr>
+          <w:lang w:val="en-BE"/>
+        </w:rPr>
+        <w:t>fooseball</w:t>
+      </w:r>
+      <w:proofErr w:type="spellEnd"/>
+      <w:proofErr w:type="gramEnd"/>
     </w:p>
     <w:p>
       <w:pPr>
@@ -8938,6 +9387,7 @@
         <w:lastRenderedPageBreak/>
         <w:t xml:space="preserve">2.3. </w:t>
       </w:r>
+      <w:proofErr w:type="spellStart"/>
       <w:r>
         <w:rPr>
           <w:rFonts w:asciiTheme="majorHAnsi" w:hAnsiTheme="majorHAnsi" w:cstheme="majorHAnsi"/>
@@ -8947,6 +9397,7 @@
         </w:rPr>
         <w:t>Werkpunten</w:t>
       </w:r>
+      <w:proofErr w:type="spellEnd"/>
       <w:r>
         <w:rPr>
           <w:rFonts w:asciiTheme="majorHAnsi" w:hAnsiTheme="majorHAnsi" w:cstheme="majorHAnsi"/>
@@ -8966,7 +9417,119 @@
         <w:rPr>
           <w:lang w:val="en-BE"/>
         </w:rPr>
-        <w:t xml:space="preserve">Er is nog geen Trello aangemaakt. Dit wordt aangeraden zodat er een backlog is. De git repos </w:t>
+        <w:t xml:space="preserve">Er is </w:t>
+      </w:r>
+      <w:proofErr w:type="spellStart"/>
+      <w:r>
+        <w:rPr>
+          <w:lang w:val="en-BE"/>
+        </w:rPr>
+        <w:t>nog</w:t>
+      </w:r>
+      <w:proofErr w:type="spellEnd"/>
+      <w:r>
+        <w:rPr>
+          <w:lang w:val="en-BE"/>
+        </w:rPr>
+        <w:t xml:space="preserve"> </w:t>
+      </w:r>
+      <w:proofErr w:type="spellStart"/>
+      <w:r>
+        <w:rPr>
+          <w:lang w:val="en-BE"/>
+        </w:rPr>
+        <w:t>geen</w:t>
+      </w:r>
+      <w:proofErr w:type="spellEnd"/>
+      <w:r>
+        <w:rPr>
+          <w:lang w:val="en-BE"/>
+        </w:rPr>
+        <w:t xml:space="preserve"> Trello </w:t>
+      </w:r>
+      <w:proofErr w:type="spellStart"/>
+      <w:r>
+        <w:rPr>
+          <w:lang w:val="en-BE"/>
+        </w:rPr>
+        <w:t>aangemaakt</w:t>
+      </w:r>
+      <w:proofErr w:type="spellEnd"/>
+      <w:r>
+        <w:rPr>
+          <w:lang w:val="en-BE"/>
+        </w:rPr>
+        <w:t xml:space="preserve">. </w:t>
+      </w:r>
+      <w:proofErr w:type="spellStart"/>
+      <w:r>
+        <w:rPr>
+          <w:lang w:val="en-BE"/>
+        </w:rPr>
+        <w:t>Dit</w:t>
+      </w:r>
+      <w:proofErr w:type="spellEnd"/>
+      <w:r>
+        <w:rPr>
+          <w:lang w:val="en-BE"/>
+        </w:rPr>
+        <w:t xml:space="preserve"> </w:t>
+      </w:r>
+      <w:proofErr w:type="spellStart"/>
+      <w:r>
+        <w:rPr>
+          <w:lang w:val="en-BE"/>
+        </w:rPr>
+        <w:t>wordt</w:t>
+      </w:r>
+      <w:proofErr w:type="spellEnd"/>
+      <w:r>
+        <w:rPr>
+          <w:lang w:val="en-BE"/>
+        </w:rPr>
+        <w:t xml:space="preserve"> </w:t>
+      </w:r>
+      <w:proofErr w:type="spellStart"/>
+      <w:r>
+        <w:rPr>
+          <w:lang w:val="en-BE"/>
+        </w:rPr>
+        <w:t>aangeraden</w:t>
+      </w:r>
+      <w:proofErr w:type="spellEnd"/>
+      <w:r>
+        <w:rPr>
+          <w:lang w:val="en-BE"/>
+        </w:rPr>
+        <w:t xml:space="preserve"> </w:t>
+      </w:r>
+      <w:proofErr w:type="spellStart"/>
+      <w:r>
+        <w:rPr>
+          <w:lang w:val="en-BE"/>
+        </w:rPr>
+        <w:t>zodat</w:t>
+      </w:r>
+      <w:proofErr w:type="spellEnd"/>
+      <w:r>
+        <w:rPr>
+          <w:lang w:val="en-BE"/>
+        </w:rPr>
+        <w:t xml:space="preserve"> er </w:t>
+      </w:r>
+      <w:proofErr w:type="spellStart"/>
+      <w:r>
+        <w:rPr>
+          <w:lang w:val="en-BE"/>
+        </w:rPr>
+        <w:t>een</w:t>
+      </w:r>
+      <w:proofErr w:type="spellEnd"/>
+      <w:r>
+        <w:rPr>
+          <w:lang w:val="en-BE"/>
+        </w:rPr>
+        <w:t xml:space="preserve"> backlog is. De git repos </w:t>
       </w:r>
       <w:r>
         <w:t>zo</w:t>
@@ -8978,11 +9541,33 @@
         <w:rPr>
           <w:lang w:val="en-BE"/>
         </w:rPr>
-        <w:t xml:space="preserve"> worden opgesplitst</w:t>
-      </w:r>
-      <w:r>
         <w:t xml:space="preserve"> </w:t>
       </w:r>
+      <w:proofErr w:type="spellStart"/>
+      <w:r>
+        <w:rPr>
+          <w:lang w:val="en-BE"/>
+        </w:rPr>
+        <w:t>worden</w:t>
+      </w:r>
+      <w:proofErr w:type="spellEnd"/>
+      <w:r>
+        <w:rPr>
+          <w:lang w:val="en-BE"/>
+        </w:rPr>
+        <w:t xml:space="preserve"> </w:t>
+      </w:r>
+      <w:proofErr w:type="spellStart"/>
+      <w:r>
+        <w:rPr>
+          <w:lang w:val="en-BE"/>
+        </w:rPr>
+        <w:t>opgesplitst</w:t>
+      </w:r>
+      <w:proofErr w:type="spellEnd"/>
+      <w:r>
+        <w:t xml:space="preserve"> </w:t>
+      </w:r>
       <w:r>
         <w:t>tussen</w:t>
       </w:r>
@@ -8990,7 +9575,21 @@
         <w:rPr>
           <w:lang w:val="en-BE"/>
         </w:rPr>
-        <w:t xml:space="preserve"> frontend, backend en </w:t>
+        <w:t xml:space="preserve"> frontend, backend </w:t>
+      </w:r>
+      <w:proofErr w:type="spellStart"/>
+      <w:r>
+        <w:rPr>
+          <w:lang w:val="en-BE"/>
+        </w:rPr>
+        <w:t>en</w:t>
+      </w:r>
+      <w:proofErr w:type="spellEnd"/>
+      <w:r>
+        <w:rPr>
+          <w:lang w:val="en-BE"/>
+        </w:rPr>
+        <w:t xml:space="preserve"> </w:t>
       </w:r>
       <w:r>
         <w:t>be</w:t>
@@ -9185,7 +9784,7 @@
           </w:tcPr>
           <w:p>
             <w:pPr>
-              <w:pStyle w:val="Lijstalinea"/>
+              <w:pStyle w:val="ListParagraph"/>
               <w:suppressAutoHyphens/>
               <w:autoSpaceDN w:val="0"/>
               <w:spacing w:after="200" w:line="264" w:lineRule="auto"/>
@@ -9896,9 +10495,9 @@
     </w:p>
     <w:p>
       <w:pPr>
-        <w:pStyle w:val="Kop2"/>
-        <w:rPr>
-          <w:rStyle w:val="Subtielebenadrukking"/>
+        <w:pStyle w:val="Heading2"/>
+        <w:rPr>
+          <w:rStyle w:val="SubtleEmphasis"/>
           <w:i w:val="0"/>
           <w:iCs w:val="0"/>
           <w:color w:val="auto"/>
@@ -10128,25 +10727,7 @@
                 <w:szCs w:val="23"/>
                 <w:lang w:eastAsia="nl-BE"/>
               </w:rPr>
-              <w:t>Mogelijke en gekozen hardware geschreven</w:t>
-            </w:r>
-            <w:r>
-              <w:rPr>
-                <w:rFonts w:ascii="inherit" w:eastAsia="Times New Roman" w:hAnsi="inherit" w:cs="Times New Roman"/>
-                <w:sz w:val="23"/>
-                <w:szCs w:val="23"/>
-                <w:lang w:eastAsia="nl-BE"/>
-              </w:rPr>
-              <w:t xml:space="preserve"> </w:t>
-            </w:r>
-            <w:r>
-              <w:rPr>
-                <w:rFonts w:ascii="inherit" w:eastAsia="Times New Roman" w:hAnsi="inherit" w:cs="Times New Roman"/>
-                <w:sz w:val="23"/>
-                <w:szCs w:val="23"/>
-                <w:lang w:eastAsia="nl-BE"/>
-              </w:rPr>
-              <w:t>en nagelezen</w:t>
+              <w:t>Mogelijke en gekozen hardware geschreven en nagelezen</w:t>
             </w:r>
           </w:p>
         </w:tc>
@@ -10674,7 +11255,7 @@
     <w:p>
       <w:pPr>
         <w:rPr>
-          <w:rStyle w:val="Subtielebenadrukking"/>
+          <w:rStyle w:val="SubtleEmphasis"/>
           <w:i w:val="0"/>
           <w:iCs w:val="0"/>
         </w:rPr>
@@ -10696,11 +11277,11 @@
   <w:comment w:id="0" w:author="Sabine Martens" w:date="2023-03-05T16:18:00Z" w:initials="SM">
     <w:p>
       <w:pPr>
-        <w:pStyle w:val="Tekstopmerking"/>
-      </w:pPr>
-      <w:r>
-        <w:rPr>
-          <w:rStyle w:val="Verwijzingopmerking"/>
+        <w:pStyle w:val="CommentText"/>
+      </w:pPr>
+      <w:r>
+        <w:rPr>
+          <w:rStyle w:val="CommentReference"/>
         </w:rPr>
         <w:annotationRef/>
       </w:r>
@@ -10712,11 +11293,11 @@
   <w:comment w:id="2" w:author="Sabine Martens" w:date="2023-03-05T16:19:00Z" w:initials="SM">
     <w:p>
       <w:pPr>
-        <w:pStyle w:val="Tekstopmerking"/>
-      </w:pPr>
-      <w:r>
-        <w:rPr>
-          <w:rStyle w:val="Verwijzingopmerking"/>
+        <w:pStyle w:val="CommentText"/>
+      </w:pPr>
+      <w:r>
+        <w:rPr>
+          <w:rStyle w:val="CommentReference"/>
         </w:rPr>
         <w:annotationRef/>
       </w:r>
@@ -10728,11 +11309,11 @@
   <w:comment w:id="3" w:author="Siebe Van de Voorde" w:date="2023-03-08T16:50:00Z" w:initials="SVdV">
     <w:p>
       <w:pPr>
-        <w:pStyle w:val="Tekstopmerking"/>
-      </w:pPr>
-      <w:r>
-        <w:rPr>
-          <w:rStyle w:val="Verwijzingopmerking"/>
+        <w:pStyle w:val="CommentText"/>
+      </w:pPr>
+      <w:r>
+        <w:rPr>
+          <w:rStyle w:val="CommentReference"/>
         </w:rPr>
         <w:annotationRef/>
       </w:r>
@@ -10747,11 +11328,11 @@
   <w:comment w:id="4" w:author="Siebe Van de Voorde" w:date="2023-03-08T16:50:00Z" w:initials="SVdV">
     <w:p>
       <w:pPr>
-        <w:pStyle w:val="Tekstopmerking"/>
-      </w:pPr>
-      <w:r>
-        <w:rPr>
-          <w:rStyle w:val="Verwijzingopmerking"/>
+        <w:pStyle w:val="CommentText"/>
+      </w:pPr>
+      <w:r>
+        <w:rPr>
+          <w:rStyle w:val="CommentReference"/>
         </w:rPr>
         <w:annotationRef/>
       </w:r>
@@ -10766,11 +11347,11 @@
   <w:comment w:id="5" w:author="Sabine Martens" w:date="2023-03-05T16:20:00Z" w:initials="SM">
     <w:p>
       <w:pPr>
-        <w:pStyle w:val="Tekstopmerking"/>
-      </w:pPr>
-      <w:r>
-        <w:rPr>
-          <w:rStyle w:val="Verwijzingopmerking"/>
+        <w:pStyle w:val="CommentText"/>
+      </w:pPr>
+      <w:r>
+        <w:rPr>
+          <w:rStyle w:val="CommentReference"/>
         </w:rPr>
         <w:annotationRef/>
       </w:r>
@@ -10782,11 +11363,11 @@
   <w:comment w:id="21" w:author="Siebe Van de Voorde" w:date="2023-03-09T11:32:00Z" w:initials="SVdV">
     <w:p>
       <w:pPr>
-        <w:pStyle w:val="Tekstopmerking"/>
-      </w:pPr>
-      <w:r>
-        <w:rPr>
-          <w:rStyle w:val="Verwijzingopmerking"/>
+        <w:pStyle w:val="CommentText"/>
+      </w:pPr>
+      <w:r>
+        <w:rPr>
+          <w:rStyle w:val="CommentReference"/>
         </w:rPr>
         <w:annotationRef/>
       </w:r>
@@ -10801,11 +11382,11 @@
   <w:comment w:id="22" w:author="Siebe Van de Voorde" w:date="2023-03-09T11:32:00Z" w:initials="SVdV">
     <w:p>
       <w:pPr>
-        <w:pStyle w:val="Tekstopmerking"/>
-      </w:pPr>
-      <w:r>
-        <w:rPr>
-          <w:rStyle w:val="Verwijzingopmerking"/>
+        <w:pStyle w:val="CommentText"/>
+      </w:pPr>
+      <w:r>
+        <w:rPr>
+          <w:rStyle w:val="CommentReference"/>
         </w:rPr>
         <w:annotationRef/>
       </w:r>
@@ -10820,11 +11401,11 @@
   <w:comment w:id="33" w:author="Sabine Martens" w:date="2023-03-24T14:35:00Z" w:initials="SM">
     <w:p>
       <w:pPr>
-        <w:pStyle w:val="Tekstopmerking"/>
-      </w:pPr>
-      <w:r>
-        <w:rPr>
-          <w:rStyle w:val="Verwijzingopmerking"/>
+        <w:pStyle w:val="CommentText"/>
+      </w:pPr>
+      <w:r>
+        <w:rPr>
+          <w:rStyle w:val="CommentReference"/>
         </w:rPr>
         <w:annotationRef/>
       </w:r>
@@ -10836,11 +11417,11 @@
   <w:comment w:id="35" w:author="Sabine Martens" w:date="2023-03-24T14:39:00Z" w:initials="SM">
     <w:p>
       <w:pPr>
-        <w:pStyle w:val="Tekstopmerking"/>
-      </w:pPr>
-      <w:r>
-        <w:rPr>
-          <w:rStyle w:val="Verwijzingopmerking"/>
+        <w:pStyle w:val="CommentText"/>
+      </w:pPr>
+      <w:r>
+        <w:rPr>
+          <w:rStyle w:val="CommentReference"/>
         </w:rPr>
         <w:annotationRef/>
       </w:r>
@@ -10852,11 +11433,11 @@
   <w:comment w:id="38" w:author="Siebe Van de Voorde" w:date="2023-03-30T11:36:00Z" w:initials="SVdV">
     <w:p>
       <w:pPr>
-        <w:pStyle w:val="Tekstopmerking"/>
-      </w:pPr>
-      <w:r>
-        <w:rPr>
-          <w:rStyle w:val="Verwijzingopmerking"/>
+        <w:pStyle w:val="CommentText"/>
+      </w:pPr>
+      <w:r>
+        <w:rPr>
+          <w:rStyle w:val="CommentReference"/>
         </w:rPr>
         <w:annotationRef/>
       </w:r>
@@ -10871,11 +11452,11 @@
   <w:comment w:id="32" w:author="Siebe Van de Voorde" w:date="2023-03-30T11:36:00Z" w:initials="SVdV">
     <w:p>
       <w:pPr>
-        <w:pStyle w:val="Tekstopmerking"/>
-      </w:pPr>
-      <w:r>
-        <w:rPr>
-          <w:rStyle w:val="Verwijzingopmerking"/>
+        <w:pStyle w:val="CommentText"/>
+      </w:pPr>
+      <w:r>
+        <w:rPr>
+          <w:rStyle w:val="CommentReference"/>
         </w:rPr>
         <w:annotationRef/>
       </w:r>
@@ -10967,7 +11548,7 @@
 <w:ftr xmlns:wpc="http://schemas.microsoft.com/office/word/2010/wordprocessingCanvas" xmlns:cx="http://schemas.microsoft.com/office/drawing/2014/chartex" xmlns:cx1="http://schemas.microsoft.com/office/drawing/2015/9/8/chartex" xmlns:cx2="http://schemas.microsoft.com/office/drawing/2015/10/21/chartex" xmlns:cx3="http://schemas.microsoft.com/office/drawing/2016/5/9/chartex" xmlns:cx4="http://schemas.microsoft.com/office/drawing/2016/5/10/chartex" xmlns:cx5="http://schemas.microsoft.com/office/drawing/2016/5/11/chartex" xmlns:cx6="http://schemas.microsoft.com/office/drawing/2016/5/12/chartex" xmlns:cx7="http://schemas.microsoft.com/office/drawing/2016/5/13/chartex" xmlns:cx8="http://schemas.microsoft.com/office/drawing/2016/5/14/chartex" xmlns:mc="http://schemas.openxmlformats.org/markup-compatibility/2006" xmlns:aink="http://schemas.microsoft.com/office/drawing/2016/ink" xmlns:am3d="http://schemas.microsoft.com/office/drawing/2017/model3d" xmlns:o="urn:schemas-microsoft-com:office:office" xmlns:oel="http://schemas.microsoft.com/office/2019/extlst" xmlns:r="http://schemas.openxmlformats.org/officeDocument/2006/relationships" xmlns:m="http://schemas.openxmlformats.org/officeDocument/2006/math" xmlns:v="urn:schemas-microsoft-com:vml" xmlns:wp14="http://schemas.microsoft.com/office/word/2010/wordprocessingDrawing" xmlns:wp="http://schemas.openxmlformats.org/drawingml/2006/wordprocessingDrawing" xmlns:w10="urn:schemas-microsoft-com:office:word" xmlns:w="http://schemas.openxmlformats.org/wordprocessingml/2006/main" xmlns:w14="http://schemas.microsoft.com/office/word/2010/wordml" xmlns:w15="http://schemas.microsoft.com/office/word/2012/wordml" xmlns:w16cex="http://schemas.microsoft.com/office/word/2018/wordml/cex" xmlns:w16cid="http://schemas.microsoft.com/office/word/2016/wordml/cid" xmlns:w16="http://schemas.microsoft.com/office/word/2018/wordml" xmlns:w16du="http://schemas.microsoft.com/office/word/2023/wordml/word16du" xmlns:w16sdtdh="http://schemas.microsoft.com/office/word/2020/wordml/sdtdatahash" xmlns:w16se="http://schemas.microsoft.com/office/word/2015/wordml/symex" xmlns:wpg="http://schemas.microsoft.com/office/word/2010/wordprocessingGroup" xmlns:wpi="http://schemas.microsoft.com/office/word/2010/wordprocessingInk" xmlns:wne="http://schemas.microsoft.com/office/word/2006/wordml" xmlns:wps="http://schemas.microsoft.com/office/word/2010/wordprocessingShape" mc:Ignorable="w14 w15 w16se w16cid w16 w16cex w16sdtdh wp14">
   <w:p>
     <w:pPr>
-      <w:pStyle w:val="Voettekst"/>
+      <w:pStyle w:val="Footer"/>
     </w:pPr>
     <w:r>
       <w:fldChar w:fldCharType="begin"/>
@@ -10988,7 +11569,7 @@
       <w:rPr>
         <w:noProof/>
       </w:rPr>
-      <w:instrText>24</w:instrText>
+      <w:instrText>11</w:instrText>
     </w:r>
     <w:r>
       <w:fldChar w:fldCharType="end"/>
@@ -11012,7 +11593,7 @@
       <w:rPr>
         <w:noProof/>
       </w:rPr>
-      <w:instrText>24</w:instrText>
+      <w:instrText>11</w:instrText>
     </w:r>
     <w:r>
       <w:fldChar w:fldCharType="end"/>
@@ -11024,7 +11605,7 @@
       <w:rPr>
         <w:noProof/>
       </w:rPr>
-      <w:t>24</w:t>
+      <w:t>11</w:t>
     </w:r>
     <w:r>
       <w:fldChar w:fldCharType="end"/>
@@ -12522,16 +13103,16 @@
     <w:lsdException w:name="Unresolved Mention" w:semiHidden="1" w:unhideWhenUsed="1"/>
     <w:lsdException w:name="Smart Link" w:semiHidden="1" w:unhideWhenUsed="1"/>
   </w:latentStyles>
-  <w:style w:type="paragraph" w:default="1" w:styleId="Standaard">
+  <w:style w:type="paragraph" w:default="1" w:styleId="Normal">
     <w:name w:val="Normal"/>
     <w:qFormat/>
     <w:rsid w:val="00310F6B"/>
   </w:style>
-  <w:style w:type="paragraph" w:styleId="Kop1">
+  <w:style w:type="paragraph" w:styleId="Heading1">
     <w:name w:val="heading 1"/>
-    <w:basedOn w:val="Standaard"/>
-    <w:next w:val="Standaard"/>
-    <w:link w:val="Kop1Char"/>
+    <w:basedOn w:val="Normal"/>
+    <w:next w:val="Normal"/>
+    <w:link w:val="Heading1Char"/>
     <w:uiPriority w:val="9"/>
     <w:qFormat/>
     <w:rsid w:val="00DD35C2"/>
@@ -12548,11 +13129,11 @@
       <w:szCs w:val="32"/>
     </w:rPr>
   </w:style>
-  <w:style w:type="paragraph" w:styleId="Kop2">
+  <w:style w:type="paragraph" w:styleId="Heading2">
     <w:name w:val="heading 2"/>
-    <w:basedOn w:val="Standaard"/>
-    <w:next w:val="Standaard"/>
-    <w:link w:val="Kop2Char"/>
+    <w:basedOn w:val="Normal"/>
+    <w:next w:val="Normal"/>
+    <w:link w:val="Heading2Char"/>
     <w:uiPriority w:val="9"/>
     <w:unhideWhenUsed/>
     <w:qFormat/>
@@ -12570,11 +13151,11 @@
       <w:szCs w:val="26"/>
     </w:rPr>
   </w:style>
-  <w:style w:type="paragraph" w:styleId="Kop3">
+  <w:style w:type="paragraph" w:styleId="Heading3">
     <w:name w:val="heading 3"/>
-    <w:basedOn w:val="Standaard"/>
-    <w:next w:val="Standaard"/>
-    <w:link w:val="Kop3Char"/>
+    <w:basedOn w:val="Normal"/>
+    <w:next w:val="Normal"/>
+    <w:link w:val="Heading3Char"/>
     <w:uiPriority w:val="9"/>
     <w:unhideWhenUsed/>
     <w:qFormat/>
@@ -12592,12 +13173,13 @@
       <w:szCs w:val="24"/>
     </w:rPr>
   </w:style>
-  <w:style w:type="character" w:default="1" w:styleId="Standaardalinea-lettertype">
+  <w:style w:type="character" w:default="1" w:styleId="DefaultParagraphFont">
     <w:name w:val="Default Paragraph Font"/>
     <w:uiPriority w:val="1"/>
+    <w:semiHidden/>
     <w:unhideWhenUsed/>
   </w:style>
-  <w:style w:type="table" w:default="1" w:styleId="Standaardtabel">
+  <w:style w:type="table" w:default="1" w:styleId="TableNormal">
     <w:name w:val="Normal Table"/>
     <w:uiPriority w:val="99"/>
     <w:semiHidden/>
@@ -12612,17 +13194,17 @@
       </w:tblCellMar>
     </w:tblPr>
   </w:style>
-  <w:style w:type="numbering" w:default="1" w:styleId="Geenlijst">
+  <w:style w:type="numbering" w:default="1" w:styleId="NoList">
     <w:name w:val="No List"/>
     <w:uiPriority w:val="99"/>
     <w:semiHidden/>
     <w:unhideWhenUsed/>
   </w:style>
-  <w:style w:type="paragraph" w:styleId="Titel">
+  <w:style w:type="paragraph" w:styleId="Title">
     <w:name w:val="Title"/>
-    <w:basedOn w:val="Standaard"/>
-    <w:next w:val="Standaard"/>
-    <w:link w:val="TitelChar"/>
+    <w:basedOn w:val="Normal"/>
+    <w:next w:val="Normal"/>
+    <w:link w:val="TitleChar"/>
     <w:uiPriority w:val="10"/>
     <w:qFormat/>
     <w:rsid w:val="00F86109"/>
@@ -12638,10 +13220,10 @@
       <w:szCs w:val="56"/>
     </w:rPr>
   </w:style>
-  <w:style w:type="character" w:customStyle="1" w:styleId="TitelChar">
-    <w:name w:val="Titel Char"/>
-    <w:basedOn w:val="Standaardalinea-lettertype"/>
-    <w:link w:val="Titel"/>
+  <w:style w:type="character" w:customStyle="1" w:styleId="TitleChar">
+    <w:name w:val="Title Char"/>
+    <w:basedOn w:val="DefaultParagraphFont"/>
+    <w:link w:val="Title"/>
     <w:uiPriority w:val="10"/>
     <w:rsid w:val="00F86109"/>
     <w:rPr>
@@ -12652,10 +13234,10 @@
       <w:szCs w:val="56"/>
     </w:rPr>
   </w:style>
-  <w:style w:type="paragraph" w:styleId="Koptekst">
+  <w:style w:type="paragraph" w:styleId="Header">
     <w:name w:val="header"/>
-    <w:basedOn w:val="Standaard"/>
-    <w:link w:val="KoptekstChar"/>
+    <w:basedOn w:val="Normal"/>
+    <w:link w:val="HeaderChar"/>
     <w:uiPriority w:val="99"/>
     <w:unhideWhenUsed/>
     <w:rsid w:val="00F86109"/>
@@ -12667,17 +13249,17 @@
       <w:spacing w:after="0" w:line="240" w:lineRule="auto"/>
     </w:pPr>
   </w:style>
-  <w:style w:type="character" w:customStyle="1" w:styleId="KoptekstChar">
-    <w:name w:val="Koptekst Char"/>
-    <w:basedOn w:val="Standaardalinea-lettertype"/>
-    <w:link w:val="Koptekst"/>
+  <w:style w:type="character" w:customStyle="1" w:styleId="HeaderChar">
+    <w:name w:val="Header Char"/>
+    <w:basedOn w:val="DefaultParagraphFont"/>
+    <w:link w:val="Header"/>
     <w:uiPriority w:val="99"/>
     <w:rsid w:val="00F86109"/>
   </w:style>
-  <w:style w:type="paragraph" w:styleId="Voettekst">
+  <w:style w:type="paragraph" w:styleId="Footer">
     <w:name w:val="footer"/>
-    <w:basedOn w:val="Standaard"/>
-    <w:link w:val="VoettekstChar"/>
+    <w:basedOn w:val="Normal"/>
+    <w:link w:val="FooterChar"/>
     <w:uiPriority w:val="99"/>
     <w:unhideWhenUsed/>
     <w:rsid w:val="00F86109"/>
@@ -12689,18 +13271,18 @@
       <w:spacing w:after="0" w:line="240" w:lineRule="auto"/>
     </w:pPr>
   </w:style>
-  <w:style w:type="character" w:customStyle="1" w:styleId="VoettekstChar">
-    <w:name w:val="Voettekst Char"/>
-    <w:basedOn w:val="Standaardalinea-lettertype"/>
-    <w:link w:val="Voettekst"/>
+  <w:style w:type="character" w:customStyle="1" w:styleId="FooterChar">
+    <w:name w:val="Footer Char"/>
+    <w:basedOn w:val="DefaultParagraphFont"/>
+    <w:link w:val="Footer"/>
     <w:uiPriority w:val="99"/>
     <w:rsid w:val="00F86109"/>
   </w:style>
-  <w:style w:type="paragraph" w:styleId="Ondertitel">
+  <w:style w:type="paragraph" w:styleId="Subtitle">
     <w:name w:val="Subtitle"/>
-    <w:basedOn w:val="Standaard"/>
-    <w:next w:val="Standaard"/>
-    <w:link w:val="OndertitelChar"/>
+    <w:basedOn w:val="Normal"/>
+    <w:next w:val="Normal"/>
+    <w:link w:val="SubtitleChar"/>
     <w:uiPriority w:val="11"/>
     <w:qFormat/>
     <w:rsid w:val="00DB3025"/>
@@ -12715,10 +13297,10 @@
       <w:spacing w:val="15"/>
     </w:rPr>
   </w:style>
-  <w:style w:type="character" w:customStyle="1" w:styleId="OndertitelChar">
-    <w:name w:val="Ondertitel Char"/>
-    <w:basedOn w:val="Standaardalinea-lettertype"/>
-    <w:link w:val="Ondertitel"/>
+  <w:style w:type="character" w:customStyle="1" w:styleId="SubtitleChar">
+    <w:name w:val="Subtitle Char"/>
+    <w:basedOn w:val="DefaultParagraphFont"/>
+    <w:link w:val="Subtitle"/>
     <w:uiPriority w:val="11"/>
     <w:rsid w:val="00DB3025"/>
     <w:rPr>
@@ -12727,9 +13309,9 @@
       <w:spacing w:val="15"/>
     </w:rPr>
   </w:style>
-  <w:style w:type="character" w:styleId="Verwijzingopmerking">
+  <w:style w:type="character" w:styleId="CommentReference">
     <w:name w:val="annotation reference"/>
-    <w:basedOn w:val="Standaardalinea-lettertype"/>
+    <w:basedOn w:val="DefaultParagraphFont"/>
     <w:uiPriority w:val="99"/>
     <w:semiHidden/>
     <w:unhideWhenUsed/>
@@ -12739,10 +13321,10 @@
       <w:szCs w:val="16"/>
     </w:rPr>
   </w:style>
-  <w:style w:type="paragraph" w:styleId="Tekstopmerking">
+  <w:style w:type="paragraph" w:styleId="CommentText">
     <w:name w:val="annotation text"/>
-    <w:basedOn w:val="Standaard"/>
-    <w:link w:val="TekstopmerkingChar"/>
+    <w:basedOn w:val="Normal"/>
+    <w:link w:val="CommentTextChar"/>
     <w:uiPriority w:val="99"/>
     <w:unhideWhenUsed/>
     <w:rsid w:val="00B734C3"/>
@@ -12754,10 +13336,10 @@
       <w:szCs w:val="20"/>
     </w:rPr>
   </w:style>
-  <w:style w:type="character" w:customStyle="1" w:styleId="TekstopmerkingChar">
-    <w:name w:val="Tekst opmerking Char"/>
-    <w:basedOn w:val="Standaardalinea-lettertype"/>
-    <w:link w:val="Tekstopmerking"/>
+  <w:style w:type="character" w:customStyle="1" w:styleId="CommentTextChar">
+    <w:name w:val="Comment Text Char"/>
+    <w:basedOn w:val="DefaultParagraphFont"/>
+    <w:link w:val="CommentText"/>
     <w:uiPriority w:val="99"/>
     <w:rsid w:val="00B734C3"/>
     <w:rPr>
@@ -12767,11 +13349,11 @@
       <w:lang w:val="nl-NL"/>
     </w:rPr>
   </w:style>
-  <w:style w:type="paragraph" w:styleId="Onderwerpvanopmerking">
+  <w:style w:type="paragraph" w:styleId="CommentSubject">
     <w:name w:val="annotation subject"/>
-    <w:basedOn w:val="Tekstopmerking"/>
-    <w:next w:val="Tekstopmerking"/>
-    <w:link w:val="OnderwerpvanopmerkingChar"/>
+    <w:basedOn w:val="CommentText"/>
+    <w:next w:val="CommentText"/>
+    <w:link w:val="CommentSubjectChar"/>
     <w:uiPriority w:val="99"/>
     <w:semiHidden/>
     <w:unhideWhenUsed/>
@@ -12781,10 +13363,10 @@
       <w:bCs/>
     </w:rPr>
   </w:style>
-  <w:style w:type="character" w:customStyle="1" w:styleId="OnderwerpvanopmerkingChar">
-    <w:name w:val="Onderwerp van opmerking Char"/>
-    <w:basedOn w:val="TekstopmerkingChar"/>
-    <w:link w:val="Onderwerpvanopmerking"/>
+  <w:style w:type="character" w:customStyle="1" w:styleId="CommentSubjectChar">
+    <w:name w:val="Comment Subject Char"/>
+    <w:basedOn w:val="CommentTextChar"/>
+    <w:link w:val="CommentSubject"/>
     <w:uiPriority w:val="99"/>
     <w:semiHidden/>
     <w:rsid w:val="00B734C3"/>
@@ -12797,9 +13379,9 @@
       <w:lang w:val="nl-NL"/>
     </w:rPr>
   </w:style>
-  <w:style w:type="table" w:styleId="Tabelraster">
+  <w:style w:type="table" w:styleId="TableGrid">
     <w:name w:val="Table Grid"/>
-    <w:basedOn w:val="Standaardtabel"/>
+    <w:basedOn w:val="TableNormal"/>
     <w:uiPriority w:val="39"/>
     <w:rsid w:val="00134D34"/>
     <w:pPr>
@@ -12816,9 +13398,9 @@
       </w:tblBorders>
     </w:tblPr>
   </w:style>
-  <w:style w:type="paragraph" w:styleId="Lijstalinea">
+  <w:style w:type="paragraph" w:styleId="ListParagraph">
     <w:name w:val="List Paragraph"/>
-    <w:basedOn w:val="Standaard"/>
+    <w:basedOn w:val="Normal"/>
     <w:qFormat/>
     <w:rsid w:val="00DD35C2"/>
     <w:pPr>
@@ -12826,9 +13408,9 @@
       <w:contextualSpacing/>
     </w:pPr>
   </w:style>
-  <w:style w:type="character" w:styleId="Subtielebenadrukking">
+  <w:style w:type="character" w:styleId="SubtleEmphasis">
     <w:name w:val="Subtle Emphasis"/>
-    <w:basedOn w:val="Standaardalinea-lettertype"/>
+    <w:basedOn w:val="DefaultParagraphFont"/>
     <w:uiPriority w:val="19"/>
     <w:qFormat/>
     <w:rsid w:val="00DD35C2"/>
@@ -12838,10 +13420,10 @@
       <w:color w:val="404040" w:themeColor="text1" w:themeTint="BF"/>
     </w:rPr>
   </w:style>
-  <w:style w:type="character" w:customStyle="1" w:styleId="Kop1Char">
-    <w:name w:val="Kop 1 Char"/>
-    <w:basedOn w:val="Standaardalinea-lettertype"/>
-    <w:link w:val="Kop1"/>
+  <w:style w:type="character" w:customStyle="1" w:styleId="Heading1Char">
+    <w:name w:val="Heading 1 Char"/>
+    <w:basedOn w:val="DefaultParagraphFont"/>
+    <w:link w:val="Heading1"/>
     <w:uiPriority w:val="9"/>
     <w:rsid w:val="00DD35C2"/>
     <w:rPr>
@@ -12853,10 +13435,10 @@
       <w:lang w:val="nl-NL"/>
     </w:rPr>
   </w:style>
-  <w:style w:type="paragraph" w:styleId="Inhopg1">
+  <w:style w:type="paragraph" w:styleId="TOC1">
     <w:name w:val="toc 1"/>
-    <w:basedOn w:val="Standaard"/>
-    <w:next w:val="Standaard"/>
+    <w:basedOn w:val="Normal"/>
+    <w:next w:val="Normal"/>
     <w:autoRedefine/>
     <w:uiPriority w:val="39"/>
     <w:unhideWhenUsed/>
@@ -12873,10 +13455,10 @@
       <w:szCs w:val="24"/>
     </w:rPr>
   </w:style>
-  <w:style w:type="paragraph" w:styleId="Inhopg2">
+  <w:style w:type="paragraph" w:styleId="TOC2">
     <w:name w:val="toc 2"/>
-    <w:basedOn w:val="Standaard"/>
-    <w:next w:val="Standaard"/>
+    <w:basedOn w:val="Normal"/>
+    <w:next w:val="Normal"/>
     <w:autoRedefine/>
     <w:uiPriority w:val="39"/>
     <w:unhideWhenUsed/>
@@ -12892,10 +13474,10 @@
       <w:szCs w:val="20"/>
     </w:rPr>
   </w:style>
-  <w:style w:type="paragraph" w:styleId="Inhopg3">
+  <w:style w:type="paragraph" w:styleId="TOC3">
     <w:name w:val="toc 3"/>
-    <w:basedOn w:val="Standaard"/>
-    <w:next w:val="Standaard"/>
+    <w:basedOn w:val="Normal"/>
+    <w:next w:val="Normal"/>
     <w:autoRedefine/>
     <w:uiPriority w:val="39"/>
     <w:unhideWhenUsed/>
@@ -12910,10 +13492,10 @@
       <w:szCs w:val="20"/>
     </w:rPr>
   </w:style>
-  <w:style w:type="paragraph" w:styleId="Inhopg4">
+  <w:style w:type="paragraph" w:styleId="TOC4">
     <w:name w:val="toc 4"/>
-    <w:basedOn w:val="Standaard"/>
-    <w:next w:val="Standaard"/>
+    <w:basedOn w:val="Normal"/>
+    <w:next w:val="Normal"/>
     <w:autoRedefine/>
     <w:uiPriority w:val="39"/>
     <w:unhideWhenUsed/>
@@ -12928,10 +13510,10 @@
       <w:szCs w:val="20"/>
     </w:rPr>
   </w:style>
-  <w:style w:type="paragraph" w:styleId="Inhopg5">
+  <w:style w:type="paragraph" w:styleId="TOC5">
     <w:name w:val="toc 5"/>
-    <w:basedOn w:val="Standaard"/>
-    <w:next w:val="Standaard"/>
+    <w:basedOn w:val="Normal"/>
+    <w:next w:val="Normal"/>
     <w:autoRedefine/>
     <w:uiPriority w:val="39"/>
     <w:unhideWhenUsed/>
@@ -12946,10 +13528,10 @@
       <w:szCs w:val="20"/>
     </w:rPr>
   </w:style>
-  <w:style w:type="paragraph" w:styleId="Inhopg6">
+  <w:style w:type="paragraph" w:styleId="TOC6">
     <w:name w:val="toc 6"/>
-    <w:basedOn w:val="Standaard"/>
-    <w:next w:val="Standaard"/>
+    <w:basedOn w:val="Normal"/>
+    <w:next w:val="Normal"/>
     <w:autoRedefine/>
     <w:uiPriority w:val="39"/>
     <w:unhideWhenUsed/>
@@ -12964,10 +13546,10 @@
       <w:szCs w:val="20"/>
     </w:rPr>
   </w:style>
-  <w:style w:type="paragraph" w:styleId="Inhopg7">
+  <w:style w:type="paragraph" w:styleId="TOC7">
     <w:name w:val="toc 7"/>
-    <w:basedOn w:val="Standaard"/>
-    <w:next w:val="Standaard"/>
+    <w:basedOn w:val="Normal"/>
+    <w:next w:val="Normal"/>
     <w:autoRedefine/>
     <w:uiPriority w:val="39"/>
     <w:unhideWhenUsed/>
@@ -12982,10 +13564,10 @@
       <w:szCs w:val="20"/>
     </w:rPr>
   </w:style>
-  <w:style w:type="paragraph" w:styleId="Inhopg8">
+  <w:style w:type="paragraph" w:styleId="TOC8">
     <w:name w:val="toc 8"/>
-    <w:basedOn w:val="Standaard"/>
-    <w:next w:val="Standaard"/>
+    <w:basedOn w:val="Normal"/>
+    <w:next w:val="Normal"/>
     <w:autoRedefine/>
     <w:uiPriority w:val="39"/>
     <w:unhideWhenUsed/>
@@ -13000,10 +13582,10 @@
       <w:szCs w:val="20"/>
     </w:rPr>
   </w:style>
-  <w:style w:type="paragraph" w:styleId="Inhopg9">
+  <w:style w:type="paragraph" w:styleId="TOC9">
     <w:name w:val="toc 9"/>
-    <w:basedOn w:val="Standaard"/>
-    <w:next w:val="Standaard"/>
+    <w:basedOn w:val="Normal"/>
+    <w:next w:val="Normal"/>
     <w:autoRedefine/>
     <w:uiPriority w:val="39"/>
     <w:unhideWhenUsed/>
@@ -13020,7 +13602,7 @@
   </w:style>
   <w:style w:type="character" w:styleId="Hyperlink">
     <w:name w:val="Hyperlink"/>
-    <w:basedOn w:val="Standaardalinea-lettertype"/>
+    <w:basedOn w:val="DefaultParagraphFont"/>
     <w:uiPriority w:val="99"/>
     <w:unhideWhenUsed/>
     <w:rsid w:val="00E048DD"/>
@@ -13029,10 +13611,10 @@
       <w:u w:val="single"/>
     </w:rPr>
   </w:style>
-  <w:style w:type="character" w:customStyle="1" w:styleId="Kop2Char">
-    <w:name w:val="Kop 2 Char"/>
-    <w:basedOn w:val="Standaardalinea-lettertype"/>
-    <w:link w:val="Kop2"/>
+  <w:style w:type="character" w:customStyle="1" w:styleId="Heading2Char">
+    <w:name w:val="Heading 2 Char"/>
+    <w:basedOn w:val="DefaultParagraphFont"/>
+    <w:link w:val="Heading2"/>
     <w:uiPriority w:val="9"/>
     <w:rsid w:val="00E048DD"/>
     <w:rPr>
@@ -13044,10 +13626,10 @@
       <w:lang w:val="nl-NL"/>
     </w:rPr>
   </w:style>
-  <w:style w:type="character" w:customStyle="1" w:styleId="Kop3Char">
-    <w:name w:val="Kop 3 Char"/>
-    <w:basedOn w:val="Standaardalinea-lettertype"/>
-    <w:link w:val="Kop3"/>
+  <w:style w:type="character" w:customStyle="1" w:styleId="Heading3Char">
+    <w:name w:val="Heading 3 Char"/>
+    <w:basedOn w:val="DefaultParagraphFont"/>
+    <w:link w:val="Heading3"/>
     <w:uiPriority w:val="9"/>
     <w:rsid w:val="004D7855"/>
     <w:rPr>
